--- a/Trabajos Prácticos Evaluables/Práctico 4 - SCM – Estructura de Repositorio/1 Documentos/ISW_4K1_TP4_Estructura de Repositorio_Grupo5.docx
+++ b/Trabajos Prácticos Evaluables/Práctico 4 - SCM – Estructura de Repositorio/1 Documentos/ISW_4K1_TP4_Estructura de Repositorio_Grupo5.docx
@@ -12,7 +12,7 @@
           <wp:anchor distT="0" distB="0" distL="114300" distR="114300" simplePos="0" relativeHeight="251658240" behindDoc="0" locked="0" layoutInCell="1" allowOverlap="1" wp14:anchorId="6371798A" wp14:editId="135096FA">
             <wp:simplePos x="0" y="0"/>
             <wp:positionH relativeFrom="column">
-              <wp:posOffset>-857250</wp:posOffset>
+              <wp:posOffset>-653415</wp:posOffset>
             </wp:positionH>
             <wp:positionV relativeFrom="paragraph">
               <wp:posOffset>-624840</wp:posOffset>
@@ -32,7 +32,7 @@
                     <pic:cNvPicPr/>
                   </pic:nvPicPr>
                   <pic:blipFill>
-                    <a:blip r:embed="rId6" cstate="print">
+                    <a:blip r:embed="rId8" cstate="print">
                       <a:extLst>
                         <a:ext uri="{28A0092B-C50C-407E-A947-70E740481C1C}">
                           <a14:useLocalDpi xmlns:a14="http://schemas.microsoft.com/office/drawing/2010/main" val="0"/>
@@ -65,13 +65,484 @@
         </w:drawing>
       </w:r>
     </w:p>
+    <w:sdt>
+      <w:sdtPr>
+        <w:id w:val="-1792196767"/>
+        <w:docPartObj>
+          <w:docPartGallery w:val="Table of Contents"/>
+          <w:docPartUnique/>
+        </w:docPartObj>
+      </w:sdtPr>
+      <w:sdtEndPr>
+        <w:rPr>
+          <w:rFonts w:ascii="Arial" w:eastAsia="Arial" w:hAnsi="Arial" w:cs="Arial"/>
+          <w:color w:val="auto"/>
+          <w:sz w:val="22"/>
+          <w:szCs w:val="22"/>
+          <w:lang w:val="es"/>
+        </w:rPr>
+      </w:sdtEndPr>
+      <w:sdtContent>
+        <w:p>
+          <w:pPr>
+            <w:pStyle w:val="TtulodeTDC"/>
+          </w:pPr>
+          <w:r>
+            <w:t>Índice</w:t>
+          </w:r>
+        </w:p>
+        <w:p>
+          <w:pPr>
+            <w:pStyle w:val="TDC1"/>
+            <w:tabs>
+              <w:tab w:val="right" w:leader="dot" w:pos="10195"/>
+            </w:tabs>
+            <w:rPr>
+              <w:rFonts w:asciiTheme="minorHAnsi" w:eastAsiaTheme="minorEastAsia" w:hAnsiTheme="minorHAnsi" w:cstheme="minorBidi"/>
+              <w:noProof/>
+              <w:lang w:val="es-ES"/>
+            </w:rPr>
+          </w:pPr>
+          <w:r>
+            <w:fldChar w:fldCharType="begin"/>
+          </w:r>
+          <w:r>
+            <w:instrText xml:space="preserve"> TOC \o "1-3" \h \z \u </w:instrText>
+          </w:r>
+          <w:r>
+            <w:fldChar w:fldCharType="separate"/>
+          </w:r>
+          <w:hyperlink w:anchor="_Toc523177609" w:history="1">
+            <w:r>
+              <w:rPr>
+                <w:rStyle w:val="Hipervnculo"/>
+                <w:noProof/>
+              </w:rPr>
+              <w:t>Introducción</w:t>
+            </w:r>
+            <w:r>
+              <w:rPr>
+                <w:noProof/>
+                <w:webHidden/>
+              </w:rPr>
+              <w:tab/>
+            </w:r>
+            <w:r>
+              <w:rPr>
+                <w:noProof/>
+                <w:webHidden/>
+              </w:rPr>
+              <w:fldChar w:fldCharType="begin"/>
+            </w:r>
+            <w:r>
+              <w:rPr>
+                <w:noProof/>
+                <w:webHidden/>
+              </w:rPr>
+              <w:instrText xml:space="preserve"> PAGEREF _Toc523177609 \h </w:instrText>
+            </w:r>
+            <w:r>
+              <w:rPr>
+                <w:noProof/>
+                <w:webHidden/>
+              </w:rPr>
+            </w:r>
+            <w:r>
+              <w:rPr>
+                <w:noProof/>
+                <w:webHidden/>
+              </w:rPr>
+              <w:fldChar w:fldCharType="separate"/>
+            </w:r>
+            <w:r>
+              <w:rPr>
+                <w:noProof/>
+                <w:webHidden/>
+              </w:rPr>
+              <w:t>1</w:t>
+            </w:r>
+            <w:r>
+              <w:rPr>
+                <w:noProof/>
+                <w:webHidden/>
+              </w:rPr>
+              <w:fldChar w:fldCharType="end"/>
+            </w:r>
+          </w:hyperlink>
+        </w:p>
+        <w:p>
+          <w:pPr>
+            <w:pStyle w:val="TDC1"/>
+            <w:tabs>
+              <w:tab w:val="right" w:leader="dot" w:pos="10195"/>
+            </w:tabs>
+            <w:rPr>
+              <w:rFonts w:asciiTheme="minorHAnsi" w:eastAsiaTheme="minorEastAsia" w:hAnsiTheme="minorHAnsi" w:cstheme="minorBidi"/>
+              <w:noProof/>
+              <w:lang w:val="es-ES"/>
+            </w:rPr>
+          </w:pPr>
+          <w:hyperlink w:anchor="_Toc523177610" w:history="1">
+            <w:r>
+              <w:rPr>
+                <w:rStyle w:val="Hipervnculo"/>
+                <w:noProof/>
+              </w:rPr>
+              <w:t>Enunciado</w:t>
+            </w:r>
+            <w:r>
+              <w:rPr>
+                <w:noProof/>
+                <w:webHidden/>
+              </w:rPr>
+              <w:tab/>
+            </w:r>
+            <w:r>
+              <w:rPr>
+                <w:noProof/>
+                <w:webHidden/>
+              </w:rPr>
+              <w:fldChar w:fldCharType="begin"/>
+            </w:r>
+            <w:r>
+              <w:rPr>
+                <w:noProof/>
+                <w:webHidden/>
+              </w:rPr>
+              <w:instrText xml:space="preserve"> PAGEREF _Toc523177610 \h </w:instrText>
+            </w:r>
+            <w:r>
+              <w:rPr>
+                <w:noProof/>
+                <w:webHidden/>
+              </w:rPr>
+            </w:r>
+            <w:r>
+              <w:rPr>
+                <w:noProof/>
+                <w:webHidden/>
+              </w:rPr>
+              <w:fldChar w:fldCharType="separate"/>
+            </w:r>
+            <w:r>
+              <w:rPr>
+                <w:noProof/>
+                <w:webHidden/>
+              </w:rPr>
+              <w:t>2</w:t>
+            </w:r>
+            <w:r>
+              <w:rPr>
+                <w:noProof/>
+                <w:webHidden/>
+              </w:rPr>
+              <w:fldChar w:fldCharType="end"/>
+            </w:r>
+          </w:hyperlink>
+        </w:p>
+        <w:p>
+          <w:pPr>
+            <w:pStyle w:val="TDC1"/>
+            <w:tabs>
+              <w:tab w:val="right" w:leader="dot" w:pos="10195"/>
+            </w:tabs>
+            <w:rPr>
+              <w:rFonts w:asciiTheme="minorHAnsi" w:eastAsiaTheme="minorEastAsia" w:hAnsiTheme="minorHAnsi" w:cstheme="minorBidi"/>
+              <w:noProof/>
+              <w:lang w:val="es-ES"/>
+            </w:rPr>
+          </w:pPr>
+          <w:hyperlink w:anchor="_Toc523177611" w:history="1">
+            <w:r>
+              <w:rPr>
+                <w:rStyle w:val="Hipervnculo"/>
+                <w:noProof/>
+              </w:rPr>
+              <w:t>Desarrollo</w:t>
+            </w:r>
+            <w:r>
+              <w:rPr>
+                <w:noProof/>
+                <w:webHidden/>
+              </w:rPr>
+              <w:tab/>
+            </w:r>
+            <w:r>
+              <w:rPr>
+                <w:noProof/>
+                <w:webHidden/>
+              </w:rPr>
+              <w:fldChar w:fldCharType="begin"/>
+            </w:r>
+            <w:r>
+              <w:rPr>
+                <w:noProof/>
+                <w:webHidden/>
+              </w:rPr>
+              <w:instrText xml:space="preserve"> PAGEREF _Toc523177611 \h </w:instrText>
+            </w:r>
+            <w:r>
+              <w:rPr>
+                <w:noProof/>
+                <w:webHidden/>
+              </w:rPr>
+            </w:r>
+            <w:r>
+              <w:rPr>
+                <w:noProof/>
+                <w:webHidden/>
+              </w:rPr>
+              <w:fldChar w:fldCharType="separate"/>
+            </w:r>
+            <w:r>
+              <w:rPr>
+                <w:noProof/>
+                <w:webHidden/>
+              </w:rPr>
+              <w:t>3</w:t>
+            </w:r>
+            <w:r>
+              <w:rPr>
+                <w:noProof/>
+                <w:webHidden/>
+              </w:rPr>
+              <w:fldChar w:fldCharType="end"/>
+            </w:r>
+          </w:hyperlink>
+        </w:p>
+        <w:p>
+          <w:pPr>
+            <w:pStyle w:val="TDC2"/>
+            <w:tabs>
+              <w:tab w:val="right" w:leader="dot" w:pos="10195"/>
+            </w:tabs>
+            <w:rPr>
+              <w:rFonts w:asciiTheme="minorHAnsi" w:eastAsiaTheme="minorEastAsia" w:hAnsiTheme="minorHAnsi" w:cstheme="minorBidi"/>
+              <w:noProof/>
+              <w:lang w:val="es-ES"/>
+            </w:rPr>
+          </w:pPr>
+          <w:hyperlink w:anchor="_Toc523177612" w:history="1">
+            <w:r>
+              <w:rPr>
+                <w:rStyle w:val="Hipervnculo"/>
+                <w:noProof/>
+              </w:rPr>
+              <w:t>Estructura de Repositorio</w:t>
+            </w:r>
+            <w:r>
+              <w:rPr>
+                <w:noProof/>
+                <w:webHidden/>
+              </w:rPr>
+              <w:tab/>
+            </w:r>
+            <w:r>
+              <w:rPr>
+                <w:noProof/>
+                <w:webHidden/>
+              </w:rPr>
+              <w:fldChar w:fldCharType="begin"/>
+            </w:r>
+            <w:r>
+              <w:rPr>
+                <w:noProof/>
+                <w:webHidden/>
+              </w:rPr>
+              <w:instrText xml:space="preserve"> PAGEREF _Toc523177612 \h </w:instrText>
+            </w:r>
+            <w:r>
+              <w:rPr>
+                <w:noProof/>
+                <w:webHidden/>
+              </w:rPr>
+            </w:r>
+            <w:r>
+              <w:rPr>
+                <w:noProof/>
+                <w:webHidden/>
+              </w:rPr>
+              <w:fldChar w:fldCharType="separate"/>
+            </w:r>
+            <w:r>
+              <w:rPr>
+                <w:noProof/>
+                <w:webHidden/>
+              </w:rPr>
+              <w:t>3</w:t>
+            </w:r>
+            <w:r>
+              <w:rPr>
+                <w:noProof/>
+                <w:webHidden/>
+              </w:rPr>
+              <w:fldChar w:fldCharType="end"/>
+            </w:r>
+          </w:hyperlink>
+        </w:p>
+        <w:p>
+          <w:pPr>
+            <w:pStyle w:val="TDC2"/>
+            <w:tabs>
+              <w:tab w:val="right" w:leader="dot" w:pos="10195"/>
+            </w:tabs>
+            <w:rPr>
+              <w:rFonts w:asciiTheme="minorHAnsi" w:eastAsiaTheme="minorEastAsia" w:hAnsiTheme="minorHAnsi" w:cstheme="minorBidi"/>
+              <w:noProof/>
+              <w:lang w:val="es-ES"/>
+            </w:rPr>
+          </w:pPr>
+          <w:hyperlink w:anchor="_Toc523177613" w:history="1">
+            <w:r>
+              <w:rPr>
+                <w:rStyle w:val="Hipervnculo"/>
+                <w:noProof/>
+              </w:rPr>
+              <w:t>Planilla de Ítems de Configuración</w:t>
+            </w:r>
+            <w:r>
+              <w:rPr>
+                <w:noProof/>
+                <w:webHidden/>
+              </w:rPr>
+              <w:tab/>
+            </w:r>
+            <w:r>
+              <w:rPr>
+                <w:noProof/>
+                <w:webHidden/>
+              </w:rPr>
+              <w:fldChar w:fldCharType="begin"/>
+            </w:r>
+            <w:r>
+              <w:rPr>
+                <w:noProof/>
+                <w:webHidden/>
+              </w:rPr>
+              <w:instrText xml:space="preserve"> PAGEREF _Toc523177613 \h </w:instrText>
+            </w:r>
+            <w:r>
+              <w:rPr>
+                <w:noProof/>
+                <w:webHidden/>
+              </w:rPr>
+            </w:r>
+            <w:r>
+              <w:rPr>
+                <w:noProof/>
+                <w:webHidden/>
+              </w:rPr>
+              <w:fldChar w:fldCharType="separate"/>
+            </w:r>
+            <w:r>
+              <w:rPr>
+                <w:noProof/>
+                <w:webHidden/>
+              </w:rPr>
+              <w:t>3</w:t>
+            </w:r>
+            <w:r>
+              <w:rPr>
+                <w:noProof/>
+                <w:webHidden/>
+              </w:rPr>
+              <w:fldChar w:fldCharType="end"/>
+            </w:r>
+          </w:hyperlink>
+        </w:p>
+        <w:p>
+          <w:pPr>
+            <w:pStyle w:val="TDC2"/>
+            <w:tabs>
+              <w:tab w:val="right" w:leader="dot" w:pos="10195"/>
+            </w:tabs>
+            <w:rPr>
+              <w:rFonts w:asciiTheme="minorHAnsi" w:eastAsiaTheme="minorEastAsia" w:hAnsiTheme="minorHAnsi" w:cstheme="minorBidi"/>
+              <w:noProof/>
+              <w:lang w:val="es-ES"/>
+            </w:rPr>
+          </w:pPr>
+          <w:hyperlink w:anchor="_Toc523177614" w:history="1">
+            <w:r>
+              <w:rPr>
+                <w:rStyle w:val="Hipervnculo"/>
+                <w:noProof/>
+              </w:rPr>
+              <w:t>Glosario de etiquetas y nombrado</w:t>
+            </w:r>
+            <w:r>
+              <w:rPr>
+                <w:noProof/>
+                <w:webHidden/>
+              </w:rPr>
+              <w:tab/>
+            </w:r>
+            <w:r>
+              <w:rPr>
+                <w:noProof/>
+                <w:webHidden/>
+              </w:rPr>
+              <w:fldChar w:fldCharType="begin"/>
+            </w:r>
+            <w:r>
+              <w:rPr>
+                <w:noProof/>
+                <w:webHidden/>
+              </w:rPr>
+              <w:instrText xml:space="preserve"> PAGEREF _Toc523177614 \h </w:instrText>
+            </w:r>
+            <w:r>
+              <w:rPr>
+                <w:noProof/>
+                <w:webHidden/>
+              </w:rPr>
+            </w:r>
+            <w:r>
+              <w:rPr>
+                <w:noProof/>
+                <w:webHidden/>
+              </w:rPr>
+              <w:fldChar w:fldCharType="separate"/>
+            </w:r>
+            <w:r>
+              <w:rPr>
+                <w:noProof/>
+                <w:webHidden/>
+              </w:rPr>
+              <w:t>5</w:t>
+            </w:r>
+            <w:r>
+              <w:rPr>
+                <w:noProof/>
+                <w:webHidden/>
+              </w:rPr>
+              <w:fldChar w:fldCharType="end"/>
+            </w:r>
+          </w:hyperlink>
+        </w:p>
+        <w:p>
+          <w:r>
+            <w:rPr>
+              <w:b/>
+              <w:bCs/>
+            </w:rPr>
+            <w:fldChar w:fldCharType="end"/>
+          </w:r>
+        </w:p>
+      </w:sdtContent>
+    </w:sdt>
+    <w:p/>
+    <w:p/>
     <w:p/>
     <w:p>
-      <w:bookmarkStart w:id="0" w:name="_GoBack"/>
-      <w:bookmarkEnd w:id="0"/>
-      <w:r>
-        <w:br w:type="page"/>
-      </w:r>
+      <w:pPr>
+        <w:sectPr>
+          <w:pgSz w:w="11906" w:h="16838"/>
+          <w:pgMar w:top="1134" w:right="567" w:bottom="1134" w:left="1134" w:header="0" w:footer="720" w:gutter="0"/>
+          <w:pgNumType w:start="1"/>
+          <w:cols w:space="720"/>
+        </w:sectPr>
+      </w:pPr>
     </w:p>
     <w:p>
       <w:pPr>
@@ -80,13 +551,21 @@
           <w:color w:val="1F497D" w:themeColor="text2"/>
         </w:rPr>
       </w:pPr>
+      <w:bookmarkStart w:id="0" w:name="_Toc523177609"/>
       <w:r>
         <w:rPr>
           <w:color w:val="1F497D" w:themeColor="text2"/>
         </w:rPr>
         <w:lastRenderedPageBreak/>
-        <w:t>Introducción</w:t>
+        <w:t>In</w:t>
       </w:r>
+      <w:r>
+        <w:rPr>
+          <w:color w:val="1F497D" w:themeColor="text2"/>
+        </w:rPr>
+        <w:t>troducción</w:t>
+      </w:r>
+      <w:bookmarkEnd w:id="0"/>
     </w:p>
     <w:p/>
     <w:p>
@@ -101,6 +580,7 @@
           <w:color w:val="1F497D" w:themeColor="text2"/>
         </w:rPr>
       </w:pPr>
+      <w:bookmarkStart w:id="1" w:name="_Toc523177610"/>
       <w:r>
         <w:rPr>
           <w:color w:val="1F497D" w:themeColor="text2"/>
@@ -108,6 +588,7 @@
         <w:lastRenderedPageBreak/>
         <w:t>Enunciado</w:t>
       </w:r>
+      <w:bookmarkEnd w:id="1"/>
     </w:p>
     <w:p/>
     <w:p>
@@ -117,7 +598,7 @@
           <w:lang w:val="es-ES"/>
         </w:rPr>
         <w:drawing>
-          <wp:inline distT="0" distB="0" distL="0" distR="0" wp14:anchorId="15BCA141" wp14:editId="00830971">
+          <wp:inline distT="0" distB="0" distL="0" distR="0" wp14:anchorId="619ECBF6" wp14:editId="240373E3">
             <wp:extent cx="6267450" cy="4116742"/>
             <wp:effectExtent l="0" t="0" r="0" b="0"/>
             <wp:docPr id="3" name="0 Imagen"/>
@@ -132,7 +613,7 @@
                     <pic:cNvPicPr/>
                   </pic:nvPicPr>
                   <pic:blipFill rotWithShape="1">
-                    <a:blip r:embed="rId7">
+                    <a:blip r:embed="rId9">
                       <a:extLst>
                         <a:ext uri="{28A0092B-C50C-407E-A947-70E740481C1C}">
                           <a14:useLocalDpi xmlns:a14="http://schemas.microsoft.com/office/drawing/2010/main" val="0"/>
@@ -178,6 +659,7 @@
           <w:color w:val="1F497D" w:themeColor="text2"/>
         </w:rPr>
       </w:pPr>
+      <w:bookmarkStart w:id="2" w:name="_Toc523177611"/>
       <w:r>
         <w:rPr>
           <w:color w:val="1F497D" w:themeColor="text2"/>
@@ -185,21 +667,25 @@
         <w:lastRenderedPageBreak/>
         <w:t>Desarrollo</w:t>
       </w:r>
+      <w:bookmarkEnd w:id="2"/>
     </w:p>
     <w:p>
       <w:pPr>
         <w:pStyle w:val="Ttulo2"/>
+        <w:spacing w:before="120"/>
         <w:ind w:firstLine="720"/>
         <w:rPr>
           <w:color w:val="1F497D" w:themeColor="text2"/>
         </w:rPr>
       </w:pPr>
+      <w:bookmarkStart w:id="3" w:name="_Toc523177612"/>
       <w:r>
         <w:rPr>
           <w:color w:val="1F497D" w:themeColor="text2"/>
         </w:rPr>
         <w:t>Estructura de Repositorio</w:t>
       </w:r>
+      <w:bookmarkEnd w:id="3"/>
     </w:p>
     <w:p>
       <w:pPr>
@@ -221,7 +707,7 @@
           <w:lang w:val="es-ES"/>
         </w:rPr>
         <w:drawing>
-          <wp:inline distT="0" distB="0" distL="0" distR="0">
+          <wp:inline distT="0" distB="0" distL="0" distR="0" wp14:anchorId="338184F0" wp14:editId="0AD5AAE1">
             <wp:extent cx="3791479" cy="4220164"/>
             <wp:effectExtent l="0" t="0" r="0" b="9525"/>
             <wp:docPr id="4" name="0 Imagen"/>
@@ -236,7 +722,7 @@
                     <pic:cNvPicPr/>
                   </pic:nvPicPr>
                   <pic:blipFill>
-                    <a:blip r:embed="rId8">
+                    <a:blip r:embed="rId10">
                       <a:extLst>
                         <a:ext uri="{28A0092B-C50C-407E-A947-70E740481C1C}">
                           <a14:useLocalDpi xmlns:a14="http://schemas.microsoft.com/office/drawing/2010/main" val="0"/>
@@ -271,26 +757,26 @@
           <w:color w:val="1F497D" w:themeColor="text2"/>
         </w:rPr>
       </w:pPr>
+      <w:bookmarkStart w:id="4" w:name="_Toc523177613"/>
       <w:r>
         <w:rPr>
           <w:color w:val="1F497D" w:themeColor="text2"/>
         </w:rPr>
         <w:t xml:space="preserve">Planilla de </w:t>
       </w:r>
-      <w:proofErr w:type="spellStart"/>
       <w:r>
         <w:rPr>
           <w:color w:val="1F497D" w:themeColor="text2"/>
         </w:rPr>
-        <w:t>Items</w:t>
+        <w:t>Ítems</w:t>
       </w:r>
-      <w:proofErr w:type="spellEnd"/>
       <w:r>
         <w:rPr>
           <w:color w:val="1F497D" w:themeColor="text2"/>
         </w:rPr>
         <w:t xml:space="preserve"> de Configuración</w:t>
       </w:r>
+      <w:bookmarkEnd w:id="4"/>
     </w:p>
     <w:tbl>
       <w:tblPr>
@@ -568,31 +1054,57 @@
               <w:bottom w:w="100" w:type="dxa"/>
               <w:right w:w="100" w:type="dxa"/>
             </w:tcMar>
-          </w:tcPr>
-          <w:p>
-            <w:pPr>
-              <w:widowControl w:val="0"/>
-              <w:pBdr>
-                <w:top w:val="nil"/>
-                <w:left w:val="nil"/>
-                <w:bottom w:val="nil"/>
-                <w:right w:val="nil"/>
-                <w:between w:val="nil"/>
-              </w:pBdr>
-              <w:spacing w:line="240" w:lineRule="auto"/>
-              <w:contextualSpacing w:val="0"/>
-            </w:pPr>
-            <w:proofErr w:type="spellStart"/>
-            <w:r>
-              <w:t>product</w:t>
-            </w:r>
-            <w:proofErr w:type="spellEnd"/>
-            <w:r>
+            <w:vAlign w:val="center"/>
+          </w:tcPr>
+          <w:p>
+            <w:pPr>
+              <w:widowControl w:val="0"/>
+              <w:pBdr>
+                <w:top w:val="nil"/>
+                <w:left w:val="nil"/>
+                <w:bottom w:val="nil"/>
+                <w:right w:val="nil"/>
+                <w:between w:val="nil"/>
+              </w:pBdr>
+              <w:spacing w:line="240" w:lineRule="auto"/>
+              <w:contextualSpacing w:val="0"/>
+              <w:jc w:val="center"/>
+              <w:rPr>
+                <w:b/>
+              </w:rPr>
+            </w:pPr>
+            <w:proofErr w:type="spellStart"/>
+            <w:r>
+              <w:rPr>
+                <w:b/>
+              </w:rPr>
+              <w:t>P</w:t>
+            </w:r>
+            <w:r>
+              <w:rPr>
+                <w:b/>
+              </w:rPr>
+              <w:t>roduct</w:t>
+            </w:r>
+            <w:proofErr w:type="spellEnd"/>
+            <w:r>
+              <w:rPr>
+                <w:b/>
+              </w:rPr>
               <w:t xml:space="preserve"> </w:t>
             </w:r>
             <w:proofErr w:type="spellStart"/>
             <w:r>
-              <w:t>backlog</w:t>
+              <w:rPr>
+                <w:b/>
+              </w:rPr>
+              <w:t>B</w:t>
+            </w:r>
+            <w:r>
+              <w:rPr>
+                <w:b/>
+              </w:rPr>
+              <w:t>acklog</w:t>
             </w:r>
             <w:proofErr w:type="spellEnd"/>
           </w:p>
@@ -607,19 +1119,21 @@
               <w:bottom w:w="100" w:type="dxa"/>
               <w:right w:w="100" w:type="dxa"/>
             </w:tcMar>
-          </w:tcPr>
-          <w:p>
-            <w:pPr>
-              <w:widowControl w:val="0"/>
-              <w:pBdr>
-                <w:top w:val="nil"/>
-                <w:left w:val="nil"/>
-                <w:bottom w:val="nil"/>
-                <w:right w:val="nil"/>
-                <w:between w:val="nil"/>
-              </w:pBdr>
-              <w:spacing w:line="240" w:lineRule="auto"/>
-              <w:contextualSpacing w:val="0"/>
+            <w:vAlign w:val="center"/>
+          </w:tcPr>
+          <w:p>
+            <w:pPr>
+              <w:widowControl w:val="0"/>
+              <w:pBdr>
+                <w:top w:val="nil"/>
+                <w:left w:val="nil"/>
+                <w:bottom w:val="nil"/>
+                <w:right w:val="nil"/>
+                <w:between w:val="nil"/>
+              </w:pBdr>
+              <w:spacing w:line="240" w:lineRule="auto"/>
+              <w:contextualSpacing w:val="0"/>
+              <w:jc w:val="center"/>
             </w:pPr>
             <w:proofErr w:type="spellStart"/>
             <w:r>
@@ -638,20 +1152,131 @@
               <w:bottom w:w="100" w:type="dxa"/>
               <w:right w:w="100" w:type="dxa"/>
             </w:tcMar>
-          </w:tcPr>
-          <w:p>
-            <w:pPr>
-              <w:widowControl w:val="0"/>
-              <w:pBdr>
-                <w:top w:val="nil"/>
-                <w:left w:val="nil"/>
-                <w:bottom w:val="nil"/>
-                <w:right w:val="nil"/>
-                <w:between w:val="nil"/>
-              </w:pBdr>
-              <w:spacing w:line="240" w:lineRule="auto"/>
-              <w:contextualSpacing w:val="0"/>
-            </w:pPr>
+            <w:vAlign w:val="center"/>
+          </w:tcPr>
+          <w:p>
+            <w:pPr>
+              <w:widowControl w:val="0"/>
+              <w:pBdr>
+                <w:top w:val="nil"/>
+                <w:left w:val="nil"/>
+                <w:bottom w:val="nil"/>
+                <w:right w:val="nil"/>
+                <w:between w:val="nil"/>
+              </w:pBdr>
+              <w:spacing w:line="240" w:lineRule="auto"/>
+              <w:contextualSpacing w:val="0"/>
+              <w:jc w:val="center"/>
+              <w:rPr>
+                <w:sz w:val="20"/>
+                <w:szCs w:val="20"/>
+              </w:rPr>
+            </w:pPr>
+            <w:r>
+              <w:rPr>
+                <w:sz w:val="20"/>
+                <w:szCs w:val="20"/>
+              </w:rPr>
+              <w:t>http</w:t>
+            </w:r>
+            <w:r>
+              <w:rPr>
+                <w:sz w:val="20"/>
+                <w:szCs w:val="20"/>
+              </w:rPr>
+              <w:t>s</w:t>
+            </w:r>
+            <w:r>
+              <w:rPr>
+                <w:sz w:val="20"/>
+                <w:szCs w:val="20"/>
+              </w:rPr>
+              <w:t>://&lt;nro IP servidor&gt;/</w:t>
+            </w:r>
+            <w:proofErr w:type="spellStart"/>
+            <w:r>
+              <w:rPr>
+                <w:sz w:val="20"/>
+                <w:szCs w:val="20"/>
+              </w:rPr>
+              <w:t>Repositorio_DeliverEat</w:t>
+            </w:r>
+            <w:proofErr w:type="spellEnd"/>
+            <w:r>
+              <w:rPr>
+                <w:sz w:val="20"/>
+                <w:szCs w:val="20"/>
+              </w:rPr>
+              <w:t>/</w:t>
+            </w:r>
+            <w:r>
+              <w:rPr>
+                <w:sz w:val="20"/>
+                <w:szCs w:val="20"/>
+              </w:rPr>
+              <w:t>Tronco</w:t>
+            </w:r>
+            <w:r>
+              <w:rPr>
+                <w:sz w:val="20"/>
+                <w:szCs w:val="20"/>
+              </w:rPr>
+              <w:t>/</w:t>
+            </w:r>
+            <w:r>
+              <w:rPr>
+                <w:sz w:val="20"/>
+                <w:szCs w:val="20"/>
+              </w:rPr>
+              <w:t>Proyecto/</w:t>
+            </w:r>
+            <w:r>
+              <w:rPr>
+                <w:sz w:val="20"/>
+                <w:szCs w:val="20"/>
+              </w:rPr>
+              <w:t>2</w:t>
+            </w:r>
+          </w:p>
+          <w:p>
+            <w:pPr>
+              <w:widowControl w:val="0"/>
+              <w:pBdr>
+                <w:top w:val="nil"/>
+                <w:left w:val="nil"/>
+                <w:bottom w:val="nil"/>
+                <w:right w:val="nil"/>
+                <w:between w:val="nil"/>
+              </w:pBdr>
+              <w:spacing w:line="240" w:lineRule="auto"/>
+              <w:contextualSpacing w:val="0"/>
+              <w:jc w:val="center"/>
+            </w:pPr>
+            <w:proofErr w:type="spellStart"/>
+            <w:r>
+              <w:rPr>
+                <w:sz w:val="20"/>
+                <w:szCs w:val="20"/>
+              </w:rPr>
+              <w:t>Product</w:t>
+            </w:r>
+            <w:proofErr w:type="spellEnd"/>
+            <w:r>
+              <w:rPr>
+                <w:sz w:val="20"/>
+                <w:szCs w:val="20"/>
+              </w:rPr>
+              <w:t xml:space="preserve"> </w:t>
+            </w:r>
+            <w:proofErr w:type="spellStart"/>
+            <w:r>
+              <w:rPr>
+                <w:sz w:val="20"/>
+                <w:szCs w:val="20"/>
+              </w:rPr>
+              <w:t>Backlog</w:t>
+            </w:r>
+            <w:proofErr w:type="spellEnd"/>
           </w:p>
         </w:tc>
         <w:tc>
@@ -664,19 +1289,21 @@
               <w:bottom w:w="100" w:type="dxa"/>
               <w:right w:w="100" w:type="dxa"/>
             </w:tcMar>
-          </w:tcPr>
-          <w:p>
-            <w:pPr>
-              <w:widowControl w:val="0"/>
-              <w:pBdr>
-                <w:top w:val="nil"/>
-                <w:left w:val="nil"/>
-                <w:bottom w:val="nil"/>
-                <w:right w:val="nil"/>
-                <w:between w:val="nil"/>
-              </w:pBdr>
-              <w:spacing w:line="240" w:lineRule="auto"/>
-              <w:contextualSpacing w:val="0"/>
+            <w:vAlign w:val="center"/>
+          </w:tcPr>
+          <w:p>
+            <w:pPr>
+              <w:widowControl w:val="0"/>
+              <w:pBdr>
+                <w:top w:val="nil"/>
+                <w:left w:val="nil"/>
+                <w:bottom w:val="nil"/>
+                <w:right w:val="nil"/>
+                <w:between w:val="nil"/>
+              </w:pBdr>
+              <w:spacing w:line="240" w:lineRule="auto"/>
+              <w:contextualSpacing w:val="0"/>
+              <w:jc w:val="center"/>
             </w:pPr>
             <w:r>
               <w:t>producto</w:t>
@@ -695,19 +1322,36 @@
               <w:bottom w:w="100" w:type="dxa"/>
               <w:right w:w="100" w:type="dxa"/>
             </w:tcMar>
-          </w:tcPr>
-          <w:p>
-            <w:pPr>
-              <w:widowControl w:val="0"/>
-              <w:spacing w:line="240" w:lineRule="auto"/>
-              <w:contextualSpacing w:val="0"/>
-            </w:pPr>
-            <w:r>
-              <w:t xml:space="preserve">sprint </w:t>
-            </w:r>
-            <w:proofErr w:type="spellStart"/>
-            <w:r>
-              <w:t>backlog</w:t>
+            <w:vAlign w:val="center"/>
+          </w:tcPr>
+          <w:p>
+            <w:pPr>
+              <w:widowControl w:val="0"/>
+              <w:spacing w:line="240" w:lineRule="auto"/>
+              <w:contextualSpacing w:val="0"/>
+              <w:jc w:val="center"/>
+              <w:rPr>
+                <w:b/>
+              </w:rPr>
+            </w:pPr>
+            <w:r>
+              <w:rPr>
+                <w:b/>
+              </w:rPr>
+              <w:t xml:space="preserve">Sprint </w:t>
+            </w:r>
+            <w:proofErr w:type="spellStart"/>
+            <w:r>
+              <w:rPr>
+                <w:b/>
+              </w:rPr>
+              <w:t>B</w:t>
+            </w:r>
+            <w:r>
+              <w:rPr>
+                <w:b/>
+              </w:rPr>
+              <w:t>acklog</w:t>
             </w:r>
             <w:proofErr w:type="spellEnd"/>
           </w:p>
@@ -722,36 +1366,71 @@
               <w:bottom w:w="100" w:type="dxa"/>
               <w:right w:w="100" w:type="dxa"/>
             </w:tcMar>
-          </w:tcPr>
-          <w:p>
-            <w:pPr>
-              <w:widowControl w:val="0"/>
-              <w:pBdr>
-                <w:top w:val="nil"/>
-                <w:left w:val="nil"/>
-                <w:bottom w:val="nil"/>
-                <w:right w:val="nil"/>
-                <w:between w:val="nil"/>
-              </w:pBdr>
-              <w:spacing w:line="240" w:lineRule="auto"/>
-              <w:contextualSpacing w:val="0"/>
-            </w:pPr>
-            <w:r>
-              <w:t>DE_&lt;</w:t>
-            </w:r>
-            <w:proofErr w:type="spellStart"/>
-            <w:r>
-              <w:t>Sprintxx</w:t>
-            </w:r>
-            <w:proofErr w:type="spellEnd"/>
-            <w:r>
-              <w:t>&gt;_</w:t>
-            </w:r>
-            <w:proofErr w:type="spellStart"/>
-            <w:r>
-              <w:t>Backlog</w:t>
-            </w:r>
-            <w:proofErr w:type="spellEnd"/>
+            <w:vAlign w:val="center"/>
+          </w:tcPr>
+          <w:p>
+            <w:pPr>
+              <w:widowControl w:val="0"/>
+              <w:pBdr>
+                <w:top w:val="nil"/>
+                <w:left w:val="nil"/>
+                <w:bottom w:val="nil"/>
+                <w:right w:val="nil"/>
+                <w:between w:val="nil"/>
+              </w:pBdr>
+              <w:spacing w:line="240" w:lineRule="auto"/>
+              <w:contextualSpacing w:val="0"/>
+              <w:jc w:val="center"/>
+              <w:rPr>
+                <w:lang w:val="en-US"/>
+              </w:rPr>
+            </w:pPr>
+            <w:proofErr w:type="spellStart"/>
+            <w:r>
+              <w:rPr>
+                <w:lang w:val="en-US"/>
+              </w:rPr>
+              <w:t>DE_</w:t>
+            </w:r>
+            <w:r>
+              <w:rPr>
+                <w:lang w:val="en-US"/>
+              </w:rPr>
+              <w:t>Sprint</w:t>
+            </w:r>
+            <w:proofErr w:type="spellEnd"/>
+            <w:r>
+              <w:rPr>
+                <w:lang w:val="en-US"/>
+              </w:rPr>
+              <w:t>&lt;</w:t>
+            </w:r>
+            <w:proofErr w:type="spellStart"/>
+            <w:r>
+              <w:rPr>
+                <w:lang w:val="en-US"/>
+              </w:rPr>
+              <w:t>nro</w:t>
+            </w:r>
+            <w:proofErr w:type="spellEnd"/>
+            <w:r>
+              <w:rPr>
+                <w:lang w:val="en-US"/>
+              </w:rPr>
+              <w:t xml:space="preserve"> </w:t>
+            </w:r>
+            <w:r>
+              <w:rPr>
+                <w:lang w:val="en-US"/>
+              </w:rPr>
+              <w:t>Sprint</w:t>
+            </w:r>
+            <w:r>
+              <w:rPr>
+                <w:lang w:val="en-US"/>
+              </w:rPr>
+              <w:t>&gt;_Backlog</w:t>
+            </w:r>
           </w:p>
         </w:tc>
         <w:tc>
@@ -764,20 +1443,146 @@
               <w:bottom w:w="100" w:type="dxa"/>
               <w:right w:w="100" w:type="dxa"/>
             </w:tcMar>
-          </w:tcPr>
-          <w:p>
-            <w:pPr>
-              <w:widowControl w:val="0"/>
-              <w:pBdr>
-                <w:top w:val="nil"/>
-                <w:left w:val="nil"/>
-                <w:bottom w:val="nil"/>
-                <w:right w:val="nil"/>
-                <w:between w:val="nil"/>
-              </w:pBdr>
-              <w:spacing w:line="240" w:lineRule="auto"/>
-              <w:contextualSpacing w:val="0"/>
-            </w:pPr>
+            <w:vAlign w:val="center"/>
+          </w:tcPr>
+          <w:p>
+            <w:pPr>
+              <w:widowControl w:val="0"/>
+              <w:pBdr>
+                <w:top w:val="nil"/>
+                <w:left w:val="nil"/>
+                <w:bottom w:val="nil"/>
+                <w:right w:val="nil"/>
+                <w:between w:val="nil"/>
+              </w:pBdr>
+              <w:spacing w:line="240" w:lineRule="auto"/>
+              <w:contextualSpacing w:val="0"/>
+              <w:jc w:val="center"/>
+              <w:rPr>
+                <w:sz w:val="20"/>
+                <w:szCs w:val="20"/>
+              </w:rPr>
+            </w:pPr>
+            <w:r>
+              <w:rPr>
+                <w:sz w:val="20"/>
+                <w:szCs w:val="20"/>
+              </w:rPr>
+              <w:t>http</w:t>
+            </w:r>
+            <w:r>
+              <w:rPr>
+                <w:sz w:val="20"/>
+                <w:szCs w:val="20"/>
+              </w:rPr>
+              <w:t>s</w:t>
+            </w:r>
+            <w:r>
+              <w:rPr>
+                <w:sz w:val="20"/>
+                <w:szCs w:val="20"/>
+              </w:rPr>
+              <w:t>://&lt;nro IP servidor&gt;/</w:t>
+            </w:r>
+            <w:proofErr w:type="spellStart"/>
+            <w:r>
+              <w:rPr>
+                <w:sz w:val="20"/>
+                <w:szCs w:val="20"/>
+              </w:rPr>
+              <w:t>Repositorio_DeliverEat</w:t>
+            </w:r>
+            <w:proofErr w:type="spellEnd"/>
+            <w:r>
+              <w:rPr>
+                <w:sz w:val="20"/>
+                <w:szCs w:val="20"/>
+              </w:rPr>
+              <w:t>/Tronco/Proyecto/</w:t>
+            </w:r>
+            <w:r>
+              <w:rPr>
+                <w:sz w:val="20"/>
+                <w:szCs w:val="20"/>
+              </w:rPr>
+              <w:t>4</w:t>
+            </w:r>
+          </w:p>
+          <w:p>
+            <w:pPr>
+              <w:widowControl w:val="0"/>
+              <w:pBdr>
+                <w:top w:val="nil"/>
+                <w:left w:val="nil"/>
+                <w:bottom w:val="nil"/>
+                <w:right w:val="nil"/>
+                <w:between w:val="nil"/>
+              </w:pBdr>
+              <w:spacing w:line="240" w:lineRule="auto"/>
+              <w:contextualSpacing w:val="0"/>
+              <w:jc w:val="center"/>
+              <w:rPr>
+                <w:lang w:val="en-US"/>
+              </w:rPr>
+            </w:pPr>
+            <w:r>
+              <w:rPr>
+                <w:sz w:val="20"/>
+                <w:szCs w:val="20"/>
+                <w:lang w:val="en-US"/>
+              </w:rPr>
+              <w:t>Sprints/Sprint</w:t>
+            </w:r>
+            <w:r>
+              <w:rPr>
+                <w:sz w:val="20"/>
+                <w:szCs w:val="20"/>
+                <w:lang w:val="en-US"/>
+              </w:rPr>
+              <w:t xml:space="preserve"> </w:t>
+            </w:r>
+            <w:r>
+              <w:rPr>
+                <w:sz w:val="20"/>
+                <w:szCs w:val="20"/>
+                <w:lang w:val="en-US"/>
+              </w:rPr>
+              <w:t>&lt;</w:t>
+            </w:r>
+            <w:proofErr w:type="spellStart"/>
+            <w:r>
+              <w:rPr>
+                <w:sz w:val="20"/>
+                <w:szCs w:val="20"/>
+                <w:lang w:val="en-US"/>
+              </w:rPr>
+              <w:t>nro</w:t>
+            </w:r>
+            <w:proofErr w:type="spellEnd"/>
+            <w:r>
+              <w:rPr>
+                <w:sz w:val="20"/>
+                <w:szCs w:val="20"/>
+                <w:lang w:val="en-US"/>
+              </w:rPr>
+              <w:t xml:space="preserve"> Sprint</w:t>
+            </w:r>
+            <w:r>
+              <w:rPr>
+                <w:sz w:val="20"/>
+                <w:szCs w:val="20"/>
+                <w:lang w:val="en-US"/>
+              </w:rPr>
+              <w:t>&gt;</w:t>
+            </w:r>
+            <w:r>
+              <w:rPr>
+                <w:sz w:val="20"/>
+                <w:szCs w:val="20"/>
+                <w:lang w:val="en-US"/>
+              </w:rPr>
+              <w:t>/1 Sprint Backlog</w:t>
+            </w:r>
           </w:p>
         </w:tc>
         <w:tc>
@@ -790,19 +1595,21 @@
               <w:bottom w:w="100" w:type="dxa"/>
               <w:right w:w="100" w:type="dxa"/>
             </w:tcMar>
-          </w:tcPr>
-          <w:p>
-            <w:pPr>
-              <w:widowControl w:val="0"/>
-              <w:pBdr>
-                <w:top w:val="nil"/>
-                <w:left w:val="nil"/>
-                <w:bottom w:val="nil"/>
-                <w:right w:val="nil"/>
-                <w:between w:val="nil"/>
-              </w:pBdr>
-              <w:spacing w:line="240" w:lineRule="auto"/>
-              <w:contextualSpacing w:val="0"/>
+            <w:vAlign w:val="center"/>
+          </w:tcPr>
+          <w:p>
+            <w:pPr>
+              <w:widowControl w:val="0"/>
+              <w:pBdr>
+                <w:top w:val="nil"/>
+                <w:left w:val="nil"/>
+                <w:bottom w:val="nil"/>
+                <w:right w:val="nil"/>
+                <w:between w:val="nil"/>
+              </w:pBdr>
+              <w:spacing w:line="240" w:lineRule="auto"/>
+              <w:contextualSpacing w:val="0"/>
+              <w:jc w:val="center"/>
             </w:pPr>
             <w:r>
               <w:t>iteración</w:t>
@@ -821,24 +1628,50 @@
               <w:bottom w:w="100" w:type="dxa"/>
               <w:right w:w="100" w:type="dxa"/>
             </w:tcMar>
-          </w:tcPr>
-          <w:p>
-            <w:pPr>
-              <w:widowControl w:val="0"/>
-              <w:spacing w:line="240" w:lineRule="auto"/>
-              <w:contextualSpacing w:val="0"/>
-            </w:pPr>
-            <w:proofErr w:type="spellStart"/>
-            <w:r>
-              <w:t>user</w:t>
-            </w:r>
-            <w:proofErr w:type="spellEnd"/>
-            <w:r>
+            <w:vAlign w:val="center"/>
+          </w:tcPr>
+          <w:p>
+            <w:pPr>
+              <w:widowControl w:val="0"/>
+              <w:spacing w:line="240" w:lineRule="auto"/>
+              <w:contextualSpacing w:val="0"/>
+              <w:jc w:val="center"/>
+              <w:rPr>
+                <w:b/>
+              </w:rPr>
+            </w:pPr>
+            <w:proofErr w:type="spellStart"/>
+            <w:r>
+              <w:rPr>
+                <w:b/>
+              </w:rPr>
+              <w:t>U</w:t>
+            </w:r>
+            <w:r>
+              <w:rPr>
+                <w:b/>
+              </w:rPr>
+              <w:t>ser</w:t>
+            </w:r>
+            <w:proofErr w:type="spellEnd"/>
+            <w:r>
+              <w:rPr>
+                <w:b/>
+              </w:rPr>
               <w:t xml:space="preserve"> </w:t>
             </w:r>
             <w:proofErr w:type="spellStart"/>
             <w:r>
-              <w:t>story</w:t>
+              <w:rPr>
+                <w:b/>
+              </w:rPr>
+              <w:t>S</w:t>
+            </w:r>
+            <w:r>
+              <w:rPr>
+                <w:b/>
+              </w:rPr>
+              <w:t>tory</w:t>
             </w:r>
             <w:proofErr w:type="spellEnd"/>
           </w:p>
@@ -853,12 +1686,14 @@
               <w:bottom w:w="100" w:type="dxa"/>
               <w:right w:w="100" w:type="dxa"/>
             </w:tcMar>
-          </w:tcPr>
-          <w:p>
-            <w:pPr>
-              <w:widowControl w:val="0"/>
-              <w:spacing w:line="240" w:lineRule="auto"/>
-              <w:contextualSpacing w:val="0"/>
+            <w:vAlign w:val="center"/>
+          </w:tcPr>
+          <w:p>
+            <w:pPr>
+              <w:widowControl w:val="0"/>
+              <w:spacing w:line="240" w:lineRule="auto"/>
+              <w:contextualSpacing w:val="0"/>
+              <w:jc w:val="center"/>
             </w:pPr>
             <w:proofErr w:type="spellStart"/>
             <w:r>
@@ -888,20 +1723,85 @@
               <w:bottom w:w="100" w:type="dxa"/>
               <w:right w:w="100" w:type="dxa"/>
             </w:tcMar>
-          </w:tcPr>
-          <w:p>
-            <w:pPr>
-              <w:widowControl w:val="0"/>
-              <w:pBdr>
-                <w:top w:val="nil"/>
-                <w:left w:val="nil"/>
-                <w:bottom w:val="nil"/>
-                <w:right w:val="nil"/>
-                <w:between w:val="nil"/>
-              </w:pBdr>
-              <w:spacing w:line="240" w:lineRule="auto"/>
-              <w:contextualSpacing w:val="0"/>
-            </w:pPr>
+            <w:vAlign w:val="center"/>
+          </w:tcPr>
+          <w:p>
+            <w:pPr>
+              <w:widowControl w:val="0"/>
+              <w:pBdr>
+                <w:top w:val="nil"/>
+                <w:left w:val="nil"/>
+                <w:bottom w:val="nil"/>
+                <w:right w:val="nil"/>
+                <w:between w:val="nil"/>
+              </w:pBdr>
+              <w:spacing w:line="240" w:lineRule="auto"/>
+              <w:contextualSpacing w:val="0"/>
+              <w:jc w:val="center"/>
+              <w:rPr>
+                <w:sz w:val="20"/>
+                <w:szCs w:val="20"/>
+              </w:rPr>
+            </w:pPr>
+            <w:r>
+              <w:rPr>
+                <w:sz w:val="20"/>
+                <w:szCs w:val="20"/>
+              </w:rPr>
+              <w:t>https://&lt;nro IP servidor&gt;/</w:t>
+            </w:r>
+            <w:proofErr w:type="spellStart"/>
+            <w:r>
+              <w:rPr>
+                <w:sz w:val="20"/>
+                <w:szCs w:val="20"/>
+              </w:rPr>
+              <w:t>Repositorio_DeliverEat</w:t>
+            </w:r>
+            <w:proofErr w:type="spellEnd"/>
+            <w:r>
+              <w:rPr>
+                <w:sz w:val="20"/>
+                <w:szCs w:val="20"/>
+              </w:rPr>
+              <w:lastRenderedPageBreak/>
+              <w:t>/Tronco/Proyecto/</w:t>
+            </w:r>
+            <w:r>
+              <w:rPr>
+                <w:sz w:val="20"/>
+                <w:szCs w:val="20"/>
+              </w:rPr>
+              <w:t>1</w:t>
+            </w:r>
+          </w:p>
+          <w:p>
+            <w:pPr>
+              <w:widowControl w:val="0"/>
+              <w:pBdr>
+                <w:top w:val="nil"/>
+                <w:left w:val="nil"/>
+                <w:bottom w:val="nil"/>
+                <w:right w:val="nil"/>
+                <w:between w:val="nil"/>
+              </w:pBdr>
+              <w:spacing w:line="240" w:lineRule="auto"/>
+              <w:contextualSpacing w:val="0"/>
+              <w:jc w:val="center"/>
+              <w:rPr>
+                <w:sz w:val="20"/>
+                <w:szCs w:val="20"/>
+                <w:lang w:val="en-US"/>
+              </w:rPr>
+            </w:pPr>
+            <w:r>
+              <w:rPr>
+                <w:sz w:val="20"/>
+                <w:szCs w:val="20"/>
+                <w:lang w:val="en-US"/>
+              </w:rPr>
+              <w:t>User Stories</w:t>
+            </w:r>
           </w:p>
         </w:tc>
         <w:tc>
@@ -914,21 +1814,24 @@
               <w:bottom w:w="100" w:type="dxa"/>
               <w:right w:w="100" w:type="dxa"/>
             </w:tcMar>
-          </w:tcPr>
-          <w:p>
-            <w:pPr>
-              <w:widowControl w:val="0"/>
-              <w:pBdr>
-                <w:top w:val="nil"/>
-                <w:left w:val="nil"/>
-                <w:bottom w:val="nil"/>
-                <w:right w:val="nil"/>
-                <w:between w:val="nil"/>
-              </w:pBdr>
-              <w:spacing w:line="240" w:lineRule="auto"/>
-              <w:contextualSpacing w:val="0"/>
-            </w:pPr>
-            <w:r>
+            <w:vAlign w:val="center"/>
+          </w:tcPr>
+          <w:p>
+            <w:pPr>
+              <w:widowControl w:val="0"/>
+              <w:pBdr>
+                <w:top w:val="nil"/>
+                <w:left w:val="nil"/>
+                <w:bottom w:val="nil"/>
+                <w:right w:val="nil"/>
+                <w:between w:val="nil"/>
+              </w:pBdr>
+              <w:spacing w:line="240" w:lineRule="auto"/>
+              <w:contextualSpacing w:val="0"/>
+              <w:jc w:val="center"/>
+            </w:pPr>
+            <w:r>
+              <w:lastRenderedPageBreak/>
               <w:t>producto</w:t>
             </w:r>
           </w:p>
@@ -945,27 +1848,49 @@
               <w:bottom w:w="100" w:type="dxa"/>
               <w:right w:w="100" w:type="dxa"/>
             </w:tcMar>
-          </w:tcPr>
-          <w:p>
-            <w:pPr>
-              <w:spacing w:line="240" w:lineRule="auto"/>
-              <w:contextualSpacing w:val="0"/>
-            </w:pPr>
-            <w:proofErr w:type="spellStart"/>
-            <w:r>
-              <w:t>definition</w:t>
-            </w:r>
-            <w:proofErr w:type="spellEnd"/>
-            <w:r>
-              <w:t xml:space="preserve"> of </w:t>
-            </w:r>
-            <w:proofErr w:type="spellStart"/>
-            <w:r>
-              <w:t>Ready</w:t>
-            </w:r>
-            <w:proofErr w:type="spellEnd"/>
-            <w:r>
-              <w:t xml:space="preserve"> </w:t>
+            <w:vAlign w:val="center"/>
+          </w:tcPr>
+          <w:p>
+            <w:pPr>
+              <w:widowControl w:val="0"/>
+              <w:pBdr>
+                <w:top w:val="nil"/>
+                <w:left w:val="nil"/>
+                <w:bottom w:val="nil"/>
+                <w:right w:val="nil"/>
+                <w:between w:val="nil"/>
+              </w:pBdr>
+              <w:spacing w:line="240" w:lineRule="auto"/>
+              <w:contextualSpacing w:val="0"/>
+              <w:jc w:val="center"/>
+              <w:rPr>
+                <w:b/>
+              </w:rPr>
+            </w:pPr>
+            <w:r>
+              <w:rPr>
+                <w:b/>
+              </w:rPr>
+              <w:lastRenderedPageBreak/>
+              <w:t>M</w:t>
+            </w:r>
+            <w:r>
+              <w:rPr>
+                <w:b/>
+              </w:rPr>
+              <w:t xml:space="preserve">étrica del </w:t>
+            </w:r>
+            <w:r>
+              <w:rPr>
+                <w:b/>
+              </w:rPr>
+              <w:t>P</w:t>
+            </w:r>
+            <w:r>
+              <w:rPr>
+                <w:b/>
+              </w:rPr>
+              <w:t>royecto</w:t>
             </w:r>
           </w:p>
         </w:tc>
@@ -979,23 +1904,28 @@
               <w:bottom w:w="100" w:type="dxa"/>
               <w:right w:w="100" w:type="dxa"/>
             </w:tcMar>
-          </w:tcPr>
-          <w:p>
-            <w:pPr>
-              <w:widowControl w:val="0"/>
-              <w:pBdr>
-                <w:top w:val="nil"/>
-                <w:left w:val="nil"/>
-                <w:bottom w:val="nil"/>
-                <w:right w:val="nil"/>
-                <w:between w:val="nil"/>
-              </w:pBdr>
-              <w:spacing w:line="240" w:lineRule="auto"/>
-              <w:contextualSpacing w:val="0"/>
-            </w:pPr>
-            <w:proofErr w:type="spellStart"/>
-            <w:r>
-              <w:t>DE_DoR</w:t>
+            <w:vAlign w:val="center"/>
+          </w:tcPr>
+          <w:p>
+            <w:pPr>
+              <w:widowControl w:val="0"/>
+              <w:pBdr>
+                <w:top w:val="nil"/>
+                <w:left w:val="nil"/>
+                <w:bottom w:val="nil"/>
+                <w:right w:val="nil"/>
+                <w:between w:val="nil"/>
+              </w:pBdr>
+              <w:spacing w:line="240" w:lineRule="auto"/>
+              <w:contextualSpacing w:val="0"/>
+              <w:jc w:val="center"/>
+            </w:pPr>
+            <w:proofErr w:type="spellStart"/>
+            <w:r>
+              <w:t>DE_Metrica</w:t>
+            </w:r>
+            <w:r>
+              <w:t>Proyecto</w:t>
             </w:r>
             <w:proofErr w:type="spellEnd"/>
             <w:r>
@@ -1003,7 +1933,7 @@
             </w:r>
             <w:proofErr w:type="spellStart"/>
             <w:r>
-              <w:t>NombreDoR</w:t>
+              <w:t>NombreMetrica</w:t>
             </w:r>
             <w:proofErr w:type="spellEnd"/>
             <w:r>
@@ -1021,20 +1951,85 @@
               <w:bottom w:w="100" w:type="dxa"/>
               <w:right w:w="100" w:type="dxa"/>
             </w:tcMar>
-          </w:tcPr>
-          <w:p>
-            <w:pPr>
-              <w:widowControl w:val="0"/>
-              <w:pBdr>
-                <w:top w:val="nil"/>
-                <w:left w:val="nil"/>
-                <w:bottom w:val="nil"/>
-                <w:right w:val="nil"/>
-                <w:between w:val="nil"/>
-              </w:pBdr>
-              <w:spacing w:line="240" w:lineRule="auto"/>
-              <w:contextualSpacing w:val="0"/>
-            </w:pPr>
+            <w:vAlign w:val="center"/>
+          </w:tcPr>
+          <w:p>
+            <w:pPr>
+              <w:widowControl w:val="0"/>
+              <w:pBdr>
+                <w:top w:val="nil"/>
+                <w:left w:val="nil"/>
+                <w:bottom w:val="nil"/>
+                <w:right w:val="nil"/>
+                <w:between w:val="nil"/>
+              </w:pBdr>
+              <w:spacing w:line="240" w:lineRule="auto"/>
+              <w:contextualSpacing w:val="0"/>
+              <w:jc w:val="center"/>
+              <w:rPr>
+                <w:sz w:val="20"/>
+                <w:szCs w:val="20"/>
+              </w:rPr>
+            </w:pPr>
+            <w:r>
+              <w:rPr>
+                <w:sz w:val="20"/>
+                <w:szCs w:val="20"/>
+              </w:rPr>
+              <w:t>https://&lt;nro IP servidor&gt;/</w:t>
+            </w:r>
+            <w:proofErr w:type="spellStart"/>
+            <w:r>
+              <w:rPr>
+                <w:sz w:val="20"/>
+                <w:szCs w:val="20"/>
+              </w:rPr>
+              <w:t>Repositorio_DeliverEat</w:t>
+            </w:r>
+            <w:proofErr w:type="spellEnd"/>
+            <w:r>
+              <w:rPr>
+                <w:sz w:val="20"/>
+                <w:szCs w:val="20"/>
+              </w:rPr>
+              <w:t>/Tronco/Proyecto/</w:t>
+            </w:r>
+            <w:r>
+              <w:rPr>
+                <w:sz w:val="20"/>
+                <w:szCs w:val="20"/>
+              </w:rPr>
+              <w:t>3</w:t>
+            </w:r>
+          </w:p>
+          <w:p>
+            <w:pPr>
+              <w:widowControl w:val="0"/>
+              <w:pBdr>
+                <w:top w:val="nil"/>
+                <w:left w:val="nil"/>
+                <w:bottom w:val="nil"/>
+                <w:right w:val="nil"/>
+                <w:between w:val="nil"/>
+              </w:pBdr>
+              <w:spacing w:line="240" w:lineRule="auto"/>
+              <w:contextualSpacing w:val="0"/>
+              <w:jc w:val="center"/>
+            </w:pPr>
+            <w:r>
+              <w:rPr>
+                <w:sz w:val="20"/>
+                <w:szCs w:val="20"/>
+              </w:rPr>
+              <w:t>M</w:t>
+            </w:r>
+            <w:r>
+              <w:rPr>
+                <w:sz w:val="20"/>
+                <w:szCs w:val="20"/>
+              </w:rPr>
+              <w:t>étricas</w:t>
+            </w:r>
           </w:p>
         </w:tc>
         <w:tc>
@@ -1047,22 +2042,24 @@
               <w:bottom w:w="100" w:type="dxa"/>
               <w:right w:w="100" w:type="dxa"/>
             </w:tcMar>
-          </w:tcPr>
-          <w:p>
-            <w:pPr>
-              <w:widowControl w:val="0"/>
-              <w:pBdr>
-                <w:top w:val="nil"/>
-                <w:left w:val="nil"/>
-                <w:bottom w:val="nil"/>
-                <w:right w:val="nil"/>
-                <w:between w:val="nil"/>
-              </w:pBdr>
-              <w:spacing w:line="240" w:lineRule="auto"/>
-              <w:contextualSpacing w:val="0"/>
-            </w:pPr>
-            <w:r>
-              <w:t>producto</w:t>
+            <w:vAlign w:val="center"/>
+          </w:tcPr>
+          <w:p>
+            <w:pPr>
+              <w:widowControl w:val="0"/>
+              <w:pBdr>
+                <w:top w:val="nil"/>
+                <w:left w:val="nil"/>
+                <w:bottom w:val="nil"/>
+                <w:right w:val="nil"/>
+                <w:between w:val="nil"/>
+              </w:pBdr>
+              <w:spacing w:line="240" w:lineRule="auto"/>
+              <w:contextualSpacing w:val="0"/>
+              <w:jc w:val="center"/>
+            </w:pPr>
+            <w:r>
+              <w:t>proyecto</w:t>
             </w:r>
           </w:p>
         </w:tc>
@@ -1078,27 +2075,36 @@
               <w:bottom w:w="100" w:type="dxa"/>
               <w:right w:w="100" w:type="dxa"/>
             </w:tcMar>
-          </w:tcPr>
-          <w:p>
-            <w:pPr>
-              <w:widowControl w:val="0"/>
-              <w:pBdr>
-                <w:top w:val="nil"/>
-                <w:left w:val="nil"/>
-                <w:bottom w:val="nil"/>
-                <w:right w:val="nil"/>
-                <w:between w:val="nil"/>
-              </w:pBdr>
-              <w:spacing w:line="240" w:lineRule="auto"/>
-              <w:contextualSpacing w:val="0"/>
-            </w:pPr>
-            <w:proofErr w:type="spellStart"/>
-            <w:r>
-              <w:t>definition</w:t>
-            </w:r>
-            <w:proofErr w:type="spellEnd"/>
-            <w:r>
-              <w:t xml:space="preserve"> of done</w:t>
+            <w:vAlign w:val="center"/>
+          </w:tcPr>
+          <w:p>
+            <w:pPr>
+              <w:widowControl w:val="0"/>
+              <w:pBdr>
+                <w:top w:val="nil"/>
+                <w:left w:val="nil"/>
+                <w:bottom w:val="nil"/>
+                <w:right w:val="nil"/>
+                <w:between w:val="nil"/>
+              </w:pBdr>
+              <w:spacing w:line="240" w:lineRule="auto"/>
+              <w:contextualSpacing w:val="0"/>
+              <w:jc w:val="center"/>
+              <w:rPr>
+                <w:b/>
+              </w:rPr>
+            </w:pPr>
+            <w:r>
+              <w:rPr>
+                <w:b/>
+              </w:rPr>
+              <w:t>Métrica</w:t>
+            </w:r>
+            <w:r>
+              <w:rPr>
+                <w:b/>
+              </w:rPr>
+              <w:t xml:space="preserve"> de Sprint</w:t>
             </w:r>
           </w:p>
         </w:tc>
@@ -1112,31 +2118,33 @@
               <w:bottom w:w="100" w:type="dxa"/>
               <w:right w:w="100" w:type="dxa"/>
             </w:tcMar>
-          </w:tcPr>
-          <w:p>
-            <w:pPr>
-              <w:widowControl w:val="0"/>
-              <w:pBdr>
-                <w:top w:val="nil"/>
-                <w:left w:val="nil"/>
-                <w:bottom w:val="nil"/>
-                <w:right w:val="nil"/>
-                <w:between w:val="nil"/>
-              </w:pBdr>
-              <w:spacing w:line="240" w:lineRule="auto"/>
-              <w:contextualSpacing w:val="0"/>
-            </w:pPr>
-            <w:proofErr w:type="spellStart"/>
-            <w:r>
-              <w:t>DE_DoD</w:t>
-            </w:r>
-            <w:proofErr w:type="spellEnd"/>
-            <w:r>
-              <w:t>_&lt;</w:t>
-            </w:r>
-            <w:proofErr w:type="spellStart"/>
-            <w:r>
-              <w:t>NombreDoD</w:t>
+            <w:vAlign w:val="center"/>
+          </w:tcPr>
+          <w:p>
+            <w:pPr>
+              <w:widowControl w:val="0"/>
+              <w:pBdr>
+                <w:top w:val="nil"/>
+                <w:left w:val="nil"/>
+                <w:bottom w:val="nil"/>
+                <w:right w:val="nil"/>
+                <w:between w:val="nil"/>
+              </w:pBdr>
+              <w:spacing w:line="240" w:lineRule="auto"/>
+              <w:contextualSpacing w:val="0"/>
+              <w:jc w:val="center"/>
+            </w:pPr>
+            <w:proofErr w:type="spellStart"/>
+            <w:r>
+              <w:t>DE_M_Sprint</w:t>
+            </w:r>
+            <w:proofErr w:type="spellEnd"/>
+            <w:r>
+              <w:t>&lt;</w:t>
+            </w:r>
+            <w:proofErr w:type="spellStart"/>
+            <w:r>
+              <w:t>NombreMetrica</w:t>
             </w:r>
             <w:proofErr w:type="spellEnd"/>
             <w:r>
@@ -1154,20 +2162,150 @@
               <w:bottom w:w="100" w:type="dxa"/>
               <w:right w:w="100" w:type="dxa"/>
             </w:tcMar>
-          </w:tcPr>
-          <w:p>
-            <w:pPr>
-              <w:widowControl w:val="0"/>
-              <w:pBdr>
-                <w:top w:val="nil"/>
-                <w:left w:val="nil"/>
-                <w:bottom w:val="nil"/>
-                <w:right w:val="nil"/>
-                <w:between w:val="nil"/>
-              </w:pBdr>
-              <w:spacing w:line="240" w:lineRule="auto"/>
-              <w:contextualSpacing w:val="0"/>
-            </w:pPr>
+            <w:vAlign w:val="center"/>
+          </w:tcPr>
+          <w:p>
+            <w:pPr>
+              <w:widowControl w:val="0"/>
+              <w:pBdr>
+                <w:top w:val="nil"/>
+                <w:left w:val="nil"/>
+                <w:bottom w:val="nil"/>
+                <w:right w:val="nil"/>
+                <w:between w:val="nil"/>
+              </w:pBdr>
+              <w:spacing w:line="240" w:lineRule="auto"/>
+              <w:contextualSpacing w:val="0"/>
+              <w:jc w:val="center"/>
+              <w:rPr>
+                <w:sz w:val="20"/>
+                <w:szCs w:val="20"/>
+              </w:rPr>
+            </w:pPr>
+            <w:r>
+              <w:rPr>
+                <w:sz w:val="20"/>
+                <w:szCs w:val="20"/>
+              </w:rPr>
+              <w:t>https://&lt;nro IP servidor&gt;/</w:t>
+            </w:r>
+            <w:proofErr w:type="spellStart"/>
+            <w:r>
+              <w:rPr>
+                <w:sz w:val="20"/>
+                <w:szCs w:val="20"/>
+              </w:rPr>
+              <w:t>Repositorio_DeliverEat</w:t>
+            </w:r>
+            <w:proofErr w:type="spellEnd"/>
+            <w:r>
+              <w:rPr>
+                <w:sz w:val="20"/>
+                <w:szCs w:val="20"/>
+              </w:rPr>
+              <w:t>/Tronco/Proyecto/</w:t>
+            </w:r>
+            <w:r>
+              <w:rPr>
+                <w:sz w:val="20"/>
+                <w:szCs w:val="20"/>
+              </w:rPr>
+              <w:t>4</w:t>
+            </w:r>
+          </w:p>
+          <w:p>
+            <w:pPr>
+              <w:widowControl w:val="0"/>
+              <w:pBdr>
+                <w:top w:val="nil"/>
+                <w:left w:val="nil"/>
+                <w:bottom w:val="nil"/>
+                <w:right w:val="nil"/>
+                <w:between w:val="nil"/>
+              </w:pBdr>
+              <w:spacing w:line="240" w:lineRule="auto"/>
+              <w:contextualSpacing w:val="0"/>
+              <w:jc w:val="center"/>
+              <w:rPr>
+                <w:lang w:val="en-US"/>
+              </w:rPr>
+            </w:pPr>
+            <w:r>
+              <w:rPr>
+                <w:sz w:val="20"/>
+                <w:szCs w:val="20"/>
+                <w:lang w:val="en-US"/>
+              </w:rPr>
+              <w:t>Sprints</w:t>
+            </w:r>
+            <w:r>
+              <w:rPr>
+                <w:sz w:val="20"/>
+                <w:szCs w:val="20"/>
+                <w:lang w:val="en-US"/>
+              </w:rPr>
+              <w:t>/Sprint</w:t>
+            </w:r>
+            <w:r>
+              <w:rPr>
+                <w:sz w:val="20"/>
+                <w:szCs w:val="20"/>
+                <w:lang w:val="en-US"/>
+              </w:rPr>
+              <w:t xml:space="preserve"> </w:t>
+            </w:r>
+            <w:r>
+              <w:rPr>
+                <w:sz w:val="20"/>
+                <w:szCs w:val="20"/>
+                <w:lang w:val="en-US"/>
+              </w:rPr>
+              <w:t>&lt;</w:t>
+            </w:r>
+            <w:proofErr w:type="spellStart"/>
+            <w:r>
+              <w:rPr>
+                <w:sz w:val="20"/>
+                <w:szCs w:val="20"/>
+                <w:lang w:val="en-US"/>
+              </w:rPr>
+              <w:t>nro</w:t>
+            </w:r>
+            <w:proofErr w:type="spellEnd"/>
+            <w:r>
+              <w:rPr>
+                <w:sz w:val="20"/>
+                <w:szCs w:val="20"/>
+                <w:lang w:val="en-US"/>
+              </w:rPr>
+              <w:t xml:space="preserve"> Sprint&gt;</w:t>
+            </w:r>
+            <w:r>
+              <w:rPr>
+                <w:sz w:val="20"/>
+                <w:szCs w:val="20"/>
+                <w:lang w:val="en-US"/>
+              </w:rPr>
+              <w:t xml:space="preserve">/4 </w:t>
+            </w:r>
+            <w:proofErr w:type="spellStart"/>
+            <w:r>
+              <w:rPr>
+                <w:sz w:val="20"/>
+                <w:szCs w:val="20"/>
+                <w:lang w:val="en-US"/>
+              </w:rPr>
+              <w:t>Métricas</w:t>
+            </w:r>
+            <w:proofErr w:type="spellEnd"/>
+            <w:r>
+              <w:rPr>
+                <w:sz w:val="20"/>
+                <w:szCs w:val="20"/>
+                <w:lang w:val="en-US"/>
+              </w:rPr>
+              <w:t xml:space="preserve"> del Sprint</w:t>
+            </w:r>
           </w:p>
         </w:tc>
         <w:tc>
@@ -1180,22 +2318,24 @@
               <w:bottom w:w="100" w:type="dxa"/>
               <w:right w:w="100" w:type="dxa"/>
             </w:tcMar>
-          </w:tcPr>
-          <w:p>
-            <w:pPr>
-              <w:widowControl w:val="0"/>
-              <w:pBdr>
-                <w:top w:val="nil"/>
-                <w:left w:val="nil"/>
-                <w:bottom w:val="nil"/>
-                <w:right w:val="nil"/>
-                <w:between w:val="nil"/>
-              </w:pBdr>
-              <w:spacing w:line="240" w:lineRule="auto"/>
-              <w:contextualSpacing w:val="0"/>
-            </w:pPr>
-            <w:r>
-              <w:t>iteración</w:t>
+            <w:vAlign w:val="center"/>
+          </w:tcPr>
+          <w:p>
+            <w:pPr>
+              <w:widowControl w:val="0"/>
+              <w:pBdr>
+                <w:top w:val="nil"/>
+                <w:left w:val="nil"/>
+                <w:bottom w:val="nil"/>
+                <w:right w:val="nil"/>
+                <w:between w:val="nil"/>
+              </w:pBdr>
+              <w:spacing w:line="240" w:lineRule="auto"/>
+              <w:contextualSpacing w:val="0"/>
+              <w:jc w:val="center"/>
+            </w:pPr>
+            <w:r>
+              <w:t>Iteración</w:t>
             </w:r>
           </w:p>
         </w:tc>
@@ -1211,23 +2351,46 @@
               <w:bottom w:w="100" w:type="dxa"/>
               <w:right w:w="100" w:type="dxa"/>
             </w:tcMar>
-          </w:tcPr>
-          <w:p>
-            <w:pPr>
-              <w:widowControl w:val="0"/>
-              <w:pBdr>
-                <w:top w:val="nil"/>
-                <w:left w:val="nil"/>
-                <w:bottom w:val="nil"/>
-                <w:right w:val="nil"/>
-                <w:between w:val="nil"/>
-              </w:pBdr>
-              <w:spacing w:line="240" w:lineRule="auto"/>
-              <w:contextualSpacing w:val="0"/>
-            </w:pPr>
-            <w:r>
-              <w:t>métrica del proyecto</w:t>
-            </w:r>
+            <w:vAlign w:val="center"/>
+          </w:tcPr>
+          <w:p>
+            <w:pPr>
+              <w:widowControl w:val="0"/>
+              <w:pBdr>
+                <w:top w:val="nil"/>
+                <w:left w:val="nil"/>
+                <w:bottom w:val="nil"/>
+                <w:right w:val="nil"/>
+                <w:between w:val="nil"/>
+              </w:pBdr>
+              <w:spacing w:line="240" w:lineRule="auto"/>
+              <w:contextualSpacing w:val="0"/>
+              <w:jc w:val="center"/>
+              <w:rPr>
+                <w:b/>
+              </w:rPr>
+            </w:pPr>
+            <w:r>
+              <w:rPr>
+                <w:b/>
+              </w:rPr>
+              <w:t>Arquitectura</w:t>
+            </w:r>
+          </w:p>
+          <w:p>
+            <w:pPr>
+              <w:widowControl w:val="0"/>
+              <w:pBdr>
+                <w:top w:val="nil"/>
+                <w:left w:val="nil"/>
+                <w:bottom w:val="nil"/>
+                <w:right w:val="nil"/>
+                <w:between w:val="nil"/>
+              </w:pBdr>
+              <w:spacing w:line="240" w:lineRule="auto"/>
+              <w:contextualSpacing w:val="0"/>
+              <w:jc w:val="center"/>
+            </w:pPr>
           </w:p>
         </w:tc>
         <w:tc>
@@ -1240,31 +2403,35 @@
               <w:bottom w:w="100" w:type="dxa"/>
               <w:right w:w="100" w:type="dxa"/>
             </w:tcMar>
-          </w:tcPr>
-          <w:p>
-            <w:pPr>
-              <w:widowControl w:val="0"/>
-              <w:pBdr>
-                <w:top w:val="nil"/>
-                <w:left w:val="nil"/>
-                <w:bottom w:val="nil"/>
-                <w:right w:val="nil"/>
-                <w:between w:val="nil"/>
-              </w:pBdr>
-              <w:spacing w:line="240" w:lineRule="auto"/>
-              <w:contextualSpacing w:val="0"/>
-            </w:pPr>
-            <w:proofErr w:type="spellStart"/>
-            <w:r>
-              <w:t>DE_M_Proyecto</w:t>
-            </w:r>
-            <w:proofErr w:type="spellEnd"/>
-            <w:r>
-              <w:t>_&lt;</w:t>
-            </w:r>
-            <w:proofErr w:type="spellStart"/>
-            <w:r>
-              <w:t>NombreMetrica</w:t>
+            <w:vAlign w:val="center"/>
+          </w:tcPr>
+          <w:p>
+            <w:pPr>
+              <w:widowControl w:val="0"/>
+              <w:spacing w:line="240" w:lineRule="auto"/>
+              <w:contextualSpacing w:val="0"/>
+              <w:jc w:val="center"/>
+            </w:pPr>
+            <w:proofErr w:type="spellStart"/>
+            <w:r>
+              <w:t>DE_Arquitectura</w:t>
+            </w:r>
+            <w:proofErr w:type="spellEnd"/>
+            <w:r>
+              <w:t>_</w:t>
+            </w:r>
+            <w:r>
+              <w:t>&lt;</w:t>
+            </w:r>
+            <w:proofErr w:type="spellStart"/>
+            <w:r>
+              <w:t>NombreM</w:t>
+            </w:r>
+            <w:r>
+              <w:t>od</w:t>
+            </w:r>
+            <w:r>
+              <w:t>elo</w:t>
             </w:r>
             <w:proofErr w:type="spellEnd"/>
             <w:r>
@@ -1282,20 +2449,55 @@
               <w:bottom w:w="100" w:type="dxa"/>
               <w:right w:w="100" w:type="dxa"/>
             </w:tcMar>
-          </w:tcPr>
-          <w:p>
-            <w:pPr>
-              <w:widowControl w:val="0"/>
-              <w:pBdr>
-                <w:top w:val="nil"/>
-                <w:left w:val="nil"/>
-                <w:bottom w:val="nil"/>
-                <w:right w:val="nil"/>
-                <w:between w:val="nil"/>
-              </w:pBdr>
-              <w:spacing w:line="240" w:lineRule="auto"/>
-              <w:contextualSpacing w:val="0"/>
-            </w:pPr>
+            <w:vAlign w:val="center"/>
+          </w:tcPr>
+          <w:p>
+            <w:pPr>
+              <w:widowControl w:val="0"/>
+              <w:pBdr>
+                <w:top w:val="nil"/>
+                <w:left w:val="nil"/>
+                <w:bottom w:val="nil"/>
+                <w:right w:val="nil"/>
+                <w:between w:val="nil"/>
+              </w:pBdr>
+              <w:spacing w:line="240" w:lineRule="auto"/>
+              <w:contextualSpacing w:val="0"/>
+              <w:jc w:val="center"/>
+              <w:rPr>
+                <w:lang w:val="es-ES"/>
+              </w:rPr>
+            </w:pPr>
+            <w:r>
+              <w:rPr>
+                <w:sz w:val="20"/>
+                <w:szCs w:val="20"/>
+              </w:rPr>
+              <w:t>https://&lt;nro IP servidor&gt;/</w:t>
+            </w:r>
+            <w:proofErr w:type="spellStart"/>
+            <w:r>
+              <w:rPr>
+                <w:sz w:val="20"/>
+                <w:szCs w:val="20"/>
+              </w:rPr>
+              <w:t>Repositorio_DeliverEat</w:t>
+            </w:r>
+            <w:proofErr w:type="spellEnd"/>
+            <w:r>
+              <w:rPr>
+                <w:sz w:val="20"/>
+                <w:szCs w:val="20"/>
+              </w:rPr>
+              <w:t>/Tronco/P</w:t>
+            </w:r>
+            <w:r>
+              <w:rPr>
+                <w:sz w:val="20"/>
+                <w:szCs w:val="20"/>
+              </w:rPr>
+              <w:t>roducto/1 Arquitectura</w:t>
+            </w:r>
           </w:p>
         </w:tc>
         <w:tc>
@@ -1308,22 +2510,24 @@
               <w:bottom w:w="100" w:type="dxa"/>
               <w:right w:w="100" w:type="dxa"/>
             </w:tcMar>
-          </w:tcPr>
-          <w:p>
-            <w:pPr>
-              <w:widowControl w:val="0"/>
-              <w:pBdr>
-                <w:top w:val="nil"/>
-                <w:left w:val="nil"/>
-                <w:bottom w:val="nil"/>
-                <w:right w:val="nil"/>
-                <w:between w:val="nil"/>
-              </w:pBdr>
-              <w:spacing w:line="240" w:lineRule="auto"/>
-              <w:contextualSpacing w:val="0"/>
-            </w:pPr>
-            <w:r>
-              <w:t>proyecto</w:t>
+            <w:vAlign w:val="center"/>
+          </w:tcPr>
+          <w:p>
+            <w:pPr>
+              <w:widowControl w:val="0"/>
+              <w:pBdr>
+                <w:top w:val="nil"/>
+                <w:left w:val="nil"/>
+                <w:bottom w:val="nil"/>
+                <w:right w:val="nil"/>
+                <w:between w:val="nil"/>
+              </w:pBdr>
+              <w:spacing w:line="240" w:lineRule="auto"/>
+              <w:contextualSpacing w:val="0"/>
+              <w:jc w:val="center"/>
+            </w:pPr>
+            <w:r>
+              <w:t>producto</w:t>
             </w:r>
           </w:p>
         </w:tc>
@@ -1339,29 +2543,39 @@
               <w:bottom w:w="100" w:type="dxa"/>
               <w:right w:w="100" w:type="dxa"/>
             </w:tcMar>
-          </w:tcPr>
-          <w:p>
-            <w:pPr>
-              <w:widowControl w:val="0"/>
-              <w:pBdr>
-                <w:top w:val="nil"/>
-                <w:left w:val="nil"/>
-                <w:bottom w:val="nil"/>
-                <w:right w:val="nil"/>
-                <w:between w:val="nil"/>
-              </w:pBdr>
-              <w:spacing w:line="240" w:lineRule="auto"/>
-              <w:contextualSpacing w:val="0"/>
-            </w:pPr>
-            <w:r>
-              <w:lastRenderedPageBreak/>
-              <w:t xml:space="preserve">notas </w:t>
-            </w:r>
-            <w:proofErr w:type="spellStart"/>
-            <w:r>
-              <w:t>release</w:t>
-            </w:r>
-            <w:proofErr w:type="spellEnd"/>
+            <w:vAlign w:val="center"/>
+          </w:tcPr>
+          <w:p>
+            <w:pPr>
+              <w:widowControl w:val="0"/>
+              <w:pBdr>
+                <w:top w:val="nil"/>
+                <w:left w:val="nil"/>
+                <w:bottom w:val="nil"/>
+                <w:right w:val="nil"/>
+                <w:between w:val="nil"/>
+              </w:pBdr>
+              <w:spacing w:line="240" w:lineRule="auto"/>
+              <w:contextualSpacing w:val="0"/>
+              <w:jc w:val="center"/>
+              <w:rPr>
+                <w:b/>
+              </w:rPr>
+            </w:pPr>
+            <w:proofErr w:type="spellStart"/>
+            <w:r>
+              <w:rPr>
+                <w:b/>
+              </w:rPr>
+              <w:t>Burndown</w:t>
+            </w:r>
+            <w:proofErr w:type="spellEnd"/>
+            <w:r>
+              <w:rPr>
+                <w:b/>
+              </w:rPr>
+              <w:t xml:space="preserve"> Chart</w:t>
+            </w:r>
           </w:p>
         </w:tc>
         <w:tc>
@@ -1374,25 +2588,61 @@
               <w:bottom w:w="100" w:type="dxa"/>
               <w:right w:w="100" w:type="dxa"/>
             </w:tcMar>
-          </w:tcPr>
-          <w:p>
-            <w:pPr>
-              <w:widowControl w:val="0"/>
-              <w:pBdr>
-                <w:top w:val="nil"/>
-                <w:left w:val="nil"/>
-                <w:bottom w:val="nil"/>
-                <w:right w:val="nil"/>
-                <w:between w:val="nil"/>
-              </w:pBdr>
-              <w:spacing w:line="240" w:lineRule="auto"/>
-              <w:contextualSpacing w:val="0"/>
-            </w:pPr>
-            <w:proofErr w:type="spellStart"/>
-            <w:r>
-              <w:t>DE_N_Release</w:t>
-            </w:r>
-            <w:proofErr w:type="spellEnd"/>
+            <w:vAlign w:val="center"/>
+          </w:tcPr>
+          <w:p>
+            <w:pPr>
+              <w:widowControl w:val="0"/>
+              <w:pBdr>
+                <w:top w:val="nil"/>
+                <w:left w:val="nil"/>
+                <w:bottom w:val="nil"/>
+                <w:right w:val="nil"/>
+                <w:between w:val="nil"/>
+              </w:pBdr>
+              <w:spacing w:line="240" w:lineRule="auto"/>
+              <w:contextualSpacing w:val="0"/>
+              <w:jc w:val="center"/>
+            </w:pPr>
+            <w:r>
+              <w:t>DE_&lt;</w:t>
+            </w:r>
+            <w:proofErr w:type="spellStart"/>
+            <w:r>
+              <w:t>NombreBC</w:t>
+            </w:r>
+            <w:proofErr w:type="spellEnd"/>
+            <w:r>
+              <w:t>&gt;_&lt;</w:t>
+            </w:r>
+            <w:proofErr w:type="spellStart"/>
+            <w:r>
+              <w:t>Sprintxx</w:t>
+            </w:r>
+            <w:proofErr w:type="spellEnd"/>
+            <w:r>
+              <w:t>&gt;_</w:t>
+            </w:r>
+            <w:proofErr w:type="spellStart"/>
+            <w:r>
+              <w:t>Burndown_Chart</w:t>
+            </w:r>
+            <w:proofErr w:type="spellEnd"/>
+          </w:p>
+          <w:p>
+            <w:pPr>
+              <w:widowControl w:val="0"/>
+              <w:pBdr>
+                <w:top w:val="nil"/>
+                <w:left w:val="nil"/>
+                <w:bottom w:val="nil"/>
+                <w:right w:val="nil"/>
+                <w:between w:val="nil"/>
+              </w:pBdr>
+              <w:spacing w:line="240" w:lineRule="auto"/>
+              <w:contextualSpacing w:val="0"/>
+              <w:jc w:val="center"/>
+            </w:pPr>
           </w:p>
         </w:tc>
         <w:tc>
@@ -1405,20 +2655,134 @@
               <w:bottom w:w="100" w:type="dxa"/>
               <w:right w:w="100" w:type="dxa"/>
             </w:tcMar>
-          </w:tcPr>
-          <w:p>
-            <w:pPr>
-              <w:widowControl w:val="0"/>
-              <w:pBdr>
-                <w:top w:val="nil"/>
-                <w:left w:val="nil"/>
-                <w:bottom w:val="nil"/>
-                <w:right w:val="nil"/>
-                <w:between w:val="nil"/>
-              </w:pBdr>
-              <w:spacing w:line="240" w:lineRule="auto"/>
-              <w:contextualSpacing w:val="0"/>
-            </w:pPr>
+            <w:vAlign w:val="center"/>
+          </w:tcPr>
+          <w:p>
+            <w:pPr>
+              <w:widowControl w:val="0"/>
+              <w:pBdr>
+                <w:top w:val="nil"/>
+                <w:left w:val="nil"/>
+                <w:bottom w:val="nil"/>
+                <w:right w:val="nil"/>
+                <w:between w:val="nil"/>
+              </w:pBdr>
+              <w:spacing w:line="240" w:lineRule="auto"/>
+              <w:contextualSpacing w:val="0"/>
+              <w:jc w:val="center"/>
+              <w:rPr>
+                <w:sz w:val="20"/>
+                <w:szCs w:val="20"/>
+              </w:rPr>
+            </w:pPr>
+            <w:r>
+              <w:rPr>
+                <w:sz w:val="20"/>
+                <w:szCs w:val="20"/>
+              </w:rPr>
+              <w:t>https://&lt;nro IP servidor&gt;/</w:t>
+            </w:r>
+            <w:proofErr w:type="spellStart"/>
+            <w:r>
+              <w:rPr>
+                <w:sz w:val="20"/>
+                <w:szCs w:val="20"/>
+              </w:rPr>
+              <w:t>Repositorio_DeliverEat</w:t>
+            </w:r>
+            <w:proofErr w:type="spellEnd"/>
+            <w:r>
+              <w:rPr>
+                <w:sz w:val="20"/>
+                <w:szCs w:val="20"/>
+              </w:rPr>
+              <w:t>/Tronco/Proyecto/</w:t>
+            </w:r>
+            <w:r>
+              <w:rPr>
+                <w:sz w:val="20"/>
+                <w:szCs w:val="20"/>
+              </w:rPr>
+              <w:t>4</w:t>
+            </w:r>
+          </w:p>
+          <w:p>
+            <w:pPr>
+              <w:widowControl w:val="0"/>
+              <w:pBdr>
+                <w:top w:val="nil"/>
+                <w:left w:val="nil"/>
+                <w:bottom w:val="nil"/>
+                <w:right w:val="nil"/>
+                <w:between w:val="nil"/>
+              </w:pBdr>
+              <w:spacing w:line="240" w:lineRule="auto"/>
+              <w:contextualSpacing w:val="0"/>
+              <w:jc w:val="center"/>
+              <w:rPr>
+                <w:lang w:val="en-US"/>
+              </w:rPr>
+            </w:pPr>
+            <w:r>
+              <w:rPr>
+                <w:sz w:val="20"/>
+                <w:szCs w:val="20"/>
+                <w:lang w:val="en-US"/>
+              </w:rPr>
+              <w:t xml:space="preserve">Sprints/Sprint </w:t>
+            </w:r>
+            <w:r>
+              <w:rPr>
+                <w:sz w:val="20"/>
+                <w:szCs w:val="20"/>
+                <w:lang w:val="en-US"/>
+              </w:rPr>
+              <w:t>&lt;</w:t>
+            </w:r>
+            <w:proofErr w:type="spellStart"/>
+            <w:r>
+              <w:rPr>
+                <w:sz w:val="20"/>
+                <w:szCs w:val="20"/>
+                <w:lang w:val="en-US"/>
+              </w:rPr>
+              <w:t>nro</w:t>
+            </w:r>
+            <w:proofErr w:type="spellEnd"/>
+            <w:r>
+              <w:rPr>
+                <w:sz w:val="20"/>
+                <w:szCs w:val="20"/>
+                <w:lang w:val="en-US"/>
+              </w:rPr>
+              <w:t xml:space="preserve"> Sprint&gt;</w:t>
+            </w:r>
+            <w:r>
+              <w:rPr>
+                <w:sz w:val="20"/>
+                <w:szCs w:val="20"/>
+                <w:lang w:val="en-US"/>
+              </w:rPr>
+              <w:t xml:space="preserve">/4 </w:t>
+            </w:r>
+            <w:proofErr w:type="spellStart"/>
+            <w:r>
+              <w:rPr>
+                <w:sz w:val="20"/>
+                <w:szCs w:val="20"/>
+                <w:lang w:val="en-US"/>
+              </w:rPr>
+              <w:t>Métricas</w:t>
+            </w:r>
+            <w:proofErr w:type="spellEnd"/>
+            <w:r>
+              <w:rPr>
+                <w:sz w:val="20"/>
+                <w:szCs w:val="20"/>
+                <w:lang w:val="en-US"/>
+              </w:rPr>
+              <w:t xml:space="preserve"> del Sprint</w:t>
+            </w:r>
           </w:p>
         </w:tc>
         <w:tc>
@@ -1431,19 +2795,21 @@
               <w:bottom w:w="100" w:type="dxa"/>
               <w:right w:w="100" w:type="dxa"/>
             </w:tcMar>
-          </w:tcPr>
-          <w:p>
-            <w:pPr>
-              <w:widowControl w:val="0"/>
-              <w:pBdr>
-                <w:top w:val="nil"/>
-                <w:left w:val="nil"/>
-                <w:bottom w:val="nil"/>
-                <w:right w:val="nil"/>
-                <w:between w:val="nil"/>
-              </w:pBdr>
-              <w:spacing w:line="240" w:lineRule="auto"/>
-              <w:contextualSpacing w:val="0"/>
+            <w:vAlign w:val="center"/>
+          </w:tcPr>
+          <w:p>
+            <w:pPr>
+              <w:widowControl w:val="0"/>
+              <w:pBdr>
+                <w:top w:val="nil"/>
+                <w:left w:val="nil"/>
+                <w:bottom w:val="nil"/>
+                <w:right w:val="nil"/>
+                <w:between w:val="nil"/>
+              </w:pBdr>
+              <w:spacing w:line="240" w:lineRule="auto"/>
+              <w:contextualSpacing w:val="0"/>
+              <w:jc w:val="center"/>
             </w:pPr>
             <w:r>
               <w:t>iteración</w:t>
@@ -1462,22 +2828,48 @@
               <w:bottom w:w="100" w:type="dxa"/>
               <w:right w:w="100" w:type="dxa"/>
             </w:tcMar>
-          </w:tcPr>
-          <w:p>
-            <w:pPr>
-              <w:widowControl w:val="0"/>
-              <w:pBdr>
-                <w:top w:val="nil"/>
-                <w:left w:val="nil"/>
-                <w:bottom w:val="nil"/>
-                <w:right w:val="nil"/>
-                <w:between w:val="nil"/>
-              </w:pBdr>
-              <w:spacing w:line="240" w:lineRule="auto"/>
-              <w:contextualSpacing w:val="0"/>
-            </w:pPr>
-            <w:r>
-              <w:t>métricas de Sprint</w:t>
+            <w:vAlign w:val="center"/>
+          </w:tcPr>
+          <w:p>
+            <w:pPr>
+              <w:widowControl w:val="0"/>
+              <w:pBdr>
+                <w:top w:val="nil"/>
+                <w:left w:val="nil"/>
+                <w:bottom w:val="nil"/>
+                <w:right w:val="nil"/>
+                <w:between w:val="nil"/>
+              </w:pBdr>
+              <w:spacing w:line="240" w:lineRule="auto"/>
+              <w:contextualSpacing w:val="0"/>
+              <w:jc w:val="center"/>
+              <w:rPr>
+                <w:b/>
+              </w:rPr>
+            </w:pPr>
+            <w:r>
+              <w:rPr>
+                <w:b/>
+              </w:rPr>
+              <w:t>C</w:t>
+            </w:r>
+            <w:r>
+              <w:rPr>
+                <w:b/>
+              </w:rPr>
+              <w:t xml:space="preserve">ódigo </w:t>
+            </w:r>
+            <w:r>
+              <w:rPr>
+                <w:b/>
+              </w:rPr>
+              <w:t>F</w:t>
+            </w:r>
+            <w:r>
+              <w:rPr>
+                <w:b/>
+              </w:rPr>
+              <w:t>uente</w:t>
             </w:r>
           </w:p>
         </w:tc>
@@ -1491,36 +2883,44 @@
               <w:bottom w:w="100" w:type="dxa"/>
               <w:right w:w="100" w:type="dxa"/>
             </w:tcMar>
-          </w:tcPr>
-          <w:p>
-            <w:pPr>
-              <w:widowControl w:val="0"/>
-              <w:pBdr>
-                <w:top w:val="nil"/>
-                <w:left w:val="nil"/>
-                <w:bottom w:val="nil"/>
-                <w:right w:val="nil"/>
-                <w:between w:val="nil"/>
-              </w:pBdr>
-              <w:spacing w:line="240" w:lineRule="auto"/>
-              <w:contextualSpacing w:val="0"/>
-            </w:pPr>
-            <w:proofErr w:type="spellStart"/>
-            <w:r>
-              <w:t>DE_M_Sprint</w:t>
-            </w:r>
-            <w:proofErr w:type="spellEnd"/>
-            <w:r>
-              <w:t>&lt;</w:t>
-            </w:r>
-            <w:proofErr w:type="spellStart"/>
-            <w:r>
-              <w:t>NombreMetrica</w:t>
+            <w:vAlign w:val="center"/>
+          </w:tcPr>
+          <w:p>
+            <w:pPr>
+              <w:widowControl w:val="0"/>
+              <w:pBdr>
+                <w:top w:val="nil"/>
+                <w:left w:val="nil"/>
+                <w:bottom w:val="nil"/>
+                <w:right w:val="nil"/>
+                <w:between w:val="nil"/>
+              </w:pBdr>
+              <w:spacing w:line="240" w:lineRule="auto"/>
+              <w:contextualSpacing w:val="0"/>
+              <w:jc w:val="center"/>
+            </w:pPr>
+            <w:r>
+              <w:t>DE_&lt;</w:t>
+            </w:r>
+            <w:proofErr w:type="spellStart"/>
+            <w:r>
+              <w:t>NombreClase</w:t>
             </w:r>
             <w:proofErr w:type="spellEnd"/>
             <w:r>
               <w:t>&gt;</w:t>
             </w:r>
+            <w:r>
+              <w:t>.&lt;</w:t>
+            </w:r>
+            <w:proofErr w:type="spellStart"/>
+            <w:r>
+              <w:t>ExtensiónClase</w:t>
+            </w:r>
+            <w:proofErr w:type="spellEnd"/>
+            <w:r>
+              <w:t>&gt;</w:t>
+            </w:r>
           </w:p>
         </w:tc>
         <w:tc>
@@ -1533,20 +2933,69 @@
               <w:bottom w:w="100" w:type="dxa"/>
               <w:right w:w="100" w:type="dxa"/>
             </w:tcMar>
-          </w:tcPr>
-          <w:p>
-            <w:pPr>
-              <w:widowControl w:val="0"/>
-              <w:pBdr>
-                <w:top w:val="nil"/>
-                <w:left w:val="nil"/>
-                <w:bottom w:val="nil"/>
-                <w:right w:val="nil"/>
-                <w:between w:val="nil"/>
-              </w:pBdr>
-              <w:spacing w:line="240" w:lineRule="auto"/>
-              <w:contextualSpacing w:val="0"/>
-            </w:pPr>
+            <w:vAlign w:val="center"/>
+          </w:tcPr>
+          <w:p>
+            <w:pPr>
+              <w:widowControl w:val="0"/>
+              <w:pBdr>
+                <w:top w:val="nil"/>
+                <w:left w:val="nil"/>
+                <w:bottom w:val="nil"/>
+                <w:right w:val="nil"/>
+                <w:between w:val="nil"/>
+              </w:pBdr>
+              <w:spacing w:line="240" w:lineRule="auto"/>
+              <w:contextualSpacing w:val="0"/>
+              <w:jc w:val="center"/>
+              <w:rPr>
+                <w:lang w:val="es-ES"/>
+              </w:rPr>
+            </w:pPr>
+            <w:r>
+              <w:rPr>
+                <w:sz w:val="20"/>
+                <w:szCs w:val="20"/>
+              </w:rPr>
+              <w:t>https://&lt;nro IP servidor&gt;/</w:t>
+            </w:r>
+            <w:proofErr w:type="spellStart"/>
+            <w:r>
+              <w:rPr>
+                <w:sz w:val="20"/>
+                <w:szCs w:val="20"/>
+              </w:rPr>
+              <w:t>Repositorio_DeliverEat</w:t>
+            </w:r>
+            <w:proofErr w:type="spellEnd"/>
+            <w:r>
+              <w:rPr>
+                <w:sz w:val="20"/>
+                <w:szCs w:val="20"/>
+              </w:rPr>
+              <w:t>/Tronco/</w:t>
+            </w:r>
+            <w:r>
+              <w:rPr>
+                <w:sz w:val="20"/>
+                <w:szCs w:val="20"/>
+              </w:rPr>
+              <w:t>Producto</w:t>
+            </w:r>
+            <w:r>
+              <w:rPr>
+                <w:sz w:val="20"/>
+                <w:szCs w:val="20"/>
+              </w:rPr>
+              <w:t>/</w:t>
+            </w:r>
+            <w:r>
+              <w:rPr>
+                <w:sz w:val="20"/>
+                <w:szCs w:val="20"/>
+              </w:rPr>
+              <w:t>2 Código Fuente</w:t>
+            </w:r>
           </w:p>
         </w:tc>
         <w:tc>
@@ -1559,22 +3008,24 @@
               <w:bottom w:w="100" w:type="dxa"/>
               <w:right w:w="100" w:type="dxa"/>
             </w:tcMar>
-          </w:tcPr>
-          <w:p>
-            <w:pPr>
-              <w:widowControl w:val="0"/>
-              <w:pBdr>
-                <w:top w:val="nil"/>
-                <w:left w:val="nil"/>
-                <w:bottom w:val="nil"/>
-                <w:right w:val="nil"/>
-                <w:between w:val="nil"/>
-              </w:pBdr>
-              <w:spacing w:line="240" w:lineRule="auto"/>
-              <w:contextualSpacing w:val="0"/>
-            </w:pPr>
-            <w:r>
-              <w:t>Iteración</w:t>
+            <w:vAlign w:val="center"/>
+          </w:tcPr>
+          <w:p>
+            <w:pPr>
+              <w:widowControl w:val="0"/>
+              <w:pBdr>
+                <w:top w:val="nil"/>
+                <w:left w:val="nil"/>
+                <w:bottom w:val="nil"/>
+                <w:right w:val="nil"/>
+                <w:between w:val="nil"/>
+              </w:pBdr>
+              <w:spacing w:line="240" w:lineRule="auto"/>
+              <w:contextualSpacing w:val="0"/>
+              <w:jc w:val="center"/>
+            </w:pPr>
+            <w:r>
+              <w:t>producto</w:t>
             </w:r>
           </w:p>
         </w:tc>
@@ -1590,37 +3041,49 @@
               <w:bottom w:w="100" w:type="dxa"/>
               <w:right w:w="100" w:type="dxa"/>
             </w:tcMar>
-          </w:tcPr>
-          <w:p>
-            <w:pPr>
-              <w:widowControl w:val="0"/>
-              <w:pBdr>
-                <w:top w:val="nil"/>
-                <w:left w:val="nil"/>
-                <w:bottom w:val="nil"/>
-                <w:right w:val="nil"/>
-                <w:between w:val="nil"/>
-              </w:pBdr>
-              <w:spacing w:line="240" w:lineRule="auto"/>
-              <w:contextualSpacing w:val="0"/>
-            </w:pPr>
-            <w:r>
-              <w:t>Arquitectura</w:t>
-            </w:r>
-          </w:p>
-          <w:p>
-            <w:pPr>
-              <w:widowControl w:val="0"/>
-              <w:pBdr>
-                <w:top w:val="nil"/>
-                <w:left w:val="nil"/>
-                <w:bottom w:val="nil"/>
-                <w:right w:val="nil"/>
-                <w:between w:val="nil"/>
-              </w:pBdr>
-              <w:spacing w:line="240" w:lineRule="auto"/>
-              <w:contextualSpacing w:val="0"/>
-            </w:pPr>
+            <w:vAlign w:val="center"/>
+          </w:tcPr>
+          <w:p>
+            <w:pPr>
+              <w:widowControl w:val="0"/>
+              <w:pBdr>
+                <w:top w:val="nil"/>
+                <w:left w:val="nil"/>
+                <w:bottom w:val="nil"/>
+                <w:right w:val="nil"/>
+                <w:between w:val="nil"/>
+              </w:pBdr>
+              <w:spacing w:line="240" w:lineRule="auto"/>
+              <w:contextualSpacing w:val="0"/>
+              <w:jc w:val="center"/>
+              <w:rPr>
+                <w:b/>
+              </w:rPr>
+            </w:pPr>
+            <w:r>
+              <w:rPr>
+                <w:b/>
+              </w:rPr>
+              <w:t>Código F</w:t>
+            </w:r>
+            <w:r>
+              <w:rPr>
+                <w:b/>
+              </w:rPr>
+              <w:t xml:space="preserve">uente </w:t>
+            </w:r>
+            <w:r>
+              <w:rPr>
+                <w:b/>
+              </w:rPr>
+              <w:t>S</w:t>
+            </w:r>
+            <w:r>
+              <w:rPr>
+                <w:b/>
+              </w:rPr>
+              <w:t>print</w:t>
+            </w:r>
           </w:p>
         </w:tc>
         <w:tc>
@@ -1633,27 +3096,43 @@
               <w:bottom w:w="100" w:type="dxa"/>
               <w:right w:w="100" w:type="dxa"/>
             </w:tcMar>
-          </w:tcPr>
-          <w:p>
-            <w:pPr>
-              <w:widowControl w:val="0"/>
-              <w:spacing w:line="240" w:lineRule="auto"/>
-              <w:contextualSpacing w:val="0"/>
-            </w:pPr>
-            <w:proofErr w:type="spellStart"/>
-            <w:r>
-              <w:t>DE_Arquitectura_NombreMo</w:t>
-            </w:r>
-            <w:proofErr w:type="spellEnd"/>
-          </w:p>
-          <w:p>
-            <w:pPr>
-              <w:widowControl w:val="0"/>
-              <w:spacing w:line="240" w:lineRule="auto"/>
-              <w:contextualSpacing w:val="0"/>
-            </w:pPr>
-            <w:r>
-              <w:t>delo</w:t>
+            <w:vAlign w:val="center"/>
+          </w:tcPr>
+          <w:p>
+            <w:pPr>
+              <w:widowControl w:val="0"/>
+              <w:pBdr>
+                <w:top w:val="nil"/>
+                <w:left w:val="nil"/>
+                <w:bottom w:val="nil"/>
+                <w:right w:val="nil"/>
+                <w:between w:val="nil"/>
+              </w:pBdr>
+              <w:spacing w:line="240" w:lineRule="auto"/>
+              <w:contextualSpacing w:val="0"/>
+              <w:jc w:val="center"/>
+            </w:pPr>
+            <w:r>
+              <w:t>DE_&lt;</w:t>
+            </w:r>
+            <w:proofErr w:type="spellStart"/>
+            <w:r>
+              <w:t>NombreClase</w:t>
+            </w:r>
+            <w:proofErr w:type="spellEnd"/>
+            <w:r>
+              <w:t>&gt;</w:t>
+            </w:r>
+            <w:r>
+              <w:t>.&lt;</w:t>
+            </w:r>
+            <w:proofErr w:type="spellStart"/>
+            <w:r>
+              <w:t>ExtensiónClase</w:t>
+            </w:r>
+            <w:proofErr w:type="spellEnd"/>
+            <w:r>
+              <w:t>&gt;</w:t>
             </w:r>
           </w:p>
         </w:tc>
@@ -1667,20 +3146,152 @@
               <w:bottom w:w="100" w:type="dxa"/>
               <w:right w:w="100" w:type="dxa"/>
             </w:tcMar>
-          </w:tcPr>
-          <w:p>
-            <w:pPr>
-              <w:widowControl w:val="0"/>
-              <w:pBdr>
-                <w:top w:val="nil"/>
-                <w:left w:val="nil"/>
-                <w:bottom w:val="nil"/>
-                <w:right w:val="nil"/>
-                <w:between w:val="nil"/>
-              </w:pBdr>
-              <w:spacing w:line="240" w:lineRule="auto"/>
-              <w:contextualSpacing w:val="0"/>
-            </w:pPr>
+            <w:vAlign w:val="center"/>
+          </w:tcPr>
+          <w:p>
+            <w:pPr>
+              <w:widowControl w:val="0"/>
+              <w:pBdr>
+                <w:top w:val="nil"/>
+                <w:left w:val="nil"/>
+                <w:bottom w:val="nil"/>
+                <w:right w:val="nil"/>
+                <w:between w:val="nil"/>
+              </w:pBdr>
+              <w:spacing w:line="240" w:lineRule="auto"/>
+              <w:contextualSpacing w:val="0"/>
+              <w:jc w:val="center"/>
+              <w:rPr>
+                <w:sz w:val="20"/>
+                <w:szCs w:val="20"/>
+              </w:rPr>
+            </w:pPr>
+            <w:r>
+              <w:rPr>
+                <w:sz w:val="20"/>
+                <w:szCs w:val="20"/>
+              </w:rPr>
+              <w:t>https://&lt;nro IP servidor&gt;/</w:t>
+            </w:r>
+            <w:proofErr w:type="spellStart"/>
+            <w:r>
+              <w:rPr>
+                <w:sz w:val="20"/>
+                <w:szCs w:val="20"/>
+              </w:rPr>
+              <w:t>Repositorio_DeliverEat</w:t>
+            </w:r>
+            <w:proofErr w:type="spellEnd"/>
+            <w:r>
+              <w:rPr>
+                <w:sz w:val="20"/>
+                <w:szCs w:val="20"/>
+              </w:rPr>
+              <w:t>/Tronco/Proyecto/</w:t>
+            </w:r>
+            <w:r>
+              <w:rPr>
+                <w:sz w:val="20"/>
+                <w:szCs w:val="20"/>
+              </w:rPr>
+              <w:t>4</w:t>
+            </w:r>
+          </w:p>
+          <w:p>
+            <w:pPr>
+              <w:widowControl w:val="0"/>
+              <w:pBdr>
+                <w:top w:val="nil"/>
+                <w:left w:val="nil"/>
+                <w:bottom w:val="nil"/>
+                <w:right w:val="nil"/>
+                <w:between w:val="nil"/>
+              </w:pBdr>
+              <w:spacing w:line="240" w:lineRule="auto"/>
+              <w:contextualSpacing w:val="0"/>
+              <w:jc w:val="center"/>
+              <w:rPr>
+                <w:lang w:val="en-US"/>
+              </w:rPr>
+            </w:pPr>
+            <w:r>
+              <w:rPr>
+                <w:sz w:val="20"/>
+                <w:szCs w:val="20"/>
+                <w:lang w:val="en-US"/>
+              </w:rPr>
+              <w:t xml:space="preserve">Sprints/Sprint </w:t>
+            </w:r>
+            <w:r>
+              <w:rPr>
+                <w:sz w:val="20"/>
+                <w:szCs w:val="20"/>
+                <w:lang w:val="en-US"/>
+              </w:rPr>
+              <w:t>&lt;</w:t>
+            </w:r>
+            <w:proofErr w:type="spellStart"/>
+            <w:r>
+              <w:rPr>
+                <w:sz w:val="20"/>
+                <w:szCs w:val="20"/>
+                <w:lang w:val="en-US"/>
+              </w:rPr>
+              <w:t>nro</w:t>
+            </w:r>
+            <w:proofErr w:type="spellEnd"/>
+            <w:r>
+              <w:rPr>
+                <w:sz w:val="20"/>
+                <w:szCs w:val="20"/>
+                <w:lang w:val="en-US"/>
+              </w:rPr>
+              <w:t xml:space="preserve"> Sprint&gt;</w:t>
+            </w:r>
+            <w:r>
+              <w:rPr>
+                <w:sz w:val="20"/>
+                <w:szCs w:val="20"/>
+                <w:lang w:val="en-US"/>
+              </w:rPr>
+              <w:t>/</w:t>
+            </w:r>
+            <w:r>
+              <w:rPr>
+                <w:sz w:val="20"/>
+                <w:szCs w:val="20"/>
+                <w:lang w:val="en-US"/>
+              </w:rPr>
+              <w:t xml:space="preserve">2 </w:t>
+            </w:r>
+            <w:proofErr w:type="spellStart"/>
+            <w:r>
+              <w:rPr>
+                <w:sz w:val="20"/>
+                <w:szCs w:val="20"/>
+                <w:lang w:val="en-US"/>
+              </w:rPr>
+              <w:t>Código</w:t>
+            </w:r>
+            <w:proofErr w:type="spellEnd"/>
+            <w:r>
+              <w:rPr>
+                <w:sz w:val="20"/>
+                <w:szCs w:val="20"/>
+                <w:lang w:val="en-US"/>
+              </w:rPr>
+              <w:t xml:space="preserve"> </w:t>
+            </w:r>
+            <w:proofErr w:type="spellStart"/>
+            <w:r>
+              <w:rPr>
+                <w:sz w:val="20"/>
+                <w:szCs w:val="20"/>
+                <w:lang w:val="en-US"/>
+              </w:rPr>
+              <w:t>Fuente</w:t>
+            </w:r>
+            <w:proofErr w:type="spellEnd"/>
           </w:p>
         </w:tc>
         <w:tc>
@@ -1693,22 +3304,24 @@
               <w:bottom w:w="100" w:type="dxa"/>
               <w:right w:w="100" w:type="dxa"/>
             </w:tcMar>
-          </w:tcPr>
-          <w:p>
-            <w:pPr>
-              <w:widowControl w:val="0"/>
-              <w:pBdr>
-                <w:top w:val="nil"/>
-                <w:left w:val="nil"/>
-                <w:bottom w:val="nil"/>
-                <w:right w:val="nil"/>
-                <w:between w:val="nil"/>
-              </w:pBdr>
-              <w:spacing w:line="240" w:lineRule="auto"/>
-              <w:contextualSpacing w:val="0"/>
-            </w:pPr>
-            <w:r>
-              <w:t>producto</w:t>
+            <w:vAlign w:val="center"/>
+          </w:tcPr>
+          <w:p>
+            <w:pPr>
+              <w:widowControl w:val="0"/>
+              <w:pBdr>
+                <w:top w:val="nil"/>
+                <w:left w:val="nil"/>
+                <w:bottom w:val="nil"/>
+                <w:right w:val="nil"/>
+                <w:between w:val="nil"/>
+              </w:pBdr>
+              <w:spacing w:line="240" w:lineRule="auto"/>
+              <w:contextualSpacing w:val="0"/>
+              <w:jc w:val="center"/>
+            </w:pPr>
+            <w:r>
+              <w:t>iteración</w:t>
             </w:r>
           </w:p>
         </w:tc>
@@ -1724,27 +3337,30 @@
               <w:bottom w:w="100" w:type="dxa"/>
               <w:right w:w="100" w:type="dxa"/>
             </w:tcMar>
-          </w:tcPr>
-          <w:p>
-            <w:pPr>
-              <w:widowControl w:val="0"/>
-              <w:pBdr>
-                <w:top w:val="nil"/>
-                <w:left w:val="nil"/>
-                <w:bottom w:val="nil"/>
-                <w:right w:val="nil"/>
-                <w:between w:val="nil"/>
-              </w:pBdr>
-              <w:spacing w:line="240" w:lineRule="auto"/>
-              <w:contextualSpacing w:val="0"/>
-            </w:pPr>
-            <w:proofErr w:type="spellStart"/>
-            <w:r>
-              <w:t>Burndown</w:t>
-            </w:r>
-            <w:proofErr w:type="spellEnd"/>
-            <w:r>
-              <w:t xml:space="preserve"> Chart</w:t>
+            <w:vAlign w:val="center"/>
+          </w:tcPr>
+          <w:p>
+            <w:pPr>
+              <w:widowControl w:val="0"/>
+              <w:pBdr>
+                <w:top w:val="nil"/>
+                <w:left w:val="nil"/>
+                <w:bottom w:val="nil"/>
+                <w:right w:val="nil"/>
+                <w:between w:val="nil"/>
+              </w:pBdr>
+              <w:spacing w:line="240" w:lineRule="auto"/>
+              <w:contextualSpacing w:val="0"/>
+              <w:jc w:val="center"/>
+              <w:rPr>
+                <w:b/>
+              </w:rPr>
+            </w:pPr>
+            <w:r>
+              <w:rPr>
+                <w:b/>
+              </w:rPr>
+              <w:t>Lista de Riesgos</w:t>
             </w:r>
           </w:p>
         </w:tc>
@@ -1758,58 +3374,20 @@
               <w:bottom w:w="100" w:type="dxa"/>
               <w:right w:w="100" w:type="dxa"/>
             </w:tcMar>
-          </w:tcPr>
-          <w:p>
-            <w:pPr>
-              <w:widowControl w:val="0"/>
-              <w:pBdr>
-                <w:top w:val="nil"/>
-                <w:left w:val="nil"/>
-                <w:bottom w:val="nil"/>
-                <w:right w:val="nil"/>
-                <w:between w:val="nil"/>
-              </w:pBdr>
-              <w:spacing w:line="240" w:lineRule="auto"/>
-              <w:contextualSpacing w:val="0"/>
-            </w:pPr>
-            <w:r>
-              <w:t>DE_&lt;</w:t>
-            </w:r>
-            <w:proofErr w:type="spellStart"/>
-            <w:r>
-              <w:t>NombreBC</w:t>
-            </w:r>
-            <w:proofErr w:type="spellEnd"/>
-            <w:r>
-              <w:t>&gt;_&lt;</w:t>
-            </w:r>
-            <w:proofErr w:type="spellStart"/>
-            <w:r>
-              <w:t>Sprintxx</w:t>
-            </w:r>
-            <w:proofErr w:type="spellEnd"/>
-            <w:r>
-              <w:t>&gt;_</w:t>
-            </w:r>
-            <w:proofErr w:type="spellStart"/>
-            <w:r>
-              <w:t>Burndown_Chart</w:t>
-            </w:r>
-            <w:proofErr w:type="spellEnd"/>
-          </w:p>
-          <w:p>
-            <w:pPr>
-              <w:widowControl w:val="0"/>
-              <w:pBdr>
-                <w:top w:val="nil"/>
-                <w:left w:val="nil"/>
-                <w:bottom w:val="nil"/>
-                <w:right w:val="nil"/>
-                <w:between w:val="nil"/>
-              </w:pBdr>
-              <w:spacing w:line="240" w:lineRule="auto"/>
-              <w:contextualSpacing w:val="0"/>
-            </w:pPr>
+            <w:vAlign w:val="center"/>
+          </w:tcPr>
+          <w:p>
+            <w:pPr>
+              <w:widowControl w:val="0"/>
+              <w:spacing w:line="240" w:lineRule="auto"/>
+              <w:contextualSpacing w:val="0"/>
+              <w:jc w:val="center"/>
+            </w:pPr>
+            <w:proofErr w:type="spellStart"/>
+            <w:r>
+              <w:t>DE_Lista_Riesgos</w:t>
+            </w:r>
+            <w:proofErr w:type="spellEnd"/>
           </w:p>
         </w:tc>
         <w:tc>
@@ -1822,20 +3400,89 @@
               <w:bottom w:w="100" w:type="dxa"/>
               <w:right w:w="100" w:type="dxa"/>
             </w:tcMar>
-          </w:tcPr>
-          <w:p>
-            <w:pPr>
-              <w:widowControl w:val="0"/>
-              <w:pBdr>
-                <w:top w:val="nil"/>
-                <w:left w:val="nil"/>
-                <w:bottom w:val="nil"/>
-                <w:right w:val="nil"/>
-                <w:between w:val="nil"/>
-              </w:pBdr>
-              <w:spacing w:line="240" w:lineRule="auto"/>
-              <w:contextualSpacing w:val="0"/>
-            </w:pPr>
+            <w:vAlign w:val="center"/>
+          </w:tcPr>
+          <w:p>
+            <w:pPr>
+              <w:widowControl w:val="0"/>
+              <w:pBdr>
+                <w:top w:val="nil"/>
+                <w:left w:val="nil"/>
+                <w:bottom w:val="nil"/>
+                <w:right w:val="nil"/>
+                <w:between w:val="nil"/>
+              </w:pBdr>
+              <w:spacing w:line="240" w:lineRule="auto"/>
+              <w:contextualSpacing w:val="0"/>
+              <w:jc w:val="center"/>
+              <w:rPr>
+                <w:sz w:val="20"/>
+                <w:szCs w:val="20"/>
+              </w:rPr>
+            </w:pPr>
+            <w:r>
+              <w:rPr>
+                <w:sz w:val="20"/>
+                <w:szCs w:val="20"/>
+              </w:rPr>
+              <w:t>https://&lt;nro IP servidor&gt;/</w:t>
+            </w:r>
+            <w:proofErr w:type="spellStart"/>
+            <w:r>
+              <w:rPr>
+                <w:sz w:val="20"/>
+                <w:szCs w:val="20"/>
+              </w:rPr>
+              <w:t>Repositorio_DeliverEat</w:t>
+            </w:r>
+            <w:proofErr w:type="spellEnd"/>
+            <w:r>
+              <w:rPr>
+                <w:sz w:val="20"/>
+                <w:szCs w:val="20"/>
+              </w:rPr>
+              <w:t>/Tronco/Proyecto/2</w:t>
+            </w:r>
+          </w:p>
+          <w:p>
+            <w:pPr>
+              <w:widowControl w:val="0"/>
+              <w:pBdr>
+                <w:top w:val="nil"/>
+                <w:left w:val="nil"/>
+                <w:bottom w:val="nil"/>
+                <w:right w:val="nil"/>
+                <w:between w:val="nil"/>
+              </w:pBdr>
+              <w:spacing w:line="240" w:lineRule="auto"/>
+              <w:contextualSpacing w:val="0"/>
+              <w:jc w:val="center"/>
+            </w:pPr>
+            <w:proofErr w:type="spellStart"/>
+            <w:r>
+              <w:rPr>
+                <w:sz w:val="20"/>
+                <w:szCs w:val="20"/>
+              </w:rPr>
+              <w:t>Product</w:t>
+            </w:r>
+            <w:proofErr w:type="spellEnd"/>
+            <w:r>
+              <w:rPr>
+                <w:sz w:val="20"/>
+                <w:szCs w:val="20"/>
+              </w:rPr>
+              <w:t xml:space="preserve"> </w:t>
+            </w:r>
+            <w:proofErr w:type="spellStart"/>
+            <w:r>
+              <w:rPr>
+                <w:sz w:val="20"/>
+                <w:szCs w:val="20"/>
+              </w:rPr>
+              <w:t>Backlog</w:t>
+            </w:r>
+            <w:proofErr w:type="spellEnd"/>
           </w:p>
         </w:tc>
         <w:tc>
@@ -1848,22 +3495,24 @@
               <w:bottom w:w="100" w:type="dxa"/>
               <w:right w:w="100" w:type="dxa"/>
             </w:tcMar>
-          </w:tcPr>
-          <w:p>
-            <w:pPr>
-              <w:widowControl w:val="0"/>
-              <w:pBdr>
-                <w:top w:val="nil"/>
-                <w:left w:val="nil"/>
-                <w:bottom w:val="nil"/>
-                <w:right w:val="nil"/>
-                <w:between w:val="nil"/>
-              </w:pBdr>
-              <w:spacing w:line="240" w:lineRule="auto"/>
-              <w:contextualSpacing w:val="0"/>
-            </w:pPr>
-            <w:r>
-              <w:t>iteración</w:t>
+            <w:vAlign w:val="center"/>
+          </w:tcPr>
+          <w:p>
+            <w:pPr>
+              <w:widowControl w:val="0"/>
+              <w:pBdr>
+                <w:top w:val="nil"/>
+                <w:left w:val="nil"/>
+                <w:bottom w:val="nil"/>
+                <w:right w:val="nil"/>
+                <w:between w:val="nil"/>
+              </w:pBdr>
+              <w:spacing w:line="240" w:lineRule="auto"/>
+              <w:contextualSpacing w:val="0"/>
+              <w:jc w:val="center"/>
+            </w:pPr>
+            <w:r>
+              <w:t>proyecto</w:t>
             </w:r>
           </w:p>
         </w:tc>
@@ -1879,22 +3528,30 @@
               <w:bottom w:w="100" w:type="dxa"/>
               <w:right w:w="100" w:type="dxa"/>
             </w:tcMar>
-          </w:tcPr>
-          <w:p>
-            <w:pPr>
-              <w:widowControl w:val="0"/>
-              <w:pBdr>
-                <w:top w:val="nil"/>
-                <w:left w:val="nil"/>
-                <w:bottom w:val="nil"/>
-                <w:right w:val="nil"/>
-                <w:between w:val="nil"/>
-              </w:pBdr>
-              <w:spacing w:line="240" w:lineRule="auto"/>
-              <w:contextualSpacing w:val="0"/>
-            </w:pPr>
-            <w:r>
-              <w:t>código fuente</w:t>
+            <w:vAlign w:val="center"/>
+          </w:tcPr>
+          <w:p>
+            <w:pPr>
+              <w:widowControl w:val="0"/>
+              <w:pBdr>
+                <w:top w:val="nil"/>
+                <w:left w:val="nil"/>
+                <w:bottom w:val="nil"/>
+                <w:right w:val="nil"/>
+                <w:between w:val="nil"/>
+              </w:pBdr>
+              <w:spacing w:line="240" w:lineRule="auto"/>
+              <w:contextualSpacing w:val="0"/>
+              <w:jc w:val="center"/>
+              <w:rPr>
+                <w:b/>
+              </w:rPr>
+            </w:pPr>
+            <w:r>
+              <w:rPr>
+                <w:b/>
+              </w:rPr>
+              <w:t>Lista de Restricciones</w:t>
             </w:r>
           </w:p>
         </w:tc>
@@ -1908,31 +3565,20 @@
               <w:bottom w:w="100" w:type="dxa"/>
               <w:right w:w="100" w:type="dxa"/>
             </w:tcMar>
-          </w:tcPr>
-          <w:p>
-            <w:pPr>
-              <w:widowControl w:val="0"/>
-              <w:pBdr>
-                <w:top w:val="nil"/>
-                <w:left w:val="nil"/>
-                <w:bottom w:val="nil"/>
-                <w:right w:val="nil"/>
-                <w:between w:val="nil"/>
-              </w:pBdr>
-              <w:spacing w:line="240" w:lineRule="auto"/>
-              <w:contextualSpacing w:val="0"/>
-            </w:pPr>
-            <w:r>
-              <w:t>DE_&lt;</w:t>
-            </w:r>
-            <w:proofErr w:type="spellStart"/>
-            <w:r>
-              <w:t>NombreClase</w:t>
-            </w:r>
-            <w:proofErr w:type="spellEnd"/>
-            <w:r>
-              <w:t>&gt;</w:t>
-            </w:r>
+            <w:vAlign w:val="center"/>
+          </w:tcPr>
+          <w:p>
+            <w:pPr>
+              <w:widowControl w:val="0"/>
+              <w:spacing w:line="240" w:lineRule="auto"/>
+              <w:contextualSpacing w:val="0"/>
+              <w:jc w:val="center"/>
+            </w:pPr>
+            <w:proofErr w:type="spellStart"/>
+            <w:r>
+              <w:t>DE_Lista_Restricciones</w:t>
+            </w:r>
+            <w:proofErr w:type="spellEnd"/>
           </w:p>
         </w:tc>
         <w:tc>
@@ -1945,20 +3591,89 @@
               <w:bottom w:w="100" w:type="dxa"/>
               <w:right w:w="100" w:type="dxa"/>
             </w:tcMar>
-          </w:tcPr>
-          <w:p>
-            <w:pPr>
-              <w:widowControl w:val="0"/>
-              <w:pBdr>
-                <w:top w:val="nil"/>
-                <w:left w:val="nil"/>
-                <w:bottom w:val="nil"/>
-                <w:right w:val="nil"/>
-                <w:between w:val="nil"/>
-              </w:pBdr>
-              <w:spacing w:line="240" w:lineRule="auto"/>
-              <w:contextualSpacing w:val="0"/>
-            </w:pPr>
+            <w:vAlign w:val="center"/>
+          </w:tcPr>
+          <w:p>
+            <w:pPr>
+              <w:widowControl w:val="0"/>
+              <w:pBdr>
+                <w:top w:val="nil"/>
+                <w:left w:val="nil"/>
+                <w:bottom w:val="nil"/>
+                <w:right w:val="nil"/>
+                <w:between w:val="nil"/>
+              </w:pBdr>
+              <w:spacing w:line="240" w:lineRule="auto"/>
+              <w:contextualSpacing w:val="0"/>
+              <w:jc w:val="center"/>
+              <w:rPr>
+                <w:sz w:val="20"/>
+                <w:szCs w:val="20"/>
+              </w:rPr>
+            </w:pPr>
+            <w:r>
+              <w:rPr>
+                <w:sz w:val="20"/>
+                <w:szCs w:val="20"/>
+              </w:rPr>
+              <w:t>https://&lt;nro IP servidor&gt;/</w:t>
+            </w:r>
+            <w:proofErr w:type="spellStart"/>
+            <w:r>
+              <w:rPr>
+                <w:sz w:val="20"/>
+                <w:szCs w:val="20"/>
+              </w:rPr>
+              <w:t>Repositorio_DeliverEat</w:t>
+            </w:r>
+            <w:proofErr w:type="spellEnd"/>
+            <w:r>
+              <w:rPr>
+                <w:sz w:val="20"/>
+                <w:szCs w:val="20"/>
+              </w:rPr>
+              <w:t>/Tronco/Proyecto/2</w:t>
+            </w:r>
+          </w:p>
+          <w:p>
+            <w:pPr>
+              <w:widowControl w:val="0"/>
+              <w:pBdr>
+                <w:top w:val="nil"/>
+                <w:left w:val="nil"/>
+                <w:bottom w:val="nil"/>
+                <w:right w:val="nil"/>
+                <w:between w:val="nil"/>
+              </w:pBdr>
+              <w:spacing w:line="240" w:lineRule="auto"/>
+              <w:contextualSpacing w:val="0"/>
+              <w:jc w:val="center"/>
+            </w:pPr>
+            <w:proofErr w:type="spellStart"/>
+            <w:r>
+              <w:rPr>
+                <w:sz w:val="20"/>
+                <w:szCs w:val="20"/>
+              </w:rPr>
+              <w:t>Product</w:t>
+            </w:r>
+            <w:proofErr w:type="spellEnd"/>
+            <w:r>
+              <w:rPr>
+                <w:sz w:val="20"/>
+                <w:szCs w:val="20"/>
+              </w:rPr>
+              <w:t xml:space="preserve"> </w:t>
+            </w:r>
+            <w:proofErr w:type="spellStart"/>
+            <w:r>
+              <w:rPr>
+                <w:sz w:val="20"/>
+                <w:szCs w:val="20"/>
+              </w:rPr>
+              <w:t>Backlog</w:t>
+            </w:r>
+            <w:proofErr w:type="spellEnd"/>
           </w:p>
         </w:tc>
         <w:tc>
@@ -1971,19 +3686,21 @@
               <w:bottom w:w="100" w:type="dxa"/>
               <w:right w:w="100" w:type="dxa"/>
             </w:tcMar>
-          </w:tcPr>
-          <w:p>
-            <w:pPr>
-              <w:widowControl w:val="0"/>
-              <w:pBdr>
-                <w:top w:val="nil"/>
-                <w:left w:val="nil"/>
-                <w:bottom w:val="nil"/>
-                <w:right w:val="nil"/>
-                <w:between w:val="nil"/>
-              </w:pBdr>
-              <w:spacing w:line="240" w:lineRule="auto"/>
-              <w:contextualSpacing w:val="0"/>
+            <w:vAlign w:val="center"/>
+          </w:tcPr>
+          <w:p>
+            <w:pPr>
+              <w:widowControl w:val="0"/>
+              <w:pBdr>
+                <w:top w:val="nil"/>
+                <w:left w:val="nil"/>
+                <w:bottom w:val="nil"/>
+                <w:right w:val="nil"/>
+                <w:between w:val="nil"/>
+              </w:pBdr>
+              <w:spacing w:line="240" w:lineRule="auto"/>
+              <w:contextualSpacing w:val="0"/>
+              <w:jc w:val="center"/>
             </w:pPr>
             <w:r>
               <w:t>producto</w:t>
@@ -2002,22 +3719,30 @@
               <w:bottom w:w="100" w:type="dxa"/>
               <w:right w:w="100" w:type="dxa"/>
             </w:tcMar>
-          </w:tcPr>
-          <w:p>
-            <w:pPr>
-              <w:widowControl w:val="0"/>
-              <w:pBdr>
-                <w:top w:val="nil"/>
-                <w:left w:val="nil"/>
-                <w:bottom w:val="nil"/>
-                <w:right w:val="nil"/>
-                <w:between w:val="nil"/>
-              </w:pBdr>
-              <w:spacing w:line="240" w:lineRule="auto"/>
-              <w:contextualSpacing w:val="0"/>
-            </w:pPr>
-            <w:r>
-              <w:t>código fuente sprint</w:t>
+            <w:vAlign w:val="center"/>
+          </w:tcPr>
+          <w:p>
+            <w:pPr>
+              <w:widowControl w:val="0"/>
+              <w:pBdr>
+                <w:top w:val="nil"/>
+                <w:left w:val="nil"/>
+                <w:bottom w:val="nil"/>
+                <w:right w:val="nil"/>
+                <w:between w:val="nil"/>
+              </w:pBdr>
+              <w:spacing w:line="240" w:lineRule="auto"/>
+              <w:contextualSpacing w:val="0"/>
+              <w:jc w:val="center"/>
+              <w:rPr>
+                <w:b/>
+              </w:rPr>
+            </w:pPr>
+            <w:r>
+              <w:rPr>
+                <w:b/>
+              </w:rPr>
+              <w:t>Lista de Restricciones Sprint</w:t>
             </w:r>
           </w:p>
         </w:tc>
@@ -2031,26 +3756,26 @@
               <w:bottom w:w="100" w:type="dxa"/>
               <w:right w:w="100" w:type="dxa"/>
             </w:tcMar>
-          </w:tcPr>
-          <w:p>
-            <w:pPr>
-              <w:widowControl w:val="0"/>
-              <w:pBdr>
-                <w:top w:val="nil"/>
-                <w:left w:val="nil"/>
-                <w:bottom w:val="nil"/>
-                <w:right w:val="nil"/>
-                <w:between w:val="nil"/>
-              </w:pBdr>
-              <w:spacing w:line="240" w:lineRule="auto"/>
-              <w:contextualSpacing w:val="0"/>
-            </w:pPr>
-            <w:r>
-              <w:t>DE_&lt;</w:t>
-            </w:r>
-            <w:proofErr w:type="spellStart"/>
-            <w:r>
-              <w:t>NombreClase</w:t>
+            <w:vAlign w:val="center"/>
+          </w:tcPr>
+          <w:p>
+            <w:pPr>
+              <w:widowControl w:val="0"/>
+              <w:spacing w:line="240" w:lineRule="auto"/>
+              <w:contextualSpacing w:val="0"/>
+              <w:jc w:val="center"/>
+            </w:pPr>
+            <w:proofErr w:type="spellStart"/>
+            <w:r>
+              <w:t>DE_Lista_Restric_S</w:t>
+            </w:r>
+            <w:proofErr w:type="spellEnd"/>
+            <w:r>
+              <w:t>_&lt;</w:t>
+            </w:r>
+            <w:proofErr w:type="spellStart"/>
+            <w:r>
+              <w:t>Sprintxx</w:t>
             </w:r>
             <w:proofErr w:type="spellEnd"/>
             <w:r>
@@ -2068,20 +3793,111 @@
               <w:bottom w:w="100" w:type="dxa"/>
               <w:right w:w="100" w:type="dxa"/>
             </w:tcMar>
-          </w:tcPr>
-          <w:p>
-            <w:pPr>
-              <w:widowControl w:val="0"/>
-              <w:pBdr>
-                <w:top w:val="nil"/>
-                <w:left w:val="nil"/>
-                <w:bottom w:val="nil"/>
-                <w:right w:val="nil"/>
-                <w:between w:val="nil"/>
-              </w:pBdr>
-              <w:spacing w:line="240" w:lineRule="auto"/>
-              <w:contextualSpacing w:val="0"/>
-            </w:pPr>
+            <w:vAlign w:val="center"/>
+          </w:tcPr>
+          <w:p>
+            <w:pPr>
+              <w:widowControl w:val="0"/>
+              <w:pBdr>
+                <w:top w:val="nil"/>
+                <w:left w:val="nil"/>
+                <w:bottom w:val="nil"/>
+                <w:right w:val="nil"/>
+                <w:between w:val="nil"/>
+              </w:pBdr>
+              <w:spacing w:line="240" w:lineRule="auto"/>
+              <w:contextualSpacing w:val="0"/>
+              <w:jc w:val="center"/>
+              <w:rPr>
+                <w:sz w:val="20"/>
+                <w:szCs w:val="20"/>
+              </w:rPr>
+            </w:pPr>
+            <w:r>
+              <w:rPr>
+                <w:sz w:val="20"/>
+                <w:szCs w:val="20"/>
+              </w:rPr>
+              <w:t>https://&lt;nro IP servidor&gt;/</w:t>
+            </w:r>
+            <w:proofErr w:type="spellStart"/>
+            <w:r>
+              <w:rPr>
+                <w:sz w:val="20"/>
+                <w:szCs w:val="20"/>
+              </w:rPr>
+              <w:t>Repositorio_DeliverEat</w:t>
+            </w:r>
+            <w:proofErr w:type="spellEnd"/>
+            <w:r>
+              <w:rPr>
+                <w:sz w:val="20"/>
+                <w:szCs w:val="20"/>
+              </w:rPr>
+              <w:t>/Tronco/Proyecto/4</w:t>
+            </w:r>
+          </w:p>
+          <w:p>
+            <w:pPr>
+              <w:widowControl w:val="0"/>
+              <w:pBdr>
+                <w:top w:val="nil"/>
+                <w:left w:val="nil"/>
+                <w:bottom w:val="nil"/>
+                <w:right w:val="nil"/>
+                <w:between w:val="nil"/>
+              </w:pBdr>
+              <w:spacing w:line="240" w:lineRule="auto"/>
+              <w:contextualSpacing w:val="0"/>
+              <w:jc w:val="center"/>
+              <w:rPr>
+                <w:lang w:val="en-US"/>
+              </w:rPr>
+            </w:pPr>
+            <w:r>
+              <w:rPr>
+                <w:sz w:val="20"/>
+                <w:szCs w:val="20"/>
+                <w:lang w:val="en-US"/>
+              </w:rPr>
+              <w:t xml:space="preserve">Sprints/Sprint </w:t>
+            </w:r>
+            <w:r>
+              <w:rPr>
+                <w:sz w:val="20"/>
+                <w:szCs w:val="20"/>
+                <w:lang w:val="en-US"/>
+              </w:rPr>
+              <w:t>&lt;</w:t>
+            </w:r>
+            <w:proofErr w:type="spellStart"/>
+            <w:r>
+              <w:rPr>
+                <w:sz w:val="20"/>
+                <w:szCs w:val="20"/>
+                <w:lang w:val="en-US"/>
+              </w:rPr>
+              <w:t>nro</w:t>
+            </w:r>
+            <w:proofErr w:type="spellEnd"/>
+            <w:r>
+              <w:rPr>
+                <w:sz w:val="20"/>
+                <w:szCs w:val="20"/>
+                <w:lang w:val="en-US"/>
+              </w:rPr>
+              <w:t xml:space="preserve"> Sprint&gt;</w:t>
+            </w:r>
+            <w:r>
+              <w:rPr>
+                <w:sz w:val="20"/>
+                <w:szCs w:val="20"/>
+                <w:lang w:val="en-US"/>
+              </w:rPr>
+              <w:t>/1 Sprint Backlog</w:t>
+            </w:r>
+            <w:bookmarkStart w:id="5" w:name="_GoBack"/>
+            <w:bookmarkEnd w:id="5"/>
           </w:p>
         </w:tc>
         <w:tc>
@@ -2094,19 +3910,21 @@
               <w:bottom w:w="100" w:type="dxa"/>
               <w:right w:w="100" w:type="dxa"/>
             </w:tcMar>
-          </w:tcPr>
-          <w:p>
-            <w:pPr>
-              <w:widowControl w:val="0"/>
-              <w:pBdr>
-                <w:top w:val="nil"/>
-                <w:left w:val="nil"/>
-                <w:bottom w:val="nil"/>
-                <w:right w:val="nil"/>
-                <w:between w:val="nil"/>
-              </w:pBdr>
-              <w:spacing w:line="240" w:lineRule="auto"/>
-              <w:contextualSpacing w:val="0"/>
+            <w:vAlign w:val="center"/>
+          </w:tcPr>
+          <w:p>
+            <w:pPr>
+              <w:widowControl w:val="0"/>
+              <w:pBdr>
+                <w:top w:val="nil"/>
+                <w:left w:val="nil"/>
+                <w:bottom w:val="nil"/>
+                <w:right w:val="nil"/>
+                <w:between w:val="nil"/>
+              </w:pBdr>
+              <w:spacing w:line="240" w:lineRule="auto"/>
+              <w:contextualSpacing w:val="0"/>
+              <w:jc w:val="center"/>
             </w:pPr>
             <w:r>
               <w:t>iteración</w:t>
@@ -2125,22 +3943,72 @@
               <w:bottom w:w="100" w:type="dxa"/>
               <w:right w:w="100" w:type="dxa"/>
             </w:tcMar>
-          </w:tcPr>
-          <w:p>
-            <w:pPr>
-              <w:widowControl w:val="0"/>
-              <w:pBdr>
-                <w:top w:val="nil"/>
-                <w:left w:val="nil"/>
-                <w:bottom w:val="nil"/>
-                <w:right w:val="nil"/>
-                <w:between w:val="nil"/>
-              </w:pBdr>
-              <w:spacing w:line="240" w:lineRule="auto"/>
-              <w:contextualSpacing w:val="0"/>
-            </w:pPr>
-            <w:r>
-              <w:t xml:space="preserve">Lista de Riesgos </w:t>
+            <w:vAlign w:val="center"/>
+          </w:tcPr>
+          <w:p>
+            <w:pPr>
+              <w:widowControl w:val="0"/>
+              <w:pBdr>
+                <w:top w:val="nil"/>
+                <w:left w:val="nil"/>
+                <w:bottom w:val="nil"/>
+                <w:right w:val="nil"/>
+                <w:between w:val="nil"/>
+              </w:pBdr>
+              <w:spacing w:line="240" w:lineRule="auto"/>
+              <w:contextualSpacing w:val="0"/>
+              <w:jc w:val="center"/>
+              <w:rPr>
+                <w:b/>
+              </w:rPr>
+            </w:pPr>
+            <w:r>
+              <w:rPr>
+                <w:b/>
+              </w:rPr>
+              <w:t>F</w:t>
+            </w:r>
+            <w:r>
+              <w:rPr>
+                <w:b/>
+              </w:rPr>
+              <w:t xml:space="preserve">ormulario de </w:t>
+            </w:r>
+            <w:r>
+              <w:rPr>
+                <w:b/>
+              </w:rPr>
+              <w:t xml:space="preserve">Negocios </w:t>
+            </w:r>
+          </w:p>
+          <w:p>
+            <w:pPr>
+              <w:widowControl w:val="0"/>
+              <w:pBdr>
+                <w:top w:val="nil"/>
+                <w:left w:val="nil"/>
+                <w:bottom w:val="nil"/>
+                <w:right w:val="nil"/>
+                <w:between w:val="nil"/>
+              </w:pBdr>
+              <w:spacing w:line="240" w:lineRule="auto"/>
+              <w:contextualSpacing w:val="0"/>
+              <w:jc w:val="center"/>
+              <w:rPr>
+                <w:b/>
+              </w:rPr>
+            </w:pPr>
+            <w:r>
+              <w:rPr>
+                <w:b/>
+              </w:rPr>
+              <w:t>A</w:t>
+            </w:r>
+            <w:r>
+              <w:rPr>
+                <w:b/>
+              </w:rPr>
+              <w:t>dheridos</w:t>
             </w:r>
           </w:p>
         </w:tc>
@@ -2154,16 +4022,18 @@
               <w:bottom w:w="100" w:type="dxa"/>
               <w:right w:w="100" w:type="dxa"/>
             </w:tcMar>
-          </w:tcPr>
-          <w:p>
-            <w:pPr>
-              <w:widowControl w:val="0"/>
-              <w:spacing w:line="240" w:lineRule="auto"/>
-              <w:contextualSpacing w:val="0"/>
-            </w:pPr>
-            <w:proofErr w:type="spellStart"/>
-            <w:r>
-              <w:t>DE_Lista_Riesgos</w:t>
+            <w:vAlign w:val="center"/>
+          </w:tcPr>
+          <w:p>
+            <w:pPr>
+              <w:widowControl w:val="0"/>
+              <w:spacing w:line="240" w:lineRule="auto"/>
+              <w:contextualSpacing w:val="0"/>
+              <w:jc w:val="center"/>
+            </w:pPr>
+            <w:proofErr w:type="spellStart"/>
+            <w:r>
+              <w:t>DE_negocios_Adheridos</w:t>
             </w:r>
             <w:proofErr w:type="spellEnd"/>
           </w:p>
@@ -2178,19 +4048,21 @@
               <w:bottom w:w="100" w:type="dxa"/>
               <w:right w:w="100" w:type="dxa"/>
             </w:tcMar>
-          </w:tcPr>
-          <w:p>
-            <w:pPr>
-              <w:widowControl w:val="0"/>
-              <w:pBdr>
-                <w:top w:val="nil"/>
-                <w:left w:val="nil"/>
-                <w:bottom w:val="nil"/>
-                <w:right w:val="nil"/>
-                <w:between w:val="nil"/>
-              </w:pBdr>
-              <w:spacing w:line="240" w:lineRule="auto"/>
-              <w:contextualSpacing w:val="0"/>
+            <w:vAlign w:val="center"/>
+          </w:tcPr>
+          <w:p>
+            <w:pPr>
+              <w:widowControl w:val="0"/>
+              <w:pBdr>
+                <w:top w:val="nil"/>
+                <w:left w:val="nil"/>
+                <w:bottom w:val="nil"/>
+                <w:right w:val="nil"/>
+                <w:between w:val="nil"/>
+              </w:pBdr>
+              <w:spacing w:line="240" w:lineRule="auto"/>
+              <w:contextualSpacing w:val="0"/>
+              <w:jc w:val="center"/>
             </w:pPr>
           </w:p>
         </w:tc>
@@ -2204,22 +4076,24 @@
               <w:bottom w:w="100" w:type="dxa"/>
               <w:right w:w="100" w:type="dxa"/>
             </w:tcMar>
-          </w:tcPr>
-          <w:p>
-            <w:pPr>
-              <w:widowControl w:val="0"/>
-              <w:pBdr>
-                <w:top w:val="nil"/>
-                <w:left w:val="nil"/>
-                <w:bottom w:val="nil"/>
-                <w:right w:val="nil"/>
-                <w:between w:val="nil"/>
-              </w:pBdr>
-              <w:spacing w:line="240" w:lineRule="auto"/>
-              <w:contextualSpacing w:val="0"/>
-            </w:pPr>
-            <w:r>
-              <w:t>proyecto</w:t>
+            <w:vAlign w:val="center"/>
+          </w:tcPr>
+          <w:p>
+            <w:pPr>
+              <w:widowControl w:val="0"/>
+              <w:pBdr>
+                <w:top w:val="nil"/>
+                <w:left w:val="nil"/>
+                <w:bottom w:val="nil"/>
+                <w:right w:val="nil"/>
+                <w:between w:val="nil"/>
+              </w:pBdr>
+              <w:spacing w:line="240" w:lineRule="auto"/>
+              <w:contextualSpacing w:val="0"/>
+              <w:jc w:val="center"/>
+            </w:pPr>
+            <w:r>
+              <w:t>iteración</w:t>
             </w:r>
           </w:p>
         </w:tc>
@@ -2235,22 +4109,27 @@
               <w:bottom w:w="100" w:type="dxa"/>
               <w:right w:w="100" w:type="dxa"/>
             </w:tcMar>
-          </w:tcPr>
-          <w:p>
-            <w:pPr>
-              <w:widowControl w:val="0"/>
-              <w:pBdr>
-                <w:top w:val="nil"/>
-                <w:left w:val="nil"/>
-                <w:bottom w:val="nil"/>
-                <w:right w:val="nil"/>
-                <w:between w:val="nil"/>
-              </w:pBdr>
-              <w:spacing w:line="240" w:lineRule="auto"/>
-              <w:contextualSpacing w:val="0"/>
-            </w:pPr>
-            <w:r>
-              <w:t>Lista de Restricciones</w:t>
+            <w:vAlign w:val="center"/>
+          </w:tcPr>
+          <w:p>
+            <w:pPr>
+              <w:widowControl w:val="0"/>
+              <w:pBdr>
+                <w:top w:val="nil"/>
+                <w:left w:val="nil"/>
+                <w:bottom w:val="nil"/>
+                <w:right w:val="nil"/>
+                <w:between w:val="nil"/>
+              </w:pBdr>
+              <w:spacing w:line="240" w:lineRule="auto"/>
+              <w:contextualSpacing w:val="0"/>
+              <w:jc w:val="center"/>
+            </w:pPr>
+            <w:r>
+              <w:t>C</w:t>
+            </w:r>
+            <w:r>
+              <w:t>omponente de Datos</w:t>
             </w:r>
           </w:p>
         </w:tc>
@@ -2264,18 +4143,34 @@
               <w:bottom w:w="100" w:type="dxa"/>
               <w:right w:w="100" w:type="dxa"/>
             </w:tcMar>
-          </w:tcPr>
-          <w:p>
-            <w:pPr>
-              <w:widowControl w:val="0"/>
-              <w:spacing w:line="240" w:lineRule="auto"/>
-              <w:contextualSpacing w:val="0"/>
-            </w:pPr>
-            <w:proofErr w:type="spellStart"/>
-            <w:r>
-              <w:t>DE_Lista_Restricciones</w:t>
-            </w:r>
-            <w:proofErr w:type="spellEnd"/>
+            <w:vAlign w:val="center"/>
+          </w:tcPr>
+          <w:p>
+            <w:pPr>
+              <w:widowControl w:val="0"/>
+              <w:spacing w:line="240" w:lineRule="auto"/>
+              <w:contextualSpacing w:val="0"/>
+              <w:jc w:val="center"/>
+            </w:pPr>
+            <w:r>
+              <w:t>DE_&lt;</w:t>
+            </w:r>
+            <w:proofErr w:type="spellStart"/>
+            <w:r>
+              <w:t>Nombre_Componente_Datos</w:t>
+            </w:r>
+            <w:proofErr w:type="spellEnd"/>
+            <w:r>
+              <w:t>&gt;</w:t>
+            </w:r>
+          </w:p>
+          <w:p>
+            <w:pPr>
+              <w:widowControl w:val="0"/>
+              <w:spacing w:line="240" w:lineRule="auto"/>
+              <w:contextualSpacing w:val="0"/>
+              <w:jc w:val="center"/>
+            </w:pPr>
           </w:p>
         </w:tc>
         <w:tc>
@@ -2288,19 +4183,21 @@
               <w:bottom w:w="100" w:type="dxa"/>
               <w:right w:w="100" w:type="dxa"/>
             </w:tcMar>
-          </w:tcPr>
-          <w:p>
-            <w:pPr>
-              <w:widowControl w:val="0"/>
-              <w:pBdr>
-                <w:top w:val="nil"/>
-                <w:left w:val="nil"/>
-                <w:bottom w:val="nil"/>
-                <w:right w:val="nil"/>
-                <w:between w:val="nil"/>
-              </w:pBdr>
-              <w:spacing w:line="240" w:lineRule="auto"/>
-              <w:contextualSpacing w:val="0"/>
+            <w:vAlign w:val="center"/>
+          </w:tcPr>
+          <w:p>
+            <w:pPr>
+              <w:widowControl w:val="0"/>
+              <w:pBdr>
+                <w:top w:val="nil"/>
+                <w:left w:val="nil"/>
+                <w:bottom w:val="nil"/>
+                <w:right w:val="nil"/>
+                <w:between w:val="nil"/>
+              </w:pBdr>
+              <w:spacing w:line="240" w:lineRule="auto"/>
+              <w:contextualSpacing w:val="0"/>
+              <w:jc w:val="center"/>
             </w:pPr>
           </w:p>
         </w:tc>
@@ -2314,19 +4211,21 @@
               <w:bottom w:w="100" w:type="dxa"/>
               <w:right w:w="100" w:type="dxa"/>
             </w:tcMar>
-          </w:tcPr>
-          <w:p>
-            <w:pPr>
-              <w:widowControl w:val="0"/>
-              <w:pBdr>
-                <w:top w:val="nil"/>
-                <w:left w:val="nil"/>
-                <w:bottom w:val="nil"/>
-                <w:right w:val="nil"/>
-                <w:between w:val="nil"/>
-              </w:pBdr>
-              <w:spacing w:line="240" w:lineRule="auto"/>
-              <w:contextualSpacing w:val="0"/>
+            <w:vAlign w:val="center"/>
+          </w:tcPr>
+          <w:p>
+            <w:pPr>
+              <w:widowControl w:val="0"/>
+              <w:pBdr>
+                <w:top w:val="nil"/>
+                <w:left w:val="nil"/>
+                <w:bottom w:val="nil"/>
+                <w:right w:val="nil"/>
+                <w:between w:val="nil"/>
+              </w:pBdr>
+              <w:spacing w:line="240" w:lineRule="auto"/>
+              <w:contextualSpacing w:val="0"/>
+              <w:jc w:val="center"/>
             </w:pPr>
             <w:r>
               <w:t>producto</w:t>
@@ -2345,23 +4244,42 @@
               <w:bottom w:w="100" w:type="dxa"/>
               <w:right w:w="100" w:type="dxa"/>
             </w:tcMar>
-          </w:tcPr>
-          <w:p>
-            <w:pPr>
-              <w:widowControl w:val="0"/>
-              <w:pBdr>
-                <w:top w:val="nil"/>
-                <w:left w:val="nil"/>
-                <w:bottom w:val="nil"/>
-                <w:right w:val="nil"/>
-                <w:between w:val="nil"/>
-              </w:pBdr>
-              <w:spacing w:line="240" w:lineRule="auto"/>
-              <w:contextualSpacing w:val="0"/>
-            </w:pPr>
-            <w:r>
-              <w:t>Lista de Restricciones Sprint</w:t>
-            </w:r>
+            <w:vAlign w:val="center"/>
+          </w:tcPr>
+          <w:p>
+            <w:pPr>
+              <w:widowControl w:val="0"/>
+              <w:pBdr>
+                <w:top w:val="nil"/>
+                <w:left w:val="nil"/>
+                <w:bottom w:val="nil"/>
+                <w:right w:val="nil"/>
+                <w:between w:val="nil"/>
+              </w:pBdr>
+              <w:spacing w:line="240" w:lineRule="auto"/>
+              <w:contextualSpacing w:val="0"/>
+              <w:jc w:val="center"/>
+              <w:rPr>
+                <w:color w:val="FF0000"/>
+              </w:rPr>
+            </w:pPr>
+            <w:r>
+              <w:lastRenderedPageBreak/>
+              <w:t xml:space="preserve">API </w:t>
+            </w:r>
+            <w:proofErr w:type="spellStart"/>
+            <w:r>
+              <w:t>google</w:t>
+            </w:r>
+            <w:proofErr w:type="spellEnd"/>
+            <w:r>
+              <w:t xml:space="preserve"> </w:t>
+            </w:r>
+            <w:proofErr w:type="spellStart"/>
+            <w:r>
+              <w:t>map</w:t>
+            </w:r>
+            <w:proofErr w:type="spellEnd"/>
           </w:p>
         </w:tc>
         <w:tc>
@@ -2374,29 +4292,20 @@
               <w:bottom w:w="100" w:type="dxa"/>
               <w:right w:w="100" w:type="dxa"/>
             </w:tcMar>
-          </w:tcPr>
-          <w:p>
-            <w:pPr>
-              <w:widowControl w:val="0"/>
-              <w:spacing w:line="240" w:lineRule="auto"/>
-              <w:contextualSpacing w:val="0"/>
-            </w:pPr>
-            <w:proofErr w:type="spellStart"/>
-            <w:r>
-              <w:t>DE_Lista_Restric_S</w:t>
-            </w:r>
-            <w:proofErr w:type="spellEnd"/>
-            <w:r>
-              <w:t>_&lt;</w:t>
-            </w:r>
-            <w:proofErr w:type="spellStart"/>
-            <w:r>
-              <w:t>Sprintxx</w:t>
-            </w:r>
-            <w:proofErr w:type="spellEnd"/>
-            <w:r>
-              <w:t>&gt;</w:t>
-            </w:r>
+            <w:vAlign w:val="center"/>
+          </w:tcPr>
+          <w:p>
+            <w:pPr>
+              <w:widowControl w:val="0"/>
+              <w:spacing w:line="240" w:lineRule="auto"/>
+              <w:contextualSpacing w:val="0"/>
+              <w:jc w:val="center"/>
+            </w:pPr>
+            <w:proofErr w:type="spellStart"/>
+            <w:r>
+              <w:t>DE_API_GMaps</w:t>
+            </w:r>
+            <w:proofErr w:type="spellEnd"/>
           </w:p>
         </w:tc>
         <w:tc>
@@ -2409,19 +4318,21 @@
               <w:bottom w:w="100" w:type="dxa"/>
               <w:right w:w="100" w:type="dxa"/>
             </w:tcMar>
-          </w:tcPr>
-          <w:p>
-            <w:pPr>
-              <w:widowControl w:val="0"/>
-              <w:pBdr>
-                <w:top w:val="nil"/>
-                <w:left w:val="nil"/>
-                <w:bottom w:val="nil"/>
-                <w:right w:val="nil"/>
-                <w:between w:val="nil"/>
-              </w:pBdr>
-              <w:spacing w:line="240" w:lineRule="auto"/>
-              <w:contextualSpacing w:val="0"/>
+            <w:vAlign w:val="center"/>
+          </w:tcPr>
+          <w:p>
+            <w:pPr>
+              <w:widowControl w:val="0"/>
+              <w:pBdr>
+                <w:top w:val="nil"/>
+                <w:left w:val="nil"/>
+                <w:bottom w:val="nil"/>
+                <w:right w:val="nil"/>
+                <w:between w:val="nil"/>
+              </w:pBdr>
+              <w:spacing w:line="240" w:lineRule="auto"/>
+              <w:contextualSpacing w:val="0"/>
+              <w:jc w:val="center"/>
             </w:pPr>
           </w:p>
         </w:tc>
@@ -2435,22 +4346,24 @@
               <w:bottom w:w="100" w:type="dxa"/>
               <w:right w:w="100" w:type="dxa"/>
             </w:tcMar>
-          </w:tcPr>
-          <w:p>
-            <w:pPr>
-              <w:widowControl w:val="0"/>
-              <w:pBdr>
-                <w:top w:val="nil"/>
-                <w:left w:val="nil"/>
-                <w:bottom w:val="nil"/>
-                <w:right w:val="nil"/>
-                <w:between w:val="nil"/>
-              </w:pBdr>
-              <w:spacing w:line="240" w:lineRule="auto"/>
-              <w:contextualSpacing w:val="0"/>
-            </w:pPr>
-            <w:r>
-              <w:t>iteración</w:t>
+            <w:vAlign w:val="center"/>
+          </w:tcPr>
+          <w:p>
+            <w:pPr>
+              <w:widowControl w:val="0"/>
+              <w:pBdr>
+                <w:top w:val="nil"/>
+                <w:left w:val="nil"/>
+                <w:bottom w:val="nil"/>
+                <w:right w:val="nil"/>
+                <w:between w:val="nil"/>
+              </w:pBdr>
+              <w:spacing w:line="240" w:lineRule="auto"/>
+              <w:contextualSpacing w:val="0"/>
+              <w:jc w:val="center"/>
+            </w:pPr>
+            <w:r>
+              <w:t>producto</w:t>
             </w:r>
           </w:p>
         </w:tc>
@@ -2466,22 +4379,24 @@
               <w:bottom w:w="100" w:type="dxa"/>
               <w:right w:w="100" w:type="dxa"/>
             </w:tcMar>
-          </w:tcPr>
-          <w:p>
-            <w:pPr>
-              <w:widowControl w:val="0"/>
-              <w:pBdr>
-                <w:top w:val="nil"/>
-                <w:left w:val="nil"/>
-                <w:bottom w:val="nil"/>
-                <w:right w:val="nil"/>
-                <w:between w:val="nil"/>
-              </w:pBdr>
-              <w:spacing w:line="240" w:lineRule="auto"/>
-              <w:contextualSpacing w:val="0"/>
-            </w:pPr>
-            <w:r>
-              <w:t>formulario de negocios adheridos</w:t>
+            <w:vAlign w:val="center"/>
+          </w:tcPr>
+          <w:p>
+            <w:pPr>
+              <w:widowControl w:val="0"/>
+              <w:pBdr>
+                <w:top w:val="nil"/>
+                <w:left w:val="nil"/>
+                <w:bottom w:val="nil"/>
+                <w:right w:val="nil"/>
+                <w:between w:val="nil"/>
+              </w:pBdr>
+              <w:spacing w:line="240" w:lineRule="auto"/>
+              <w:contextualSpacing w:val="0"/>
+              <w:jc w:val="center"/>
+            </w:pPr>
+            <w:r>
+              <w:t>Reporte de pedidos a negocios no Adheridos</w:t>
             </w:r>
           </w:p>
         </w:tc>
@@ -2495,18 +4410,31 @@
               <w:bottom w:w="100" w:type="dxa"/>
               <w:right w:w="100" w:type="dxa"/>
             </w:tcMar>
-          </w:tcPr>
-          <w:p>
-            <w:pPr>
-              <w:widowControl w:val="0"/>
-              <w:spacing w:line="240" w:lineRule="auto"/>
-              <w:contextualSpacing w:val="0"/>
-            </w:pPr>
-            <w:proofErr w:type="spellStart"/>
-            <w:r>
-              <w:t>DE_negocios_Adheridos</w:t>
-            </w:r>
-            <w:proofErr w:type="spellEnd"/>
+            <w:vAlign w:val="center"/>
+          </w:tcPr>
+          <w:p>
+            <w:pPr>
+              <w:widowControl w:val="0"/>
+              <w:spacing w:line="240" w:lineRule="auto"/>
+              <w:contextualSpacing w:val="0"/>
+              <w:jc w:val="center"/>
+            </w:pPr>
+            <w:proofErr w:type="spellStart"/>
+            <w:r>
+              <w:t>DE_pedidos_Neg_NoA</w:t>
+            </w:r>
+            <w:proofErr w:type="spellEnd"/>
+            <w:r>
+              <w:t>_&lt;</w:t>
+            </w:r>
+            <w:proofErr w:type="spellStart"/>
+            <w:r>
+              <w:t>NombreNegocio</w:t>
+            </w:r>
+            <w:proofErr w:type="spellEnd"/>
+            <w:r>
+              <w:t>&gt;</w:t>
+            </w:r>
           </w:p>
         </w:tc>
         <w:tc>
@@ -2519,19 +4447,21 @@
               <w:bottom w:w="100" w:type="dxa"/>
               <w:right w:w="100" w:type="dxa"/>
             </w:tcMar>
-          </w:tcPr>
-          <w:p>
-            <w:pPr>
-              <w:widowControl w:val="0"/>
-              <w:pBdr>
-                <w:top w:val="nil"/>
-                <w:left w:val="nil"/>
-                <w:bottom w:val="nil"/>
-                <w:right w:val="nil"/>
-                <w:between w:val="nil"/>
-              </w:pBdr>
-              <w:spacing w:line="240" w:lineRule="auto"/>
-              <w:contextualSpacing w:val="0"/>
+            <w:vAlign w:val="center"/>
+          </w:tcPr>
+          <w:p>
+            <w:pPr>
+              <w:widowControl w:val="0"/>
+              <w:pBdr>
+                <w:top w:val="nil"/>
+                <w:left w:val="nil"/>
+                <w:bottom w:val="nil"/>
+                <w:right w:val="nil"/>
+                <w:between w:val="nil"/>
+              </w:pBdr>
+              <w:spacing w:line="240" w:lineRule="auto"/>
+              <w:contextualSpacing w:val="0"/>
+              <w:jc w:val="center"/>
             </w:pPr>
           </w:p>
         </w:tc>
@@ -2545,389 +4475,21 @@
               <w:bottom w:w="100" w:type="dxa"/>
               <w:right w:w="100" w:type="dxa"/>
             </w:tcMar>
-          </w:tcPr>
-          <w:p>
-            <w:pPr>
-              <w:widowControl w:val="0"/>
-              <w:pBdr>
-                <w:top w:val="nil"/>
-                <w:left w:val="nil"/>
-                <w:bottom w:val="nil"/>
-                <w:right w:val="nil"/>
-                <w:between w:val="nil"/>
-              </w:pBdr>
-              <w:spacing w:line="240" w:lineRule="auto"/>
-              <w:contextualSpacing w:val="0"/>
-            </w:pPr>
-            <w:r>
-              <w:t>iteración</w:t>
-            </w:r>
-          </w:p>
-        </w:tc>
-      </w:tr>
-      <w:tr>
-        <w:tc>
-          <w:tcPr>
-            <w:tcW w:w="1950" w:type="dxa"/>
-            <w:shd w:val="clear" w:color="auto" w:fill="auto"/>
-            <w:tcMar>
-              <w:top w:w="100" w:type="dxa"/>
-              <w:left w:w="100" w:type="dxa"/>
-              <w:bottom w:w="100" w:type="dxa"/>
-              <w:right w:w="100" w:type="dxa"/>
-            </w:tcMar>
-          </w:tcPr>
-          <w:p>
-            <w:pPr>
-              <w:widowControl w:val="0"/>
-              <w:pBdr>
-                <w:top w:val="nil"/>
-                <w:left w:val="nil"/>
-                <w:bottom w:val="nil"/>
-                <w:right w:val="nil"/>
-                <w:between w:val="nil"/>
-              </w:pBdr>
-              <w:spacing w:line="240" w:lineRule="auto"/>
-              <w:contextualSpacing w:val="0"/>
-            </w:pPr>
-            <w:r>
-              <w:t>componente de Datos</w:t>
-            </w:r>
-          </w:p>
-        </w:tc>
-        <w:tc>
-          <w:tcPr>
-            <w:tcW w:w="3180" w:type="dxa"/>
-            <w:shd w:val="clear" w:color="auto" w:fill="auto"/>
-            <w:tcMar>
-              <w:top w:w="100" w:type="dxa"/>
-              <w:left w:w="100" w:type="dxa"/>
-              <w:bottom w:w="100" w:type="dxa"/>
-              <w:right w:w="100" w:type="dxa"/>
-            </w:tcMar>
-          </w:tcPr>
-          <w:p>
-            <w:pPr>
-              <w:widowControl w:val="0"/>
-              <w:spacing w:line="240" w:lineRule="auto"/>
-              <w:contextualSpacing w:val="0"/>
-            </w:pPr>
-            <w:r>
-              <w:t>DE_&lt;</w:t>
-            </w:r>
-            <w:proofErr w:type="spellStart"/>
-            <w:r>
-              <w:t>Nombre_Componente_Datos</w:t>
-            </w:r>
-            <w:proofErr w:type="spellEnd"/>
-            <w:r>
-              <w:t>&gt;</w:t>
-            </w:r>
-          </w:p>
-          <w:p>
-            <w:pPr>
-              <w:widowControl w:val="0"/>
-              <w:spacing w:line="240" w:lineRule="auto"/>
-              <w:contextualSpacing w:val="0"/>
-            </w:pPr>
-          </w:p>
-        </w:tc>
-        <w:tc>
-          <w:tcPr>
-            <w:tcW w:w="3180" w:type="dxa"/>
-            <w:shd w:val="clear" w:color="auto" w:fill="auto"/>
-            <w:tcMar>
-              <w:top w:w="100" w:type="dxa"/>
-              <w:left w:w="100" w:type="dxa"/>
-              <w:bottom w:w="100" w:type="dxa"/>
-              <w:right w:w="100" w:type="dxa"/>
-            </w:tcMar>
-          </w:tcPr>
-          <w:p>
-            <w:pPr>
-              <w:widowControl w:val="0"/>
-              <w:pBdr>
-                <w:top w:val="nil"/>
-                <w:left w:val="nil"/>
-                <w:bottom w:val="nil"/>
-                <w:right w:val="nil"/>
-                <w:between w:val="nil"/>
-              </w:pBdr>
-              <w:spacing w:line="240" w:lineRule="auto"/>
-              <w:contextualSpacing w:val="0"/>
-            </w:pPr>
-          </w:p>
-        </w:tc>
-        <w:tc>
-          <w:tcPr>
-            <w:tcW w:w="1429" w:type="dxa"/>
-            <w:shd w:val="clear" w:color="auto" w:fill="auto"/>
-            <w:tcMar>
-              <w:top w:w="100" w:type="dxa"/>
-              <w:left w:w="100" w:type="dxa"/>
-              <w:bottom w:w="100" w:type="dxa"/>
-              <w:right w:w="100" w:type="dxa"/>
-            </w:tcMar>
-          </w:tcPr>
-          <w:p>
-            <w:pPr>
-              <w:widowControl w:val="0"/>
-              <w:pBdr>
-                <w:top w:val="nil"/>
-                <w:left w:val="nil"/>
-                <w:bottom w:val="nil"/>
-                <w:right w:val="nil"/>
-                <w:between w:val="nil"/>
-              </w:pBdr>
-              <w:spacing w:line="240" w:lineRule="auto"/>
-              <w:contextualSpacing w:val="0"/>
-            </w:pPr>
-            <w:r>
-              <w:t>producto</w:t>
-            </w:r>
-          </w:p>
-        </w:tc>
-      </w:tr>
-      <w:tr>
-        <w:tc>
-          <w:tcPr>
-            <w:tcW w:w="1950" w:type="dxa"/>
-            <w:shd w:val="clear" w:color="auto" w:fill="auto"/>
-            <w:tcMar>
-              <w:top w:w="100" w:type="dxa"/>
-              <w:left w:w="100" w:type="dxa"/>
-              <w:bottom w:w="100" w:type="dxa"/>
-              <w:right w:w="100" w:type="dxa"/>
-            </w:tcMar>
-          </w:tcPr>
-          <w:p>
-            <w:pPr>
-              <w:widowControl w:val="0"/>
-              <w:pBdr>
-                <w:top w:val="nil"/>
-                <w:left w:val="nil"/>
-                <w:bottom w:val="nil"/>
-                <w:right w:val="nil"/>
-                <w:between w:val="nil"/>
-              </w:pBdr>
-              <w:spacing w:line="240" w:lineRule="auto"/>
-              <w:contextualSpacing w:val="0"/>
-              <w:rPr>
-                <w:color w:val="FF0000"/>
-              </w:rPr>
-            </w:pPr>
-            <w:r>
-              <w:t xml:space="preserve">API </w:t>
-            </w:r>
-            <w:proofErr w:type="spellStart"/>
-            <w:r>
-              <w:t>google</w:t>
-            </w:r>
-            <w:proofErr w:type="spellEnd"/>
-            <w:r>
-              <w:t xml:space="preserve"> </w:t>
-            </w:r>
-            <w:proofErr w:type="spellStart"/>
-            <w:r>
-              <w:t>map</w:t>
-            </w:r>
-            <w:proofErr w:type="spellEnd"/>
-          </w:p>
-        </w:tc>
-        <w:tc>
-          <w:tcPr>
-            <w:tcW w:w="3180" w:type="dxa"/>
-            <w:shd w:val="clear" w:color="auto" w:fill="auto"/>
-            <w:tcMar>
-              <w:top w:w="100" w:type="dxa"/>
-              <w:left w:w="100" w:type="dxa"/>
-              <w:bottom w:w="100" w:type="dxa"/>
-              <w:right w:w="100" w:type="dxa"/>
-            </w:tcMar>
-          </w:tcPr>
-          <w:p>
-            <w:pPr>
-              <w:widowControl w:val="0"/>
-              <w:spacing w:line="240" w:lineRule="auto"/>
-              <w:contextualSpacing w:val="0"/>
-            </w:pPr>
-            <w:proofErr w:type="spellStart"/>
-            <w:r>
-              <w:t>DE_API_GMaps</w:t>
-            </w:r>
-            <w:proofErr w:type="spellEnd"/>
-          </w:p>
-        </w:tc>
-        <w:tc>
-          <w:tcPr>
-            <w:tcW w:w="3180" w:type="dxa"/>
-            <w:shd w:val="clear" w:color="auto" w:fill="auto"/>
-            <w:tcMar>
-              <w:top w:w="100" w:type="dxa"/>
-              <w:left w:w="100" w:type="dxa"/>
-              <w:bottom w:w="100" w:type="dxa"/>
-              <w:right w:w="100" w:type="dxa"/>
-            </w:tcMar>
-          </w:tcPr>
-          <w:p>
-            <w:pPr>
-              <w:widowControl w:val="0"/>
-              <w:pBdr>
-                <w:top w:val="nil"/>
-                <w:left w:val="nil"/>
-                <w:bottom w:val="nil"/>
-                <w:right w:val="nil"/>
-                <w:between w:val="nil"/>
-              </w:pBdr>
-              <w:spacing w:line="240" w:lineRule="auto"/>
-              <w:contextualSpacing w:val="0"/>
-            </w:pPr>
-          </w:p>
-        </w:tc>
-        <w:tc>
-          <w:tcPr>
-            <w:tcW w:w="1429" w:type="dxa"/>
-            <w:shd w:val="clear" w:color="auto" w:fill="auto"/>
-            <w:tcMar>
-              <w:top w:w="100" w:type="dxa"/>
-              <w:left w:w="100" w:type="dxa"/>
-              <w:bottom w:w="100" w:type="dxa"/>
-              <w:right w:w="100" w:type="dxa"/>
-            </w:tcMar>
-          </w:tcPr>
-          <w:p>
-            <w:pPr>
-              <w:widowControl w:val="0"/>
-              <w:pBdr>
-                <w:top w:val="nil"/>
-                <w:left w:val="nil"/>
-                <w:bottom w:val="nil"/>
-                <w:right w:val="nil"/>
-                <w:between w:val="nil"/>
-              </w:pBdr>
-              <w:spacing w:line="240" w:lineRule="auto"/>
-              <w:contextualSpacing w:val="0"/>
-            </w:pPr>
-            <w:r>
-              <w:t>producto</w:t>
-            </w:r>
-          </w:p>
-        </w:tc>
-      </w:tr>
-      <w:tr>
-        <w:tc>
-          <w:tcPr>
-            <w:tcW w:w="1950" w:type="dxa"/>
-            <w:shd w:val="clear" w:color="auto" w:fill="auto"/>
-            <w:tcMar>
-              <w:top w:w="100" w:type="dxa"/>
-              <w:left w:w="100" w:type="dxa"/>
-              <w:bottom w:w="100" w:type="dxa"/>
-              <w:right w:w="100" w:type="dxa"/>
-            </w:tcMar>
-          </w:tcPr>
-          <w:p>
-            <w:pPr>
-              <w:widowControl w:val="0"/>
-              <w:pBdr>
-                <w:top w:val="nil"/>
-                <w:left w:val="nil"/>
-                <w:bottom w:val="nil"/>
-                <w:right w:val="nil"/>
-                <w:between w:val="nil"/>
-              </w:pBdr>
-              <w:spacing w:line="240" w:lineRule="auto"/>
-              <w:contextualSpacing w:val="0"/>
-            </w:pPr>
-            <w:r>
-              <w:t>Reporte de pedidos a negocios no Adheridos</w:t>
-            </w:r>
-          </w:p>
-        </w:tc>
-        <w:tc>
-          <w:tcPr>
-            <w:tcW w:w="3180" w:type="dxa"/>
-            <w:shd w:val="clear" w:color="auto" w:fill="auto"/>
-            <w:tcMar>
-              <w:top w:w="100" w:type="dxa"/>
-              <w:left w:w="100" w:type="dxa"/>
-              <w:bottom w:w="100" w:type="dxa"/>
-              <w:right w:w="100" w:type="dxa"/>
-            </w:tcMar>
-          </w:tcPr>
-          <w:p>
-            <w:pPr>
-              <w:widowControl w:val="0"/>
-              <w:spacing w:line="240" w:lineRule="auto"/>
-              <w:contextualSpacing w:val="0"/>
-            </w:pPr>
-            <w:proofErr w:type="spellStart"/>
-            <w:r>
-              <w:t>DE_pedidos_Neg_NoA</w:t>
-            </w:r>
-            <w:proofErr w:type="spellEnd"/>
-            <w:r>
-              <w:t>_&lt;</w:t>
-            </w:r>
-            <w:proofErr w:type="spellStart"/>
-            <w:r>
-              <w:t>NombreNegocio</w:t>
-            </w:r>
-            <w:proofErr w:type="spellEnd"/>
-            <w:r>
-              <w:t>&gt;</w:t>
-            </w:r>
-          </w:p>
-        </w:tc>
-        <w:tc>
-          <w:tcPr>
-            <w:tcW w:w="3180" w:type="dxa"/>
-            <w:shd w:val="clear" w:color="auto" w:fill="auto"/>
-            <w:tcMar>
-              <w:top w:w="100" w:type="dxa"/>
-              <w:left w:w="100" w:type="dxa"/>
-              <w:bottom w:w="100" w:type="dxa"/>
-              <w:right w:w="100" w:type="dxa"/>
-            </w:tcMar>
-          </w:tcPr>
-          <w:p>
-            <w:pPr>
-              <w:widowControl w:val="0"/>
-              <w:pBdr>
-                <w:top w:val="nil"/>
-                <w:left w:val="nil"/>
-                <w:bottom w:val="nil"/>
-                <w:right w:val="nil"/>
-                <w:between w:val="nil"/>
-              </w:pBdr>
-              <w:spacing w:line="240" w:lineRule="auto"/>
-              <w:contextualSpacing w:val="0"/>
-            </w:pPr>
-          </w:p>
-        </w:tc>
-        <w:tc>
-          <w:tcPr>
-            <w:tcW w:w="1429" w:type="dxa"/>
-            <w:shd w:val="clear" w:color="auto" w:fill="auto"/>
-            <w:tcMar>
-              <w:top w:w="100" w:type="dxa"/>
-              <w:left w:w="100" w:type="dxa"/>
-              <w:bottom w:w="100" w:type="dxa"/>
-              <w:right w:w="100" w:type="dxa"/>
-            </w:tcMar>
-          </w:tcPr>
-          <w:p>
-            <w:pPr>
-              <w:widowControl w:val="0"/>
-              <w:pBdr>
-                <w:top w:val="nil"/>
-                <w:left w:val="nil"/>
-                <w:bottom w:val="nil"/>
-                <w:right w:val="nil"/>
-                <w:between w:val="nil"/>
-              </w:pBdr>
-              <w:spacing w:line="240" w:lineRule="auto"/>
-              <w:contextualSpacing w:val="0"/>
+            <w:vAlign w:val="center"/>
+          </w:tcPr>
+          <w:p>
+            <w:pPr>
+              <w:widowControl w:val="0"/>
+              <w:pBdr>
+                <w:top w:val="nil"/>
+                <w:left w:val="nil"/>
+                <w:bottom w:val="nil"/>
+                <w:right w:val="nil"/>
+                <w:between w:val="nil"/>
+              </w:pBdr>
+              <w:spacing w:line="240" w:lineRule="auto"/>
+              <w:contextualSpacing w:val="0"/>
+              <w:jc w:val="center"/>
             </w:pPr>
             <w:r>
               <w:t>iteración</w:t>
@@ -2951,11 +4513,13 @@
               <w:bottom w:w="100" w:type="dxa"/>
               <w:right w:w="100" w:type="dxa"/>
             </w:tcMar>
-          </w:tcPr>
-          <w:p>
-            <w:pPr>
-              <w:widowControl w:val="0"/>
-              <w:contextualSpacing w:val="0"/>
+            <w:vAlign w:val="center"/>
+          </w:tcPr>
+          <w:p>
+            <w:pPr>
+              <w:widowControl w:val="0"/>
+              <w:contextualSpacing w:val="0"/>
+              <w:jc w:val="center"/>
             </w:pPr>
             <w:r>
               <w:t>Reporte de usuarios para control de estado</w:t>
@@ -2977,11 +4541,13 @@
               <w:bottom w:w="100" w:type="dxa"/>
               <w:right w:w="100" w:type="dxa"/>
             </w:tcMar>
-          </w:tcPr>
-          <w:p>
-            <w:pPr>
-              <w:widowControl w:val="0"/>
-              <w:contextualSpacing w:val="0"/>
+            <w:vAlign w:val="center"/>
+          </w:tcPr>
+          <w:p>
+            <w:pPr>
+              <w:widowControl w:val="0"/>
+              <w:contextualSpacing w:val="0"/>
+              <w:jc w:val="center"/>
             </w:pPr>
             <w:proofErr w:type="spellStart"/>
             <w:r>
@@ -3005,11 +4571,13 @@
               <w:bottom w:w="100" w:type="dxa"/>
               <w:right w:w="100" w:type="dxa"/>
             </w:tcMar>
-          </w:tcPr>
-          <w:p>
-            <w:pPr>
-              <w:widowControl w:val="0"/>
-              <w:contextualSpacing w:val="0"/>
+            <w:vAlign w:val="center"/>
+          </w:tcPr>
+          <w:p>
+            <w:pPr>
+              <w:widowControl w:val="0"/>
+              <w:contextualSpacing w:val="0"/>
+              <w:jc w:val="center"/>
             </w:pPr>
           </w:p>
         </w:tc>
@@ -3023,19 +4591,21 @@
               <w:bottom w:w="100" w:type="dxa"/>
               <w:right w:w="100" w:type="dxa"/>
             </w:tcMar>
-          </w:tcPr>
-          <w:p>
-            <w:pPr>
-              <w:widowControl w:val="0"/>
-              <w:pBdr>
-                <w:top w:val="nil"/>
-                <w:left w:val="nil"/>
-                <w:bottom w:val="nil"/>
-                <w:right w:val="nil"/>
-                <w:between w:val="nil"/>
-              </w:pBdr>
-              <w:spacing w:line="240" w:lineRule="auto"/>
-              <w:contextualSpacing w:val="0"/>
+            <w:vAlign w:val="center"/>
+          </w:tcPr>
+          <w:p>
+            <w:pPr>
+              <w:widowControl w:val="0"/>
+              <w:pBdr>
+                <w:top w:val="nil"/>
+                <w:left w:val="nil"/>
+                <w:bottom w:val="nil"/>
+                <w:right w:val="nil"/>
+                <w:between w:val="nil"/>
+              </w:pBdr>
+              <w:spacing w:line="240" w:lineRule="auto"/>
+              <w:contextualSpacing w:val="0"/>
+              <w:jc w:val="center"/>
             </w:pPr>
             <w:r>
               <w:t>iteración</w:t>
@@ -3057,12 +4627,14 @@
               <w:bottom w:w="100" w:type="dxa"/>
               <w:right w:w="100" w:type="dxa"/>
             </w:tcMar>
-          </w:tcPr>
-          <w:p>
-            <w:pPr>
-              <w:widowControl w:val="0"/>
-              <w:spacing w:line="240" w:lineRule="auto"/>
-              <w:contextualSpacing w:val="0"/>
+            <w:vAlign w:val="center"/>
+          </w:tcPr>
+          <w:p>
+            <w:pPr>
+              <w:widowControl w:val="0"/>
+              <w:spacing w:line="240" w:lineRule="auto"/>
+              <w:contextualSpacing w:val="0"/>
+              <w:jc w:val="center"/>
             </w:pPr>
             <w:r>
               <w:t>librerías</w:t>
@@ -3079,12 +4651,14 @@
               <w:bottom w:w="100" w:type="dxa"/>
               <w:right w:w="100" w:type="dxa"/>
             </w:tcMar>
-          </w:tcPr>
-          <w:p>
-            <w:pPr>
-              <w:widowControl w:val="0"/>
-              <w:spacing w:line="240" w:lineRule="auto"/>
-              <w:contextualSpacing w:val="0"/>
+            <w:vAlign w:val="center"/>
+          </w:tcPr>
+          <w:p>
+            <w:pPr>
+              <w:widowControl w:val="0"/>
+              <w:spacing w:line="240" w:lineRule="auto"/>
+              <w:contextualSpacing w:val="0"/>
+              <w:jc w:val="center"/>
             </w:pPr>
             <w:r>
               <w:t>DE_&lt;</w:t>
@@ -3109,19 +4683,21 @@
               <w:bottom w:w="100" w:type="dxa"/>
               <w:right w:w="100" w:type="dxa"/>
             </w:tcMar>
-          </w:tcPr>
-          <w:p>
-            <w:pPr>
-              <w:widowControl w:val="0"/>
-              <w:pBdr>
-                <w:top w:val="nil"/>
-                <w:left w:val="nil"/>
-                <w:bottom w:val="nil"/>
-                <w:right w:val="nil"/>
-                <w:between w:val="nil"/>
-              </w:pBdr>
-              <w:spacing w:line="240" w:lineRule="auto"/>
-              <w:contextualSpacing w:val="0"/>
+            <w:vAlign w:val="center"/>
+          </w:tcPr>
+          <w:p>
+            <w:pPr>
+              <w:widowControl w:val="0"/>
+              <w:pBdr>
+                <w:top w:val="nil"/>
+                <w:left w:val="nil"/>
+                <w:bottom w:val="nil"/>
+                <w:right w:val="nil"/>
+                <w:between w:val="nil"/>
+              </w:pBdr>
+              <w:spacing w:line="240" w:lineRule="auto"/>
+              <w:contextualSpacing w:val="0"/>
+              <w:jc w:val="center"/>
             </w:pPr>
           </w:p>
         </w:tc>
@@ -3135,141 +4711,21 @@
               <w:bottom w:w="100" w:type="dxa"/>
               <w:right w:w="100" w:type="dxa"/>
             </w:tcMar>
-          </w:tcPr>
-          <w:p>
-            <w:pPr>
-              <w:widowControl w:val="0"/>
-              <w:pBdr>
-                <w:top w:val="nil"/>
-                <w:left w:val="nil"/>
-                <w:bottom w:val="nil"/>
-                <w:right w:val="nil"/>
-                <w:between w:val="nil"/>
-              </w:pBdr>
-              <w:spacing w:line="240" w:lineRule="auto"/>
-              <w:contextualSpacing w:val="0"/>
-            </w:pPr>
-            <w:r>
-              <w:t>producto</w:t>
-            </w:r>
-          </w:p>
-        </w:tc>
-      </w:tr>
-      <w:tr>
-        <w:trPr>
-          <w:trHeight w:val="360"/>
-        </w:trPr>
-        <w:tc>
-          <w:tcPr>
-            <w:tcW w:w="1950" w:type="dxa"/>
-            <w:shd w:val="clear" w:color="auto" w:fill="auto"/>
-            <w:tcMar>
-              <w:top w:w="100" w:type="dxa"/>
-              <w:left w:w="100" w:type="dxa"/>
-              <w:bottom w:w="100" w:type="dxa"/>
-              <w:right w:w="100" w:type="dxa"/>
-            </w:tcMar>
-          </w:tcPr>
-          <w:p>
-            <w:pPr>
-              <w:widowControl w:val="0"/>
-              <w:spacing w:line="240" w:lineRule="auto"/>
-              <w:contextualSpacing w:val="0"/>
-            </w:pPr>
-            <w:r>
-              <w:t>diagramas diseño</w:t>
-            </w:r>
-          </w:p>
-        </w:tc>
-        <w:tc>
-          <w:tcPr>
-            <w:tcW w:w="3180" w:type="dxa"/>
-            <w:shd w:val="clear" w:color="auto" w:fill="auto"/>
-            <w:tcMar>
-              <w:top w:w="100" w:type="dxa"/>
-              <w:left w:w="100" w:type="dxa"/>
-              <w:bottom w:w="100" w:type="dxa"/>
-              <w:right w:w="100" w:type="dxa"/>
-            </w:tcMar>
-          </w:tcPr>
-          <w:p>
-            <w:pPr>
-              <w:widowControl w:val="0"/>
-              <w:spacing w:line="240" w:lineRule="auto"/>
-              <w:contextualSpacing w:val="0"/>
-            </w:pPr>
-            <w:proofErr w:type="spellStart"/>
-            <w:r>
-              <w:t>DE_diseño</w:t>
-            </w:r>
-            <w:proofErr w:type="spellEnd"/>
-            <w:r>
-              <w:t>_&lt;</w:t>
-            </w:r>
-            <w:proofErr w:type="spellStart"/>
-            <w:r>
-              <w:t>NombreDiseño</w:t>
-            </w:r>
-            <w:proofErr w:type="spellEnd"/>
-            <w:r>
-              <w:t>&gt;.</w:t>
-            </w:r>
-            <w:proofErr w:type="spellStart"/>
-            <w:r>
-              <w:t>ea</w:t>
-            </w:r>
-            <w:proofErr w:type="spellEnd"/>
-          </w:p>
-        </w:tc>
-        <w:tc>
-          <w:tcPr>
-            <w:tcW w:w="3180" w:type="dxa"/>
-            <w:shd w:val="clear" w:color="auto" w:fill="auto"/>
-            <w:tcMar>
-              <w:top w:w="100" w:type="dxa"/>
-              <w:left w:w="100" w:type="dxa"/>
-              <w:bottom w:w="100" w:type="dxa"/>
-              <w:right w:w="100" w:type="dxa"/>
-            </w:tcMar>
-          </w:tcPr>
-          <w:p>
-            <w:pPr>
-              <w:widowControl w:val="0"/>
-              <w:pBdr>
-                <w:top w:val="nil"/>
-                <w:left w:val="nil"/>
-                <w:bottom w:val="nil"/>
-                <w:right w:val="nil"/>
-                <w:between w:val="nil"/>
-              </w:pBdr>
-              <w:spacing w:line="240" w:lineRule="auto"/>
-              <w:contextualSpacing w:val="0"/>
-            </w:pPr>
-          </w:p>
-        </w:tc>
-        <w:tc>
-          <w:tcPr>
-            <w:tcW w:w="1429" w:type="dxa"/>
-            <w:shd w:val="clear" w:color="auto" w:fill="auto"/>
-            <w:tcMar>
-              <w:top w:w="100" w:type="dxa"/>
-              <w:left w:w="100" w:type="dxa"/>
-              <w:bottom w:w="100" w:type="dxa"/>
-              <w:right w:w="100" w:type="dxa"/>
-            </w:tcMar>
-          </w:tcPr>
-          <w:p>
-            <w:pPr>
-              <w:widowControl w:val="0"/>
-              <w:pBdr>
-                <w:top w:val="nil"/>
-                <w:left w:val="nil"/>
-                <w:bottom w:val="nil"/>
-                <w:right w:val="nil"/>
-                <w:between w:val="nil"/>
-              </w:pBdr>
-              <w:spacing w:line="240" w:lineRule="auto"/>
-              <w:contextualSpacing w:val="0"/>
+            <w:vAlign w:val="center"/>
+          </w:tcPr>
+          <w:p>
+            <w:pPr>
+              <w:widowControl w:val="0"/>
+              <w:pBdr>
+                <w:top w:val="nil"/>
+                <w:left w:val="nil"/>
+                <w:bottom w:val="nil"/>
+                <w:right w:val="nil"/>
+                <w:between w:val="nil"/>
+              </w:pBdr>
+              <w:spacing w:line="240" w:lineRule="auto"/>
+              <w:contextualSpacing w:val="0"/>
+              <w:jc w:val="center"/>
             </w:pPr>
             <w:r>
               <w:t>producto</w:t>
@@ -3291,12 +4747,6 @@
           <w:szCs w:val="32"/>
         </w:rPr>
       </w:pPr>
-      <w:r>
-        <w:rPr>
-          <w:color w:val="1F497D" w:themeColor="text2"/>
-        </w:rPr>
-        <w:br w:type="page"/>
-      </w:r>
     </w:p>
     <w:p>
       <w:pPr>
@@ -3306,11 +4756,11 @@
           <w:color w:val="1F497D" w:themeColor="text2"/>
         </w:rPr>
       </w:pPr>
+      <w:bookmarkStart w:id="6" w:name="_Toc523177614"/>
       <w:r>
         <w:rPr>
           <w:color w:val="1F497D" w:themeColor="text2"/>
         </w:rPr>
-        <w:lastRenderedPageBreak/>
         <w:t>Glosario</w:t>
       </w:r>
       <w:r>
@@ -3319,6 +4769,7 @@
         </w:rPr>
         <w:t xml:space="preserve"> de etiquetas y nombrado</w:t>
       </w:r>
+      <w:bookmarkEnd w:id="6"/>
     </w:p>
     <w:p>
       <w:pPr>
@@ -3450,15 +4901,7 @@
               <w:contextualSpacing w:val="0"/>
             </w:pPr>
             <w:r>
-              <w:t>&lt;</w:t>
-            </w:r>
-            <w:proofErr w:type="spellStart"/>
-            <w:r>
-              <w:t>NombreUS</w:t>
-            </w:r>
-            <w:proofErr w:type="spellEnd"/>
-            <w:r>
-              <w:t>&gt;</w:t>
+              <w:t>DE</w:t>
             </w:r>
           </w:p>
         </w:tc>
@@ -3486,20 +4929,9 @@
               <w:spacing w:line="240" w:lineRule="auto"/>
               <w:contextualSpacing w:val="0"/>
             </w:pPr>
-            <w:r>
-              <w:t xml:space="preserve">Nombre de la </w:t>
-            </w:r>
-            <w:proofErr w:type="spellStart"/>
-            <w:r>
-              <w:t>User</w:t>
-            </w:r>
-            <w:proofErr w:type="spellEnd"/>
-            <w:r>
-              <w:t xml:space="preserve"> </w:t>
-            </w:r>
-            <w:proofErr w:type="spellStart"/>
-            <w:r>
-              <w:t>Story</w:t>
+            <w:proofErr w:type="spellStart"/>
+            <w:r>
+              <w:t>DeliverEat</w:t>
             </w:r>
             <w:proofErr w:type="spellEnd"/>
           </w:p>
@@ -3528,11 +4960,11 @@
             </w:r>
             <w:proofErr w:type="spellStart"/>
             <w:r>
-              <w:t>Sprintxx</w:t>
-            </w:r>
-            <w:proofErr w:type="spellEnd"/>
-            <w:r>
-              <w:t>&gt;</w:t>
+              <w:t>nro</w:t>
+            </w:r>
+            <w:proofErr w:type="spellEnd"/>
+            <w:r>
+              <w:t xml:space="preserve"> IP servidor&gt;</w:t>
             </w:r>
           </w:p>
         </w:tc>
@@ -3561,7 +4993,37 @@
               <w:contextualSpacing w:val="0"/>
             </w:pPr>
             <w:r>
-              <w:t>Número del Sprint</w:t>
+              <w:t>Número de IP del servidor en el que se encuentran el</w:t>
+            </w:r>
+          </w:p>
+          <w:p>
+            <w:pPr>
+              <w:widowControl w:val="0"/>
+              <w:pBdr>
+                <w:top w:val="nil"/>
+                <w:left w:val="nil"/>
+                <w:bottom w:val="nil"/>
+                <w:right w:val="nil"/>
+                <w:between w:val="nil"/>
+              </w:pBdr>
+              <w:spacing w:line="240" w:lineRule="auto"/>
+              <w:contextualSpacing w:val="0"/>
+            </w:pPr>
+            <w:proofErr w:type="gramStart"/>
+            <w:r>
+              <w:t>repositorio</w:t>
+            </w:r>
+            <w:proofErr w:type="gramEnd"/>
+            <w:r>
+              <w:t xml:space="preserve"> del Proyecto </w:t>
+            </w:r>
+            <w:proofErr w:type="spellStart"/>
+            <w:r>
+              <w:t>DeliverEat</w:t>
+            </w:r>
+            <w:proofErr w:type="spellEnd"/>
+            <w:r>
+              <w:t>.</w:t>
             </w:r>
           </w:p>
         </w:tc>
@@ -3585,7 +5047,15 @@
               <w:contextualSpacing w:val="0"/>
             </w:pPr>
             <w:r>
-              <w:t>&lt;Nro. US&gt;</w:t>
+              <w:t>&lt;</w:t>
+            </w:r>
+            <w:proofErr w:type="spellStart"/>
+            <w:r>
+              <w:t>NombreUS</w:t>
+            </w:r>
+            <w:proofErr w:type="spellEnd"/>
+            <w:r>
+              <w:t>&gt;</w:t>
             </w:r>
           </w:p>
         </w:tc>
@@ -3614,7 +5084,7 @@
               <w:contextualSpacing w:val="0"/>
             </w:pPr>
             <w:r>
-              <w:t xml:space="preserve">Número que identifica la </w:t>
+              <w:t xml:space="preserve">Nombre de la </w:t>
             </w:r>
             <w:proofErr w:type="spellStart"/>
             <w:r>
@@ -3629,6 +5099,9 @@
               <w:t>Story</w:t>
             </w:r>
             <w:proofErr w:type="spellEnd"/>
+            <w:r>
+              <w:t>.</w:t>
+            </w:r>
           </w:p>
         </w:tc>
       </w:tr>
@@ -3651,10 +5124,158 @@
               <w:contextualSpacing w:val="0"/>
             </w:pPr>
             <w:r>
+              <w:rPr>
+                <w:lang w:val="en-US"/>
+              </w:rPr>
               <w:t>&lt;</w:t>
             </w:r>
             <w:proofErr w:type="spellStart"/>
             <w:r>
+              <w:rPr>
+                <w:lang w:val="en-US"/>
+              </w:rPr>
+              <w:t>nro</w:t>
+            </w:r>
+            <w:proofErr w:type="spellEnd"/>
+            <w:r>
+              <w:rPr>
+                <w:lang w:val="en-US"/>
+              </w:rPr>
+              <w:t xml:space="preserve"> Sprint</w:t>
+            </w:r>
+            <w:r>
+              <w:rPr>
+                <w:lang w:val="en-US"/>
+              </w:rPr>
+              <w:t>&gt;</w:t>
+            </w:r>
+          </w:p>
+        </w:tc>
+        <w:tc>
+          <w:tcPr>
+            <w:tcW w:w="7050" w:type="dxa"/>
+            <w:shd w:val="clear" w:color="auto" w:fill="auto"/>
+            <w:tcMar>
+              <w:top w:w="100" w:type="dxa"/>
+              <w:left w:w="100" w:type="dxa"/>
+              <w:bottom w:w="100" w:type="dxa"/>
+              <w:right w:w="100" w:type="dxa"/>
+            </w:tcMar>
+          </w:tcPr>
+          <w:p>
+            <w:pPr>
+              <w:widowControl w:val="0"/>
+              <w:pBdr>
+                <w:top w:val="nil"/>
+                <w:left w:val="nil"/>
+                <w:bottom w:val="nil"/>
+                <w:right w:val="nil"/>
+                <w:between w:val="nil"/>
+              </w:pBdr>
+              <w:spacing w:line="240" w:lineRule="auto"/>
+              <w:contextualSpacing w:val="0"/>
+            </w:pPr>
+            <w:r>
+              <w:t>Número del Sprint</w:t>
+            </w:r>
+            <w:r>
+              <w:t>.</w:t>
+            </w:r>
+          </w:p>
+        </w:tc>
+      </w:tr>
+      <w:tr>
+        <w:tc>
+          <w:tcPr>
+            <w:tcW w:w="2550" w:type="dxa"/>
+            <w:shd w:val="clear" w:color="auto" w:fill="auto"/>
+            <w:tcMar>
+              <w:top w:w="100" w:type="dxa"/>
+              <w:left w:w="100" w:type="dxa"/>
+              <w:bottom w:w="100" w:type="dxa"/>
+              <w:right w:w="100" w:type="dxa"/>
+            </w:tcMar>
+          </w:tcPr>
+          <w:p>
+            <w:pPr>
+              <w:widowControl w:val="0"/>
+              <w:spacing w:line="240" w:lineRule="auto"/>
+              <w:contextualSpacing w:val="0"/>
+            </w:pPr>
+            <w:r>
+              <w:t>&lt;Nro. US&gt;</w:t>
+            </w:r>
+          </w:p>
+        </w:tc>
+        <w:tc>
+          <w:tcPr>
+            <w:tcW w:w="7050" w:type="dxa"/>
+            <w:shd w:val="clear" w:color="auto" w:fill="auto"/>
+            <w:tcMar>
+              <w:top w:w="100" w:type="dxa"/>
+              <w:left w:w="100" w:type="dxa"/>
+              <w:bottom w:w="100" w:type="dxa"/>
+              <w:right w:w="100" w:type="dxa"/>
+            </w:tcMar>
+          </w:tcPr>
+          <w:p>
+            <w:pPr>
+              <w:widowControl w:val="0"/>
+              <w:pBdr>
+                <w:top w:val="nil"/>
+                <w:left w:val="nil"/>
+                <w:bottom w:val="nil"/>
+                <w:right w:val="nil"/>
+                <w:between w:val="nil"/>
+              </w:pBdr>
+              <w:spacing w:line="240" w:lineRule="auto"/>
+              <w:contextualSpacing w:val="0"/>
+            </w:pPr>
+            <w:r>
+              <w:t xml:space="preserve">Número que identifica la </w:t>
+            </w:r>
+            <w:proofErr w:type="spellStart"/>
+            <w:r>
+              <w:t>User</w:t>
+            </w:r>
+            <w:proofErr w:type="spellEnd"/>
+            <w:r>
+              <w:t xml:space="preserve"> </w:t>
+            </w:r>
+            <w:proofErr w:type="spellStart"/>
+            <w:r>
+              <w:t>Story</w:t>
+            </w:r>
+            <w:proofErr w:type="spellEnd"/>
+            <w:r>
+              <w:t>.</w:t>
+            </w:r>
+          </w:p>
+        </w:tc>
+      </w:tr>
+      <w:tr>
+        <w:tc>
+          <w:tcPr>
+            <w:tcW w:w="2550" w:type="dxa"/>
+            <w:shd w:val="clear" w:color="auto" w:fill="auto"/>
+            <w:tcMar>
+              <w:top w:w="100" w:type="dxa"/>
+              <w:left w:w="100" w:type="dxa"/>
+              <w:bottom w:w="100" w:type="dxa"/>
+              <w:right w:w="100" w:type="dxa"/>
+            </w:tcMar>
+          </w:tcPr>
+          <w:p>
+            <w:pPr>
+              <w:widowControl w:val="0"/>
+              <w:spacing w:line="240" w:lineRule="auto"/>
+              <w:contextualSpacing w:val="0"/>
+            </w:pPr>
+            <w:r>
+              <w:t>&lt;</w:t>
+            </w:r>
+            <w:proofErr w:type="spellStart"/>
+            <w:r>
               <w:t>NombreClase</w:t>
             </w:r>
             <w:proofErr w:type="spellEnd"/>
@@ -3689,6 +5310,70 @@
             </w:pPr>
             <w:r>
               <w:t>Nombre que identifica a cada clase implementada</w:t>
+            </w:r>
+            <w:r>
+              <w:t>.</w:t>
+            </w:r>
+          </w:p>
+        </w:tc>
+      </w:tr>
+      <w:tr>
+        <w:tc>
+          <w:tcPr>
+            <w:tcW w:w="2550" w:type="dxa"/>
+            <w:shd w:val="clear" w:color="auto" w:fill="auto"/>
+            <w:tcMar>
+              <w:top w:w="100" w:type="dxa"/>
+              <w:left w:w="100" w:type="dxa"/>
+              <w:bottom w:w="100" w:type="dxa"/>
+              <w:right w:w="100" w:type="dxa"/>
+            </w:tcMar>
+          </w:tcPr>
+          <w:p>
+            <w:pPr>
+              <w:widowControl w:val="0"/>
+              <w:spacing w:line="240" w:lineRule="auto"/>
+              <w:contextualSpacing w:val="0"/>
+            </w:pPr>
+            <w:r>
+              <w:t>&lt;</w:t>
+            </w:r>
+            <w:proofErr w:type="spellStart"/>
+            <w:r>
+              <w:t>ExtensiónClase</w:t>
+            </w:r>
+            <w:proofErr w:type="spellEnd"/>
+            <w:r>
+              <w:t>&gt;</w:t>
+            </w:r>
+          </w:p>
+        </w:tc>
+        <w:tc>
+          <w:tcPr>
+            <w:tcW w:w="7050" w:type="dxa"/>
+            <w:shd w:val="clear" w:color="auto" w:fill="auto"/>
+            <w:tcMar>
+              <w:top w:w="100" w:type="dxa"/>
+              <w:left w:w="100" w:type="dxa"/>
+              <w:bottom w:w="100" w:type="dxa"/>
+              <w:right w:w="100" w:type="dxa"/>
+            </w:tcMar>
+          </w:tcPr>
+          <w:p>
+            <w:pPr>
+              <w:widowControl w:val="0"/>
+              <w:pBdr>
+                <w:top w:val="nil"/>
+                <w:left w:val="nil"/>
+                <w:bottom w:val="nil"/>
+                <w:right w:val="nil"/>
+                <w:between w:val="nil"/>
+              </w:pBdr>
+              <w:spacing w:line="240" w:lineRule="auto"/>
+              <w:contextualSpacing w:val="0"/>
+            </w:pPr>
+            <w:r>
+              <w:t>La extensión correspondiente al formato del archivo de la clase.</w:t>
             </w:r>
           </w:p>
         </w:tc>
@@ -4182,13 +5867,376 @@
       </w:pPr>
     </w:p>
     <w:sectPr>
+      <w:headerReference w:type="default" r:id="rId11"/>
+      <w:footerReference w:type="default" r:id="rId12"/>
       <w:pgSz w:w="11906" w:h="16838"/>
-      <w:pgMar w:top="1133" w:right="850" w:bottom="1133" w:left="1440" w:header="0" w:footer="720" w:gutter="0"/>
+      <w:pgMar w:top="1134" w:right="567" w:bottom="1134" w:left="1134" w:header="0" w:footer="720" w:gutter="0"/>
       <w:pgNumType w:start="1"/>
       <w:cols w:space="720"/>
     </w:sectPr>
   </w:body>
 </w:document>
+</file>
+
+<file path=word/endnotes.xml><?xml version="1.0" encoding="utf-8"?>
+<w:endnotes xmlns:wpc="http://schemas.microsoft.com/office/word/2010/wordprocessingCanvas" xmlns:mc="http://schemas.openxmlformats.org/markup-compatibility/2006" xmlns:o="urn:schemas-microsoft-com:office:office" xmlns:r="http://schemas.openxmlformats.org/officeDocument/2006/relationships" xmlns:m="http://schemas.openxmlformats.org/officeDocument/2006/math" xmlns:v="urn:schemas-microsoft-com:vml" xmlns:wp14="http://schemas.microsoft.com/office/word/2010/wordprocessingDrawing" xmlns:wp="http://schemas.openxmlformats.org/drawingml/2006/wordprocessingDrawing" xmlns:w10="urn:schemas-microsoft-com:office:word" xmlns:w="http://schemas.openxmlformats.org/wordprocessingml/2006/main" xmlns:w14="http://schemas.microsoft.com/office/word/2010/wordml" xmlns:wpg="http://schemas.microsoft.com/office/word/2010/wordprocessingGroup" xmlns:wpi="http://schemas.microsoft.com/office/word/2010/wordprocessingInk" xmlns:wne="http://schemas.microsoft.com/office/word/2006/wordml" xmlns:wps="http://schemas.microsoft.com/office/word/2010/wordprocessingShape" mc:Ignorable="w14 wp14">
+  <w:endnote w:type="separator" w:id="-1">
+    <w:p>
+      <w:pPr>
+        <w:spacing w:line="240" w:lineRule="auto"/>
+      </w:pPr>
+      <w:r>
+        <w:separator/>
+      </w:r>
+    </w:p>
+  </w:endnote>
+  <w:endnote w:type="continuationSeparator" w:id="0">
+    <w:p>
+      <w:pPr>
+        <w:spacing w:line="240" w:lineRule="auto"/>
+      </w:pPr>
+      <w:r>
+        <w:continuationSeparator/>
+      </w:r>
+    </w:p>
+  </w:endnote>
+</w:endnotes>
+</file>
+
+<file path=word/footer1.xml><?xml version="1.0" encoding="utf-8"?>
+<w:ftr xmlns:wpc="http://schemas.microsoft.com/office/word/2010/wordprocessingCanvas" xmlns:mc="http://schemas.openxmlformats.org/markup-compatibility/2006" xmlns:o="urn:schemas-microsoft-com:office:office" xmlns:r="http://schemas.openxmlformats.org/officeDocument/2006/relationships" xmlns:m="http://schemas.openxmlformats.org/officeDocument/2006/math" xmlns:v="urn:schemas-microsoft-com:vml" xmlns:wp14="http://schemas.microsoft.com/office/word/2010/wordprocessingDrawing" xmlns:wp="http://schemas.openxmlformats.org/drawingml/2006/wordprocessingDrawing" xmlns:w10="urn:schemas-microsoft-com:office:word" xmlns:w="http://schemas.openxmlformats.org/wordprocessingml/2006/main" xmlns:w14="http://schemas.microsoft.com/office/word/2010/wordml" xmlns:wpg="http://schemas.microsoft.com/office/word/2010/wordprocessingGroup" xmlns:wpi="http://schemas.microsoft.com/office/word/2010/wordprocessingInk" xmlns:wne="http://schemas.microsoft.com/office/word/2006/wordml" xmlns:wps="http://schemas.microsoft.com/office/word/2010/wordprocessingShape" mc:Ignorable="w14 wp14">
+  <w:p>
+    <w:pPr>
+      <w:pStyle w:val="Piedepgina"/>
+    </w:pPr>
+    <w:r>
+      <w:rPr>
+        <w:noProof/>
+      </w:rPr>
+      <mc:AlternateContent>
+        <mc:Choice Requires="wps">
+          <w:drawing>
+            <wp:anchor distT="0" distB="0" distL="114300" distR="114300" simplePos="0" relativeHeight="251662336" behindDoc="0" locked="0" layoutInCell="1" allowOverlap="1" wp14:editId="36B11C9B">
+              <wp:simplePos x="0" y="0"/>
+              <wp:positionH relativeFrom="column">
+                <wp:posOffset>5782945</wp:posOffset>
+              </wp:positionH>
+              <wp:positionV relativeFrom="paragraph">
+                <wp:posOffset>276225</wp:posOffset>
+              </wp:positionV>
+              <wp:extent cx="533400" cy="1403985"/>
+              <wp:effectExtent l="0" t="0" r="0" b="0"/>
+              <wp:wrapNone/>
+              <wp:docPr id="307" name="Cuadro de texto 2"/>
+              <wp:cNvGraphicFramePr>
+                <a:graphicFrameLocks xmlns:a="http://schemas.openxmlformats.org/drawingml/2006/main"/>
+              </wp:cNvGraphicFramePr>
+              <a:graphic xmlns:a="http://schemas.openxmlformats.org/drawingml/2006/main">
+                <a:graphicData uri="http://schemas.microsoft.com/office/word/2010/wordprocessingShape">
+                  <wps:wsp>
+                    <wps:cNvSpPr txBox="1">
+                      <a:spLocks noChangeArrowheads="1"/>
+                    </wps:cNvSpPr>
+                    <wps:spPr bwMode="auto">
+                      <a:xfrm>
+                        <a:off x="0" y="0"/>
+                        <a:ext cx="533400" cy="1403985"/>
+                      </a:xfrm>
+                      <a:prstGeom prst="rect">
+                        <a:avLst/>
+                      </a:prstGeom>
+                      <a:noFill/>
+                      <a:ln w="9525">
+                        <a:noFill/>
+                        <a:miter lim="800000"/>
+                        <a:headEnd/>
+                        <a:tailEnd/>
+                      </a:ln>
+                    </wps:spPr>
+                    <wps:txbx>
+                      <w:txbxContent>
+                        <w:p>
+                          <w:pPr>
+                            <w:jc w:val="center"/>
+                            <w:rPr>
+                              <w:color w:val="1F497D" w:themeColor="text2"/>
+                              <w:sz w:val="30"/>
+                              <w:szCs w:val="30"/>
+                            </w:rPr>
+                          </w:pPr>
+                          <w:r>
+                            <w:rPr>
+                              <w:color w:val="1F497D" w:themeColor="text2"/>
+                              <w:sz w:val="30"/>
+                              <w:szCs w:val="30"/>
+                            </w:rPr>
+                            <w:fldChar w:fldCharType="begin"/>
+                          </w:r>
+                          <w:r>
+                            <w:rPr>
+                              <w:color w:val="1F497D" w:themeColor="text2"/>
+                              <w:sz w:val="30"/>
+                              <w:szCs w:val="30"/>
+                            </w:rPr>
+                            <w:instrText>PAGE   \* MERGEFORMAT</w:instrText>
+                          </w:r>
+                          <w:r>
+                            <w:rPr>
+                              <w:color w:val="1F497D" w:themeColor="text2"/>
+                              <w:sz w:val="30"/>
+                              <w:szCs w:val="30"/>
+                            </w:rPr>
+                            <w:fldChar w:fldCharType="separate"/>
+                          </w:r>
+                          <w:r>
+                            <w:rPr>
+                              <w:noProof/>
+                              <w:color w:val="1F497D" w:themeColor="text2"/>
+                              <w:sz w:val="30"/>
+                              <w:szCs w:val="30"/>
+                              <w:lang w:val="es-ES"/>
+                            </w:rPr>
+                            <w:t>4</w:t>
+                          </w:r>
+                          <w:r>
+                            <w:rPr>
+                              <w:color w:val="1F497D" w:themeColor="text2"/>
+                              <w:sz w:val="30"/>
+                              <w:szCs w:val="30"/>
+                            </w:rPr>
+                            <w:fldChar w:fldCharType="end"/>
+                          </w:r>
+                        </w:p>
+                      </w:txbxContent>
+                    </wps:txbx>
+                    <wps:bodyPr rot="0" vert="horz" wrap="square" lIns="91440" tIns="45720" rIns="91440" bIns="45720" anchor="t" anchorCtr="0">
+                      <a:spAutoFit/>
+                    </wps:bodyPr>
+                  </wps:wsp>
+                </a:graphicData>
+              </a:graphic>
+              <wp14:sizeRelH relativeFrom="margin">
+                <wp14:pctWidth>0</wp14:pctWidth>
+              </wp14:sizeRelH>
+              <wp14:sizeRelV relativeFrom="margin">
+                <wp14:pctHeight>20000</wp14:pctHeight>
+              </wp14:sizeRelV>
+            </wp:anchor>
+          </w:drawing>
+        </mc:Choice>
+        <mc:Fallback>
+          <w:pict>
+            <v:shapetype id="_x0000_t202" coordsize="21600,21600" o:spt="202" path="m,l,21600r21600,l21600,xe">
+              <v:stroke joinstyle="miter"/>
+              <v:path gradientshapeok="t" o:connecttype="rect"/>
+            </v:shapetype>
+            <v:shape id="Cuadro de texto 2" o:spid="_x0000_s1026" type="#_x0000_t202" style="position:absolute;margin-left:455.35pt;margin-top:21.75pt;width:42pt;height:110.55pt;z-index:251662336;visibility:visible;mso-wrap-style:square;mso-width-percent:0;mso-height-percent:200;mso-wrap-distance-left:9pt;mso-wrap-distance-top:0;mso-wrap-distance-right:9pt;mso-wrap-distance-bottom:0;mso-position-horizontal:absolute;mso-position-horizontal-relative:text;mso-position-vertical:absolute;mso-position-vertical-relative:text;mso-width-percent:0;mso-height-percent:200;mso-width-relative:margin;mso-height-relative:margin;v-text-anchor:top" o:gfxdata="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" filled="f" stroked="f">
+              <v:textbox style="mso-fit-shape-to-text:t">
+                <w:txbxContent>
+                  <w:p>
+                    <w:pPr>
+                      <w:jc w:val="center"/>
+                      <w:rPr>
+                        <w:color w:val="1F497D" w:themeColor="text2"/>
+                        <w:sz w:val="30"/>
+                        <w:szCs w:val="30"/>
+                      </w:rPr>
+                    </w:pPr>
+                    <w:r>
+                      <w:rPr>
+                        <w:color w:val="1F497D" w:themeColor="text2"/>
+                        <w:sz w:val="30"/>
+                        <w:szCs w:val="30"/>
+                      </w:rPr>
+                      <w:fldChar w:fldCharType="begin"/>
+                    </w:r>
+                    <w:r>
+                      <w:rPr>
+                        <w:color w:val="1F497D" w:themeColor="text2"/>
+                        <w:sz w:val="30"/>
+                        <w:szCs w:val="30"/>
+                      </w:rPr>
+                      <w:instrText>PAGE   \* MERGEFORMAT</w:instrText>
+                    </w:r>
+                    <w:r>
+                      <w:rPr>
+                        <w:color w:val="1F497D" w:themeColor="text2"/>
+                        <w:sz w:val="30"/>
+                        <w:szCs w:val="30"/>
+                      </w:rPr>
+                      <w:fldChar w:fldCharType="separate"/>
+                    </w:r>
+                    <w:r>
+                      <w:rPr>
+                        <w:noProof/>
+                        <w:color w:val="1F497D" w:themeColor="text2"/>
+                        <w:sz w:val="30"/>
+                        <w:szCs w:val="30"/>
+                        <w:lang w:val="es-ES"/>
+                      </w:rPr>
+                      <w:t>4</w:t>
+                    </w:r>
+                    <w:r>
+                      <w:rPr>
+                        <w:color w:val="1F497D" w:themeColor="text2"/>
+                        <w:sz w:val="30"/>
+                        <w:szCs w:val="30"/>
+                      </w:rPr>
+                      <w:fldChar w:fldCharType="end"/>
+                    </w:r>
+                  </w:p>
+                </w:txbxContent>
+              </v:textbox>
+            </v:shape>
+          </w:pict>
+        </mc:Fallback>
+      </mc:AlternateContent>
+    </w:r>
+    <w:r>
+      <w:rPr>
+        <w:noProof/>
+        <w:lang w:val="es-ES"/>
+      </w:rPr>
+      <w:drawing>
+        <wp:inline distT="0" distB="0" distL="0" distR="0" wp14:anchorId="4F6C136B" wp14:editId="0031DB06">
+          <wp:extent cx="6480175" cy="649605"/>
+          <wp:effectExtent l="0" t="0" r="0" b="0"/>
+          <wp:docPr id="7" name="0 Imagen"/>
+          <wp:cNvGraphicFramePr>
+            <a:graphicFrameLocks xmlns:a="http://schemas.openxmlformats.org/drawingml/2006/main" noChangeAspect="1"/>
+          </wp:cNvGraphicFramePr>
+          <a:graphic xmlns:a="http://schemas.openxmlformats.org/drawingml/2006/main">
+            <a:graphicData uri="http://schemas.openxmlformats.org/drawingml/2006/picture">
+              <pic:pic xmlns:pic="http://schemas.openxmlformats.org/drawingml/2006/picture">
+                <pic:nvPicPr>
+                  <pic:cNvPr id="0" name="PiePagina.png"/>
+                  <pic:cNvPicPr/>
+                </pic:nvPicPr>
+                <pic:blipFill>
+                  <a:blip r:embed="rId1">
+                    <a:extLst>
+                      <a:ext uri="{28A0092B-C50C-407E-A947-70E740481C1C}">
+                        <a14:useLocalDpi xmlns:a14="http://schemas.microsoft.com/office/drawing/2010/main" val="0"/>
+                      </a:ext>
+                    </a:extLst>
+                  </a:blip>
+                  <a:stretch>
+                    <a:fillRect/>
+                  </a:stretch>
+                </pic:blipFill>
+                <pic:spPr>
+                  <a:xfrm>
+                    <a:off x="0" y="0"/>
+                    <a:ext cx="6480175" cy="649605"/>
+                  </a:xfrm>
+                  <a:prstGeom prst="rect">
+                    <a:avLst/>
+                  </a:prstGeom>
+                </pic:spPr>
+              </pic:pic>
+            </a:graphicData>
+          </a:graphic>
+        </wp:inline>
+      </w:drawing>
+    </w:r>
+  </w:p>
+</w:ftr>
+</file>
+
+<file path=word/footnotes.xml><?xml version="1.0" encoding="utf-8"?>
+<w:footnotes xmlns:wpc="http://schemas.microsoft.com/office/word/2010/wordprocessingCanvas" xmlns:mc="http://schemas.openxmlformats.org/markup-compatibility/2006" xmlns:o="urn:schemas-microsoft-com:office:office" xmlns:r="http://schemas.openxmlformats.org/officeDocument/2006/relationships" xmlns:m="http://schemas.openxmlformats.org/officeDocument/2006/math" xmlns:v="urn:schemas-microsoft-com:vml" xmlns:wp14="http://schemas.microsoft.com/office/word/2010/wordprocessingDrawing" xmlns:wp="http://schemas.openxmlformats.org/drawingml/2006/wordprocessingDrawing" xmlns:w10="urn:schemas-microsoft-com:office:word" xmlns:w="http://schemas.openxmlformats.org/wordprocessingml/2006/main" xmlns:w14="http://schemas.microsoft.com/office/word/2010/wordml" xmlns:wpg="http://schemas.microsoft.com/office/word/2010/wordprocessingGroup" xmlns:wpi="http://schemas.microsoft.com/office/word/2010/wordprocessingInk" xmlns:wne="http://schemas.microsoft.com/office/word/2006/wordml" xmlns:wps="http://schemas.microsoft.com/office/word/2010/wordprocessingShape" mc:Ignorable="w14 wp14">
+  <w:footnote w:type="separator" w:id="-1">
+    <w:p>
+      <w:pPr>
+        <w:spacing w:line="240" w:lineRule="auto"/>
+      </w:pPr>
+      <w:r>
+        <w:separator/>
+      </w:r>
+    </w:p>
+  </w:footnote>
+  <w:footnote w:type="continuationSeparator" w:id="0">
+    <w:p>
+      <w:pPr>
+        <w:spacing w:line="240" w:lineRule="auto"/>
+      </w:pPr>
+      <w:r>
+        <w:continuationSeparator/>
+      </w:r>
+    </w:p>
+  </w:footnote>
+</w:footnotes>
+</file>
+
+<file path=word/header1.xml><?xml version="1.0" encoding="utf-8"?>
+<w:hdr xmlns:wpc="http://schemas.microsoft.com/office/word/2010/wordprocessingCanvas" xmlns:mc="http://schemas.openxmlformats.org/markup-compatibility/2006" xmlns:o="urn:schemas-microsoft-com:office:office" xmlns:r="http://schemas.openxmlformats.org/officeDocument/2006/relationships" xmlns:m="http://schemas.openxmlformats.org/officeDocument/2006/math" xmlns:v="urn:schemas-microsoft-com:vml" xmlns:wp14="http://schemas.microsoft.com/office/word/2010/wordprocessingDrawing" xmlns:wp="http://schemas.openxmlformats.org/drawingml/2006/wordprocessingDrawing" xmlns:w10="urn:schemas-microsoft-com:office:word" xmlns:w="http://schemas.openxmlformats.org/wordprocessingml/2006/main" xmlns:w14="http://schemas.microsoft.com/office/word/2010/wordml" xmlns:wpg="http://schemas.microsoft.com/office/word/2010/wordprocessingGroup" xmlns:wpi="http://schemas.microsoft.com/office/word/2010/wordprocessingInk" xmlns:wne="http://schemas.microsoft.com/office/word/2006/wordml" xmlns:wps="http://schemas.microsoft.com/office/word/2010/wordprocessingShape" mc:Ignorable="w14 wp14">
+  <w:p>
+    <w:pPr>
+      <w:pStyle w:val="Encabezado"/>
+    </w:pPr>
+    <w:r>
+      <w:rPr>
+        <w:noProof/>
+        <w:lang w:val="es-ES"/>
+      </w:rPr>
+      <w:drawing>
+        <wp:anchor distT="0" distB="0" distL="114300" distR="114300" simplePos="0" relativeHeight="251660288" behindDoc="0" locked="0" layoutInCell="1" allowOverlap="1" wp14:anchorId="702BBBBD" wp14:editId="58CE4276">
+          <wp:simplePos x="0" y="0"/>
+          <wp:positionH relativeFrom="column">
+            <wp:posOffset>3810</wp:posOffset>
+          </wp:positionH>
+          <wp:positionV relativeFrom="paragraph">
+            <wp:posOffset>466725</wp:posOffset>
+          </wp:positionV>
+          <wp:extent cx="6496050" cy="233680"/>
+          <wp:effectExtent l="0" t="0" r="0" b="0"/>
+          <wp:wrapSquare wrapText="bothSides"/>
+          <wp:docPr id="6" name="0 Imagen"/>
+          <wp:cNvGraphicFramePr>
+            <a:graphicFrameLocks xmlns:a="http://schemas.openxmlformats.org/drawingml/2006/main" noChangeAspect="1"/>
+          </wp:cNvGraphicFramePr>
+          <a:graphic xmlns:a="http://schemas.openxmlformats.org/drawingml/2006/main">
+            <a:graphicData uri="http://schemas.openxmlformats.org/drawingml/2006/picture">
+              <pic:pic xmlns:pic="http://schemas.openxmlformats.org/drawingml/2006/picture">
+                <pic:nvPicPr>
+                  <pic:cNvPr id="0" name="Encabezado.png"/>
+                  <pic:cNvPicPr/>
+                </pic:nvPicPr>
+                <pic:blipFill>
+                  <a:blip r:embed="rId1" cstate="print">
+                    <a:extLst>
+                      <a:ext uri="{28A0092B-C50C-407E-A947-70E740481C1C}">
+                        <a14:useLocalDpi xmlns:a14="http://schemas.microsoft.com/office/drawing/2010/main" val="0"/>
+                      </a:ext>
+                    </a:extLst>
+                  </a:blip>
+                  <a:stretch>
+                    <a:fillRect/>
+                  </a:stretch>
+                </pic:blipFill>
+                <pic:spPr>
+                  <a:xfrm>
+                    <a:off x="0" y="0"/>
+                    <a:ext cx="6496050" cy="233680"/>
+                  </a:xfrm>
+                  <a:prstGeom prst="rect">
+                    <a:avLst/>
+                  </a:prstGeom>
+                </pic:spPr>
+              </pic:pic>
+            </a:graphicData>
+          </a:graphic>
+          <wp14:sizeRelH relativeFrom="page">
+            <wp14:pctWidth>0</wp14:pctWidth>
+          </wp14:sizeRelH>
+          <wp14:sizeRelV relativeFrom="page">
+            <wp14:pctHeight>0</wp14:pctHeight>
+          </wp14:sizeRelV>
+        </wp:anchor>
+      </w:drawing>
+    </w:r>
+  </w:p>
+</w:hdr>
 </file>
 
 <file path=word/styles.xml><?xml version="1.0" encoding="utf-8"?>
@@ -4563,6 +6611,110 @@
       <w:rFonts w:ascii="Tahoma" w:hAnsi="Tahoma" w:cs="Tahoma"/>
       <w:sz w:val="16"/>
       <w:szCs w:val="16"/>
+    </w:rPr>
+  </w:style>
+  <w:style w:type="paragraph" w:styleId="Encabezado">
+    <w:name w:val="header"/>
+    <w:basedOn w:val="Normal"/>
+    <w:link w:val="EncabezadoCar"/>
+    <w:uiPriority w:val="99"/>
+    <w:unhideWhenUsed/>
+    <w:rsid w:val="00796F52"/>
+    <w:pPr>
+      <w:tabs>
+        <w:tab w:val="center" w:pos="4252"/>
+        <w:tab w:val="right" w:pos="8504"/>
+      </w:tabs>
+      <w:spacing w:line="240" w:lineRule="auto"/>
+    </w:pPr>
+  </w:style>
+  <w:style w:type="character" w:customStyle="1" w:styleId="EncabezadoCar">
+    <w:name w:val="Encabezado Car"/>
+    <w:basedOn w:val="Fuentedeprrafopredeter"/>
+    <w:link w:val="Encabezado"/>
+    <w:uiPriority w:val="99"/>
+    <w:rsid w:val="00796F52"/>
+  </w:style>
+  <w:style w:type="paragraph" w:styleId="Piedepgina">
+    <w:name w:val="footer"/>
+    <w:basedOn w:val="Normal"/>
+    <w:link w:val="PiedepginaCar"/>
+    <w:uiPriority w:val="99"/>
+    <w:unhideWhenUsed/>
+    <w:rsid w:val="00796F52"/>
+    <w:pPr>
+      <w:tabs>
+        <w:tab w:val="center" w:pos="4252"/>
+        <w:tab w:val="right" w:pos="8504"/>
+      </w:tabs>
+      <w:spacing w:line="240" w:lineRule="auto"/>
+    </w:pPr>
+  </w:style>
+  <w:style w:type="character" w:customStyle="1" w:styleId="PiedepginaCar">
+    <w:name w:val="Pie de página Car"/>
+    <w:basedOn w:val="Fuentedeprrafopredeter"/>
+    <w:link w:val="Piedepgina"/>
+    <w:uiPriority w:val="99"/>
+    <w:rsid w:val="00796F52"/>
+  </w:style>
+  <w:style w:type="paragraph" w:styleId="TtulodeTDC">
+    <w:name w:val="TOC Heading"/>
+    <w:basedOn w:val="Ttulo1"/>
+    <w:next w:val="Normal"/>
+    <w:uiPriority w:val="39"/>
+    <w:semiHidden/>
+    <w:unhideWhenUsed/>
+    <w:qFormat/>
+    <w:rsid w:val="00AB0306"/>
+    <w:pPr>
+      <w:spacing w:before="480" w:after="0"/>
+      <w:contextualSpacing w:val="0"/>
+      <w:outlineLvl w:val="9"/>
+    </w:pPr>
+    <w:rPr>
+      <w:rFonts w:asciiTheme="majorHAnsi" w:eastAsiaTheme="majorEastAsia" w:hAnsiTheme="majorHAnsi" w:cstheme="majorBidi"/>
+      <w:b/>
+      <w:bCs/>
+      <w:color w:val="365F91" w:themeColor="accent1" w:themeShade="BF"/>
+      <w:sz w:val="28"/>
+      <w:szCs w:val="28"/>
+      <w:lang w:val="es-ES"/>
+    </w:rPr>
+  </w:style>
+  <w:style w:type="paragraph" w:styleId="TDC1">
+    <w:name w:val="toc 1"/>
+    <w:basedOn w:val="Normal"/>
+    <w:next w:val="Normal"/>
+    <w:autoRedefine/>
+    <w:uiPriority w:val="39"/>
+    <w:unhideWhenUsed/>
+    <w:rsid w:val="00AB0306"/>
+    <w:pPr>
+      <w:spacing w:after="100"/>
+    </w:pPr>
+  </w:style>
+  <w:style w:type="paragraph" w:styleId="TDC2">
+    <w:name w:val="toc 2"/>
+    <w:basedOn w:val="Normal"/>
+    <w:next w:val="Normal"/>
+    <w:autoRedefine/>
+    <w:uiPriority w:val="39"/>
+    <w:unhideWhenUsed/>
+    <w:rsid w:val="00AB0306"/>
+    <w:pPr>
+      <w:spacing w:after="100"/>
+      <w:ind w:left="220"/>
+    </w:pPr>
+  </w:style>
+  <w:style w:type="character" w:styleId="Hipervnculo">
+    <w:name w:val="Hyperlink"/>
+    <w:basedOn w:val="Fuentedeprrafopredeter"/>
+    <w:uiPriority w:val="99"/>
+    <w:unhideWhenUsed/>
+    <w:rsid w:val="00AB0306"/>
+    <w:rPr>
+      <w:color w:val="0000FF" w:themeColor="hyperlink"/>
+      <w:u w:val="single"/>
     </w:rPr>
   </w:style>
 </w:styles>
@@ -4942,6 +7094,110 @@
       <w:szCs w:val="16"/>
     </w:rPr>
   </w:style>
+  <w:style w:type="paragraph" w:styleId="Encabezado">
+    <w:name w:val="header"/>
+    <w:basedOn w:val="Normal"/>
+    <w:link w:val="EncabezadoCar"/>
+    <w:uiPriority w:val="99"/>
+    <w:unhideWhenUsed/>
+    <w:rsid w:val="00796F52"/>
+    <w:pPr>
+      <w:tabs>
+        <w:tab w:val="center" w:pos="4252"/>
+        <w:tab w:val="right" w:pos="8504"/>
+      </w:tabs>
+      <w:spacing w:line="240" w:lineRule="auto"/>
+    </w:pPr>
+  </w:style>
+  <w:style w:type="character" w:customStyle="1" w:styleId="EncabezadoCar">
+    <w:name w:val="Encabezado Car"/>
+    <w:basedOn w:val="Fuentedeprrafopredeter"/>
+    <w:link w:val="Encabezado"/>
+    <w:uiPriority w:val="99"/>
+    <w:rsid w:val="00796F52"/>
+  </w:style>
+  <w:style w:type="paragraph" w:styleId="Piedepgina">
+    <w:name w:val="footer"/>
+    <w:basedOn w:val="Normal"/>
+    <w:link w:val="PiedepginaCar"/>
+    <w:uiPriority w:val="99"/>
+    <w:unhideWhenUsed/>
+    <w:rsid w:val="00796F52"/>
+    <w:pPr>
+      <w:tabs>
+        <w:tab w:val="center" w:pos="4252"/>
+        <w:tab w:val="right" w:pos="8504"/>
+      </w:tabs>
+      <w:spacing w:line="240" w:lineRule="auto"/>
+    </w:pPr>
+  </w:style>
+  <w:style w:type="character" w:customStyle="1" w:styleId="PiedepginaCar">
+    <w:name w:val="Pie de página Car"/>
+    <w:basedOn w:val="Fuentedeprrafopredeter"/>
+    <w:link w:val="Piedepgina"/>
+    <w:uiPriority w:val="99"/>
+    <w:rsid w:val="00796F52"/>
+  </w:style>
+  <w:style w:type="paragraph" w:styleId="TtulodeTDC">
+    <w:name w:val="TOC Heading"/>
+    <w:basedOn w:val="Ttulo1"/>
+    <w:next w:val="Normal"/>
+    <w:uiPriority w:val="39"/>
+    <w:semiHidden/>
+    <w:unhideWhenUsed/>
+    <w:qFormat/>
+    <w:rsid w:val="00AB0306"/>
+    <w:pPr>
+      <w:spacing w:before="480" w:after="0"/>
+      <w:contextualSpacing w:val="0"/>
+      <w:outlineLvl w:val="9"/>
+    </w:pPr>
+    <w:rPr>
+      <w:rFonts w:asciiTheme="majorHAnsi" w:eastAsiaTheme="majorEastAsia" w:hAnsiTheme="majorHAnsi" w:cstheme="majorBidi"/>
+      <w:b/>
+      <w:bCs/>
+      <w:color w:val="365F91" w:themeColor="accent1" w:themeShade="BF"/>
+      <w:sz w:val="28"/>
+      <w:szCs w:val="28"/>
+      <w:lang w:val="es-ES"/>
+    </w:rPr>
+  </w:style>
+  <w:style w:type="paragraph" w:styleId="TDC1">
+    <w:name w:val="toc 1"/>
+    <w:basedOn w:val="Normal"/>
+    <w:next w:val="Normal"/>
+    <w:autoRedefine/>
+    <w:uiPriority w:val="39"/>
+    <w:unhideWhenUsed/>
+    <w:rsid w:val="00AB0306"/>
+    <w:pPr>
+      <w:spacing w:after="100"/>
+    </w:pPr>
+  </w:style>
+  <w:style w:type="paragraph" w:styleId="TDC2">
+    <w:name w:val="toc 2"/>
+    <w:basedOn w:val="Normal"/>
+    <w:next w:val="Normal"/>
+    <w:autoRedefine/>
+    <w:uiPriority w:val="39"/>
+    <w:unhideWhenUsed/>
+    <w:rsid w:val="00AB0306"/>
+    <w:pPr>
+      <w:spacing w:after="100"/>
+      <w:ind w:left="220"/>
+    </w:pPr>
+  </w:style>
+  <w:style w:type="character" w:styleId="Hipervnculo">
+    <w:name w:val="Hyperlink"/>
+    <w:basedOn w:val="Fuentedeprrafopredeter"/>
+    <w:uiPriority w:val="99"/>
+    <w:unhideWhenUsed/>
+    <w:rsid w:val="00AB0306"/>
+    <w:rPr>
+      <w:color w:val="0000FF" w:themeColor="hyperlink"/>
+      <w:u w:val="single"/>
+    </w:rPr>
+  </w:style>
 </w:styles>
 </file>
 
@@ -5270,7 +7526,7 @@
 </file>
 
 <file path=customXml/itemProps1.xml><?xml version="1.0" encoding="utf-8"?>
-<ds:datastoreItem xmlns:ds="http://schemas.openxmlformats.org/officeDocument/2006/customXml" ds:itemID="{F98696F0-F4DD-4D12-A30F-103CC2F2E72A}">
+<ds:datastoreItem xmlns:ds="http://schemas.openxmlformats.org/officeDocument/2006/customXml" ds:itemID="{F71CD836-5E75-4836-A6FD-EE97E068F7A5}">
   <ds:schemaRefs>
     <ds:schemaRef ds:uri="http://schemas.openxmlformats.org/officeDocument/2006/bibliography"/>
   </ds:schemaRefs>

--- a/Trabajos Prácticos Evaluables/Práctico 4 - SCM – Estructura de Repositorio/1 Documentos/ISW_4K1_TP4_Estructura de Repositorio_Grupo5.docx
+++ b/Trabajos Prácticos Evaluables/Práctico 4 - SCM – Estructura de Repositorio/1 Documentos/ISW_4K1_TP4_Estructura de Repositorio_Grupo5.docx
@@ -67,21 +67,22 @@
     </w:p>
     <w:sdt>
       <w:sdtPr>
+        <w:rPr>
+          <w:rFonts w:ascii="Arial" w:eastAsia="Arial" w:hAnsi="Arial" w:cs="Arial"/>
+          <w:b w:val="0"/>
+          <w:bCs w:val="0"/>
+          <w:color w:val="auto"/>
+          <w:sz w:val="22"/>
+          <w:szCs w:val="22"/>
+          <w:lang w:val="es"/>
+        </w:rPr>
         <w:id w:val="-1792196767"/>
         <w:docPartObj>
           <w:docPartGallery w:val="Table of Contents"/>
           <w:docPartUnique/>
         </w:docPartObj>
       </w:sdtPr>
-      <w:sdtEndPr>
-        <w:rPr>
-          <w:rFonts w:ascii="Arial" w:eastAsia="Arial" w:hAnsi="Arial" w:cs="Arial"/>
-          <w:color w:val="auto"/>
-          <w:sz w:val="22"/>
-          <w:szCs w:val="22"/>
-          <w:lang w:val="es"/>
-        </w:rPr>
-      </w:sdtEndPr>
+      <w:sdtEndPr/>
       <w:sdtContent>
         <w:p>
           <w:pPr>
@@ -567,11 +568,183 @@
       </w:r>
       <w:bookmarkEnd w:id="0"/>
     </w:p>
+    <w:p>
+      <w:pPr>
+        <w:spacing w:line="360" w:lineRule="auto"/>
+        <w:ind w:firstLine="567"/>
+        <w:jc w:val="both"/>
+        <w:rPr>
+          <w:sz w:val="24"/>
+          <w:szCs w:val="24"/>
+        </w:rPr>
+      </w:pPr>
+      <w:r>
+        <w:rPr>
+          <w:sz w:val="24"/>
+          <w:szCs w:val="24"/>
+        </w:rPr>
+        <w:t xml:space="preserve">Este trabajo fue desarrollado en el ámbito de la materia </w:t>
+      </w:r>
+      <w:r>
+        <w:rPr>
+          <w:sz w:val="24"/>
+          <w:szCs w:val="24"/>
+        </w:rPr>
+        <w:t>Ingeniería de Software</w:t>
+      </w:r>
+      <w:r>
+        <w:rPr>
+          <w:sz w:val="24"/>
+          <w:szCs w:val="24"/>
+        </w:rPr>
+        <w:t xml:space="preserve"> por alumnos de cuarto año de la carrera Ingeniería en Sistemas de Información de la Universidad Tecnológica Nacional, Facultad Regional de Córdoba.</w:t>
+      </w:r>
+    </w:p>
+    <w:p>
+      <w:pPr>
+        <w:spacing w:line="360" w:lineRule="auto"/>
+        <w:ind w:firstLine="567"/>
+        <w:jc w:val="both"/>
+        <w:rPr>
+          <w:sz w:val="24"/>
+          <w:szCs w:val="24"/>
+        </w:rPr>
+      </w:pPr>
+      <w:r>
+        <w:rPr>
+          <w:sz w:val="24"/>
+          <w:szCs w:val="24"/>
+        </w:rPr>
+        <w:t xml:space="preserve">En </w:t>
+      </w:r>
+      <w:r>
+        <w:rPr>
+          <w:sz w:val="24"/>
+          <w:szCs w:val="24"/>
+        </w:rPr>
+        <w:t>este práctico</w:t>
+      </w:r>
+      <w:r>
+        <w:rPr>
+          <w:sz w:val="24"/>
+          <w:szCs w:val="24"/>
+        </w:rPr>
+        <w:t xml:space="preserve"> </w:t>
+      </w:r>
+      <w:r>
+        <w:rPr>
+          <w:sz w:val="24"/>
+          <w:szCs w:val="24"/>
+        </w:rPr>
+        <w:t xml:space="preserve">se </w:t>
+      </w:r>
+      <w:r>
+        <w:rPr>
+          <w:sz w:val="24"/>
+          <w:szCs w:val="24"/>
+        </w:rPr>
+        <w:t>propone</w:t>
+      </w:r>
+      <w:r>
+        <w:rPr>
+          <w:sz w:val="24"/>
+          <w:szCs w:val="24"/>
+        </w:rPr>
+        <w:t>, en base a la teoría de la Gestión de Configuración de Software,</w:t>
+      </w:r>
+      <w:r>
+        <w:rPr>
+          <w:sz w:val="24"/>
+          <w:szCs w:val="24"/>
+        </w:rPr>
+        <w:t xml:space="preserve"> una </w:t>
+      </w:r>
+      <w:r>
+        <w:rPr>
+          <w:sz w:val="24"/>
+          <w:szCs w:val="24"/>
+        </w:rPr>
+        <w:t xml:space="preserve">estructura de repositorio con sus respectivos Ítems de Configuración al dominio de la aplicación </w:t>
+      </w:r>
+      <w:proofErr w:type="spellStart"/>
+      <w:r>
+        <w:rPr>
+          <w:sz w:val="24"/>
+          <w:szCs w:val="24"/>
+        </w:rPr>
+        <w:t>mobile</w:t>
+      </w:r>
+      <w:proofErr w:type="spellEnd"/>
+      <w:r>
+        <w:rPr>
+          <w:sz w:val="24"/>
+          <w:szCs w:val="24"/>
+        </w:rPr>
+        <w:t xml:space="preserve"> “</w:t>
+      </w:r>
+      <w:proofErr w:type="spellStart"/>
+      <w:r>
+        <w:rPr>
+          <w:sz w:val="24"/>
+          <w:szCs w:val="24"/>
+        </w:rPr>
+        <w:t>DeliverEat</w:t>
+      </w:r>
+      <w:proofErr w:type="spellEnd"/>
+      <w:r>
+        <w:rPr>
+          <w:sz w:val="24"/>
+          <w:szCs w:val="24"/>
+        </w:rPr>
+        <w:t>”.</w:t>
+      </w:r>
+    </w:p>
+    <w:p>
+      <w:pPr>
+        <w:spacing w:line="360" w:lineRule="auto"/>
+        <w:ind w:firstLine="567"/>
+        <w:jc w:val="both"/>
+        <w:rPr>
+          <w:sz w:val="24"/>
+          <w:szCs w:val="24"/>
+        </w:rPr>
+      </w:pPr>
+      <w:r>
+        <w:rPr>
+          <w:sz w:val="24"/>
+          <w:szCs w:val="24"/>
+        </w:rPr>
+        <w:t xml:space="preserve">A partir de </w:t>
+      </w:r>
+      <w:r>
+        <w:rPr>
+          <w:sz w:val="24"/>
+          <w:szCs w:val="24"/>
+        </w:rPr>
+        <w:t>esta jerarquía de directorios y los correspondientes Ítems de Configuración se plantea una planilla de Ítems de Configuración para organizar y normalizar el repositorio</w:t>
+      </w:r>
+      <w:r>
+        <w:rPr>
+          <w:sz w:val="24"/>
+          <w:szCs w:val="24"/>
+        </w:rPr>
+        <w:t>,</w:t>
+      </w:r>
+      <w:r>
+        <w:rPr>
+          <w:sz w:val="24"/>
+          <w:szCs w:val="24"/>
+        </w:rPr>
+        <w:t xml:space="preserve"> además de un glosario para esclarecer los significados de las siglas que pudieran utilizarse a la hora de nombrar Ítems de Configuración.</w:t>
+      </w:r>
+    </w:p>
     <w:p/>
     <w:p>
       <w:r>
         <w:br w:type="page"/>
       </w:r>
+      <w:bookmarkStart w:id="1" w:name="_GoBack"/>
+      <w:bookmarkEnd w:id="1"/>
     </w:p>
     <w:p>
       <w:pPr>
@@ -580,7 +753,7 @@
           <w:color w:val="1F497D" w:themeColor="text2"/>
         </w:rPr>
       </w:pPr>
-      <w:bookmarkStart w:id="1" w:name="_Toc523177610"/>
+      <w:bookmarkStart w:id="2" w:name="_Toc523177610"/>
       <w:r>
         <w:rPr>
           <w:color w:val="1F497D" w:themeColor="text2"/>
@@ -588,7 +761,7 @@
         <w:lastRenderedPageBreak/>
         <w:t>Enunciado</w:t>
       </w:r>
-      <w:bookmarkEnd w:id="1"/>
+      <w:bookmarkEnd w:id="2"/>
     </w:p>
     <w:p/>
     <w:p>
@@ -659,7 +832,7 @@
           <w:color w:val="1F497D" w:themeColor="text2"/>
         </w:rPr>
       </w:pPr>
-      <w:bookmarkStart w:id="2" w:name="_Toc523177611"/>
+      <w:bookmarkStart w:id="3" w:name="_Toc523177611"/>
       <w:r>
         <w:rPr>
           <w:color w:val="1F497D" w:themeColor="text2"/>
@@ -667,7 +840,7 @@
         <w:lastRenderedPageBreak/>
         <w:t>Desarrollo</w:t>
       </w:r>
-      <w:bookmarkEnd w:id="2"/>
+      <w:bookmarkEnd w:id="3"/>
     </w:p>
     <w:p>
       <w:pPr>
@@ -678,14 +851,14 @@
           <w:color w:val="1F497D" w:themeColor="text2"/>
         </w:rPr>
       </w:pPr>
-      <w:bookmarkStart w:id="3" w:name="_Toc523177612"/>
+      <w:bookmarkStart w:id="4" w:name="_Toc523177612"/>
       <w:r>
         <w:rPr>
           <w:color w:val="1F497D" w:themeColor="text2"/>
         </w:rPr>
         <w:t>Estructura de Repositorio</w:t>
       </w:r>
-      <w:bookmarkEnd w:id="3"/>
+      <w:bookmarkEnd w:id="4"/>
     </w:p>
     <w:p>
       <w:pPr>
@@ -757,7 +930,7 @@
           <w:color w:val="1F497D" w:themeColor="text2"/>
         </w:rPr>
       </w:pPr>
-      <w:bookmarkStart w:id="4" w:name="_Toc523177613"/>
+      <w:bookmarkStart w:id="5" w:name="_Toc523177613"/>
       <w:r>
         <w:rPr>
           <w:color w:val="1F497D" w:themeColor="text2"/>
@@ -776,7 +949,7 @@
         </w:rPr>
         <w:t xml:space="preserve"> de Configuración</w:t>
       </w:r>
-      <w:bookmarkEnd w:id="4"/>
+      <w:bookmarkEnd w:id="5"/>
     </w:p>
     <w:tbl>
       <w:tblPr>
@@ -1207,35 +1380,7 @@
                 <w:sz w:val="20"/>
                 <w:szCs w:val="20"/>
               </w:rPr>
-              <w:t>/</w:t>
-            </w:r>
-            <w:r>
-              <w:rPr>
-                <w:sz w:val="20"/>
-                <w:szCs w:val="20"/>
-              </w:rPr>
-              <w:t>Tronco</w:t>
-            </w:r>
-            <w:r>
-              <w:rPr>
-                <w:sz w:val="20"/>
-                <w:szCs w:val="20"/>
-              </w:rPr>
-              <w:t>/</w:t>
-            </w:r>
-            <w:r>
-              <w:rPr>
-                <w:sz w:val="20"/>
-                <w:szCs w:val="20"/>
-              </w:rPr>
-              <w:t>Proyecto/</w:t>
-            </w:r>
-            <w:r>
-              <w:rPr>
-                <w:sz w:val="20"/>
-                <w:szCs w:val="20"/>
-              </w:rPr>
-              <w:t>2</w:t>
+              <w:t>/Tronco/Proyecto/2</w:t>
             </w:r>
           </w:p>
           <w:p>
@@ -1468,21 +1613,7 @@
                 <w:sz w:val="20"/>
                 <w:szCs w:val="20"/>
               </w:rPr>
-              <w:t>http</w:t>
-            </w:r>
-            <w:r>
-              <w:rPr>
-                <w:sz w:val="20"/>
-                <w:szCs w:val="20"/>
-              </w:rPr>
-              <w:t>s</w:t>
-            </w:r>
-            <w:r>
-              <w:rPr>
-                <w:sz w:val="20"/>
-                <w:szCs w:val="20"/>
-              </w:rPr>
-              <w:t>://&lt;nro IP servidor&gt;/</w:t>
+              <w:t>https://&lt;nro IP servidor&gt;/</w:t>
             </w:r>
             <w:proofErr w:type="spellStart"/>
             <w:r>
@@ -1498,14 +1629,7 @@
                 <w:sz w:val="20"/>
                 <w:szCs w:val="20"/>
               </w:rPr>
-              <w:t>/Tronco/Proyecto/</w:t>
-            </w:r>
-            <w:r>
-              <w:rPr>
-                <w:sz w:val="20"/>
-                <w:szCs w:val="20"/>
-              </w:rPr>
-              <w:t>4</w:t>
+              <w:t>/Tronco/Proyecto/4</w:t>
             </w:r>
           </w:p>
           <w:p>
@@ -2236,23 +2360,7 @@
                 <w:szCs w:val="20"/>
                 <w:lang w:val="en-US"/>
               </w:rPr>
-              <w:t>Sprints</w:t>
-            </w:r>
-            <w:r>
-              <w:rPr>
-                <w:sz w:val="20"/>
-                <w:szCs w:val="20"/>
-                <w:lang w:val="en-US"/>
-              </w:rPr>
-              <w:t>/Sprint</w:t>
-            </w:r>
-            <w:r>
-              <w:rPr>
-                <w:sz w:val="20"/>
-                <w:szCs w:val="20"/>
-                <w:lang w:val="en-US"/>
-              </w:rPr>
-              <w:t xml:space="preserve"> </w:t>
+              <w:t xml:space="preserve">Sprints/Sprint </w:t>
             </w:r>
             <w:r>
               <w:rPr>
@@ -3896,8 +4004,6 @@
               </w:rPr>
               <w:t>/1 Sprint Backlog</w:t>
             </w:r>
-            <w:bookmarkStart w:id="5" w:name="_GoBack"/>
-            <w:bookmarkEnd w:id="5"/>
           </w:p>
         </w:tc>
         <w:tc>
@@ -4033,7 +4139,13 @@
             </w:pPr>
             <w:proofErr w:type="spellStart"/>
             <w:r>
-              <w:t>DE_negocios_Adheridos</w:t>
+              <w:t>DE_</w:t>
+            </w:r>
+            <w:r>
+              <w:t>FormularioNegocios</w:t>
+            </w:r>
+            <w:r>
+              <w:t>Adheridos</w:t>
             </w:r>
             <w:proofErr w:type="spellEnd"/>
           </w:p>
@@ -4064,6 +4176,43 @@
               <w:contextualSpacing w:val="0"/>
               <w:jc w:val="center"/>
             </w:pPr>
+            <w:r>
+              <w:rPr>
+                <w:sz w:val="20"/>
+                <w:szCs w:val="20"/>
+              </w:rPr>
+              <w:t>https://&lt;nro IP servidor&gt;/</w:t>
+            </w:r>
+            <w:proofErr w:type="spellStart"/>
+            <w:r>
+              <w:rPr>
+                <w:sz w:val="20"/>
+                <w:szCs w:val="20"/>
+              </w:rPr>
+              <w:t>Repositorio_DeliverEat</w:t>
+            </w:r>
+            <w:proofErr w:type="spellEnd"/>
+            <w:r>
+              <w:rPr>
+                <w:sz w:val="20"/>
+                <w:szCs w:val="20"/>
+              </w:rPr>
+              <w:t>/Tronco/P</w:t>
+            </w:r>
+            <w:r>
+              <w:rPr>
+                <w:sz w:val="20"/>
+                <w:szCs w:val="20"/>
+              </w:rPr>
+              <w:t>roducto/</w:t>
+            </w:r>
+            <w:r>
+              <w:rPr>
+                <w:sz w:val="20"/>
+                <w:szCs w:val="20"/>
+              </w:rPr>
+              <w:t>5 Reportes y Estadísticas</w:t>
+            </w:r>
           </w:p>
         </w:tc>
         <w:tc>
@@ -4124,11 +4273,20 @@
               <w:spacing w:line="240" w:lineRule="auto"/>
               <w:contextualSpacing w:val="0"/>
               <w:jc w:val="center"/>
-            </w:pPr>
-            <w:r>
+              <w:rPr>
+                <w:b/>
+              </w:rPr>
+            </w:pPr>
+            <w:r>
+              <w:rPr>
+                <w:b/>
+              </w:rPr>
               <w:t>C</w:t>
             </w:r>
             <w:r>
+              <w:rPr>
+                <w:b/>
+              </w:rPr>
               <w:t>omponente de Datos</w:t>
             </w:r>
           </w:p>
@@ -4157,7 +4315,10 @@
             </w:r>
             <w:proofErr w:type="spellStart"/>
             <w:r>
-              <w:t>Nombre_Componente_Datos</w:t>
+              <w:t>N</w:t>
+            </w:r>
+            <w:r>
+              <w:t>ombreComponenteDatos</w:t>
             </w:r>
             <w:proofErr w:type="spellEnd"/>
             <w:r>
@@ -4199,6 +4360,43 @@
               <w:contextualSpacing w:val="0"/>
               <w:jc w:val="center"/>
             </w:pPr>
+            <w:r>
+              <w:rPr>
+                <w:sz w:val="20"/>
+                <w:szCs w:val="20"/>
+              </w:rPr>
+              <w:t>https://&lt;nro IP servidor&gt;/</w:t>
+            </w:r>
+            <w:proofErr w:type="spellStart"/>
+            <w:r>
+              <w:rPr>
+                <w:sz w:val="20"/>
+                <w:szCs w:val="20"/>
+              </w:rPr>
+              <w:t>Repositorio_DeliverEat</w:t>
+            </w:r>
+            <w:proofErr w:type="spellEnd"/>
+            <w:r>
+              <w:rPr>
+                <w:sz w:val="20"/>
+                <w:szCs w:val="20"/>
+              </w:rPr>
+              <w:t>/Tronco/P</w:t>
+            </w:r>
+            <w:r>
+              <w:rPr>
+                <w:sz w:val="20"/>
+                <w:szCs w:val="20"/>
+              </w:rPr>
+              <w:t>roducto/</w:t>
+            </w:r>
+            <w:r>
+              <w:rPr>
+                <w:sz w:val="20"/>
+                <w:szCs w:val="20"/>
+              </w:rPr>
+              <w:t>4 Base de Datos</w:t>
+            </w:r>
           </w:p>
         </w:tc>
         <w:tc>
@@ -4260,23 +4458,36 @@
               <w:contextualSpacing w:val="0"/>
               <w:jc w:val="center"/>
               <w:rPr>
+                <w:b/>
                 <w:color w:val="FF0000"/>
               </w:rPr>
             </w:pPr>
             <w:r>
+              <w:rPr>
+                <w:b/>
+              </w:rPr>
               <w:lastRenderedPageBreak/>
               <w:t xml:space="preserve">API </w:t>
             </w:r>
             <w:proofErr w:type="spellStart"/>
             <w:r>
+              <w:rPr>
+                <w:b/>
+              </w:rPr>
               <w:t>google</w:t>
             </w:r>
             <w:proofErr w:type="spellEnd"/>
             <w:r>
+              <w:rPr>
+                <w:b/>
+              </w:rPr>
               <w:t xml:space="preserve"> </w:t>
             </w:r>
             <w:proofErr w:type="spellStart"/>
             <w:r>
+              <w:rPr>
+                <w:b/>
+              </w:rPr>
               <w:t>map</w:t>
             </w:r>
             <w:proofErr w:type="spellEnd"/>
@@ -4334,6 +4545,36 @@
               <w:contextualSpacing w:val="0"/>
               <w:jc w:val="center"/>
             </w:pPr>
+            <w:r>
+              <w:rPr>
+                <w:sz w:val="20"/>
+                <w:szCs w:val="20"/>
+              </w:rPr>
+              <w:t>https://&lt;nro IP servidor&gt;/</w:t>
+            </w:r>
+            <w:proofErr w:type="spellStart"/>
+            <w:r>
+              <w:rPr>
+                <w:sz w:val="20"/>
+                <w:szCs w:val="20"/>
+              </w:rPr>
+              <w:t>Repositorio_DeliverEat</w:t>
+            </w:r>
+            <w:proofErr w:type="spellEnd"/>
+            <w:r>
+              <w:rPr>
+                <w:sz w:val="20"/>
+                <w:szCs w:val="20"/>
+              </w:rPr>
+              <w:t>/Tronco/P</w:t>
+            </w:r>
+            <w:r>
+              <w:rPr>
+                <w:sz w:val="20"/>
+                <w:szCs w:val="20"/>
+              </w:rPr>
+              <w:t>roducto/3 Librerías</w:t>
+            </w:r>
           </w:p>
         </w:tc>
         <w:tc>
@@ -4394,8 +4635,14 @@
               <w:spacing w:line="240" w:lineRule="auto"/>
               <w:contextualSpacing w:val="0"/>
               <w:jc w:val="center"/>
-            </w:pPr>
-            <w:r>
+              <w:rPr>
+                <w:b/>
+              </w:rPr>
+            </w:pPr>
+            <w:r>
+              <w:rPr>
+                <w:b/>
+              </w:rPr>
               <w:t>Reporte de pedidos a negocios no Adheridos</w:t>
             </w:r>
           </w:p>
@@ -4463,6 +4710,36 @@
               <w:contextualSpacing w:val="0"/>
               <w:jc w:val="center"/>
             </w:pPr>
+            <w:r>
+              <w:rPr>
+                <w:sz w:val="20"/>
+                <w:szCs w:val="20"/>
+              </w:rPr>
+              <w:t>https://&lt;nro IP servidor&gt;/</w:t>
+            </w:r>
+            <w:proofErr w:type="spellStart"/>
+            <w:r>
+              <w:rPr>
+                <w:sz w:val="20"/>
+                <w:szCs w:val="20"/>
+              </w:rPr>
+              <w:t>Repositorio_DeliverEat</w:t>
+            </w:r>
+            <w:proofErr w:type="spellEnd"/>
+            <w:r>
+              <w:rPr>
+                <w:sz w:val="20"/>
+                <w:szCs w:val="20"/>
+              </w:rPr>
+              <w:t>/Tronco/P</w:t>
+            </w:r>
+            <w:r>
+              <w:rPr>
+                <w:sz w:val="20"/>
+                <w:szCs w:val="20"/>
+              </w:rPr>
+              <w:t>roducto/5 Reportes y Estadísticas</w:t>
+            </w:r>
           </w:p>
         </w:tc>
         <w:tc>
@@ -4520,8 +4797,14 @@
               <w:widowControl w:val="0"/>
               <w:contextualSpacing w:val="0"/>
               <w:jc w:val="center"/>
-            </w:pPr>
-            <w:r>
+              <w:rPr>
+                <w:b/>
+              </w:rPr>
+            </w:pPr>
+            <w:r>
+              <w:rPr>
+                <w:b/>
+              </w:rPr>
               <w:t>Reporte de usuarios para control de estado</w:t>
             </w:r>
           </w:p>
@@ -4579,6 +4862,36 @@
               <w:contextualSpacing w:val="0"/>
               <w:jc w:val="center"/>
             </w:pPr>
+            <w:r>
+              <w:rPr>
+                <w:sz w:val="20"/>
+                <w:szCs w:val="20"/>
+              </w:rPr>
+              <w:t>https://&lt;nro IP servidor&gt;/</w:t>
+            </w:r>
+            <w:proofErr w:type="spellStart"/>
+            <w:r>
+              <w:rPr>
+                <w:sz w:val="20"/>
+                <w:szCs w:val="20"/>
+              </w:rPr>
+              <w:t>Repositorio_DeliverEat</w:t>
+            </w:r>
+            <w:proofErr w:type="spellEnd"/>
+            <w:r>
+              <w:rPr>
+                <w:sz w:val="20"/>
+                <w:szCs w:val="20"/>
+              </w:rPr>
+              <w:t>/Tronco/P</w:t>
+            </w:r>
+            <w:r>
+              <w:rPr>
+                <w:sz w:val="20"/>
+                <w:szCs w:val="20"/>
+              </w:rPr>
+              <w:t>roducto/5 Reportes y Estadísticas</w:t>
+            </w:r>
           </w:p>
         </w:tc>
         <w:tc>
@@ -4635,9 +4948,21 @@
               <w:spacing w:line="240" w:lineRule="auto"/>
               <w:contextualSpacing w:val="0"/>
               <w:jc w:val="center"/>
-            </w:pPr>
-            <w:r>
-              <w:t>librerías</w:t>
+              <w:rPr>
+                <w:b/>
+              </w:rPr>
+            </w:pPr>
+            <w:r>
+              <w:rPr>
+                <w:b/>
+              </w:rPr>
+              <w:t>L</w:t>
+            </w:r>
+            <w:r>
+              <w:rPr>
+                <w:b/>
+              </w:rPr>
+              <w:t>ibrerías</w:t>
             </w:r>
           </w:p>
         </w:tc>
@@ -4665,7 +4990,10 @@
             </w:r>
             <w:proofErr w:type="spellStart"/>
             <w:r>
-              <w:t>nombreDeLibrería</w:t>
+              <w:t>N</w:t>
+            </w:r>
+            <w:r>
+              <w:t>ombreDeLibrería</w:t>
             </w:r>
             <w:proofErr w:type="spellEnd"/>
             <w:r>
@@ -4699,6 +5027,36 @@
               <w:contextualSpacing w:val="0"/>
               <w:jc w:val="center"/>
             </w:pPr>
+            <w:r>
+              <w:rPr>
+                <w:sz w:val="20"/>
+                <w:szCs w:val="20"/>
+              </w:rPr>
+              <w:t>https://&lt;nro IP servidor&gt;/</w:t>
+            </w:r>
+            <w:proofErr w:type="spellStart"/>
+            <w:r>
+              <w:rPr>
+                <w:sz w:val="20"/>
+                <w:szCs w:val="20"/>
+              </w:rPr>
+              <w:t>Repositorio_DeliverEat</w:t>
+            </w:r>
+            <w:proofErr w:type="spellEnd"/>
+            <w:r>
+              <w:rPr>
+                <w:sz w:val="20"/>
+                <w:szCs w:val="20"/>
+              </w:rPr>
+              <w:t>/Tronco/P</w:t>
+            </w:r>
+            <w:r>
+              <w:rPr>
+                <w:sz w:val="20"/>
+                <w:szCs w:val="20"/>
+              </w:rPr>
+              <w:t>roducto/3 Librerías</w:t>
+            </w:r>
           </w:p>
         </w:tc>
         <w:tc>
@@ -4736,21 +5094,8 @@
     </w:tbl>
     <w:p>
       <w:pPr>
-        <w:contextualSpacing w:val="0"/>
-      </w:pPr>
-    </w:p>
-    <w:p>
-      <w:pPr>
-        <w:rPr>
-          <w:color w:val="1F497D" w:themeColor="text2"/>
-          <w:sz w:val="32"/>
-          <w:szCs w:val="32"/>
-        </w:rPr>
-      </w:pPr>
-    </w:p>
-    <w:p>
-      <w:pPr>
         <w:pStyle w:val="Ttulo2"/>
+        <w:spacing w:before="120"/>
         <w:ind w:firstLine="720"/>
         <w:rPr>
           <w:color w:val="1F497D" w:themeColor="text2"/>
@@ -5912,6 +6257,7 @@
     <w:r>
       <w:rPr>
         <w:noProof/>
+        <w:lang w:val="es-ES"/>
       </w:rPr>
       <mc:AlternateContent>
         <mc:Choice Requires="wps">
@@ -5996,7 +6342,7 @@
                               <w:szCs w:val="30"/>
                               <w:lang w:val="es-ES"/>
                             </w:rPr>
-                            <w:t>4</w:t>
+                            <w:t>2</w:t>
                           </w:r>
                           <w:r>
                             <w:rPr>
@@ -6074,7 +6420,7 @@
                         <w:szCs w:val="30"/>
                         <w:lang w:val="es-ES"/>
                       </w:rPr>
-                      <w:t>4</w:t>
+                      <w:t>2</w:t>
                     </w:r>
                     <w:r>
                       <w:rPr>
@@ -7526,7 +7872,7 @@
 </file>
 
 <file path=customXml/itemProps1.xml><?xml version="1.0" encoding="utf-8"?>
-<ds:datastoreItem xmlns:ds="http://schemas.openxmlformats.org/officeDocument/2006/customXml" ds:itemID="{F71CD836-5E75-4836-A6FD-EE97E068F7A5}">
+<ds:datastoreItem xmlns:ds="http://schemas.openxmlformats.org/officeDocument/2006/customXml" ds:itemID="{CF38DA23-4A51-4FE8-8606-DC0AE91AFF58}">
   <ds:schemaRefs>
     <ds:schemaRef ds:uri="http://schemas.openxmlformats.org/officeDocument/2006/bibliography"/>
   </ds:schemaRefs>

--- a/Trabajos Prácticos Evaluables/Práctico 4 - SCM – Estructura de Repositorio/1 Documentos/ISW_4K1_TP4_Estructura de Repositorio_Grupo5.docx
+++ b/Trabajos Prácticos Evaluables/Práctico 4 - SCM – Estructura de Repositorio/1 Documentos/ISW_4K1_TP4_Estructura de Repositorio_Grupo5.docx
@@ -1,12 +1,12 @@
 
 <file path=word/document.xml><?xml version="1.0" encoding="utf-8"?>
-<w:document xmlns:wpc="http://schemas.microsoft.com/office/word/2010/wordprocessingCanvas" xmlns:mc="http://schemas.openxmlformats.org/markup-compatibility/2006" xmlns:o="urn:schemas-microsoft-com:office:office" xmlns:r="http://schemas.openxmlformats.org/officeDocument/2006/relationships" xmlns:m="http://schemas.openxmlformats.org/officeDocument/2006/math" xmlns:v="urn:schemas-microsoft-com:vml" xmlns:wp14="http://schemas.microsoft.com/office/word/2010/wordprocessingDrawing" xmlns:wp="http://schemas.openxmlformats.org/drawingml/2006/wordprocessingDrawing" xmlns:w10="urn:schemas-microsoft-com:office:word" xmlns:w="http://schemas.openxmlformats.org/wordprocessingml/2006/main" xmlns:w14="http://schemas.microsoft.com/office/word/2010/wordml" xmlns:wpg="http://schemas.microsoft.com/office/word/2010/wordprocessingGroup" xmlns:wpi="http://schemas.microsoft.com/office/word/2010/wordprocessingInk" xmlns:wne="http://schemas.microsoft.com/office/word/2006/wordml" xmlns:wps="http://schemas.microsoft.com/office/word/2010/wordprocessingShape" mc:Ignorable="w14 wp14">
+<w:document xmlns:wpc="http://schemas.microsoft.com/office/word/2010/wordprocessingCanvas" xmlns:cx="http://schemas.microsoft.com/office/drawing/2014/chartex" xmlns:cx1="http://schemas.microsoft.com/office/drawing/2015/9/8/chartex" xmlns:mc="http://schemas.openxmlformats.org/markup-compatibility/2006" xmlns:o="urn:schemas-microsoft-com:office:office" xmlns:r="http://schemas.openxmlformats.org/officeDocument/2006/relationships" xmlns:m="http://schemas.openxmlformats.org/officeDocument/2006/math" xmlns:v="urn:schemas-microsoft-com:vml" xmlns:wp14="http://schemas.microsoft.com/office/word/2010/wordprocessingDrawing" xmlns:wp="http://schemas.openxmlformats.org/drawingml/2006/wordprocessingDrawing" xmlns:w10="urn:schemas-microsoft-com:office:word" xmlns:w="http://schemas.openxmlformats.org/wordprocessingml/2006/main" xmlns:w14="http://schemas.microsoft.com/office/word/2010/wordml" xmlns:w15="http://schemas.microsoft.com/office/word/2012/wordml" xmlns:w16se="http://schemas.microsoft.com/office/word/2015/wordml/symex" xmlns:wpg="http://schemas.microsoft.com/office/word/2010/wordprocessingGroup" xmlns:wpi="http://schemas.microsoft.com/office/word/2010/wordprocessingInk" xmlns:wne="http://schemas.microsoft.com/office/word/2006/wordml" xmlns:wps="http://schemas.microsoft.com/office/word/2010/wordprocessingShape" mc:Ignorable="w14 w15 w16se wp14">
   <w:body>
     <w:p>
       <w:r>
         <w:rPr>
           <w:noProof/>
-          <w:lang w:val="es-ES"/>
+          <w:lang w:val="en-US" w:eastAsia="en-US"/>
         </w:rPr>
         <w:drawing>
           <wp:anchor distT="0" distB="0" distL="114300" distR="114300" simplePos="0" relativeHeight="251658240" behindDoc="0" locked="0" layoutInCell="1" allowOverlap="1" wp14:anchorId="6371798A" wp14:editId="135096FA">
@@ -32,7 +32,7 @@
                     <pic:cNvPicPr/>
                   </pic:nvPicPr>
                   <pic:blipFill>
-                    <a:blip r:embed="rId8" cstate="print">
+                    <a:blip r:embed="rId7" cstate="print">
                       <a:extLst>
                         <a:ext uri="{28A0092B-C50C-407E-A947-70E740481C1C}">
                           <a14:useLocalDpi xmlns:a14="http://schemas.microsoft.com/office/drawing/2010/main" val="0"/>
@@ -86,7 +86,7 @@
       <w:sdtContent>
         <w:p>
           <w:pPr>
-            <w:pStyle w:val="TtulodeTDC"/>
+            <w:pStyle w:val="TtuloTDC"/>
           </w:pPr>
           <w:r>
             <w:t>Índice</w:t>
@@ -664,39 +664,7 @@
           <w:sz w:val="24"/>
           <w:szCs w:val="24"/>
         </w:rPr>
-        <w:t xml:space="preserve">estructura de repositorio con sus respectivos Ítems de Configuración al dominio de la aplicación </w:t>
-      </w:r>
-      <w:proofErr w:type="spellStart"/>
-      <w:r>
-        <w:rPr>
-          <w:sz w:val="24"/>
-          <w:szCs w:val="24"/>
-        </w:rPr>
-        <w:t>mobile</w:t>
-      </w:r>
-      <w:proofErr w:type="spellEnd"/>
-      <w:r>
-        <w:rPr>
-          <w:sz w:val="24"/>
-          <w:szCs w:val="24"/>
-        </w:rPr>
-        <w:t xml:space="preserve"> “</w:t>
-      </w:r>
-      <w:proofErr w:type="spellStart"/>
-      <w:r>
-        <w:rPr>
-          <w:sz w:val="24"/>
-          <w:szCs w:val="24"/>
-        </w:rPr>
-        <w:t>DeliverEat</w:t>
-      </w:r>
-      <w:proofErr w:type="spellEnd"/>
-      <w:r>
-        <w:rPr>
-          <w:sz w:val="24"/>
-          <w:szCs w:val="24"/>
-        </w:rPr>
-        <w:t>”.</w:t>
+        <w:t>estructura de repositorio con sus respectivos Ítems de Configuración al dominio de la aplicación mobile “DeliverEat”.</w:t>
       </w:r>
     </w:p>
     <w:p>
@@ -743,8 +711,6 @@
       <w:r>
         <w:br w:type="page"/>
       </w:r>
-      <w:bookmarkStart w:id="1" w:name="_GoBack"/>
-      <w:bookmarkEnd w:id="1"/>
     </w:p>
     <w:p>
       <w:pPr>
@@ -753,7 +719,7 @@
           <w:color w:val="1F497D" w:themeColor="text2"/>
         </w:rPr>
       </w:pPr>
-      <w:bookmarkStart w:id="2" w:name="_Toc523177610"/>
+      <w:bookmarkStart w:id="1" w:name="_Toc523177610"/>
       <w:r>
         <w:rPr>
           <w:color w:val="1F497D" w:themeColor="text2"/>
@@ -761,14 +727,14 @@
         <w:lastRenderedPageBreak/>
         <w:t>Enunciado</w:t>
       </w:r>
-      <w:bookmarkEnd w:id="2"/>
+      <w:bookmarkEnd w:id="1"/>
     </w:p>
     <w:p/>
     <w:p>
       <w:r>
         <w:rPr>
           <w:noProof/>
-          <w:lang w:val="es-ES"/>
+          <w:lang w:val="en-US" w:eastAsia="en-US"/>
         </w:rPr>
         <w:drawing>
           <wp:inline distT="0" distB="0" distL="0" distR="0" wp14:anchorId="619ECBF6" wp14:editId="240373E3">
@@ -786,7 +752,7 @@
                     <pic:cNvPicPr/>
                   </pic:nvPicPr>
                   <pic:blipFill rotWithShape="1">
-                    <a:blip r:embed="rId9">
+                    <a:blip r:embed="rId8">
                       <a:extLst>
                         <a:ext uri="{28A0092B-C50C-407E-A947-70E740481C1C}">
                           <a14:useLocalDpi xmlns:a14="http://schemas.microsoft.com/office/drawing/2010/main" val="0"/>
@@ -832,7 +798,7 @@
           <w:color w:val="1F497D" w:themeColor="text2"/>
         </w:rPr>
       </w:pPr>
-      <w:bookmarkStart w:id="3" w:name="_Toc523177611"/>
+      <w:bookmarkStart w:id="2" w:name="_Toc523177611"/>
       <w:r>
         <w:rPr>
           <w:color w:val="1F497D" w:themeColor="text2"/>
@@ -840,7 +806,7 @@
         <w:lastRenderedPageBreak/>
         <w:t>Desarrollo</w:t>
       </w:r>
-      <w:bookmarkEnd w:id="3"/>
+      <w:bookmarkEnd w:id="2"/>
     </w:p>
     <w:p>
       <w:pPr>
@@ -851,14 +817,14 @@
           <w:color w:val="1F497D" w:themeColor="text2"/>
         </w:rPr>
       </w:pPr>
-      <w:bookmarkStart w:id="4" w:name="_Toc523177612"/>
+      <w:bookmarkStart w:id="3" w:name="_Toc523177612"/>
       <w:r>
         <w:rPr>
           <w:color w:val="1F497D" w:themeColor="text2"/>
         </w:rPr>
         <w:t>Estructura de Repositorio</w:t>
       </w:r>
-      <w:bookmarkEnd w:id="4"/>
+      <w:bookmarkEnd w:id="3"/>
     </w:p>
     <w:p>
       <w:pPr>
@@ -877,7 +843,7 @@
         <w:rPr>
           <w:noProof/>
           <w:color w:val="1F497D" w:themeColor="text2"/>
-          <w:lang w:val="es-ES"/>
+          <w:lang w:val="en-US" w:eastAsia="en-US"/>
         </w:rPr>
         <w:drawing>
           <wp:inline distT="0" distB="0" distL="0" distR="0" wp14:anchorId="338184F0" wp14:editId="0AD5AAE1">
@@ -895,7 +861,7 @@
                     <pic:cNvPicPr/>
                   </pic:nvPicPr>
                   <pic:blipFill>
-                    <a:blip r:embed="rId10">
+                    <a:blip r:embed="rId9">
                       <a:extLst>
                         <a:ext uri="{28A0092B-C50C-407E-A947-70E740481C1C}">
                           <a14:useLocalDpi xmlns:a14="http://schemas.microsoft.com/office/drawing/2010/main" val="0"/>
@@ -930,7 +896,7 @@
           <w:color w:val="1F497D" w:themeColor="text2"/>
         </w:rPr>
       </w:pPr>
-      <w:bookmarkStart w:id="5" w:name="_Toc523177613"/>
+      <w:bookmarkStart w:id="4" w:name="_Toc523177613"/>
       <w:r>
         <w:rPr>
           <w:color w:val="1F497D" w:themeColor="text2"/>
@@ -949,7 +915,7 @@
         </w:rPr>
         <w:t xml:space="preserve"> de Configuración</w:t>
       </w:r>
-      <w:bookmarkEnd w:id="5"/>
+      <w:bookmarkEnd w:id="4"/>
     </w:p>
     <w:tbl>
       <w:tblPr>
@@ -1211,7 +1177,61 @@
                 <w:sz w:val="24"/>
                 <w:szCs w:val="24"/>
               </w:rPr>
-              <w:t>[producto/proyecto/ iteración]</w:t>
+              <w:t>[</w:t>
+            </w:r>
+            <w:r>
+              <w:rPr>
+                <w:b/>
+                <w:color w:val="FFFFFF" w:themeColor="background1"/>
+                <w:sz w:val="24"/>
+                <w:szCs w:val="24"/>
+              </w:rPr>
+              <w:t>Producto</w:t>
+            </w:r>
+            <w:r>
+              <w:rPr>
+                <w:b/>
+                <w:color w:val="FFFFFF" w:themeColor="background1"/>
+                <w:sz w:val="24"/>
+                <w:szCs w:val="24"/>
+              </w:rPr>
+              <w:t>/</w:t>
+            </w:r>
+            <w:r>
+              <w:rPr>
+                <w:b/>
+                <w:color w:val="FFFFFF" w:themeColor="background1"/>
+                <w:sz w:val="24"/>
+                <w:szCs w:val="24"/>
+              </w:rPr>
+              <w:t>Proyecto</w:t>
+            </w:r>
+            <w:r>
+              <w:rPr>
+                <w:b/>
+                <w:color w:val="FFFFFF" w:themeColor="background1"/>
+                <w:sz w:val="24"/>
+                <w:szCs w:val="24"/>
+              </w:rPr>
+              <w:t xml:space="preserve">/ </w:t>
+            </w:r>
+            <w:r>
+              <w:rPr>
+                <w:b/>
+                <w:color w:val="FFFFFF" w:themeColor="background1"/>
+                <w:sz w:val="24"/>
+                <w:szCs w:val="24"/>
+              </w:rPr>
+              <w:t>Sprint</w:t>
+            </w:r>
+            <w:r>
+              <w:rPr>
+                <w:b/>
+                <w:color w:val="FFFFFF" w:themeColor="background1"/>
+                <w:sz w:val="24"/>
+                <w:szCs w:val="24"/>
+              </w:rPr>
+              <w:t>]</w:t>
             </w:r>
           </w:p>
         </w:tc>
@@ -1246,7 +1266,6 @@
                 <w:b/>
               </w:rPr>
             </w:pPr>
-            <w:proofErr w:type="spellStart"/>
             <w:r>
               <w:rPr>
                 <w:b/>
@@ -1257,16 +1276,8 @@
               <w:rPr>
                 <w:b/>
               </w:rPr>
-              <w:t>roduct</w:t>
-            </w:r>
-            <w:proofErr w:type="spellEnd"/>
-            <w:r>
-              <w:rPr>
-                <w:b/>
-              </w:rPr>
-              <w:t xml:space="preserve"> </w:t>
-            </w:r>
-            <w:proofErr w:type="spellStart"/>
+              <w:t xml:space="preserve">roduct </w:t>
+            </w:r>
             <w:r>
               <w:rPr>
                 <w:b/>
@@ -1279,7 +1290,6 @@
               </w:rPr>
               <w:t>acklog</w:t>
             </w:r>
-            <w:proofErr w:type="spellEnd"/>
           </w:p>
         </w:tc>
         <w:tc>
@@ -1308,11 +1318,9 @@
               <w:contextualSpacing w:val="0"/>
               <w:jc w:val="center"/>
             </w:pPr>
-            <w:proofErr w:type="spellStart"/>
             <w:r>
               <w:t>DE_Product_Backlog</w:t>
             </w:r>
-            <w:proofErr w:type="spellEnd"/>
           </w:p>
         </w:tc>
         <w:tc>
@@ -1364,64 +1372,30 @@
                 <w:sz w:val="20"/>
                 <w:szCs w:val="20"/>
               </w:rPr>
-              <w:t>://&lt;nro IP servidor&gt;/</w:t>
-            </w:r>
-            <w:proofErr w:type="spellStart"/>
-            <w:r>
-              <w:rPr>
-                <w:sz w:val="20"/>
-                <w:szCs w:val="20"/>
-              </w:rPr>
-              <w:t>Repositorio_DeliverEat</w:t>
-            </w:r>
-            <w:proofErr w:type="spellEnd"/>
-            <w:r>
-              <w:rPr>
-                <w:sz w:val="20"/>
-                <w:szCs w:val="20"/>
-              </w:rPr>
-              <w:t>/Tronco/Proyecto/2</w:t>
-            </w:r>
-          </w:p>
-          <w:p>
-            <w:pPr>
-              <w:widowControl w:val="0"/>
-              <w:pBdr>
-                <w:top w:val="nil"/>
-                <w:left w:val="nil"/>
-                <w:bottom w:val="nil"/>
-                <w:right w:val="nil"/>
-                <w:between w:val="nil"/>
-              </w:pBdr>
-              <w:spacing w:line="240" w:lineRule="auto"/>
-              <w:contextualSpacing w:val="0"/>
-              <w:jc w:val="center"/>
-            </w:pPr>
-            <w:proofErr w:type="spellStart"/>
-            <w:r>
-              <w:rPr>
-                <w:sz w:val="20"/>
-                <w:szCs w:val="20"/>
-              </w:rPr>
-              <w:t>Product</w:t>
-            </w:r>
-            <w:proofErr w:type="spellEnd"/>
-            <w:r>
-              <w:rPr>
-                <w:sz w:val="20"/>
-                <w:szCs w:val="20"/>
-              </w:rPr>
-              <w:t xml:space="preserve"> </w:t>
-            </w:r>
-            <w:proofErr w:type="spellStart"/>
-            <w:r>
-              <w:rPr>
-                <w:sz w:val="20"/>
-                <w:szCs w:val="20"/>
-              </w:rPr>
-              <w:t>Backlog</w:t>
-            </w:r>
-            <w:proofErr w:type="spellEnd"/>
+              <w:t>://&lt;nro IP servidor&gt;/Repositorio_DeliverEat/Tronco/Proyecto/2</w:t>
+            </w:r>
+          </w:p>
+          <w:p>
+            <w:pPr>
+              <w:widowControl w:val="0"/>
+              <w:pBdr>
+                <w:top w:val="nil"/>
+                <w:left w:val="nil"/>
+                <w:bottom w:val="nil"/>
+                <w:right w:val="nil"/>
+                <w:between w:val="nil"/>
+              </w:pBdr>
+              <w:spacing w:line="240" w:lineRule="auto"/>
+              <w:contextualSpacing w:val="0"/>
+              <w:jc w:val="center"/>
+            </w:pPr>
+            <w:r>
+              <w:rPr>
+                <w:sz w:val="20"/>
+                <w:szCs w:val="20"/>
+              </w:rPr>
+              <w:t>Product Backlog</w:t>
+            </w:r>
           </w:p>
         </w:tc>
         <w:tc>
@@ -1451,7 +1425,7 @@
               <w:jc w:val="center"/>
             </w:pPr>
             <w:r>
-              <w:t>producto</w:t>
+              <w:t>Producto</w:t>
             </w:r>
           </w:p>
         </w:tc>
@@ -1483,14 +1457,7 @@
               <w:rPr>
                 <w:b/>
               </w:rPr>
-              <w:t xml:space="preserve">Sprint </w:t>
-            </w:r>
-            <w:proofErr w:type="spellStart"/>
-            <w:r>
-              <w:rPr>
-                <w:b/>
-              </w:rPr>
-              <w:t>B</w:t>
+              <w:t>Sprint B</w:t>
             </w:r>
             <w:r>
               <w:rPr>
@@ -1498,7 +1465,6 @@
               </w:rPr>
               <w:t>acklog</w:t>
             </w:r>
-            <w:proofErr w:type="spellEnd"/>
           </w:p>
         </w:tc>
         <w:tc>
@@ -1530,7 +1496,6 @@
                 <w:lang w:val="en-US"/>
               </w:rPr>
             </w:pPr>
-            <w:proofErr w:type="spellStart"/>
             <w:r>
               <w:rPr>
                 <w:lang w:val="en-US"/>
@@ -1543,200 +1508,157 @@
               </w:rPr>
               <w:t>Sprint</w:t>
             </w:r>
-            <w:proofErr w:type="spellEnd"/>
             <w:r>
               <w:rPr>
                 <w:lang w:val="en-US"/>
               </w:rPr>
               <w:t>&lt;</w:t>
             </w:r>
-            <w:proofErr w:type="spellStart"/>
             <w:r>
               <w:rPr>
                 <w:lang w:val="en-US"/>
               </w:rPr>
-              <w:t>nro</w:t>
-            </w:r>
-            <w:proofErr w:type="spellEnd"/>
+              <w:t xml:space="preserve">nro </w:t>
+            </w:r>
             <w:r>
               <w:rPr>
                 <w:lang w:val="en-US"/>
               </w:rPr>
+              <w:t>Sprint</w:t>
+            </w:r>
+            <w:r>
+              <w:rPr>
+                <w:lang w:val="en-US"/>
+              </w:rPr>
+              <w:t>&gt;_Backlog</w:t>
+            </w:r>
+          </w:p>
+        </w:tc>
+        <w:tc>
+          <w:tcPr>
+            <w:tcW w:w="3180" w:type="dxa"/>
+            <w:shd w:val="clear" w:color="auto" w:fill="auto"/>
+            <w:tcMar>
+              <w:top w:w="100" w:type="dxa"/>
+              <w:left w:w="100" w:type="dxa"/>
+              <w:bottom w:w="100" w:type="dxa"/>
+              <w:right w:w="100" w:type="dxa"/>
+            </w:tcMar>
+            <w:vAlign w:val="center"/>
+          </w:tcPr>
+          <w:p>
+            <w:pPr>
+              <w:widowControl w:val="0"/>
+              <w:pBdr>
+                <w:top w:val="nil"/>
+                <w:left w:val="nil"/>
+                <w:bottom w:val="nil"/>
+                <w:right w:val="nil"/>
+                <w:between w:val="nil"/>
+              </w:pBdr>
+              <w:spacing w:line="240" w:lineRule="auto"/>
+              <w:contextualSpacing w:val="0"/>
+              <w:jc w:val="center"/>
+              <w:rPr>
+                <w:sz w:val="20"/>
+                <w:szCs w:val="20"/>
+              </w:rPr>
+            </w:pPr>
+            <w:r>
+              <w:rPr>
+                <w:sz w:val="20"/>
+                <w:szCs w:val="20"/>
+              </w:rPr>
+              <w:t>https://&lt;nro IP servidor&gt;/Repositorio_DeliverEat/Tronco/Proyecto/4</w:t>
+            </w:r>
+          </w:p>
+          <w:p>
+            <w:pPr>
+              <w:widowControl w:val="0"/>
+              <w:pBdr>
+                <w:top w:val="nil"/>
+                <w:left w:val="nil"/>
+                <w:bottom w:val="nil"/>
+                <w:right w:val="nil"/>
+                <w:between w:val="nil"/>
+              </w:pBdr>
+              <w:spacing w:line="240" w:lineRule="auto"/>
+              <w:contextualSpacing w:val="0"/>
+              <w:jc w:val="center"/>
+              <w:rPr>
+                <w:lang w:val="en-US"/>
+              </w:rPr>
+            </w:pPr>
+            <w:r>
+              <w:rPr>
+                <w:sz w:val="20"/>
+                <w:szCs w:val="20"/>
+                <w:lang w:val="en-US"/>
+              </w:rPr>
+              <w:t>Sprints/Sprint</w:t>
+            </w:r>
+            <w:r>
+              <w:rPr>
+                <w:sz w:val="20"/>
+                <w:szCs w:val="20"/>
+                <w:lang w:val="en-US"/>
+              </w:rPr>
               <w:t xml:space="preserve"> </w:t>
             </w:r>
             <w:r>
               <w:rPr>
+                <w:sz w:val="20"/>
+                <w:szCs w:val="20"/>
                 <w:lang w:val="en-US"/>
               </w:rPr>
+              <w:t>&lt;nro Sprint</w:t>
+            </w:r>
+            <w:r>
+              <w:rPr>
+                <w:sz w:val="20"/>
+                <w:szCs w:val="20"/>
+                <w:lang w:val="en-US"/>
+              </w:rPr>
+              <w:t>&gt;</w:t>
+            </w:r>
+            <w:r>
+              <w:rPr>
+                <w:sz w:val="20"/>
+                <w:szCs w:val="20"/>
+                <w:lang w:val="en-US"/>
+              </w:rPr>
+              <w:t>/1 Sprint Backlog</w:t>
+            </w:r>
+          </w:p>
+        </w:tc>
+        <w:tc>
+          <w:tcPr>
+            <w:tcW w:w="1429" w:type="dxa"/>
+            <w:shd w:val="clear" w:color="auto" w:fill="auto"/>
+            <w:tcMar>
+              <w:top w:w="100" w:type="dxa"/>
+              <w:left w:w="100" w:type="dxa"/>
+              <w:bottom w:w="100" w:type="dxa"/>
+              <w:right w:w="100" w:type="dxa"/>
+            </w:tcMar>
+            <w:vAlign w:val="center"/>
+          </w:tcPr>
+          <w:p>
+            <w:pPr>
+              <w:widowControl w:val="0"/>
+              <w:pBdr>
+                <w:top w:val="nil"/>
+                <w:left w:val="nil"/>
+                <w:bottom w:val="nil"/>
+                <w:right w:val="nil"/>
+                <w:between w:val="nil"/>
+              </w:pBdr>
+              <w:spacing w:line="240" w:lineRule="auto"/>
+              <w:contextualSpacing w:val="0"/>
+              <w:jc w:val="center"/>
+            </w:pPr>
+            <w:r>
               <w:t>Sprint</w:t>
-            </w:r>
-            <w:r>
-              <w:rPr>
-                <w:lang w:val="en-US"/>
-              </w:rPr>
-              <w:t>&gt;_Backlog</w:t>
-            </w:r>
-          </w:p>
-        </w:tc>
-        <w:tc>
-          <w:tcPr>
-            <w:tcW w:w="3180" w:type="dxa"/>
-            <w:shd w:val="clear" w:color="auto" w:fill="auto"/>
-            <w:tcMar>
-              <w:top w:w="100" w:type="dxa"/>
-              <w:left w:w="100" w:type="dxa"/>
-              <w:bottom w:w="100" w:type="dxa"/>
-              <w:right w:w="100" w:type="dxa"/>
-            </w:tcMar>
-            <w:vAlign w:val="center"/>
-          </w:tcPr>
-          <w:p>
-            <w:pPr>
-              <w:widowControl w:val="0"/>
-              <w:pBdr>
-                <w:top w:val="nil"/>
-                <w:left w:val="nil"/>
-                <w:bottom w:val="nil"/>
-                <w:right w:val="nil"/>
-                <w:between w:val="nil"/>
-              </w:pBdr>
-              <w:spacing w:line="240" w:lineRule="auto"/>
-              <w:contextualSpacing w:val="0"/>
-              <w:jc w:val="center"/>
-              <w:rPr>
-                <w:sz w:val="20"/>
-                <w:szCs w:val="20"/>
-              </w:rPr>
-            </w:pPr>
-            <w:r>
-              <w:rPr>
-                <w:sz w:val="20"/>
-                <w:szCs w:val="20"/>
-              </w:rPr>
-              <w:t>https://&lt;nro IP servidor&gt;/</w:t>
-            </w:r>
-            <w:proofErr w:type="spellStart"/>
-            <w:r>
-              <w:rPr>
-                <w:sz w:val="20"/>
-                <w:szCs w:val="20"/>
-              </w:rPr>
-              <w:t>Repositorio_DeliverEat</w:t>
-            </w:r>
-            <w:proofErr w:type="spellEnd"/>
-            <w:r>
-              <w:rPr>
-                <w:sz w:val="20"/>
-                <w:szCs w:val="20"/>
-              </w:rPr>
-              <w:t>/Tronco/Proyecto/4</w:t>
-            </w:r>
-          </w:p>
-          <w:p>
-            <w:pPr>
-              <w:widowControl w:val="0"/>
-              <w:pBdr>
-                <w:top w:val="nil"/>
-                <w:left w:val="nil"/>
-                <w:bottom w:val="nil"/>
-                <w:right w:val="nil"/>
-                <w:between w:val="nil"/>
-              </w:pBdr>
-              <w:spacing w:line="240" w:lineRule="auto"/>
-              <w:contextualSpacing w:val="0"/>
-              <w:jc w:val="center"/>
-              <w:rPr>
-                <w:lang w:val="en-US"/>
-              </w:rPr>
-            </w:pPr>
-            <w:r>
-              <w:rPr>
-                <w:sz w:val="20"/>
-                <w:szCs w:val="20"/>
-                <w:lang w:val="en-US"/>
-              </w:rPr>
-              <w:t>Sprints/Sprint</w:t>
-            </w:r>
-            <w:r>
-              <w:rPr>
-                <w:sz w:val="20"/>
-                <w:szCs w:val="20"/>
-                <w:lang w:val="en-US"/>
-              </w:rPr>
-              <w:t xml:space="preserve"> </w:t>
-            </w:r>
-            <w:r>
-              <w:rPr>
-                <w:sz w:val="20"/>
-                <w:szCs w:val="20"/>
-                <w:lang w:val="en-US"/>
-              </w:rPr>
-              <w:t>&lt;</w:t>
-            </w:r>
-            <w:proofErr w:type="spellStart"/>
-            <w:r>
-              <w:rPr>
-                <w:sz w:val="20"/>
-                <w:szCs w:val="20"/>
-                <w:lang w:val="en-US"/>
-              </w:rPr>
-              <w:t>nro</w:t>
-            </w:r>
-            <w:proofErr w:type="spellEnd"/>
-            <w:r>
-              <w:rPr>
-                <w:sz w:val="20"/>
-                <w:szCs w:val="20"/>
-                <w:lang w:val="en-US"/>
-              </w:rPr>
-              <w:t xml:space="preserve"> Sprint</w:t>
-            </w:r>
-            <w:r>
-              <w:rPr>
-                <w:sz w:val="20"/>
-                <w:szCs w:val="20"/>
-                <w:lang w:val="en-US"/>
-              </w:rPr>
-              <w:t>&gt;</w:t>
-            </w:r>
-            <w:r>
-              <w:rPr>
-                <w:sz w:val="20"/>
-                <w:szCs w:val="20"/>
-                <w:lang w:val="en-US"/>
-              </w:rPr>
-              <w:t>/1 Sprint Backlog</w:t>
-            </w:r>
-          </w:p>
-        </w:tc>
-        <w:tc>
-          <w:tcPr>
-            <w:tcW w:w="1429" w:type="dxa"/>
-            <w:shd w:val="clear" w:color="auto" w:fill="auto"/>
-            <w:tcMar>
-              <w:top w:w="100" w:type="dxa"/>
-              <w:left w:w="100" w:type="dxa"/>
-              <w:bottom w:w="100" w:type="dxa"/>
-              <w:right w:w="100" w:type="dxa"/>
-            </w:tcMar>
-            <w:vAlign w:val="center"/>
-          </w:tcPr>
-          <w:p>
-            <w:pPr>
-              <w:widowControl w:val="0"/>
-              <w:pBdr>
-                <w:top w:val="nil"/>
-                <w:left w:val="nil"/>
-                <w:bottom w:val="nil"/>
-                <w:right w:val="nil"/>
-                <w:between w:val="nil"/>
-              </w:pBdr>
-              <w:spacing w:line="240" w:lineRule="auto"/>
-              <w:contextualSpacing w:val="0"/>
-              <w:jc w:val="center"/>
-            </w:pPr>
-            <w:r>
-              <w:t>iteración</w:t>
             </w:r>
           </w:p>
         </w:tc>
@@ -1764,7 +1686,6 @@
                 <w:b/>
               </w:rPr>
             </w:pPr>
-            <w:proofErr w:type="spellStart"/>
             <w:r>
               <w:rPr>
                 <w:b/>
@@ -1775,16 +1696,8 @@
               <w:rPr>
                 <w:b/>
               </w:rPr>
-              <w:t>ser</w:t>
-            </w:r>
-            <w:proofErr w:type="spellEnd"/>
-            <w:r>
-              <w:rPr>
-                <w:b/>
-              </w:rPr>
-              <w:t xml:space="preserve"> </w:t>
-            </w:r>
-            <w:proofErr w:type="spellStart"/>
+              <w:t xml:space="preserve">ser </w:t>
+            </w:r>
             <w:r>
               <w:rPr>
                 <w:b/>
@@ -1797,7 +1710,6 @@
               </w:rPr>
               <w:t>tory</w:t>
             </w:r>
-            <w:proofErr w:type="spellEnd"/>
           </w:p>
         </w:tc>
         <w:tc>
@@ -1819,21 +1731,8 @@
               <w:contextualSpacing w:val="0"/>
               <w:jc w:val="center"/>
             </w:pPr>
-            <w:proofErr w:type="spellStart"/>
-            <w:r>
-              <w:t>DE_UserStory</w:t>
-            </w:r>
-            <w:proofErr w:type="spellEnd"/>
-            <w:r>
-              <w:t>_&lt;</w:t>
-            </w:r>
-            <w:proofErr w:type="spellStart"/>
-            <w:r>
-              <w:t>NombreUS</w:t>
-            </w:r>
-            <w:proofErr w:type="spellEnd"/>
-            <w:r>
-              <w:t>&gt;_&lt;Nro. US&gt;</w:t>
+            <w:r>
+              <w:t>DE_UserStory_&lt;NombreUS&gt;_&lt;Nro. US&gt;</w:t>
             </w:r>
           </w:p>
         </w:tc>
@@ -1872,17 +1771,8 @@
                 <w:sz w:val="20"/>
                 <w:szCs w:val="20"/>
               </w:rPr>
-              <w:t>https://&lt;nro IP servidor&gt;/</w:t>
-            </w:r>
-            <w:proofErr w:type="spellStart"/>
-            <w:r>
-              <w:rPr>
-                <w:sz w:val="20"/>
-                <w:szCs w:val="20"/>
-              </w:rPr>
-              <w:t>Repositorio_DeliverEat</w:t>
-            </w:r>
-            <w:proofErr w:type="spellEnd"/>
+              <w:t>https://&lt;nro IP servidor&gt;/Repositorio_DeliverEat</w:t>
+            </w:r>
             <w:r>
               <w:rPr>
                 <w:sz w:val="20"/>
@@ -1956,7 +1846,7 @@
             </w:pPr>
             <w:r>
               <w:lastRenderedPageBreak/>
-              <w:t>producto</w:t>
+              <w:t>Producto</w:t>
             </w:r>
           </w:p>
         </w:tc>
@@ -1995,7 +1885,6 @@
               <w:rPr>
                 <w:b/>
               </w:rPr>
-              <w:lastRenderedPageBreak/>
               <w:t>M</w:t>
             </w:r>
             <w:r>
@@ -2044,146 +1933,117 @@
               <w:contextualSpacing w:val="0"/>
               <w:jc w:val="center"/>
             </w:pPr>
-            <w:proofErr w:type="spellStart"/>
             <w:r>
               <w:t>DE_Metrica</w:t>
             </w:r>
             <w:r>
+              <w:t>Proyecto_&lt;NombreMetrica&gt;</w:t>
+            </w:r>
+          </w:p>
+        </w:tc>
+        <w:tc>
+          <w:tcPr>
+            <w:tcW w:w="3180" w:type="dxa"/>
+            <w:shd w:val="clear" w:color="auto" w:fill="auto"/>
+            <w:tcMar>
+              <w:top w:w="100" w:type="dxa"/>
+              <w:left w:w="100" w:type="dxa"/>
+              <w:bottom w:w="100" w:type="dxa"/>
+              <w:right w:w="100" w:type="dxa"/>
+            </w:tcMar>
+            <w:vAlign w:val="center"/>
+          </w:tcPr>
+          <w:p>
+            <w:pPr>
+              <w:widowControl w:val="0"/>
+              <w:pBdr>
+                <w:top w:val="nil"/>
+                <w:left w:val="nil"/>
+                <w:bottom w:val="nil"/>
+                <w:right w:val="nil"/>
+                <w:between w:val="nil"/>
+              </w:pBdr>
+              <w:spacing w:line="240" w:lineRule="auto"/>
+              <w:contextualSpacing w:val="0"/>
+              <w:jc w:val="center"/>
+              <w:rPr>
+                <w:sz w:val="20"/>
+                <w:szCs w:val="20"/>
+              </w:rPr>
+            </w:pPr>
+            <w:r>
+              <w:rPr>
+                <w:sz w:val="20"/>
+                <w:szCs w:val="20"/>
+              </w:rPr>
+              <w:t>https://&lt;nro IP servidor&gt;/Repositorio_DeliverEat/Tronco/Proyecto/</w:t>
+            </w:r>
+            <w:r>
+              <w:rPr>
+                <w:sz w:val="20"/>
+                <w:szCs w:val="20"/>
+              </w:rPr>
+              <w:t>3</w:t>
+            </w:r>
+          </w:p>
+          <w:p>
+            <w:pPr>
+              <w:widowControl w:val="0"/>
+              <w:pBdr>
+                <w:top w:val="nil"/>
+                <w:left w:val="nil"/>
+                <w:bottom w:val="nil"/>
+                <w:right w:val="nil"/>
+                <w:between w:val="nil"/>
+              </w:pBdr>
+              <w:spacing w:line="240" w:lineRule="auto"/>
+              <w:contextualSpacing w:val="0"/>
+              <w:jc w:val="center"/>
+            </w:pPr>
+            <w:r>
+              <w:rPr>
+                <w:sz w:val="20"/>
+                <w:szCs w:val="20"/>
+              </w:rPr>
+              <w:t>M</w:t>
+            </w:r>
+            <w:r>
+              <w:rPr>
+                <w:sz w:val="20"/>
+                <w:szCs w:val="20"/>
+              </w:rPr>
+              <w:t>étricas</w:t>
+            </w:r>
+          </w:p>
+        </w:tc>
+        <w:tc>
+          <w:tcPr>
+            <w:tcW w:w="1429" w:type="dxa"/>
+            <w:shd w:val="clear" w:color="auto" w:fill="auto"/>
+            <w:tcMar>
+              <w:top w:w="100" w:type="dxa"/>
+              <w:left w:w="100" w:type="dxa"/>
+              <w:bottom w:w="100" w:type="dxa"/>
+              <w:right w:w="100" w:type="dxa"/>
+            </w:tcMar>
+            <w:vAlign w:val="center"/>
+          </w:tcPr>
+          <w:p>
+            <w:pPr>
+              <w:widowControl w:val="0"/>
+              <w:pBdr>
+                <w:top w:val="nil"/>
+                <w:left w:val="nil"/>
+                <w:bottom w:val="nil"/>
+                <w:right w:val="nil"/>
+                <w:between w:val="nil"/>
+              </w:pBdr>
+              <w:spacing w:line="240" w:lineRule="auto"/>
+              <w:contextualSpacing w:val="0"/>
+              <w:jc w:val="center"/>
+            </w:pPr>
+            <w:r>
               <w:t>Proyecto</w:t>
-            </w:r>
-            <w:proofErr w:type="spellEnd"/>
-            <w:r>
-              <w:t>_&lt;</w:t>
-            </w:r>
-            <w:proofErr w:type="spellStart"/>
-            <w:r>
-              <w:t>NombreMetrica</w:t>
-            </w:r>
-            <w:proofErr w:type="spellEnd"/>
-            <w:r>
-              <w:t>&gt;</w:t>
-            </w:r>
-          </w:p>
-        </w:tc>
-        <w:tc>
-          <w:tcPr>
-            <w:tcW w:w="3180" w:type="dxa"/>
-            <w:shd w:val="clear" w:color="auto" w:fill="auto"/>
-            <w:tcMar>
-              <w:top w:w="100" w:type="dxa"/>
-              <w:left w:w="100" w:type="dxa"/>
-              <w:bottom w:w="100" w:type="dxa"/>
-              <w:right w:w="100" w:type="dxa"/>
-            </w:tcMar>
-            <w:vAlign w:val="center"/>
-          </w:tcPr>
-          <w:p>
-            <w:pPr>
-              <w:widowControl w:val="0"/>
-              <w:pBdr>
-                <w:top w:val="nil"/>
-                <w:left w:val="nil"/>
-                <w:bottom w:val="nil"/>
-                <w:right w:val="nil"/>
-                <w:between w:val="nil"/>
-              </w:pBdr>
-              <w:spacing w:line="240" w:lineRule="auto"/>
-              <w:contextualSpacing w:val="0"/>
-              <w:jc w:val="center"/>
-              <w:rPr>
-                <w:sz w:val="20"/>
-                <w:szCs w:val="20"/>
-              </w:rPr>
-            </w:pPr>
-            <w:r>
-              <w:rPr>
-                <w:sz w:val="20"/>
-                <w:szCs w:val="20"/>
-              </w:rPr>
-              <w:t>https://&lt;nro IP servidor&gt;/</w:t>
-            </w:r>
-            <w:proofErr w:type="spellStart"/>
-            <w:r>
-              <w:rPr>
-                <w:sz w:val="20"/>
-                <w:szCs w:val="20"/>
-              </w:rPr>
-              <w:t>Repositorio_DeliverEat</w:t>
-            </w:r>
-            <w:proofErr w:type="spellEnd"/>
-            <w:r>
-              <w:rPr>
-                <w:sz w:val="20"/>
-                <w:szCs w:val="20"/>
-              </w:rPr>
-              <w:t>/Tronco/Proyecto/</w:t>
-            </w:r>
-            <w:r>
-              <w:rPr>
-                <w:sz w:val="20"/>
-                <w:szCs w:val="20"/>
-              </w:rPr>
-              <w:t>3</w:t>
-            </w:r>
-          </w:p>
-          <w:p>
-            <w:pPr>
-              <w:widowControl w:val="0"/>
-              <w:pBdr>
-                <w:top w:val="nil"/>
-                <w:left w:val="nil"/>
-                <w:bottom w:val="nil"/>
-                <w:right w:val="nil"/>
-                <w:between w:val="nil"/>
-              </w:pBdr>
-              <w:spacing w:line="240" w:lineRule="auto"/>
-              <w:contextualSpacing w:val="0"/>
-              <w:jc w:val="center"/>
-            </w:pPr>
-            <w:r>
-              <w:rPr>
-                <w:sz w:val="20"/>
-                <w:szCs w:val="20"/>
-              </w:rPr>
-              <w:t>M</w:t>
-            </w:r>
-            <w:r>
-              <w:rPr>
-                <w:sz w:val="20"/>
-                <w:szCs w:val="20"/>
-              </w:rPr>
-              <w:t>étricas</w:t>
-            </w:r>
-          </w:p>
-        </w:tc>
-        <w:tc>
-          <w:tcPr>
-            <w:tcW w:w="1429" w:type="dxa"/>
-            <w:shd w:val="clear" w:color="auto" w:fill="auto"/>
-            <w:tcMar>
-              <w:top w:w="100" w:type="dxa"/>
-              <w:left w:w="100" w:type="dxa"/>
-              <w:bottom w:w="100" w:type="dxa"/>
-              <w:right w:w="100" w:type="dxa"/>
-            </w:tcMar>
-            <w:vAlign w:val="center"/>
-          </w:tcPr>
-          <w:p>
-            <w:pPr>
-              <w:widowControl w:val="0"/>
-              <w:pBdr>
-                <w:top w:val="nil"/>
-                <w:left w:val="nil"/>
-                <w:bottom w:val="nil"/>
-                <w:right w:val="nil"/>
-                <w:between w:val="nil"/>
-              </w:pBdr>
-              <w:spacing w:line="240" w:lineRule="auto"/>
-              <w:contextualSpacing w:val="0"/>
-              <w:jc w:val="center"/>
-            </w:pPr>
-            <w:r>
-              <w:t>proyecto</w:t>
             </w:r>
           </w:p>
         </w:tc>
@@ -2258,21 +2118,8 @@
               <w:contextualSpacing w:val="0"/>
               <w:jc w:val="center"/>
             </w:pPr>
-            <w:proofErr w:type="spellStart"/>
-            <w:r>
-              <w:t>DE_M_Sprint</w:t>
-            </w:r>
-            <w:proofErr w:type="spellEnd"/>
-            <w:r>
-              <w:t>&lt;</w:t>
-            </w:r>
-            <w:proofErr w:type="spellStart"/>
-            <w:r>
-              <w:t>NombreMetrica</w:t>
-            </w:r>
-            <w:proofErr w:type="spellEnd"/>
-            <w:r>
-              <w:t>&gt;</w:t>
+            <w:r>
+              <w:t>DE_M_Sprint&lt;NombreMetrica&gt;</w:t>
             </w:r>
           </w:p>
         </w:tc>
@@ -2311,23 +2158,7 @@
                 <w:sz w:val="20"/>
                 <w:szCs w:val="20"/>
               </w:rPr>
-              <w:t>https://&lt;nro IP servidor&gt;/</w:t>
-            </w:r>
-            <w:proofErr w:type="spellStart"/>
-            <w:r>
-              <w:rPr>
-                <w:sz w:val="20"/>
-                <w:szCs w:val="20"/>
-              </w:rPr>
-              <w:t>Repositorio_DeliverEat</w:t>
-            </w:r>
-            <w:proofErr w:type="spellEnd"/>
-            <w:r>
-              <w:rPr>
-                <w:sz w:val="20"/>
-                <w:szCs w:val="20"/>
-              </w:rPr>
-              <w:t>/Tronco/Proyecto/</w:t>
+              <w:t>https://&lt;nro IP servidor&gt;/Repositorio_DeliverEat/Tronco/Proyecto/</w:t>
             </w:r>
             <w:r>
               <w:rPr>
@@ -2368,51 +2199,15 @@
                 <w:szCs w:val="20"/>
                 <w:lang w:val="en-US"/>
               </w:rPr>
-              <w:t>&lt;</w:t>
-            </w:r>
-            <w:proofErr w:type="spellStart"/>
+              <w:t>&lt;nro Sprint&gt;</w:t>
+            </w:r>
             <w:r>
               <w:rPr>
                 <w:sz w:val="20"/>
                 <w:szCs w:val="20"/>
                 <w:lang w:val="en-US"/>
               </w:rPr>
-              <w:t>nro</w:t>
-            </w:r>
-            <w:proofErr w:type="spellEnd"/>
-            <w:r>
-              <w:rPr>
-                <w:sz w:val="20"/>
-                <w:szCs w:val="20"/>
-                <w:lang w:val="en-US"/>
-              </w:rPr>
-              <w:t xml:space="preserve"> Sprint&gt;</w:t>
-            </w:r>
-            <w:r>
-              <w:rPr>
-                <w:sz w:val="20"/>
-                <w:szCs w:val="20"/>
-                <w:lang w:val="en-US"/>
-              </w:rPr>
-              <w:t xml:space="preserve">/4 </w:t>
-            </w:r>
-            <w:proofErr w:type="spellStart"/>
-            <w:r>
-              <w:rPr>
-                <w:sz w:val="20"/>
-                <w:szCs w:val="20"/>
-                <w:lang w:val="en-US"/>
-              </w:rPr>
-              <w:t>Métricas</w:t>
-            </w:r>
-            <w:proofErr w:type="spellEnd"/>
-            <w:r>
-              <w:rPr>
-                <w:sz w:val="20"/>
-                <w:szCs w:val="20"/>
-                <w:lang w:val="en-US"/>
-              </w:rPr>
-              <w:t xml:space="preserve"> del Sprint</w:t>
+              <w:t>/4 Métricas del Sprint</w:t>
             </w:r>
           </w:p>
         </w:tc>
@@ -2443,7 +2238,7 @@
               <w:jc w:val="center"/>
             </w:pPr>
             <w:r>
-              <w:t>Iteración</w:t>
+              <w:t>Sprint</w:t>
             </w:r>
           </w:p>
         </w:tc>
@@ -2520,18 +2315,12 @@
               <w:contextualSpacing w:val="0"/>
               <w:jc w:val="center"/>
             </w:pPr>
-            <w:proofErr w:type="spellStart"/>
-            <w:r>
-              <w:t>DE_Arquitectura</w:t>
-            </w:r>
-            <w:proofErr w:type="spellEnd"/>
-            <w:r>
-              <w:t>_</w:t>
+            <w:r>
+              <w:t>DE_Arquitectura_</w:t>
             </w:r>
             <w:r>
               <w:t>&lt;</w:t>
             </w:r>
-            <w:proofErr w:type="spellStart"/>
             <w:r>
               <w:t>NombreM</w:t>
             </w:r>
@@ -2541,7 +2330,6 @@
             <w:r>
               <w:t>elo</w:t>
             </w:r>
-            <w:proofErr w:type="spellEnd"/>
             <w:r>
               <w:t>&gt;</w:t>
             </w:r>
@@ -2581,23 +2369,7 @@
                 <w:sz w:val="20"/>
                 <w:szCs w:val="20"/>
               </w:rPr>
-              <w:t>https://&lt;nro IP servidor&gt;/</w:t>
-            </w:r>
-            <w:proofErr w:type="spellStart"/>
-            <w:r>
-              <w:rPr>
-                <w:sz w:val="20"/>
-                <w:szCs w:val="20"/>
-              </w:rPr>
-              <w:t>Repositorio_DeliverEat</w:t>
-            </w:r>
-            <w:proofErr w:type="spellEnd"/>
-            <w:r>
-              <w:rPr>
-                <w:sz w:val="20"/>
-                <w:szCs w:val="20"/>
-              </w:rPr>
-              <w:t>/Tronco/P</w:t>
+              <w:t>https://&lt;nro IP servidor&gt;/Repositorio_DeliverEat/Tronco/P</w:t>
             </w:r>
             <w:r>
               <w:rPr>
@@ -2635,7 +2407,7 @@
               <w:jc w:val="center"/>
             </w:pPr>
             <w:r>
-              <w:t>producto</w:t>
+              <w:t>Producto</w:t>
             </w:r>
           </w:p>
         </w:tc>
@@ -2670,19 +2442,11 @@
                 <w:b/>
               </w:rPr>
             </w:pPr>
-            <w:proofErr w:type="spellStart"/>
-            <w:r>
-              <w:rPr>
-                <w:b/>
-              </w:rPr>
-              <w:t>Burndown</w:t>
-            </w:r>
-            <w:proofErr w:type="spellEnd"/>
-            <w:r>
-              <w:rPr>
-                <w:b/>
-              </w:rPr>
-              <w:t xml:space="preserve"> Chart</w:t>
+            <w:r>
+              <w:rPr>
+                <w:b/>
+              </w:rPr>
+              <w:t>Burndown Chart</w:t>
             </w:r>
           </w:p>
         </w:tc>
@@ -2713,29 +2477,8 @@
               <w:jc w:val="center"/>
             </w:pPr>
             <w:r>
-              <w:t>DE_&lt;</w:t>
-            </w:r>
-            <w:proofErr w:type="spellStart"/>
-            <w:r>
-              <w:t>NombreBC</w:t>
-            </w:r>
-            <w:proofErr w:type="spellEnd"/>
-            <w:r>
-              <w:t>&gt;_&lt;</w:t>
-            </w:r>
-            <w:proofErr w:type="spellStart"/>
-            <w:r>
-              <w:t>Sprintxx</w:t>
-            </w:r>
-            <w:proofErr w:type="spellEnd"/>
-            <w:r>
-              <w:t>&gt;_</w:t>
-            </w:r>
-            <w:proofErr w:type="spellStart"/>
-            <w:r>
-              <w:t>Burndown_Chart</w:t>
-            </w:r>
-            <w:proofErr w:type="spellEnd"/>
+              <w:t>DE_&lt;NombreBC&gt;_&lt;Sprintxx&gt;_Burndown_Chart</w:t>
+            </w:r>
           </w:p>
           <w:p>
             <w:pPr>
@@ -2788,23 +2531,7 @@
                 <w:sz w:val="20"/>
                 <w:szCs w:val="20"/>
               </w:rPr>
-              <w:t>https://&lt;nro IP servidor&gt;/</w:t>
-            </w:r>
-            <w:proofErr w:type="spellStart"/>
-            <w:r>
-              <w:rPr>
-                <w:sz w:val="20"/>
-                <w:szCs w:val="20"/>
-              </w:rPr>
-              <w:t>Repositorio_DeliverEat</w:t>
-            </w:r>
-            <w:proofErr w:type="spellEnd"/>
-            <w:r>
-              <w:rPr>
-                <w:sz w:val="20"/>
-                <w:szCs w:val="20"/>
-              </w:rPr>
-              <w:t>/Tronco/Proyecto/</w:t>
+              <w:t>https://&lt;nro IP servidor&gt;/Repositorio_DeliverEat/Tronco/Proyecto/</w:t>
             </w:r>
             <w:r>
               <w:rPr>
@@ -2845,51 +2572,15 @@
                 <w:szCs w:val="20"/>
                 <w:lang w:val="en-US"/>
               </w:rPr>
-              <w:t>&lt;</w:t>
-            </w:r>
-            <w:proofErr w:type="spellStart"/>
+              <w:t>&lt;nro Sprint&gt;</w:t>
+            </w:r>
             <w:r>
               <w:rPr>
                 <w:sz w:val="20"/>
                 <w:szCs w:val="20"/>
                 <w:lang w:val="en-US"/>
               </w:rPr>
-              <w:t>nro</w:t>
-            </w:r>
-            <w:proofErr w:type="spellEnd"/>
-            <w:r>
-              <w:rPr>
-                <w:sz w:val="20"/>
-                <w:szCs w:val="20"/>
-                <w:lang w:val="en-US"/>
-              </w:rPr>
-              <w:t xml:space="preserve"> Sprint&gt;</w:t>
-            </w:r>
-            <w:r>
-              <w:rPr>
-                <w:sz w:val="20"/>
-                <w:szCs w:val="20"/>
-                <w:lang w:val="en-US"/>
-              </w:rPr>
-              <w:t xml:space="preserve">/4 </w:t>
-            </w:r>
-            <w:proofErr w:type="spellStart"/>
-            <w:r>
-              <w:rPr>
-                <w:sz w:val="20"/>
-                <w:szCs w:val="20"/>
-                <w:lang w:val="en-US"/>
-              </w:rPr>
-              <w:t>Métricas</w:t>
-            </w:r>
-            <w:proofErr w:type="spellEnd"/>
-            <w:r>
-              <w:rPr>
-                <w:sz w:val="20"/>
-                <w:szCs w:val="20"/>
-                <w:lang w:val="en-US"/>
-              </w:rPr>
-              <w:t xml:space="preserve"> del Sprint</w:t>
+              <w:t>/4 Métricas del Sprint</w:t>
             </w:r>
           </w:p>
         </w:tc>
@@ -2920,7 +2611,7 @@
               <w:jc w:val="center"/>
             </w:pPr>
             <w:r>
-              <w:t>iteración</w:t>
+              <w:t>Sprint</w:t>
             </w:r>
           </w:p>
         </w:tc>
@@ -3008,26 +2699,10 @@
               <w:jc w:val="center"/>
             </w:pPr>
             <w:r>
-              <w:t>DE_&lt;</w:t>
-            </w:r>
-            <w:proofErr w:type="spellStart"/>
-            <w:r>
-              <w:t>NombreClase</w:t>
-            </w:r>
-            <w:proofErr w:type="spellEnd"/>
-            <w:r>
-              <w:t>&gt;</w:t>
-            </w:r>
-            <w:r>
-              <w:t>.&lt;</w:t>
-            </w:r>
-            <w:proofErr w:type="spellStart"/>
-            <w:r>
-              <w:t>ExtensiónClase</w:t>
-            </w:r>
-            <w:proofErr w:type="spellEnd"/>
-            <w:r>
-              <w:t>&gt;</w:t>
+              <w:t>DE_&lt;NombreClase&gt;</w:t>
+            </w:r>
+            <w:r>
+              <w:t>.&lt;ExtensiónClase&gt;</w:t>
             </w:r>
           </w:p>
         </w:tc>
@@ -3065,23 +2740,7 @@
                 <w:sz w:val="20"/>
                 <w:szCs w:val="20"/>
               </w:rPr>
-              <w:t>https://&lt;nro IP servidor&gt;/</w:t>
-            </w:r>
-            <w:proofErr w:type="spellStart"/>
-            <w:r>
-              <w:rPr>
-                <w:sz w:val="20"/>
-                <w:szCs w:val="20"/>
-              </w:rPr>
-              <w:t>Repositorio_DeliverEat</w:t>
-            </w:r>
-            <w:proofErr w:type="spellEnd"/>
-            <w:r>
-              <w:rPr>
-                <w:sz w:val="20"/>
-                <w:szCs w:val="20"/>
-              </w:rPr>
-              <w:t>/Tronco/</w:t>
+              <w:t>https://&lt;nro IP servidor&gt;/Repositorio_DeliverEat/Tronco/</w:t>
             </w:r>
             <w:r>
               <w:rPr>
@@ -3133,7 +2792,7 @@
               <w:jc w:val="center"/>
             </w:pPr>
             <w:r>
-              <w:t>producto</w:t>
+              <w:t>Producto</w:t>
             </w:r>
           </w:p>
         </w:tc>
@@ -3221,26 +2880,10 @@
               <w:jc w:val="center"/>
             </w:pPr>
             <w:r>
-              <w:t>DE_&lt;</w:t>
-            </w:r>
-            <w:proofErr w:type="spellStart"/>
-            <w:r>
-              <w:t>NombreClase</w:t>
-            </w:r>
-            <w:proofErr w:type="spellEnd"/>
-            <w:r>
-              <w:t>&gt;</w:t>
-            </w:r>
-            <w:r>
-              <w:t>.&lt;</w:t>
-            </w:r>
-            <w:proofErr w:type="spellStart"/>
-            <w:r>
-              <w:t>ExtensiónClase</w:t>
-            </w:r>
-            <w:proofErr w:type="spellEnd"/>
-            <w:r>
-              <w:t>&gt;</w:t>
+              <w:t>DE_&lt;NombreClase&gt;</w:t>
+            </w:r>
+            <w:r>
+              <w:t>.&lt;ExtensiónClase&gt;</w:t>
             </w:r>
           </w:p>
         </w:tc>
@@ -3279,23 +2922,7 @@
                 <w:sz w:val="20"/>
                 <w:szCs w:val="20"/>
               </w:rPr>
-              <w:t>https://&lt;nro IP servidor&gt;/</w:t>
-            </w:r>
-            <w:proofErr w:type="spellStart"/>
-            <w:r>
-              <w:rPr>
-                <w:sz w:val="20"/>
-                <w:szCs w:val="20"/>
-              </w:rPr>
-              <w:t>Repositorio_DeliverEat</w:t>
-            </w:r>
-            <w:proofErr w:type="spellEnd"/>
-            <w:r>
-              <w:rPr>
-                <w:sz w:val="20"/>
-                <w:szCs w:val="20"/>
-              </w:rPr>
-              <w:t>/Tronco/Proyecto/</w:t>
+              <w:t>https://&lt;nro IP servidor&gt;/Repositorio_DeliverEat/Tronco/Proyecto/</w:t>
             </w:r>
             <w:r>
               <w:rPr>
@@ -3336,70 +2963,24 @@
                 <w:szCs w:val="20"/>
                 <w:lang w:val="en-US"/>
               </w:rPr>
-              <w:t>&lt;</w:t>
-            </w:r>
-            <w:proofErr w:type="spellStart"/>
+              <w:t>&lt;nro Sprint&gt;</w:t>
+            </w:r>
             <w:r>
               <w:rPr>
                 <w:sz w:val="20"/>
                 <w:szCs w:val="20"/>
                 <w:lang w:val="en-US"/>
               </w:rPr>
-              <w:t>nro</w:t>
-            </w:r>
-            <w:proofErr w:type="spellEnd"/>
+              <w:t>/</w:t>
+            </w:r>
             <w:r>
               <w:rPr>
                 <w:sz w:val="20"/>
                 <w:szCs w:val="20"/>
                 <w:lang w:val="en-US"/>
               </w:rPr>
-              <w:t xml:space="preserve"> Sprint&gt;</w:t>
-            </w:r>
-            <w:r>
-              <w:rPr>
-                <w:sz w:val="20"/>
-                <w:szCs w:val="20"/>
-                <w:lang w:val="en-US"/>
-              </w:rPr>
-              <w:t>/</w:t>
-            </w:r>
-            <w:r>
-              <w:rPr>
-                <w:sz w:val="20"/>
-                <w:szCs w:val="20"/>
-                <w:lang w:val="en-US"/>
-              </w:rPr>
-              <w:t xml:space="preserve">2 </w:t>
-            </w:r>
-            <w:proofErr w:type="spellStart"/>
-            <w:r>
-              <w:rPr>
-                <w:sz w:val="20"/>
-                <w:szCs w:val="20"/>
-                <w:lang w:val="en-US"/>
-              </w:rPr>
-              <w:t>Código</w:t>
-            </w:r>
-            <w:proofErr w:type="spellEnd"/>
-            <w:r>
-              <w:rPr>
-                <w:sz w:val="20"/>
-                <w:szCs w:val="20"/>
-                <w:lang w:val="en-US"/>
-              </w:rPr>
-              <w:t xml:space="preserve"> </w:t>
-            </w:r>
-            <w:proofErr w:type="spellStart"/>
-            <w:r>
-              <w:rPr>
-                <w:sz w:val="20"/>
-                <w:szCs w:val="20"/>
-                <w:lang w:val="en-US"/>
-              </w:rPr>
-              <w:t>Fuente</w:t>
-            </w:r>
-            <w:proofErr w:type="spellEnd"/>
+              <w:t>2 Código Fuente</w:t>
+            </w:r>
           </w:p>
         </w:tc>
         <w:tc>
@@ -3429,7 +3010,7 @@
               <w:jc w:val="center"/>
             </w:pPr>
             <w:r>
-              <w:t>iteración</w:t>
+              <w:t>Iteración</w:t>
             </w:r>
           </w:p>
         </w:tc>
@@ -3491,11 +3072,9 @@
               <w:contextualSpacing w:val="0"/>
               <w:jc w:val="center"/>
             </w:pPr>
-            <w:proofErr w:type="spellStart"/>
             <w:r>
               <w:t>DE_Lista_Riesgos</w:t>
             </w:r>
-            <w:proofErr w:type="spellEnd"/>
           </w:p>
         </w:tc>
         <w:tc>
@@ -3533,64 +3112,30 @@
                 <w:sz w:val="20"/>
                 <w:szCs w:val="20"/>
               </w:rPr>
-              <w:t>https://&lt;nro IP servidor&gt;/</w:t>
-            </w:r>
-            <w:proofErr w:type="spellStart"/>
-            <w:r>
-              <w:rPr>
-                <w:sz w:val="20"/>
-                <w:szCs w:val="20"/>
-              </w:rPr>
-              <w:t>Repositorio_DeliverEat</w:t>
-            </w:r>
-            <w:proofErr w:type="spellEnd"/>
-            <w:r>
-              <w:rPr>
-                <w:sz w:val="20"/>
-                <w:szCs w:val="20"/>
-              </w:rPr>
-              <w:t>/Tronco/Proyecto/2</w:t>
-            </w:r>
-          </w:p>
-          <w:p>
-            <w:pPr>
-              <w:widowControl w:val="0"/>
-              <w:pBdr>
-                <w:top w:val="nil"/>
-                <w:left w:val="nil"/>
-                <w:bottom w:val="nil"/>
-                <w:right w:val="nil"/>
-                <w:between w:val="nil"/>
-              </w:pBdr>
-              <w:spacing w:line="240" w:lineRule="auto"/>
-              <w:contextualSpacing w:val="0"/>
-              <w:jc w:val="center"/>
-            </w:pPr>
-            <w:proofErr w:type="spellStart"/>
-            <w:r>
-              <w:rPr>
-                <w:sz w:val="20"/>
-                <w:szCs w:val="20"/>
-              </w:rPr>
-              <w:t>Product</w:t>
-            </w:r>
-            <w:proofErr w:type="spellEnd"/>
-            <w:r>
-              <w:rPr>
-                <w:sz w:val="20"/>
-                <w:szCs w:val="20"/>
-              </w:rPr>
-              <w:t xml:space="preserve"> </w:t>
-            </w:r>
-            <w:proofErr w:type="spellStart"/>
-            <w:r>
-              <w:rPr>
-                <w:sz w:val="20"/>
-                <w:szCs w:val="20"/>
-              </w:rPr>
-              <w:t>Backlog</w:t>
-            </w:r>
-            <w:proofErr w:type="spellEnd"/>
+              <w:t>https://&lt;nro IP servidor&gt;/Repositorio_DeliverEat/Tronco/Proyecto/2</w:t>
+            </w:r>
+          </w:p>
+          <w:p>
+            <w:pPr>
+              <w:widowControl w:val="0"/>
+              <w:pBdr>
+                <w:top w:val="nil"/>
+                <w:left w:val="nil"/>
+                <w:bottom w:val="nil"/>
+                <w:right w:val="nil"/>
+                <w:between w:val="nil"/>
+              </w:pBdr>
+              <w:spacing w:line="240" w:lineRule="auto"/>
+              <w:contextualSpacing w:val="0"/>
+              <w:jc w:val="center"/>
+            </w:pPr>
+            <w:r>
+              <w:rPr>
+                <w:sz w:val="20"/>
+                <w:szCs w:val="20"/>
+              </w:rPr>
+              <w:t>Product Backlog</w:t>
+            </w:r>
           </w:p>
         </w:tc>
         <w:tc>
@@ -3620,7 +3165,7 @@
               <w:jc w:val="center"/>
             </w:pPr>
             <w:r>
-              <w:t>proyecto</w:t>
+              <w:t>Proyecto</w:t>
             </w:r>
           </w:p>
         </w:tc>
@@ -3682,11 +3227,9 @@
               <w:contextualSpacing w:val="0"/>
               <w:jc w:val="center"/>
             </w:pPr>
-            <w:proofErr w:type="spellStart"/>
             <w:r>
               <w:t>DE_Lista_Restricciones</w:t>
             </w:r>
-            <w:proofErr w:type="spellEnd"/>
           </w:p>
         </w:tc>
         <w:tc>
@@ -3724,64 +3267,30 @@
                 <w:sz w:val="20"/>
                 <w:szCs w:val="20"/>
               </w:rPr>
-              <w:t>https://&lt;nro IP servidor&gt;/</w:t>
-            </w:r>
-            <w:proofErr w:type="spellStart"/>
-            <w:r>
-              <w:rPr>
-                <w:sz w:val="20"/>
-                <w:szCs w:val="20"/>
-              </w:rPr>
-              <w:t>Repositorio_DeliverEat</w:t>
-            </w:r>
-            <w:proofErr w:type="spellEnd"/>
-            <w:r>
-              <w:rPr>
-                <w:sz w:val="20"/>
-                <w:szCs w:val="20"/>
-              </w:rPr>
-              <w:t>/Tronco/Proyecto/2</w:t>
-            </w:r>
-          </w:p>
-          <w:p>
-            <w:pPr>
-              <w:widowControl w:val="0"/>
-              <w:pBdr>
-                <w:top w:val="nil"/>
-                <w:left w:val="nil"/>
-                <w:bottom w:val="nil"/>
-                <w:right w:val="nil"/>
-                <w:between w:val="nil"/>
-              </w:pBdr>
-              <w:spacing w:line="240" w:lineRule="auto"/>
-              <w:contextualSpacing w:val="0"/>
-              <w:jc w:val="center"/>
-            </w:pPr>
-            <w:proofErr w:type="spellStart"/>
-            <w:r>
-              <w:rPr>
-                <w:sz w:val="20"/>
-                <w:szCs w:val="20"/>
-              </w:rPr>
-              <w:t>Product</w:t>
-            </w:r>
-            <w:proofErr w:type="spellEnd"/>
-            <w:r>
-              <w:rPr>
-                <w:sz w:val="20"/>
-                <w:szCs w:val="20"/>
-              </w:rPr>
-              <w:t xml:space="preserve"> </w:t>
-            </w:r>
-            <w:proofErr w:type="spellStart"/>
-            <w:r>
-              <w:rPr>
-                <w:sz w:val="20"/>
-                <w:szCs w:val="20"/>
-              </w:rPr>
-              <w:t>Backlog</w:t>
-            </w:r>
-            <w:proofErr w:type="spellEnd"/>
+              <w:t>https://&lt;nro IP servidor&gt;/Repositorio_DeliverEat/Tronco/Proyecto/2</w:t>
+            </w:r>
+          </w:p>
+          <w:p>
+            <w:pPr>
+              <w:widowControl w:val="0"/>
+              <w:pBdr>
+                <w:top w:val="nil"/>
+                <w:left w:val="nil"/>
+                <w:bottom w:val="nil"/>
+                <w:right w:val="nil"/>
+                <w:between w:val="nil"/>
+              </w:pBdr>
+              <w:spacing w:line="240" w:lineRule="auto"/>
+              <w:contextualSpacing w:val="0"/>
+              <w:jc w:val="center"/>
+            </w:pPr>
+            <w:r>
+              <w:rPr>
+                <w:sz w:val="20"/>
+                <w:szCs w:val="20"/>
+              </w:rPr>
+              <w:t>Product Backlog</w:t>
+            </w:r>
           </w:p>
         </w:tc>
         <w:tc>
@@ -3811,7 +3320,7 @@
               <w:jc w:val="center"/>
             </w:pPr>
             <w:r>
-              <w:t>producto</w:t>
+              <w:t>Producto</w:t>
             </w:r>
           </w:p>
         </w:tc>
@@ -3873,21 +3382,8 @@
               <w:contextualSpacing w:val="0"/>
               <w:jc w:val="center"/>
             </w:pPr>
-            <w:proofErr w:type="spellStart"/>
-            <w:r>
-              <w:t>DE_Lista_Restric_S</w:t>
-            </w:r>
-            <w:proofErr w:type="spellEnd"/>
-            <w:r>
-              <w:t>_&lt;</w:t>
-            </w:r>
-            <w:proofErr w:type="spellStart"/>
-            <w:r>
-              <w:t>Sprintxx</w:t>
-            </w:r>
-            <w:proofErr w:type="spellEnd"/>
-            <w:r>
-              <w:t>&gt;</w:t>
+            <w:r>
+              <w:t>DE_Lista_Restric_S_&lt;Sprintxx&gt;</w:t>
             </w:r>
           </w:p>
         </w:tc>
@@ -3926,23 +3422,7 @@
                 <w:sz w:val="20"/>
                 <w:szCs w:val="20"/>
               </w:rPr>
-              <w:t>https://&lt;nro IP servidor&gt;/</w:t>
-            </w:r>
-            <w:proofErr w:type="spellStart"/>
-            <w:r>
-              <w:rPr>
-                <w:sz w:val="20"/>
-                <w:szCs w:val="20"/>
-              </w:rPr>
-              <w:t>Repositorio_DeliverEat</w:t>
-            </w:r>
-            <w:proofErr w:type="spellEnd"/>
-            <w:r>
-              <w:rPr>
-                <w:sz w:val="20"/>
-                <w:szCs w:val="20"/>
-              </w:rPr>
-              <w:t>/Tronco/Proyecto/4</w:t>
+              <w:t>https://&lt;nro IP servidor&gt;/Repositorio_DeliverEat/Tronco/Proyecto/4</w:t>
             </w:r>
           </w:p>
           <w:p>
@@ -3976,32 +3456,14 @@
                 <w:szCs w:val="20"/>
                 <w:lang w:val="en-US"/>
               </w:rPr>
-              <w:t>&lt;</w:t>
-            </w:r>
-            <w:proofErr w:type="spellStart"/>
+              <w:t>&lt;nro Sprint&gt;</w:t>
+            </w:r>
             <w:r>
               <w:rPr>
                 <w:sz w:val="20"/>
                 <w:szCs w:val="20"/>
                 <w:lang w:val="en-US"/>
               </w:rPr>
-              <w:t>nro</w:t>
-            </w:r>
-            <w:proofErr w:type="spellEnd"/>
-            <w:r>
-              <w:rPr>
-                <w:sz w:val="20"/>
-                <w:szCs w:val="20"/>
-                <w:lang w:val="en-US"/>
-              </w:rPr>
-              <w:t xml:space="preserve"> Sprint&gt;</w:t>
-            </w:r>
-            <w:r>
-              <w:rPr>
-                <w:sz w:val="20"/>
-                <w:szCs w:val="20"/>
-                <w:lang w:val="en-US"/>
-              </w:rPr>
               <w:t>/1 Sprint Backlog</w:t>
             </w:r>
           </w:p>
@@ -4033,7 +3495,7 @@
               <w:jc w:val="center"/>
             </w:pPr>
             <w:r>
-              <w:t>iteración</w:t>
+              <w:t>Sprint</w:t>
             </w:r>
           </w:p>
         </w:tc>
@@ -4068,53 +3530,19 @@
                 <w:b/>
               </w:rPr>
             </w:pPr>
-            <w:r>
-              <w:rPr>
-                <w:b/>
-              </w:rPr>
-              <w:t>F</w:t>
-            </w:r>
-            <w:r>
-              <w:rPr>
-                <w:b/>
-              </w:rPr>
-              <w:t xml:space="preserve">ormulario de </w:t>
-            </w:r>
-            <w:r>
-              <w:rPr>
-                <w:b/>
-              </w:rPr>
-              <w:t xml:space="preserve">Negocios </w:t>
-            </w:r>
-          </w:p>
-          <w:p>
-            <w:pPr>
-              <w:widowControl w:val="0"/>
-              <w:pBdr>
-                <w:top w:val="nil"/>
-                <w:left w:val="nil"/>
-                <w:bottom w:val="nil"/>
-                <w:right w:val="nil"/>
-                <w:between w:val="nil"/>
-              </w:pBdr>
-              <w:spacing w:line="240" w:lineRule="auto"/>
-              <w:contextualSpacing w:val="0"/>
-              <w:jc w:val="center"/>
-              <w:rPr>
-                <w:b/>
-              </w:rPr>
-            </w:pPr>
-            <w:r>
-              <w:rPr>
-                <w:b/>
-              </w:rPr>
-              <w:t>A</w:t>
-            </w:r>
-            <w:r>
-              <w:rPr>
-                <w:b/>
-              </w:rPr>
-              <w:t>dheridos</w:t>
+            <w:bookmarkStart w:id="5" w:name="_GoBack"/>
+            <w:bookmarkEnd w:id="5"/>
+            <w:r>
+              <w:rPr>
+                <w:b/>
+              </w:rPr>
+              <w:t>C</w:t>
+            </w:r>
+            <w:r>
+              <w:rPr>
+                <w:b/>
+              </w:rPr>
+              <w:t>omponente de Datos</w:t>
             </w:r>
           </w:p>
         </w:tc>
@@ -4137,17 +3565,20 @@
               <w:contextualSpacing w:val="0"/>
               <w:jc w:val="center"/>
             </w:pPr>
-            <w:proofErr w:type="spellStart"/>
-            <w:r>
-              <w:t>DE_</w:t>
-            </w:r>
-            <w:r>
-              <w:t>FormularioNegocios</w:t>
-            </w:r>
-            <w:r>
-              <w:t>Adheridos</w:t>
-            </w:r>
-            <w:proofErr w:type="spellEnd"/>
+            <w:r>
+              <w:t>DE_&lt;N</w:t>
+            </w:r>
+            <w:r>
+              <w:t>ombreComponenteDatos&gt;</w:t>
+            </w:r>
+          </w:p>
+          <w:p>
+            <w:pPr>
+              <w:widowControl w:val="0"/>
+              <w:spacing w:line="240" w:lineRule="auto"/>
+              <w:contextualSpacing w:val="0"/>
+              <w:jc w:val="center"/>
+            </w:pPr>
           </w:p>
         </w:tc>
         <w:tc>
@@ -4181,37 +3612,14 @@
                 <w:sz w:val="20"/>
                 <w:szCs w:val="20"/>
               </w:rPr>
-              <w:t>https://&lt;nro IP servidor&gt;/</w:t>
-            </w:r>
-            <w:proofErr w:type="spellStart"/>
-            <w:r>
-              <w:rPr>
-                <w:sz w:val="20"/>
-                <w:szCs w:val="20"/>
-              </w:rPr>
-              <w:t>Repositorio_DeliverEat</w:t>
-            </w:r>
-            <w:proofErr w:type="spellEnd"/>
-            <w:r>
-              <w:rPr>
-                <w:sz w:val="20"/>
-                <w:szCs w:val="20"/>
-              </w:rPr>
-              <w:t>/Tronco/P</w:t>
-            </w:r>
-            <w:r>
-              <w:rPr>
-                <w:sz w:val="20"/>
-                <w:szCs w:val="20"/>
-              </w:rPr>
-              <w:t>roducto/</w:t>
-            </w:r>
-            <w:r>
-              <w:rPr>
-                <w:sz w:val="20"/>
-                <w:szCs w:val="20"/>
-              </w:rPr>
-              <w:t>5 Reportes y Estadísticas</w:t>
+              <w:t>https://&lt;nro IP servidor&gt;/Repositorio_DeliverEat/Tronco/P</w:t>
+            </w:r>
+            <w:r>
+              <w:rPr>
+                <w:sz w:val="20"/>
+                <w:szCs w:val="20"/>
+              </w:rPr>
+              <w:t>roducto/4 Base de Datos</w:t>
             </w:r>
           </w:p>
         </w:tc>
@@ -4242,7 +3650,7 @@
               <w:jc w:val="center"/>
             </w:pPr>
             <w:r>
-              <w:t>iteración</w:t>
+              <w:t>Producto</w:t>
             </w:r>
           </w:p>
         </w:tc>
@@ -4275,19 +3683,14 @@
               <w:jc w:val="center"/>
               <w:rPr>
                 <w:b/>
-              </w:rPr>
-            </w:pPr>
-            <w:r>
-              <w:rPr>
-                <w:b/>
-              </w:rPr>
-              <w:t>C</w:t>
-            </w:r>
-            <w:r>
-              <w:rPr>
-                <w:b/>
-              </w:rPr>
-              <w:t>omponente de Datos</w:t>
+                <w:color w:val="FF0000"/>
+              </w:rPr>
+            </w:pPr>
+            <w:r>
+              <w:rPr>
+                <w:b/>
+              </w:rPr>
+              <w:t>API google map</w:t>
             </w:r>
           </w:p>
         </w:tc>
@@ -4311,27 +3714,8 @@
               <w:jc w:val="center"/>
             </w:pPr>
             <w:r>
-              <w:t>DE_&lt;</w:t>
-            </w:r>
-            <w:proofErr w:type="spellStart"/>
-            <w:r>
-              <w:t>N</w:t>
-            </w:r>
-            <w:r>
-              <w:t>ombreComponenteDatos</w:t>
-            </w:r>
-            <w:proofErr w:type="spellEnd"/>
-            <w:r>
-              <w:t>&gt;</w:t>
-            </w:r>
-          </w:p>
-          <w:p>
-            <w:pPr>
-              <w:widowControl w:val="0"/>
-              <w:spacing w:line="240" w:lineRule="auto"/>
-              <w:contextualSpacing w:val="0"/>
-              <w:jc w:val="center"/>
-            </w:pPr>
+              <w:t>DE_API_GMaps</w:t>
+            </w:r>
           </w:p>
         </w:tc>
         <w:tc>
@@ -4365,37 +3749,14 @@
                 <w:sz w:val="20"/>
                 <w:szCs w:val="20"/>
               </w:rPr>
-              <w:t>https://&lt;nro IP servidor&gt;/</w:t>
-            </w:r>
-            <w:proofErr w:type="spellStart"/>
-            <w:r>
-              <w:rPr>
-                <w:sz w:val="20"/>
-                <w:szCs w:val="20"/>
-              </w:rPr>
-              <w:t>Repositorio_DeliverEat</w:t>
-            </w:r>
-            <w:proofErr w:type="spellEnd"/>
-            <w:r>
-              <w:rPr>
-                <w:sz w:val="20"/>
-                <w:szCs w:val="20"/>
-              </w:rPr>
-              <w:t>/Tronco/P</w:t>
-            </w:r>
-            <w:r>
-              <w:rPr>
-                <w:sz w:val="20"/>
-                <w:szCs w:val="20"/>
-              </w:rPr>
-              <w:t>roducto/</w:t>
-            </w:r>
-            <w:r>
-              <w:rPr>
-                <w:sz w:val="20"/>
-                <w:szCs w:val="20"/>
-              </w:rPr>
-              <w:t>4 Base de Datos</w:t>
+              <w:t>https://&lt;nro IP servidor&gt;/Repositorio_DeliverEat/Tronco/P</w:t>
+            </w:r>
+            <w:r>
+              <w:rPr>
+                <w:sz w:val="20"/>
+                <w:szCs w:val="20"/>
+              </w:rPr>
+              <w:t>roducto/3 Librerías</w:t>
             </w:r>
           </w:p>
         </w:tc>
@@ -4426,502 +3787,7 @@
               <w:jc w:val="center"/>
             </w:pPr>
             <w:r>
-              <w:t>producto</w:t>
-            </w:r>
-          </w:p>
-        </w:tc>
-      </w:tr>
-      <w:tr>
-        <w:tc>
-          <w:tcPr>
-            <w:tcW w:w="1950" w:type="dxa"/>
-            <w:shd w:val="clear" w:color="auto" w:fill="auto"/>
-            <w:tcMar>
-              <w:top w:w="100" w:type="dxa"/>
-              <w:left w:w="100" w:type="dxa"/>
-              <w:bottom w:w="100" w:type="dxa"/>
-              <w:right w:w="100" w:type="dxa"/>
-            </w:tcMar>
-            <w:vAlign w:val="center"/>
-          </w:tcPr>
-          <w:p>
-            <w:pPr>
-              <w:widowControl w:val="0"/>
-              <w:pBdr>
-                <w:top w:val="nil"/>
-                <w:left w:val="nil"/>
-                <w:bottom w:val="nil"/>
-                <w:right w:val="nil"/>
-                <w:between w:val="nil"/>
-              </w:pBdr>
-              <w:spacing w:line="240" w:lineRule="auto"/>
-              <w:contextualSpacing w:val="0"/>
-              <w:jc w:val="center"/>
-              <w:rPr>
-                <w:b/>
-                <w:color w:val="FF0000"/>
-              </w:rPr>
-            </w:pPr>
-            <w:r>
-              <w:rPr>
-                <w:b/>
-              </w:rPr>
-              <w:lastRenderedPageBreak/>
-              <w:t xml:space="preserve">API </w:t>
-            </w:r>
-            <w:proofErr w:type="spellStart"/>
-            <w:r>
-              <w:rPr>
-                <w:b/>
-              </w:rPr>
-              <w:t>google</w:t>
-            </w:r>
-            <w:proofErr w:type="spellEnd"/>
-            <w:r>
-              <w:rPr>
-                <w:b/>
-              </w:rPr>
-              <w:t xml:space="preserve"> </w:t>
-            </w:r>
-            <w:proofErr w:type="spellStart"/>
-            <w:r>
-              <w:rPr>
-                <w:b/>
-              </w:rPr>
-              <w:t>map</w:t>
-            </w:r>
-            <w:proofErr w:type="spellEnd"/>
-          </w:p>
-        </w:tc>
-        <w:tc>
-          <w:tcPr>
-            <w:tcW w:w="3180" w:type="dxa"/>
-            <w:shd w:val="clear" w:color="auto" w:fill="auto"/>
-            <w:tcMar>
-              <w:top w:w="100" w:type="dxa"/>
-              <w:left w:w="100" w:type="dxa"/>
-              <w:bottom w:w="100" w:type="dxa"/>
-              <w:right w:w="100" w:type="dxa"/>
-            </w:tcMar>
-            <w:vAlign w:val="center"/>
-          </w:tcPr>
-          <w:p>
-            <w:pPr>
-              <w:widowControl w:val="0"/>
-              <w:spacing w:line="240" w:lineRule="auto"/>
-              <w:contextualSpacing w:val="0"/>
-              <w:jc w:val="center"/>
-            </w:pPr>
-            <w:proofErr w:type="spellStart"/>
-            <w:r>
-              <w:t>DE_API_GMaps</w:t>
-            </w:r>
-            <w:proofErr w:type="spellEnd"/>
-          </w:p>
-        </w:tc>
-        <w:tc>
-          <w:tcPr>
-            <w:tcW w:w="3180" w:type="dxa"/>
-            <w:shd w:val="clear" w:color="auto" w:fill="auto"/>
-            <w:tcMar>
-              <w:top w:w="100" w:type="dxa"/>
-              <w:left w:w="100" w:type="dxa"/>
-              <w:bottom w:w="100" w:type="dxa"/>
-              <w:right w:w="100" w:type="dxa"/>
-            </w:tcMar>
-            <w:vAlign w:val="center"/>
-          </w:tcPr>
-          <w:p>
-            <w:pPr>
-              <w:widowControl w:val="0"/>
-              <w:pBdr>
-                <w:top w:val="nil"/>
-                <w:left w:val="nil"/>
-                <w:bottom w:val="nil"/>
-                <w:right w:val="nil"/>
-                <w:between w:val="nil"/>
-              </w:pBdr>
-              <w:spacing w:line="240" w:lineRule="auto"/>
-              <w:contextualSpacing w:val="0"/>
-              <w:jc w:val="center"/>
-            </w:pPr>
-            <w:r>
-              <w:rPr>
-                <w:sz w:val="20"/>
-                <w:szCs w:val="20"/>
-              </w:rPr>
-              <w:t>https://&lt;nro IP servidor&gt;/</w:t>
-            </w:r>
-            <w:proofErr w:type="spellStart"/>
-            <w:r>
-              <w:rPr>
-                <w:sz w:val="20"/>
-                <w:szCs w:val="20"/>
-              </w:rPr>
-              <w:t>Repositorio_DeliverEat</w:t>
-            </w:r>
-            <w:proofErr w:type="spellEnd"/>
-            <w:r>
-              <w:rPr>
-                <w:sz w:val="20"/>
-                <w:szCs w:val="20"/>
-              </w:rPr>
-              <w:t>/Tronco/P</w:t>
-            </w:r>
-            <w:r>
-              <w:rPr>
-                <w:sz w:val="20"/>
-                <w:szCs w:val="20"/>
-              </w:rPr>
-              <w:t>roducto/3 Librerías</w:t>
-            </w:r>
-          </w:p>
-        </w:tc>
-        <w:tc>
-          <w:tcPr>
-            <w:tcW w:w="1429" w:type="dxa"/>
-            <w:shd w:val="clear" w:color="auto" w:fill="auto"/>
-            <w:tcMar>
-              <w:top w:w="100" w:type="dxa"/>
-              <w:left w:w="100" w:type="dxa"/>
-              <w:bottom w:w="100" w:type="dxa"/>
-              <w:right w:w="100" w:type="dxa"/>
-            </w:tcMar>
-            <w:vAlign w:val="center"/>
-          </w:tcPr>
-          <w:p>
-            <w:pPr>
-              <w:widowControl w:val="0"/>
-              <w:pBdr>
-                <w:top w:val="nil"/>
-                <w:left w:val="nil"/>
-                <w:bottom w:val="nil"/>
-                <w:right w:val="nil"/>
-                <w:between w:val="nil"/>
-              </w:pBdr>
-              <w:spacing w:line="240" w:lineRule="auto"/>
-              <w:contextualSpacing w:val="0"/>
-              <w:jc w:val="center"/>
-            </w:pPr>
-            <w:r>
-              <w:t>producto</w:t>
-            </w:r>
-          </w:p>
-        </w:tc>
-      </w:tr>
-      <w:tr>
-        <w:tc>
-          <w:tcPr>
-            <w:tcW w:w="1950" w:type="dxa"/>
-            <w:shd w:val="clear" w:color="auto" w:fill="auto"/>
-            <w:tcMar>
-              <w:top w:w="100" w:type="dxa"/>
-              <w:left w:w="100" w:type="dxa"/>
-              <w:bottom w:w="100" w:type="dxa"/>
-              <w:right w:w="100" w:type="dxa"/>
-            </w:tcMar>
-            <w:vAlign w:val="center"/>
-          </w:tcPr>
-          <w:p>
-            <w:pPr>
-              <w:widowControl w:val="0"/>
-              <w:pBdr>
-                <w:top w:val="nil"/>
-                <w:left w:val="nil"/>
-                <w:bottom w:val="nil"/>
-                <w:right w:val="nil"/>
-                <w:between w:val="nil"/>
-              </w:pBdr>
-              <w:spacing w:line="240" w:lineRule="auto"/>
-              <w:contextualSpacing w:val="0"/>
-              <w:jc w:val="center"/>
-              <w:rPr>
-                <w:b/>
-              </w:rPr>
-            </w:pPr>
-            <w:r>
-              <w:rPr>
-                <w:b/>
-              </w:rPr>
-              <w:t>Reporte de pedidos a negocios no Adheridos</w:t>
-            </w:r>
-          </w:p>
-        </w:tc>
-        <w:tc>
-          <w:tcPr>
-            <w:tcW w:w="3180" w:type="dxa"/>
-            <w:shd w:val="clear" w:color="auto" w:fill="auto"/>
-            <w:tcMar>
-              <w:top w:w="100" w:type="dxa"/>
-              <w:left w:w="100" w:type="dxa"/>
-              <w:bottom w:w="100" w:type="dxa"/>
-              <w:right w:w="100" w:type="dxa"/>
-            </w:tcMar>
-            <w:vAlign w:val="center"/>
-          </w:tcPr>
-          <w:p>
-            <w:pPr>
-              <w:widowControl w:val="0"/>
-              <w:spacing w:line="240" w:lineRule="auto"/>
-              <w:contextualSpacing w:val="0"/>
-              <w:jc w:val="center"/>
-            </w:pPr>
-            <w:proofErr w:type="spellStart"/>
-            <w:r>
-              <w:t>DE_pedidos_Neg_NoA</w:t>
-            </w:r>
-            <w:proofErr w:type="spellEnd"/>
-            <w:r>
-              <w:t>_&lt;</w:t>
-            </w:r>
-            <w:proofErr w:type="spellStart"/>
-            <w:r>
-              <w:t>NombreNegocio</w:t>
-            </w:r>
-            <w:proofErr w:type="spellEnd"/>
-            <w:r>
-              <w:t>&gt;</w:t>
-            </w:r>
-          </w:p>
-        </w:tc>
-        <w:tc>
-          <w:tcPr>
-            <w:tcW w:w="3180" w:type="dxa"/>
-            <w:shd w:val="clear" w:color="auto" w:fill="auto"/>
-            <w:tcMar>
-              <w:top w:w="100" w:type="dxa"/>
-              <w:left w:w="100" w:type="dxa"/>
-              <w:bottom w:w="100" w:type="dxa"/>
-              <w:right w:w="100" w:type="dxa"/>
-            </w:tcMar>
-            <w:vAlign w:val="center"/>
-          </w:tcPr>
-          <w:p>
-            <w:pPr>
-              <w:widowControl w:val="0"/>
-              <w:pBdr>
-                <w:top w:val="nil"/>
-                <w:left w:val="nil"/>
-                <w:bottom w:val="nil"/>
-                <w:right w:val="nil"/>
-                <w:between w:val="nil"/>
-              </w:pBdr>
-              <w:spacing w:line="240" w:lineRule="auto"/>
-              <w:contextualSpacing w:val="0"/>
-              <w:jc w:val="center"/>
-            </w:pPr>
-            <w:r>
-              <w:rPr>
-                <w:sz w:val="20"/>
-                <w:szCs w:val="20"/>
-              </w:rPr>
-              <w:t>https://&lt;nro IP servidor&gt;/</w:t>
-            </w:r>
-            <w:proofErr w:type="spellStart"/>
-            <w:r>
-              <w:rPr>
-                <w:sz w:val="20"/>
-                <w:szCs w:val="20"/>
-              </w:rPr>
-              <w:t>Repositorio_DeliverEat</w:t>
-            </w:r>
-            <w:proofErr w:type="spellEnd"/>
-            <w:r>
-              <w:rPr>
-                <w:sz w:val="20"/>
-                <w:szCs w:val="20"/>
-              </w:rPr>
-              <w:t>/Tronco/P</w:t>
-            </w:r>
-            <w:r>
-              <w:rPr>
-                <w:sz w:val="20"/>
-                <w:szCs w:val="20"/>
-              </w:rPr>
-              <w:t>roducto/5 Reportes y Estadísticas</w:t>
-            </w:r>
-          </w:p>
-        </w:tc>
-        <w:tc>
-          <w:tcPr>
-            <w:tcW w:w="1429" w:type="dxa"/>
-            <w:shd w:val="clear" w:color="auto" w:fill="auto"/>
-            <w:tcMar>
-              <w:top w:w="100" w:type="dxa"/>
-              <w:left w:w="100" w:type="dxa"/>
-              <w:bottom w:w="100" w:type="dxa"/>
-              <w:right w:w="100" w:type="dxa"/>
-            </w:tcMar>
-            <w:vAlign w:val="center"/>
-          </w:tcPr>
-          <w:p>
-            <w:pPr>
-              <w:widowControl w:val="0"/>
-              <w:pBdr>
-                <w:top w:val="nil"/>
-                <w:left w:val="nil"/>
-                <w:bottom w:val="nil"/>
-                <w:right w:val="nil"/>
-                <w:between w:val="nil"/>
-              </w:pBdr>
-              <w:spacing w:line="240" w:lineRule="auto"/>
-              <w:contextualSpacing w:val="0"/>
-              <w:jc w:val="center"/>
-            </w:pPr>
-            <w:r>
-              <w:t>iteración</w:t>
-            </w:r>
-          </w:p>
-        </w:tc>
-      </w:tr>
-      <w:tr>
-        <w:tc>
-          <w:tcPr>
-            <w:tcW w:w="1950" w:type="dxa"/>
-            <w:tcBorders>
-              <w:top w:val="single" w:sz="8" w:space="0" w:color="000000"/>
-              <w:left w:val="single" w:sz="8" w:space="0" w:color="000000"/>
-              <w:bottom w:val="single" w:sz="8" w:space="0" w:color="000000"/>
-              <w:right w:val="single" w:sz="8" w:space="0" w:color="000000"/>
-            </w:tcBorders>
-            <w:tcMar>
-              <w:top w:w="100" w:type="dxa"/>
-              <w:left w:w="100" w:type="dxa"/>
-              <w:bottom w:w="100" w:type="dxa"/>
-              <w:right w:w="100" w:type="dxa"/>
-            </w:tcMar>
-            <w:vAlign w:val="center"/>
-          </w:tcPr>
-          <w:p>
-            <w:pPr>
-              <w:widowControl w:val="0"/>
-              <w:contextualSpacing w:val="0"/>
-              <w:jc w:val="center"/>
-              <w:rPr>
-                <w:b/>
-              </w:rPr>
-            </w:pPr>
-            <w:r>
-              <w:rPr>
-                <w:b/>
-              </w:rPr>
-              <w:t>Reporte de usuarios para control de estado</w:t>
-            </w:r>
-          </w:p>
-        </w:tc>
-        <w:tc>
-          <w:tcPr>
-            <w:tcW w:w="3180" w:type="dxa"/>
-            <w:tcBorders>
-              <w:top w:val="single" w:sz="8" w:space="0" w:color="000000"/>
-              <w:left w:val="nil"/>
-              <w:bottom w:val="single" w:sz="8" w:space="0" w:color="000000"/>
-              <w:right w:val="single" w:sz="8" w:space="0" w:color="000000"/>
-            </w:tcBorders>
-            <w:tcMar>
-              <w:top w:w="100" w:type="dxa"/>
-              <w:left w:w="100" w:type="dxa"/>
-              <w:bottom w:w="100" w:type="dxa"/>
-              <w:right w:w="100" w:type="dxa"/>
-            </w:tcMar>
-            <w:vAlign w:val="center"/>
-          </w:tcPr>
-          <w:p>
-            <w:pPr>
-              <w:widowControl w:val="0"/>
-              <w:contextualSpacing w:val="0"/>
-              <w:jc w:val="center"/>
-            </w:pPr>
-            <w:proofErr w:type="spellStart"/>
-            <w:r>
-              <w:t>DE_Rep_Usuarios_Estado</w:t>
-            </w:r>
-            <w:proofErr w:type="spellEnd"/>
-          </w:p>
-        </w:tc>
-        <w:tc>
-          <w:tcPr>
-            <w:tcW w:w="3180" w:type="dxa"/>
-            <w:tcBorders>
-              <w:top w:val="single" w:sz="8" w:space="0" w:color="000000"/>
-              <w:left w:val="nil"/>
-              <w:bottom w:val="single" w:sz="8" w:space="0" w:color="000000"/>
-              <w:right w:val="single" w:sz="8" w:space="0" w:color="000000"/>
-            </w:tcBorders>
-            <w:tcMar>
-              <w:top w:w="100" w:type="dxa"/>
-              <w:left w:w="100" w:type="dxa"/>
-              <w:bottom w:w="100" w:type="dxa"/>
-              <w:right w:w="100" w:type="dxa"/>
-            </w:tcMar>
-            <w:vAlign w:val="center"/>
-          </w:tcPr>
-          <w:p>
-            <w:pPr>
-              <w:widowControl w:val="0"/>
-              <w:contextualSpacing w:val="0"/>
-              <w:jc w:val="center"/>
-            </w:pPr>
-            <w:r>
-              <w:rPr>
-                <w:sz w:val="20"/>
-                <w:szCs w:val="20"/>
-              </w:rPr>
-              <w:t>https://&lt;nro IP servidor&gt;/</w:t>
-            </w:r>
-            <w:proofErr w:type="spellStart"/>
-            <w:r>
-              <w:rPr>
-                <w:sz w:val="20"/>
-                <w:szCs w:val="20"/>
-              </w:rPr>
-              <w:t>Repositorio_DeliverEat</w:t>
-            </w:r>
-            <w:proofErr w:type="spellEnd"/>
-            <w:r>
-              <w:rPr>
-                <w:sz w:val="20"/>
-                <w:szCs w:val="20"/>
-              </w:rPr>
-              <w:t>/Tronco/P</w:t>
-            </w:r>
-            <w:r>
-              <w:rPr>
-                <w:sz w:val="20"/>
-                <w:szCs w:val="20"/>
-              </w:rPr>
-              <w:t>roducto/5 Reportes y Estadísticas</w:t>
-            </w:r>
-          </w:p>
-        </w:tc>
-        <w:tc>
-          <w:tcPr>
-            <w:tcW w:w="1429" w:type="dxa"/>
-            <w:shd w:val="clear" w:color="auto" w:fill="auto"/>
-            <w:tcMar>
-              <w:top w:w="100" w:type="dxa"/>
-              <w:left w:w="100" w:type="dxa"/>
-              <w:bottom w:w="100" w:type="dxa"/>
-              <w:right w:w="100" w:type="dxa"/>
-            </w:tcMar>
-            <w:vAlign w:val="center"/>
-          </w:tcPr>
-          <w:p>
-            <w:pPr>
-              <w:widowControl w:val="0"/>
-              <w:pBdr>
-                <w:top w:val="nil"/>
-                <w:left w:val="nil"/>
-                <w:bottom w:val="nil"/>
-                <w:right w:val="nil"/>
-                <w:between w:val="nil"/>
-              </w:pBdr>
-              <w:spacing w:line="240" w:lineRule="auto"/>
-              <w:contextualSpacing w:val="0"/>
-              <w:jc w:val="center"/>
-            </w:pPr>
-            <w:r>
-              <w:t>iteración</w:t>
+              <w:t>Producto</w:t>
             </w:r>
           </w:p>
         </w:tc>
@@ -4956,6 +3822,7 @@
               <w:rPr>
                 <w:b/>
               </w:rPr>
+              <w:lastRenderedPageBreak/>
               <w:t>L</w:t>
             </w:r>
             <w:r>
@@ -4986,18 +3853,10 @@
               <w:jc w:val="center"/>
             </w:pPr>
             <w:r>
-              <w:t>DE_&lt;</w:t>
-            </w:r>
-            <w:proofErr w:type="spellStart"/>
-            <w:r>
-              <w:t>N</w:t>
-            </w:r>
-            <w:r>
-              <w:t>ombreDeLibrería</w:t>
-            </w:r>
-            <w:proofErr w:type="spellEnd"/>
-            <w:r>
-              <w:t>&gt;</w:t>
+              <w:t>DE_&lt;N</w:t>
+            </w:r>
+            <w:r>
+              <w:t>ombreDeLibrería&gt;</w:t>
             </w:r>
           </w:p>
         </w:tc>
@@ -5032,23 +3891,7 @@
                 <w:sz w:val="20"/>
                 <w:szCs w:val="20"/>
               </w:rPr>
-              <w:t>https://&lt;nro IP servidor&gt;/</w:t>
-            </w:r>
-            <w:proofErr w:type="spellStart"/>
-            <w:r>
-              <w:rPr>
-                <w:sz w:val="20"/>
-                <w:szCs w:val="20"/>
-              </w:rPr>
-              <w:t>Repositorio_DeliverEat</w:t>
-            </w:r>
-            <w:proofErr w:type="spellEnd"/>
-            <w:r>
-              <w:rPr>
-                <w:sz w:val="20"/>
-                <w:szCs w:val="20"/>
-              </w:rPr>
-              <w:t>/Tronco/P</w:t>
+              <w:t>https://&lt;nro IP servidor&gt;/Repositorio_DeliverEat/Tronco/P</w:t>
             </w:r>
             <w:r>
               <w:rPr>
@@ -5086,7 +3929,7 @@
               <w:jc w:val="center"/>
             </w:pPr>
             <w:r>
-              <w:t>producto</w:t>
+              <w:t>Producto</w:t>
             </w:r>
           </w:p>
         </w:tc>
@@ -5274,11 +4117,9 @@
               <w:spacing w:line="240" w:lineRule="auto"/>
               <w:contextualSpacing w:val="0"/>
             </w:pPr>
-            <w:proofErr w:type="spellStart"/>
             <w:r>
               <w:t>DeliverEat</w:t>
             </w:r>
-            <w:proofErr w:type="spellEnd"/>
           </w:p>
         </w:tc>
       </w:tr>
@@ -5301,15 +4142,7 @@
               <w:contextualSpacing w:val="0"/>
             </w:pPr>
             <w:r>
-              <w:t>&lt;</w:t>
-            </w:r>
-            <w:proofErr w:type="spellStart"/>
-            <w:r>
-              <w:t>nro</w:t>
-            </w:r>
-            <w:proofErr w:type="spellEnd"/>
-            <w:r>
-              <w:t xml:space="preserve"> IP servidor&gt;</w:t>
+              <w:t>&lt;nro IP servidor&gt;</w:t>
             </w:r>
           </w:p>
         </w:tc>
@@ -5354,21 +4187,8 @@
               <w:spacing w:line="240" w:lineRule="auto"/>
               <w:contextualSpacing w:val="0"/>
             </w:pPr>
-            <w:proofErr w:type="gramStart"/>
-            <w:r>
-              <w:t>repositorio</w:t>
-            </w:r>
-            <w:proofErr w:type="gramEnd"/>
-            <w:r>
-              <w:t xml:space="preserve"> del Proyecto </w:t>
-            </w:r>
-            <w:proofErr w:type="spellStart"/>
-            <w:r>
-              <w:t>DeliverEat</w:t>
-            </w:r>
-            <w:proofErr w:type="spellEnd"/>
-            <w:r>
-              <w:t>.</w:t>
+            <w:r>
+              <w:t>repositorio del Proyecto DeliverEat.</w:t>
             </w:r>
           </w:p>
         </w:tc>
@@ -5392,15 +4212,7 @@
               <w:contextualSpacing w:val="0"/>
             </w:pPr>
             <w:r>
-              <w:t>&lt;</w:t>
-            </w:r>
-            <w:proofErr w:type="spellStart"/>
-            <w:r>
-              <w:t>NombreUS</w:t>
-            </w:r>
-            <w:proofErr w:type="spellEnd"/>
-            <w:r>
-              <w:t>&gt;</w:t>
+              <w:t>&lt;NombreUS&gt;</w:t>
             </w:r>
           </w:p>
         </w:tc>
@@ -5429,21 +4241,8 @@
               <w:contextualSpacing w:val="0"/>
             </w:pPr>
             <w:r>
-              <w:t xml:space="preserve">Nombre de la </w:t>
-            </w:r>
-            <w:proofErr w:type="spellStart"/>
-            <w:r>
-              <w:t>User</w:t>
-            </w:r>
-            <w:proofErr w:type="spellEnd"/>
-            <w:r>
-              <w:t xml:space="preserve"> </w:t>
-            </w:r>
-            <w:proofErr w:type="spellStart"/>
-            <w:r>
-              <w:t>Story</w:t>
-            </w:r>
-            <w:proofErr w:type="spellEnd"/>
+              <w:t>Nombre de la User Story</w:t>
+            </w:r>
             <w:r>
               <w:t>.</w:t>
             </w:r>
@@ -5472,21 +4271,7 @@
               <w:rPr>
                 <w:lang w:val="en-US"/>
               </w:rPr>
-              <w:t>&lt;</w:t>
-            </w:r>
-            <w:proofErr w:type="spellStart"/>
-            <w:r>
-              <w:rPr>
-                <w:lang w:val="en-US"/>
-              </w:rPr>
-              <w:t>nro</w:t>
-            </w:r>
-            <w:proofErr w:type="spellEnd"/>
-            <w:r>
-              <w:rPr>
-                <w:lang w:val="en-US"/>
-              </w:rPr>
-              <w:t xml:space="preserve"> Sprint</w:t>
+              <w:t>&lt;nro Sprint</w:t>
             </w:r>
             <w:r>
               <w:rPr>
@@ -5577,21 +4362,8 @@
               <w:contextualSpacing w:val="0"/>
             </w:pPr>
             <w:r>
-              <w:t xml:space="preserve">Número que identifica la </w:t>
-            </w:r>
-            <w:proofErr w:type="spellStart"/>
-            <w:r>
-              <w:t>User</w:t>
-            </w:r>
-            <w:proofErr w:type="spellEnd"/>
-            <w:r>
-              <w:t xml:space="preserve"> </w:t>
-            </w:r>
-            <w:proofErr w:type="spellStart"/>
-            <w:r>
-              <w:t>Story</w:t>
-            </w:r>
-            <w:proofErr w:type="spellEnd"/>
+              <w:t>Número que identifica la User Story</w:t>
+            </w:r>
             <w:r>
               <w:t>.</w:t>
             </w:r>
@@ -5617,15 +4389,7 @@
               <w:contextualSpacing w:val="0"/>
             </w:pPr>
             <w:r>
-              <w:t>&lt;</w:t>
-            </w:r>
-            <w:proofErr w:type="spellStart"/>
-            <w:r>
-              <w:t>NombreClase</w:t>
-            </w:r>
-            <w:proofErr w:type="spellEnd"/>
-            <w:r>
-              <w:t>&gt;</w:t>
+              <w:t>&lt;NombreClase&gt;</w:t>
             </w:r>
           </w:p>
         </w:tc>
@@ -5681,15 +4445,7 @@
               <w:contextualSpacing w:val="0"/>
             </w:pPr>
             <w:r>
-              <w:t>&lt;</w:t>
-            </w:r>
-            <w:proofErr w:type="spellStart"/>
-            <w:r>
-              <w:t>ExtensiónClase</w:t>
-            </w:r>
-            <w:proofErr w:type="spellEnd"/>
-            <w:r>
-              <w:t>&gt;</w:t>
+              <w:t>&lt;ExtensiónClase&gt;</w:t>
             </w:r>
           </w:p>
         </w:tc>
@@ -5742,15 +4498,7 @@
               <w:contextualSpacing w:val="0"/>
             </w:pPr>
             <w:r>
-              <w:t>&lt;</w:t>
-            </w:r>
-            <w:proofErr w:type="spellStart"/>
-            <w:r>
-              <w:t>NombreBC</w:t>
-            </w:r>
-            <w:proofErr w:type="spellEnd"/>
-            <w:r>
-              <w:t>&gt;</w:t>
+              <w:t>&lt;NombreBC&gt;</w:t>
             </w:r>
           </w:p>
         </w:tc>
@@ -5779,15 +4527,7 @@
               <w:contextualSpacing w:val="0"/>
             </w:pPr>
             <w:r>
-              <w:t xml:space="preserve">Nombre de </w:t>
-            </w:r>
-            <w:proofErr w:type="spellStart"/>
-            <w:r>
-              <w:t>Burndown</w:t>
-            </w:r>
-            <w:proofErr w:type="spellEnd"/>
-            <w:r>
-              <w:t xml:space="preserve"> Chart</w:t>
+              <w:t>Nombre de Burndown Chart</w:t>
             </w:r>
           </w:p>
         </w:tc>
@@ -5811,15 +4551,7 @@
               <w:contextualSpacing w:val="0"/>
             </w:pPr>
             <w:r>
-              <w:t>&lt;</w:t>
-            </w:r>
-            <w:proofErr w:type="spellStart"/>
-            <w:r>
-              <w:t>NombreDoR</w:t>
-            </w:r>
-            <w:proofErr w:type="spellEnd"/>
-            <w:r>
-              <w:t>&gt;</w:t>
+              <w:t>&lt;NombreDoR&gt;</w:t>
             </w:r>
           </w:p>
         </w:tc>
@@ -5848,21 +4580,8 @@
               <w:contextualSpacing w:val="0"/>
             </w:pPr>
             <w:r>
-              <w:t xml:space="preserve">Nombre de </w:t>
-            </w:r>
-            <w:proofErr w:type="spellStart"/>
-            <w:r>
-              <w:t>Definition</w:t>
-            </w:r>
-            <w:proofErr w:type="spellEnd"/>
-            <w:r>
-              <w:t xml:space="preserve"> of </w:t>
-            </w:r>
-            <w:proofErr w:type="spellStart"/>
-            <w:r>
-              <w:t>Ready</w:t>
-            </w:r>
-            <w:proofErr w:type="spellEnd"/>
+              <w:t>Nombre de Definition of Ready</w:t>
+            </w:r>
           </w:p>
         </w:tc>
       </w:tr>
@@ -5885,15 +4604,7 @@
               <w:contextualSpacing w:val="0"/>
             </w:pPr>
             <w:r>
-              <w:t>&lt;</w:t>
-            </w:r>
-            <w:proofErr w:type="spellStart"/>
-            <w:r>
-              <w:t>NombreMetrica</w:t>
-            </w:r>
-            <w:proofErr w:type="spellEnd"/>
-            <w:r>
-              <w:t>&gt;</w:t>
+              <w:t>&lt;NombreMetrica&gt;</w:t>
             </w:r>
           </w:p>
         </w:tc>
@@ -5946,15 +4657,7 @@
               <w:contextualSpacing w:val="0"/>
             </w:pPr>
             <w:r>
-              <w:t>&lt;</w:t>
-            </w:r>
-            <w:proofErr w:type="spellStart"/>
-            <w:r>
-              <w:t>NombreDoD</w:t>
-            </w:r>
-            <w:proofErr w:type="spellEnd"/>
-            <w:r>
-              <w:t>&gt;</w:t>
+              <w:t>&lt;NombreDoD&gt;</w:t>
             </w:r>
           </w:p>
         </w:tc>
@@ -5976,15 +4679,7 @@
               <w:contextualSpacing w:val="0"/>
             </w:pPr>
             <w:r>
-              <w:t xml:space="preserve">Nombre de </w:t>
-            </w:r>
-            <w:proofErr w:type="spellStart"/>
-            <w:r>
-              <w:t>Definition</w:t>
-            </w:r>
-            <w:proofErr w:type="spellEnd"/>
-            <w:r>
-              <w:t xml:space="preserve"> of Done</w:t>
+              <w:t>Nombre de Definition of Done</w:t>
             </w:r>
           </w:p>
         </w:tc>
@@ -6008,15 +4703,7 @@
               <w:contextualSpacing w:val="0"/>
             </w:pPr>
             <w:r>
-              <w:t>&lt;</w:t>
-            </w:r>
-            <w:proofErr w:type="spellStart"/>
-            <w:r>
-              <w:t>Nombre_Componente_Datos</w:t>
-            </w:r>
-            <w:proofErr w:type="spellEnd"/>
-            <w:r>
-              <w:t>&gt;</w:t>
+              <w:t>&lt;Nombre_Componente_Datos&gt;</w:t>
             </w:r>
           </w:p>
         </w:tc>
@@ -6062,15 +4749,7 @@
               <w:contextualSpacing w:val="0"/>
             </w:pPr>
             <w:r>
-              <w:t>&lt;</w:t>
-            </w:r>
-            <w:proofErr w:type="spellStart"/>
-            <w:r>
-              <w:t>NombreNegocio</w:t>
-            </w:r>
-            <w:proofErr w:type="spellEnd"/>
-            <w:r>
-              <w:t>&gt;</w:t>
+              <w:t>&lt;NombreNegocio&gt;</w:t>
             </w:r>
           </w:p>
         </w:tc>
@@ -6116,15 +4795,7 @@
               <w:contextualSpacing w:val="0"/>
             </w:pPr>
             <w:r>
-              <w:t>&lt;</w:t>
-            </w:r>
-            <w:proofErr w:type="spellStart"/>
-            <w:r>
-              <w:t>nombreDeLibrería</w:t>
-            </w:r>
-            <w:proofErr w:type="spellEnd"/>
-            <w:r>
-              <w:t>&gt;</w:t>
+              <w:t>&lt;nombreDeLibrería&gt;</w:t>
             </w:r>
           </w:p>
         </w:tc>
@@ -6170,15 +4841,7 @@
               <w:contextualSpacing w:val="0"/>
             </w:pPr>
             <w:r>
-              <w:t>&lt;</w:t>
-            </w:r>
-            <w:proofErr w:type="spellStart"/>
-            <w:r>
-              <w:t>NombreDiseño</w:t>
-            </w:r>
-            <w:proofErr w:type="spellEnd"/>
-            <w:r>
-              <w:t>&gt;</w:t>
+              <w:t>&lt;NombreDiseño&gt;</w:t>
             </w:r>
           </w:p>
         </w:tc>
@@ -6212,8 +4875,8 @@
       </w:pPr>
     </w:p>
     <w:sectPr>
-      <w:headerReference w:type="default" r:id="rId11"/>
-      <w:footerReference w:type="default" r:id="rId12"/>
+      <w:headerReference w:type="default" r:id="rId10"/>
+      <w:footerReference w:type="default" r:id="rId11"/>
       <w:pgSz w:w="11906" w:h="16838"/>
       <w:pgMar w:top="1134" w:right="567" w:bottom="1134" w:left="1134" w:header="0" w:footer="720" w:gutter="0"/>
       <w:pgNumType w:start="1"/>
@@ -6224,7 +4887,7 @@
 </file>
 
 <file path=word/endnotes.xml><?xml version="1.0" encoding="utf-8"?>
-<w:endnotes xmlns:wpc="http://schemas.microsoft.com/office/word/2010/wordprocessingCanvas" xmlns:mc="http://schemas.openxmlformats.org/markup-compatibility/2006" xmlns:o="urn:schemas-microsoft-com:office:office" xmlns:r="http://schemas.openxmlformats.org/officeDocument/2006/relationships" xmlns:m="http://schemas.openxmlformats.org/officeDocument/2006/math" xmlns:v="urn:schemas-microsoft-com:vml" xmlns:wp14="http://schemas.microsoft.com/office/word/2010/wordprocessingDrawing" xmlns:wp="http://schemas.openxmlformats.org/drawingml/2006/wordprocessingDrawing" xmlns:w10="urn:schemas-microsoft-com:office:word" xmlns:w="http://schemas.openxmlformats.org/wordprocessingml/2006/main" xmlns:w14="http://schemas.microsoft.com/office/word/2010/wordml" xmlns:wpg="http://schemas.microsoft.com/office/word/2010/wordprocessingGroup" xmlns:wpi="http://schemas.microsoft.com/office/word/2010/wordprocessingInk" xmlns:wne="http://schemas.microsoft.com/office/word/2006/wordml" xmlns:wps="http://schemas.microsoft.com/office/word/2010/wordprocessingShape" mc:Ignorable="w14 wp14">
+<w:endnotes xmlns:wpc="http://schemas.microsoft.com/office/word/2010/wordprocessingCanvas" xmlns:cx="http://schemas.microsoft.com/office/drawing/2014/chartex" xmlns:cx1="http://schemas.microsoft.com/office/drawing/2015/9/8/chartex" xmlns:mc="http://schemas.openxmlformats.org/markup-compatibility/2006" xmlns:o="urn:schemas-microsoft-com:office:office" xmlns:r="http://schemas.openxmlformats.org/officeDocument/2006/relationships" xmlns:m="http://schemas.openxmlformats.org/officeDocument/2006/math" xmlns:v="urn:schemas-microsoft-com:vml" xmlns:wp14="http://schemas.microsoft.com/office/word/2010/wordprocessingDrawing" xmlns:wp="http://schemas.openxmlformats.org/drawingml/2006/wordprocessingDrawing" xmlns:w10="urn:schemas-microsoft-com:office:word" xmlns:w="http://schemas.openxmlformats.org/wordprocessingml/2006/main" xmlns:w14="http://schemas.microsoft.com/office/word/2010/wordml" xmlns:w15="http://schemas.microsoft.com/office/word/2012/wordml" xmlns:w16se="http://schemas.microsoft.com/office/word/2015/wordml/symex" xmlns:wpg="http://schemas.microsoft.com/office/word/2010/wordprocessingGroup" xmlns:wpi="http://schemas.microsoft.com/office/word/2010/wordprocessingInk" xmlns:wne="http://schemas.microsoft.com/office/word/2006/wordml" xmlns:wps="http://schemas.microsoft.com/office/word/2010/wordprocessingShape" mc:Ignorable="w14 w15 w16se wp14">
   <w:endnote w:type="separator" w:id="-1">
     <w:p>
       <w:pPr>
@@ -6249,7 +4912,7 @@
 </file>
 
 <file path=word/footer1.xml><?xml version="1.0" encoding="utf-8"?>
-<w:ftr xmlns:wpc="http://schemas.microsoft.com/office/word/2010/wordprocessingCanvas" xmlns:mc="http://schemas.openxmlformats.org/markup-compatibility/2006" xmlns:o="urn:schemas-microsoft-com:office:office" xmlns:r="http://schemas.openxmlformats.org/officeDocument/2006/relationships" xmlns:m="http://schemas.openxmlformats.org/officeDocument/2006/math" xmlns:v="urn:schemas-microsoft-com:vml" xmlns:wp14="http://schemas.microsoft.com/office/word/2010/wordprocessingDrawing" xmlns:wp="http://schemas.openxmlformats.org/drawingml/2006/wordprocessingDrawing" xmlns:w10="urn:schemas-microsoft-com:office:word" xmlns:w="http://schemas.openxmlformats.org/wordprocessingml/2006/main" xmlns:w14="http://schemas.microsoft.com/office/word/2010/wordml" xmlns:wpg="http://schemas.microsoft.com/office/word/2010/wordprocessingGroup" xmlns:wpi="http://schemas.microsoft.com/office/word/2010/wordprocessingInk" xmlns:wne="http://schemas.microsoft.com/office/word/2006/wordml" xmlns:wps="http://schemas.microsoft.com/office/word/2010/wordprocessingShape" mc:Ignorable="w14 wp14">
+<w:ftr xmlns:wpc="http://schemas.microsoft.com/office/word/2010/wordprocessingCanvas" xmlns:cx="http://schemas.microsoft.com/office/drawing/2014/chartex" xmlns:cx1="http://schemas.microsoft.com/office/drawing/2015/9/8/chartex" xmlns:mc="http://schemas.openxmlformats.org/markup-compatibility/2006" xmlns:o="urn:schemas-microsoft-com:office:office" xmlns:r="http://schemas.openxmlformats.org/officeDocument/2006/relationships" xmlns:m="http://schemas.openxmlformats.org/officeDocument/2006/math" xmlns:v="urn:schemas-microsoft-com:vml" xmlns:wp14="http://schemas.microsoft.com/office/word/2010/wordprocessingDrawing" xmlns:wp="http://schemas.openxmlformats.org/drawingml/2006/wordprocessingDrawing" xmlns:w10="urn:schemas-microsoft-com:office:word" xmlns:w="http://schemas.openxmlformats.org/wordprocessingml/2006/main" xmlns:w14="http://schemas.microsoft.com/office/word/2010/wordml" xmlns:w15="http://schemas.microsoft.com/office/word/2012/wordml" xmlns:w16se="http://schemas.microsoft.com/office/word/2015/wordml/symex" xmlns:wpg="http://schemas.microsoft.com/office/word/2010/wordprocessingGroup" xmlns:wpi="http://schemas.microsoft.com/office/word/2010/wordprocessingInk" xmlns:wne="http://schemas.microsoft.com/office/word/2006/wordml" xmlns:wps="http://schemas.microsoft.com/office/word/2010/wordprocessingShape" mc:Ignorable="w14 w15 w16se wp14">
   <w:p>
     <w:pPr>
       <w:pStyle w:val="Piedepgina"/>
@@ -6257,7 +4920,7 @@
     <w:r>
       <w:rPr>
         <w:noProof/>
-        <w:lang w:val="es-ES"/>
+        <w:lang w:val="en-US" w:eastAsia="en-US"/>
       </w:rPr>
       <mc:AlternateContent>
         <mc:Choice Requires="wps">
@@ -6342,7 +5005,7 @@
                               <w:szCs w:val="30"/>
                               <w:lang w:val="es-ES"/>
                             </w:rPr>
-                            <w:t>2</w:t>
+                            <w:t>3</w:t>
                           </w:r>
                           <w:r>
                             <w:rPr>
@@ -6420,7 +5083,7 @@
                         <w:szCs w:val="30"/>
                         <w:lang w:val="es-ES"/>
                       </w:rPr>
-                      <w:t>2</w:t>
+                      <w:t>3</w:t>
                     </w:r>
                     <w:r>
                       <w:rPr>
@@ -6441,7 +5104,7 @@
     <w:r>
       <w:rPr>
         <w:noProof/>
-        <w:lang w:val="es-ES"/>
+        <w:lang w:val="en-US" w:eastAsia="en-US"/>
       </w:rPr>
       <w:drawing>
         <wp:inline distT="0" distB="0" distL="0" distR="0" wp14:anchorId="4F6C136B" wp14:editId="0031DB06">
@@ -6490,7 +5153,7 @@
 </file>
 
 <file path=word/footnotes.xml><?xml version="1.0" encoding="utf-8"?>
-<w:footnotes xmlns:wpc="http://schemas.microsoft.com/office/word/2010/wordprocessingCanvas" xmlns:mc="http://schemas.openxmlformats.org/markup-compatibility/2006" xmlns:o="urn:schemas-microsoft-com:office:office" xmlns:r="http://schemas.openxmlformats.org/officeDocument/2006/relationships" xmlns:m="http://schemas.openxmlformats.org/officeDocument/2006/math" xmlns:v="urn:schemas-microsoft-com:vml" xmlns:wp14="http://schemas.microsoft.com/office/word/2010/wordprocessingDrawing" xmlns:wp="http://schemas.openxmlformats.org/drawingml/2006/wordprocessingDrawing" xmlns:w10="urn:schemas-microsoft-com:office:word" xmlns:w="http://schemas.openxmlformats.org/wordprocessingml/2006/main" xmlns:w14="http://schemas.microsoft.com/office/word/2010/wordml" xmlns:wpg="http://schemas.microsoft.com/office/word/2010/wordprocessingGroup" xmlns:wpi="http://schemas.microsoft.com/office/word/2010/wordprocessingInk" xmlns:wne="http://schemas.microsoft.com/office/word/2006/wordml" xmlns:wps="http://schemas.microsoft.com/office/word/2010/wordprocessingShape" mc:Ignorable="w14 wp14">
+<w:footnotes xmlns:wpc="http://schemas.microsoft.com/office/word/2010/wordprocessingCanvas" xmlns:cx="http://schemas.microsoft.com/office/drawing/2014/chartex" xmlns:cx1="http://schemas.microsoft.com/office/drawing/2015/9/8/chartex" xmlns:mc="http://schemas.openxmlformats.org/markup-compatibility/2006" xmlns:o="urn:schemas-microsoft-com:office:office" xmlns:r="http://schemas.openxmlformats.org/officeDocument/2006/relationships" xmlns:m="http://schemas.openxmlformats.org/officeDocument/2006/math" xmlns:v="urn:schemas-microsoft-com:vml" xmlns:wp14="http://schemas.microsoft.com/office/word/2010/wordprocessingDrawing" xmlns:wp="http://schemas.openxmlformats.org/drawingml/2006/wordprocessingDrawing" xmlns:w10="urn:schemas-microsoft-com:office:word" xmlns:w="http://schemas.openxmlformats.org/wordprocessingml/2006/main" xmlns:w14="http://schemas.microsoft.com/office/word/2010/wordml" xmlns:w15="http://schemas.microsoft.com/office/word/2012/wordml" xmlns:w16se="http://schemas.microsoft.com/office/word/2015/wordml/symex" xmlns:wpg="http://schemas.microsoft.com/office/word/2010/wordprocessingGroup" xmlns:wpi="http://schemas.microsoft.com/office/word/2010/wordprocessingInk" xmlns:wne="http://schemas.microsoft.com/office/word/2006/wordml" xmlns:wps="http://schemas.microsoft.com/office/word/2010/wordprocessingShape" mc:Ignorable="w14 w15 w16se wp14">
   <w:footnote w:type="separator" w:id="-1">
     <w:p>
       <w:pPr>
@@ -6515,7 +5178,7 @@
 </file>
 
 <file path=word/header1.xml><?xml version="1.0" encoding="utf-8"?>
-<w:hdr xmlns:wpc="http://schemas.microsoft.com/office/word/2010/wordprocessingCanvas" xmlns:mc="http://schemas.openxmlformats.org/markup-compatibility/2006" xmlns:o="urn:schemas-microsoft-com:office:office" xmlns:r="http://schemas.openxmlformats.org/officeDocument/2006/relationships" xmlns:m="http://schemas.openxmlformats.org/officeDocument/2006/math" xmlns:v="urn:schemas-microsoft-com:vml" xmlns:wp14="http://schemas.microsoft.com/office/word/2010/wordprocessingDrawing" xmlns:wp="http://schemas.openxmlformats.org/drawingml/2006/wordprocessingDrawing" xmlns:w10="urn:schemas-microsoft-com:office:word" xmlns:w="http://schemas.openxmlformats.org/wordprocessingml/2006/main" xmlns:w14="http://schemas.microsoft.com/office/word/2010/wordml" xmlns:wpg="http://schemas.microsoft.com/office/word/2010/wordprocessingGroup" xmlns:wpi="http://schemas.microsoft.com/office/word/2010/wordprocessingInk" xmlns:wne="http://schemas.microsoft.com/office/word/2006/wordml" xmlns:wps="http://schemas.microsoft.com/office/word/2010/wordprocessingShape" mc:Ignorable="w14 wp14">
+<w:hdr xmlns:wpc="http://schemas.microsoft.com/office/word/2010/wordprocessingCanvas" xmlns:cx="http://schemas.microsoft.com/office/drawing/2014/chartex" xmlns:cx1="http://schemas.microsoft.com/office/drawing/2015/9/8/chartex" xmlns:mc="http://schemas.openxmlformats.org/markup-compatibility/2006" xmlns:o="urn:schemas-microsoft-com:office:office" xmlns:r="http://schemas.openxmlformats.org/officeDocument/2006/relationships" xmlns:m="http://schemas.openxmlformats.org/officeDocument/2006/math" xmlns:v="urn:schemas-microsoft-com:vml" xmlns:wp14="http://schemas.microsoft.com/office/word/2010/wordprocessingDrawing" xmlns:wp="http://schemas.openxmlformats.org/drawingml/2006/wordprocessingDrawing" xmlns:w10="urn:schemas-microsoft-com:office:word" xmlns:w="http://schemas.openxmlformats.org/wordprocessingml/2006/main" xmlns:w14="http://schemas.microsoft.com/office/word/2010/wordml" xmlns:w15="http://schemas.microsoft.com/office/word/2012/wordml" xmlns:w16se="http://schemas.microsoft.com/office/word/2015/wordml/symex" xmlns:wpg="http://schemas.microsoft.com/office/word/2010/wordprocessingGroup" xmlns:wpi="http://schemas.microsoft.com/office/word/2010/wordprocessingInk" xmlns:wne="http://schemas.microsoft.com/office/word/2006/wordml" xmlns:wps="http://schemas.microsoft.com/office/word/2010/wordprocessingShape" mc:Ignorable="w14 w15 w16se wp14">
   <w:p>
     <w:pPr>
       <w:pStyle w:val="Encabezado"/>
@@ -6523,7 +5186,7 @@
     <w:r>
       <w:rPr>
         <w:noProof/>
-        <w:lang w:val="es-ES"/>
+        <w:lang w:val="en-US" w:eastAsia="en-US"/>
       </w:rPr>
       <w:drawing>
         <wp:anchor distT="0" distB="0" distL="114300" distR="114300" simplePos="0" relativeHeight="251660288" behindDoc="0" locked="0" layoutInCell="1" allowOverlap="1" wp14:anchorId="702BBBBD" wp14:editId="58CE4276">
@@ -6586,7 +5249,7 @@
 </file>
 
 <file path=word/styles.xml><?xml version="1.0" encoding="utf-8"?>
-<w:styles xmlns:mc="http://schemas.openxmlformats.org/markup-compatibility/2006" xmlns:r="http://schemas.openxmlformats.org/officeDocument/2006/relationships" xmlns:w="http://schemas.openxmlformats.org/wordprocessingml/2006/main" xmlns:w14="http://schemas.microsoft.com/office/word/2010/wordml" mc:Ignorable="w14">
+<w:styles xmlns:mc="http://schemas.openxmlformats.org/markup-compatibility/2006" xmlns:r="http://schemas.openxmlformats.org/officeDocument/2006/relationships" xmlns:w="http://schemas.openxmlformats.org/wordprocessingml/2006/main" xmlns:w14="http://schemas.microsoft.com/office/word/2010/wordml" xmlns:w15="http://schemas.microsoft.com/office/word/2012/wordml" xmlns:w16se="http://schemas.microsoft.com/office/word/2015/wordml/symex" mc:Ignorable="w14 w15 w16se">
   <w:docDefaults>
     <w:rPrDefault>
       <w:rPr>
@@ -6603,144 +5266,378 @@
       </w:pPr>
     </w:pPrDefault>
   </w:docDefaults>
-  <w:latentStyles w:defLockedState="0" w:defUIPriority="99" w:defSemiHidden="1" w:defUnhideWhenUsed="1" w:defQFormat="0" w:count="267">
-    <w:lsdException w:name="Normal" w:semiHidden="0" w:uiPriority="0" w:unhideWhenUsed="0" w:qFormat="1"/>
-    <w:lsdException w:name="heading 1" w:semiHidden="0" w:uiPriority="9" w:unhideWhenUsed="0" w:qFormat="1"/>
-    <w:lsdException w:name="heading 2" w:uiPriority="9" w:qFormat="1"/>
-    <w:lsdException w:name="heading 3" w:uiPriority="9" w:qFormat="1"/>
-    <w:lsdException w:name="heading 4" w:uiPriority="9" w:qFormat="1"/>
-    <w:lsdException w:name="heading 5" w:uiPriority="9" w:qFormat="1"/>
-    <w:lsdException w:name="heading 6" w:uiPriority="9" w:qFormat="1"/>
-    <w:lsdException w:name="heading 7" w:uiPriority="9" w:qFormat="1"/>
-    <w:lsdException w:name="heading 8" w:uiPriority="9" w:qFormat="1"/>
-    <w:lsdException w:name="heading 9" w:uiPriority="9" w:qFormat="1"/>
-    <w:lsdException w:name="toc 1" w:uiPriority="39"/>
-    <w:lsdException w:name="toc 2" w:uiPriority="39"/>
-    <w:lsdException w:name="toc 3" w:uiPriority="39"/>
-    <w:lsdException w:name="toc 4" w:uiPriority="39"/>
-    <w:lsdException w:name="toc 5" w:uiPriority="39"/>
-    <w:lsdException w:name="toc 6" w:uiPriority="39"/>
-    <w:lsdException w:name="toc 7" w:uiPriority="39"/>
-    <w:lsdException w:name="toc 8" w:uiPriority="39"/>
-    <w:lsdException w:name="toc 9" w:uiPriority="39"/>
-    <w:lsdException w:name="caption" w:uiPriority="35" w:qFormat="1"/>
-    <w:lsdException w:name="Title" w:semiHidden="0" w:uiPriority="10" w:unhideWhenUsed="0" w:qFormat="1"/>
-    <w:lsdException w:name="Default Paragraph Font" w:uiPriority="1"/>
-    <w:lsdException w:name="Subtitle" w:semiHidden="0" w:uiPriority="11" w:unhideWhenUsed="0" w:qFormat="1"/>
-    <w:lsdException w:name="Strong" w:semiHidden="0" w:uiPriority="22" w:unhideWhenUsed="0" w:qFormat="1"/>
-    <w:lsdException w:name="Emphasis" w:semiHidden="0" w:uiPriority="20" w:unhideWhenUsed="0" w:qFormat="1"/>
-    <w:lsdException w:name="Table Grid" w:semiHidden="0" w:uiPriority="59" w:unhideWhenUsed="0"/>
-    <w:lsdException w:name="Placeholder Text" w:unhideWhenUsed="0"/>
-    <w:lsdException w:name="No Spacing" w:semiHidden="0" w:uiPriority="1" w:unhideWhenUsed="0" w:qFormat="1"/>
-    <w:lsdException w:name="Light Shading" w:semiHidden="0" w:uiPriority="60" w:unhideWhenUsed="0"/>
-    <w:lsdException w:name="Light List" w:semiHidden="0" w:uiPriority="61" w:unhideWhenUsed="0"/>
-    <w:lsdException w:name="Light Grid" w:semiHidden="0" w:uiPriority="62" w:unhideWhenUsed="0"/>
-    <w:lsdException w:name="Medium Shading 1" w:semiHidden="0" w:uiPriority="63" w:unhideWhenUsed="0"/>
-    <w:lsdException w:name="Medium Shading 2" w:semiHidden="0" w:uiPriority="64" w:unhideWhenUsed="0"/>
-    <w:lsdException w:name="Medium List 1" w:semiHidden="0" w:uiPriority="65" w:unhideWhenUsed="0"/>
-    <w:lsdException w:name="Medium List 2" w:semiHidden="0" w:uiPriority="66" w:unhideWhenUsed="0"/>
-    <w:lsdException w:name="Medium Grid 1" w:semiHidden="0" w:uiPriority="67" w:unhideWhenUsed="0"/>
-    <w:lsdException w:name="Medium Grid 2" w:semiHidden="0" w:uiPriority="68" w:unhideWhenUsed="0"/>
-    <w:lsdException w:name="Medium Grid 3" w:semiHidden="0" w:uiPriority="69" w:unhideWhenUsed="0"/>
-    <w:lsdException w:name="Dark List" w:semiHidden="0" w:uiPriority="70" w:unhideWhenUsed="0"/>
-    <w:lsdException w:name="Colorful Shading" w:semiHidden="0" w:uiPriority="71" w:unhideWhenUsed="0"/>
-    <w:lsdException w:name="Colorful List" w:semiHidden="0" w:uiPriority="72" w:unhideWhenUsed="0"/>
-    <w:lsdException w:name="Colorful Grid" w:semiHidden="0" w:uiPriority="73" w:unhideWhenUsed="0"/>
-    <w:lsdException w:name="Light Shading Accent 1" w:semiHidden="0" w:uiPriority="60" w:unhideWhenUsed="0"/>
-    <w:lsdException w:name="Light List Accent 1" w:semiHidden="0" w:uiPriority="61" w:unhideWhenUsed="0"/>
-    <w:lsdException w:name="Light Grid Accent 1" w:semiHidden="0" w:uiPriority="62" w:unhideWhenUsed="0"/>
-    <w:lsdException w:name="Medium Shading 1 Accent 1" w:semiHidden="0" w:uiPriority="63" w:unhideWhenUsed="0"/>
-    <w:lsdException w:name="Medium Shading 2 Accent 1" w:semiHidden="0" w:uiPriority="64" w:unhideWhenUsed="0"/>
-    <w:lsdException w:name="Medium List 1 Accent 1" w:semiHidden="0" w:uiPriority="65" w:unhideWhenUsed="0"/>
-    <w:lsdException w:name="Revision" w:unhideWhenUsed="0"/>
-    <w:lsdException w:name="List Paragraph" w:semiHidden="0" w:uiPriority="34" w:unhideWhenUsed="0" w:qFormat="1"/>
-    <w:lsdException w:name="Quote" w:semiHidden="0" w:uiPriority="29" w:unhideWhenUsed="0" w:qFormat="1"/>
-    <w:lsdException w:name="Intense Quote" w:semiHidden="0" w:uiPriority="30" w:unhideWhenUsed="0" w:qFormat="1"/>
-    <w:lsdException w:name="Medium List 2 Accent 1" w:semiHidden="0" w:uiPriority="66" w:unhideWhenUsed="0"/>
-    <w:lsdException w:name="Medium Grid 1 Accent 1" w:semiHidden="0" w:uiPriority="67" w:unhideWhenUsed="0"/>
-    <w:lsdException w:name="Medium Grid 2 Accent 1" w:semiHidden="0" w:uiPriority="68" w:unhideWhenUsed="0"/>
-    <w:lsdException w:name="Medium Grid 3 Accent 1" w:semiHidden="0" w:uiPriority="69" w:unhideWhenUsed="0"/>
-    <w:lsdException w:name="Dark List Accent 1" w:semiHidden="0" w:uiPriority="70" w:unhideWhenUsed="0"/>
-    <w:lsdException w:name="Colorful Shading Accent 1" w:semiHidden="0" w:uiPriority="71" w:unhideWhenUsed="0"/>
-    <w:lsdException w:name="Colorful List Accent 1" w:semiHidden="0" w:uiPriority="72" w:unhideWhenUsed="0"/>
-    <w:lsdException w:name="Colorful Grid Accent 1" w:semiHidden="0" w:uiPriority="73" w:unhideWhenUsed="0"/>
-    <w:lsdException w:name="Light Shading Accent 2" w:semiHidden="0" w:uiPriority="60" w:unhideWhenUsed="0"/>
-    <w:lsdException w:name="Light List Accent 2" w:semiHidden="0" w:uiPriority="61" w:unhideWhenUsed="0"/>
-    <w:lsdException w:name="Light Grid Accent 2" w:semiHidden="0" w:uiPriority="62" w:unhideWhenUsed="0"/>
-    <w:lsdException w:name="Medium Shading 1 Accent 2" w:semiHidden="0" w:uiPriority="63" w:unhideWhenUsed="0"/>
-    <w:lsdException w:name="Medium Shading 2 Accent 2" w:semiHidden="0" w:uiPriority="64" w:unhideWhenUsed="0"/>
-    <w:lsdException w:name="Medium List 1 Accent 2" w:semiHidden="0" w:uiPriority="65" w:unhideWhenUsed="0"/>
-    <w:lsdException w:name="Medium List 2 Accent 2" w:semiHidden="0" w:uiPriority="66" w:unhideWhenUsed="0"/>
-    <w:lsdException w:name="Medium Grid 1 Accent 2" w:semiHidden="0" w:uiPriority="67" w:unhideWhenUsed="0"/>
-    <w:lsdException w:name="Medium Grid 2 Accent 2" w:semiHidden="0" w:uiPriority="68" w:unhideWhenUsed="0"/>
-    <w:lsdException w:name="Medium Grid 3 Accent 2" w:semiHidden="0" w:uiPriority="69" w:unhideWhenUsed="0"/>
-    <w:lsdException w:name="Dark List Accent 2" w:semiHidden="0" w:uiPriority="70" w:unhideWhenUsed="0"/>
-    <w:lsdException w:name="Colorful Shading Accent 2" w:semiHidden="0" w:uiPriority="71" w:unhideWhenUsed="0"/>
-    <w:lsdException w:name="Colorful List Accent 2" w:semiHidden="0" w:uiPriority="72" w:unhideWhenUsed="0"/>
-    <w:lsdException w:name="Colorful Grid Accent 2" w:semiHidden="0" w:uiPriority="73" w:unhideWhenUsed="0"/>
-    <w:lsdException w:name="Light Shading Accent 3" w:semiHidden="0" w:uiPriority="60" w:unhideWhenUsed="0"/>
-    <w:lsdException w:name="Light List Accent 3" w:semiHidden="0" w:uiPriority="61" w:unhideWhenUsed="0"/>
-    <w:lsdException w:name="Light Grid Accent 3" w:semiHidden="0" w:uiPriority="62" w:unhideWhenUsed="0"/>
-    <w:lsdException w:name="Medium Shading 1 Accent 3" w:semiHidden="0" w:uiPriority="63" w:unhideWhenUsed="0"/>
-    <w:lsdException w:name="Medium Shading 2 Accent 3" w:semiHidden="0" w:uiPriority="64" w:unhideWhenUsed="0"/>
-    <w:lsdException w:name="Medium List 1 Accent 3" w:semiHidden="0" w:uiPriority="65" w:unhideWhenUsed="0"/>
-    <w:lsdException w:name="Medium List 2 Accent 3" w:semiHidden="0" w:uiPriority="66" w:unhideWhenUsed="0"/>
-    <w:lsdException w:name="Medium Grid 1 Accent 3" w:semiHidden="0" w:uiPriority="67" w:unhideWhenUsed="0"/>
-    <w:lsdException w:name="Medium Grid 2 Accent 3" w:semiHidden="0" w:uiPriority="68" w:unhideWhenUsed="0"/>
-    <w:lsdException w:name="Medium Grid 3 Accent 3" w:semiHidden="0" w:uiPriority="69" w:unhideWhenUsed="0"/>
-    <w:lsdException w:name="Dark List Accent 3" w:semiHidden="0" w:uiPriority="70" w:unhideWhenUsed="0"/>
-    <w:lsdException w:name="Colorful Shading Accent 3" w:semiHidden="0" w:uiPriority="71" w:unhideWhenUsed="0"/>
-    <w:lsdException w:name="Colorful List Accent 3" w:semiHidden="0" w:uiPriority="72" w:unhideWhenUsed="0"/>
-    <w:lsdException w:name="Colorful Grid Accent 3" w:semiHidden="0" w:uiPriority="73" w:unhideWhenUsed="0"/>
-    <w:lsdException w:name="Light Shading Accent 4" w:semiHidden="0" w:uiPriority="60" w:unhideWhenUsed="0"/>
-    <w:lsdException w:name="Light List Accent 4" w:semiHidden="0" w:uiPriority="61" w:unhideWhenUsed="0"/>
-    <w:lsdException w:name="Light Grid Accent 4" w:semiHidden="0" w:uiPriority="62" w:unhideWhenUsed="0"/>
-    <w:lsdException w:name="Medium Shading 1 Accent 4" w:semiHidden="0" w:uiPriority="63" w:unhideWhenUsed="0"/>
-    <w:lsdException w:name="Medium Shading 2 Accent 4" w:semiHidden="0" w:uiPriority="64" w:unhideWhenUsed="0"/>
-    <w:lsdException w:name="Medium List 1 Accent 4" w:semiHidden="0" w:uiPriority="65" w:unhideWhenUsed="0"/>
-    <w:lsdException w:name="Medium List 2 Accent 4" w:semiHidden="0" w:uiPriority="66" w:unhideWhenUsed="0"/>
-    <w:lsdException w:name="Medium Grid 1 Accent 4" w:semiHidden="0" w:uiPriority="67" w:unhideWhenUsed="0"/>
-    <w:lsdException w:name="Medium Grid 2 Accent 4" w:semiHidden="0" w:uiPriority="68" w:unhideWhenUsed="0"/>
-    <w:lsdException w:name="Medium Grid 3 Accent 4" w:semiHidden="0" w:uiPriority="69" w:unhideWhenUsed="0"/>
-    <w:lsdException w:name="Dark List Accent 4" w:semiHidden="0" w:uiPriority="70" w:unhideWhenUsed="0"/>
-    <w:lsdException w:name="Colorful Shading Accent 4" w:semiHidden="0" w:uiPriority="71" w:unhideWhenUsed="0"/>
-    <w:lsdException w:name="Colorful List Accent 4" w:semiHidden="0" w:uiPriority="72" w:unhideWhenUsed="0"/>
-    <w:lsdException w:name="Colorful Grid Accent 4" w:semiHidden="0" w:uiPriority="73" w:unhideWhenUsed="0"/>
-    <w:lsdException w:name="Light Shading Accent 5" w:semiHidden="0" w:uiPriority="60" w:unhideWhenUsed="0"/>
-    <w:lsdException w:name="Light List Accent 5" w:semiHidden="0" w:uiPriority="61" w:unhideWhenUsed="0"/>
-    <w:lsdException w:name="Light Grid Accent 5" w:semiHidden="0" w:uiPriority="62" w:unhideWhenUsed="0"/>
-    <w:lsdException w:name="Medium Shading 1 Accent 5" w:semiHidden="0" w:uiPriority="63" w:unhideWhenUsed="0"/>
-    <w:lsdException w:name="Medium Shading 2 Accent 5" w:semiHidden="0" w:uiPriority="64" w:unhideWhenUsed="0"/>
-    <w:lsdException w:name="Medium List 1 Accent 5" w:semiHidden="0" w:uiPriority="65" w:unhideWhenUsed="0"/>
-    <w:lsdException w:name="Medium List 2 Accent 5" w:semiHidden="0" w:uiPriority="66" w:unhideWhenUsed="0"/>
-    <w:lsdException w:name="Medium Grid 1 Accent 5" w:semiHidden="0" w:uiPriority="67" w:unhideWhenUsed="0"/>
-    <w:lsdException w:name="Medium Grid 2 Accent 5" w:semiHidden="0" w:uiPriority="68" w:unhideWhenUsed="0"/>
-    <w:lsdException w:name="Medium Grid 3 Accent 5" w:semiHidden="0" w:uiPriority="69" w:unhideWhenUsed="0"/>
-    <w:lsdException w:name="Dark List Accent 5" w:semiHidden="0" w:uiPriority="70" w:unhideWhenUsed="0"/>
-    <w:lsdException w:name="Colorful Shading Accent 5" w:semiHidden="0" w:uiPriority="71" w:unhideWhenUsed="0"/>
-    <w:lsdException w:name="Colorful List Accent 5" w:semiHidden="0" w:uiPriority="72" w:unhideWhenUsed="0"/>
-    <w:lsdException w:name="Colorful Grid Accent 5" w:semiHidden="0" w:uiPriority="73" w:unhideWhenUsed="0"/>
-    <w:lsdException w:name="Light Shading Accent 6" w:semiHidden="0" w:uiPriority="60" w:unhideWhenUsed="0"/>
-    <w:lsdException w:name="Light List Accent 6" w:semiHidden="0" w:uiPriority="61" w:unhideWhenUsed="0"/>
-    <w:lsdException w:name="Light Grid Accent 6" w:semiHidden="0" w:uiPriority="62" w:unhideWhenUsed="0"/>
-    <w:lsdException w:name="Medium Shading 1 Accent 6" w:semiHidden="0" w:uiPriority="63" w:unhideWhenUsed="0"/>
-    <w:lsdException w:name="Medium Shading 2 Accent 6" w:semiHidden="0" w:uiPriority="64" w:unhideWhenUsed="0"/>
-    <w:lsdException w:name="Medium List 1 Accent 6" w:semiHidden="0" w:uiPriority="65" w:unhideWhenUsed="0"/>
-    <w:lsdException w:name="Medium List 2 Accent 6" w:semiHidden="0" w:uiPriority="66" w:unhideWhenUsed="0"/>
-    <w:lsdException w:name="Medium Grid 1 Accent 6" w:semiHidden="0" w:uiPriority="67" w:unhideWhenUsed="0"/>
-    <w:lsdException w:name="Medium Grid 2 Accent 6" w:semiHidden="0" w:uiPriority="68" w:unhideWhenUsed="0"/>
-    <w:lsdException w:name="Medium Grid 3 Accent 6" w:semiHidden="0" w:uiPriority="69" w:unhideWhenUsed="0"/>
-    <w:lsdException w:name="Dark List Accent 6" w:semiHidden="0" w:uiPriority="70" w:unhideWhenUsed="0"/>
-    <w:lsdException w:name="Colorful Shading Accent 6" w:semiHidden="0" w:uiPriority="71" w:unhideWhenUsed="0"/>
-    <w:lsdException w:name="Colorful List Accent 6" w:semiHidden="0" w:uiPriority="72" w:unhideWhenUsed="0"/>
-    <w:lsdException w:name="Colorful Grid Accent 6" w:semiHidden="0" w:uiPriority="73" w:unhideWhenUsed="0"/>
-    <w:lsdException w:name="Subtle Emphasis" w:semiHidden="0" w:uiPriority="19" w:unhideWhenUsed="0" w:qFormat="1"/>
-    <w:lsdException w:name="Intense Emphasis" w:semiHidden="0" w:uiPriority="21" w:unhideWhenUsed="0" w:qFormat="1"/>
-    <w:lsdException w:name="Subtle Reference" w:semiHidden="0" w:uiPriority="31" w:unhideWhenUsed="0" w:qFormat="1"/>
-    <w:lsdException w:name="Intense Reference" w:semiHidden="0" w:uiPriority="32" w:unhideWhenUsed="0" w:qFormat="1"/>
-    <w:lsdException w:name="Book Title" w:semiHidden="0" w:uiPriority="33" w:unhideWhenUsed="0" w:qFormat="1"/>
-    <w:lsdException w:name="Bibliography" w:uiPriority="37"/>
-    <w:lsdException w:name="TOC Heading" w:uiPriority="39" w:qFormat="1"/>
+  <w:latentStyles w:defLockedState="0" w:defUIPriority="99" w:defSemiHidden="0" w:defUnhideWhenUsed="0" w:defQFormat="0" w:count="371">
+    <w:lsdException w:name="Normal" w:uiPriority="0" w:qFormat="1"/>
+    <w:lsdException w:name="heading 1" w:uiPriority="9" w:qFormat="1"/>
+    <w:lsdException w:name="heading 2" w:semiHidden="1" w:uiPriority="9" w:unhideWhenUsed="1" w:qFormat="1"/>
+    <w:lsdException w:name="heading 3" w:semiHidden="1" w:uiPriority="9" w:unhideWhenUsed="1" w:qFormat="1"/>
+    <w:lsdException w:name="heading 4" w:semiHidden="1" w:uiPriority="9" w:unhideWhenUsed="1" w:qFormat="1"/>
+    <w:lsdException w:name="heading 5" w:semiHidden="1" w:uiPriority="9" w:unhideWhenUsed="1" w:qFormat="1"/>
+    <w:lsdException w:name="heading 6" w:semiHidden="1" w:uiPriority="9" w:unhideWhenUsed="1" w:qFormat="1"/>
+    <w:lsdException w:name="heading 7" w:semiHidden="1" w:uiPriority="9" w:unhideWhenUsed="1" w:qFormat="1"/>
+    <w:lsdException w:name="heading 8" w:semiHidden="1" w:uiPriority="9" w:unhideWhenUsed="1" w:qFormat="1"/>
+    <w:lsdException w:name="heading 9" w:semiHidden="1" w:uiPriority="9" w:unhideWhenUsed="1" w:qFormat="1"/>
+    <w:lsdException w:name="index 1" w:semiHidden="1" w:unhideWhenUsed="1"/>
+    <w:lsdException w:name="index 2" w:semiHidden="1" w:unhideWhenUsed="1"/>
+    <w:lsdException w:name="index 3" w:semiHidden="1" w:unhideWhenUsed="1"/>
+    <w:lsdException w:name="index 4" w:semiHidden="1" w:unhideWhenUsed="1"/>
+    <w:lsdException w:name="index 5" w:semiHidden="1" w:unhideWhenUsed="1"/>
+    <w:lsdException w:name="index 6" w:semiHidden="1" w:unhideWhenUsed="1"/>
+    <w:lsdException w:name="index 7" w:semiHidden="1" w:unhideWhenUsed="1"/>
+    <w:lsdException w:name="index 8" w:semiHidden="1" w:unhideWhenUsed="1"/>
+    <w:lsdException w:name="index 9" w:semiHidden="1" w:unhideWhenUsed="1"/>
+    <w:lsdException w:name="toc 1" w:semiHidden="1" w:uiPriority="39" w:unhideWhenUsed="1"/>
+    <w:lsdException w:name="toc 2" w:semiHidden="1" w:uiPriority="39" w:unhideWhenUsed="1"/>
+    <w:lsdException w:name="toc 3" w:semiHidden="1" w:uiPriority="39" w:unhideWhenUsed="1"/>
+    <w:lsdException w:name="toc 4" w:semiHidden="1" w:uiPriority="39" w:unhideWhenUsed="1"/>
+    <w:lsdException w:name="toc 5" w:semiHidden="1" w:uiPriority="39" w:unhideWhenUsed="1"/>
+    <w:lsdException w:name="toc 6" w:semiHidden="1" w:uiPriority="39" w:unhideWhenUsed="1"/>
+    <w:lsdException w:name="toc 7" w:semiHidden="1" w:uiPriority="39" w:unhideWhenUsed="1"/>
+    <w:lsdException w:name="toc 8" w:semiHidden="1" w:uiPriority="39" w:unhideWhenUsed="1"/>
+    <w:lsdException w:name="toc 9" w:semiHidden="1" w:uiPriority="39" w:unhideWhenUsed="1"/>
+    <w:lsdException w:name="Normal Indent" w:semiHidden="1" w:unhideWhenUsed="1"/>
+    <w:lsdException w:name="footnote text" w:semiHidden="1" w:unhideWhenUsed="1"/>
+    <w:lsdException w:name="annotation text" w:semiHidden="1" w:unhideWhenUsed="1"/>
+    <w:lsdException w:name="header" w:semiHidden="1" w:unhideWhenUsed="1"/>
+    <w:lsdException w:name="footer" w:semiHidden="1" w:unhideWhenUsed="1"/>
+    <w:lsdException w:name="index heading" w:semiHidden="1" w:unhideWhenUsed="1"/>
+    <w:lsdException w:name="caption" w:semiHidden="1" w:uiPriority="35" w:unhideWhenUsed="1" w:qFormat="1"/>
+    <w:lsdException w:name="table of figures" w:semiHidden="1" w:unhideWhenUsed="1"/>
+    <w:lsdException w:name="envelope address" w:semiHidden="1" w:unhideWhenUsed="1"/>
+    <w:lsdException w:name="envelope return" w:semiHidden="1" w:unhideWhenUsed="1"/>
+    <w:lsdException w:name="footnote reference" w:semiHidden="1" w:unhideWhenUsed="1"/>
+    <w:lsdException w:name="annotation reference" w:semiHidden="1" w:unhideWhenUsed="1"/>
+    <w:lsdException w:name="line number" w:semiHidden="1" w:unhideWhenUsed="1"/>
+    <w:lsdException w:name="page number" w:semiHidden="1" w:unhideWhenUsed="1"/>
+    <w:lsdException w:name="endnote reference" w:semiHidden="1" w:unhideWhenUsed="1"/>
+    <w:lsdException w:name="endnote text" w:semiHidden="1" w:unhideWhenUsed="1"/>
+    <w:lsdException w:name="table of authorities" w:semiHidden="1" w:unhideWhenUsed="1"/>
+    <w:lsdException w:name="macro" w:semiHidden="1" w:unhideWhenUsed="1"/>
+    <w:lsdException w:name="toa heading" w:semiHidden="1" w:unhideWhenUsed="1"/>
+    <w:lsdException w:name="List" w:semiHidden="1" w:unhideWhenUsed="1"/>
+    <w:lsdException w:name="List Bullet" w:semiHidden="1" w:unhideWhenUsed="1"/>
+    <w:lsdException w:name="List Number" w:semiHidden="1" w:unhideWhenUsed="1"/>
+    <w:lsdException w:name="List 2" w:semiHidden="1" w:unhideWhenUsed="1"/>
+    <w:lsdException w:name="List 3" w:semiHidden="1" w:unhideWhenUsed="1"/>
+    <w:lsdException w:name="List 4" w:semiHidden="1" w:unhideWhenUsed="1"/>
+    <w:lsdException w:name="List 5" w:semiHidden="1" w:unhideWhenUsed="1"/>
+    <w:lsdException w:name="List Bullet 2" w:semiHidden="1" w:unhideWhenUsed="1"/>
+    <w:lsdException w:name="List Bullet 3" w:semiHidden="1" w:unhideWhenUsed="1"/>
+    <w:lsdException w:name="List Bullet 4" w:semiHidden="1" w:unhideWhenUsed="1"/>
+    <w:lsdException w:name="List Bullet 5" w:semiHidden="1" w:unhideWhenUsed="1"/>
+    <w:lsdException w:name="List Number 2" w:semiHidden="1" w:unhideWhenUsed="1"/>
+    <w:lsdException w:name="List Number 3" w:semiHidden="1" w:unhideWhenUsed="1"/>
+    <w:lsdException w:name="List Number 4" w:semiHidden="1" w:unhideWhenUsed="1"/>
+    <w:lsdException w:name="List Number 5" w:semiHidden="1" w:unhideWhenUsed="1"/>
+    <w:lsdException w:name="Title" w:uiPriority="10" w:qFormat="1"/>
+    <w:lsdException w:name="Closing" w:semiHidden="1" w:unhideWhenUsed="1"/>
+    <w:lsdException w:name="Signature" w:semiHidden="1" w:unhideWhenUsed="1"/>
+    <w:lsdException w:name="Default Paragraph Font" w:semiHidden="1" w:uiPriority="1" w:unhideWhenUsed="1"/>
+    <w:lsdException w:name="Body Text" w:semiHidden="1" w:unhideWhenUsed="1"/>
+    <w:lsdException w:name="Body Text Indent" w:semiHidden="1" w:unhideWhenUsed="1"/>
+    <w:lsdException w:name="List Continue" w:semiHidden="1" w:unhideWhenUsed="1"/>
+    <w:lsdException w:name="List Continue 2" w:semiHidden="1" w:unhideWhenUsed="1"/>
+    <w:lsdException w:name="List Continue 3" w:semiHidden="1" w:unhideWhenUsed="1"/>
+    <w:lsdException w:name="List Continue 4" w:semiHidden="1" w:unhideWhenUsed="1"/>
+    <w:lsdException w:name="List Continue 5" w:semiHidden="1" w:unhideWhenUsed="1"/>
+    <w:lsdException w:name="Message Header" w:semiHidden="1" w:unhideWhenUsed="1"/>
+    <w:lsdException w:name="Subtitle" w:uiPriority="11" w:qFormat="1"/>
+    <w:lsdException w:name="Salutation" w:semiHidden="1" w:unhideWhenUsed="1"/>
+    <w:lsdException w:name="Date" w:semiHidden="1" w:unhideWhenUsed="1"/>
+    <w:lsdException w:name="Body Text First Indent" w:semiHidden="1" w:unhideWhenUsed="1"/>
+    <w:lsdException w:name="Body Text First Indent 2" w:semiHidden="1" w:unhideWhenUsed="1"/>
+    <w:lsdException w:name="Note Heading" w:semiHidden="1" w:unhideWhenUsed="1"/>
+    <w:lsdException w:name="Body Text 2" w:semiHidden="1" w:unhideWhenUsed="1"/>
+    <w:lsdException w:name="Body Text 3" w:semiHidden="1" w:unhideWhenUsed="1"/>
+    <w:lsdException w:name="Body Text Indent 2" w:semiHidden="1" w:unhideWhenUsed="1"/>
+    <w:lsdException w:name="Body Text Indent 3" w:semiHidden="1" w:unhideWhenUsed="1"/>
+    <w:lsdException w:name="Block Text" w:semiHidden="1" w:unhideWhenUsed="1"/>
+    <w:lsdException w:name="Hyperlink" w:semiHidden="1" w:unhideWhenUsed="1"/>
+    <w:lsdException w:name="FollowedHyperlink" w:semiHidden="1" w:unhideWhenUsed="1"/>
+    <w:lsdException w:name="Strong" w:uiPriority="22" w:qFormat="1"/>
+    <w:lsdException w:name="Emphasis" w:uiPriority="20" w:qFormat="1"/>
+    <w:lsdException w:name="Document Map" w:semiHidden="1" w:unhideWhenUsed="1"/>
+    <w:lsdException w:name="Plain Text" w:semiHidden="1" w:unhideWhenUsed="1"/>
+    <w:lsdException w:name="E-mail Signature" w:semiHidden="1" w:unhideWhenUsed="1"/>
+    <w:lsdException w:name="HTML Top of Form" w:semiHidden="1" w:unhideWhenUsed="1"/>
+    <w:lsdException w:name="HTML Bottom of Form" w:semiHidden="1" w:unhideWhenUsed="1"/>
+    <w:lsdException w:name="Normal (Web)" w:semiHidden="1" w:unhideWhenUsed="1"/>
+    <w:lsdException w:name="HTML Acronym" w:semiHidden="1" w:unhideWhenUsed="1"/>
+    <w:lsdException w:name="HTML Address" w:semiHidden="1" w:unhideWhenUsed="1"/>
+    <w:lsdException w:name="HTML Cite" w:semiHidden="1" w:unhideWhenUsed="1"/>
+    <w:lsdException w:name="HTML Code" w:semiHidden="1" w:unhideWhenUsed="1"/>
+    <w:lsdException w:name="HTML Definition" w:semiHidden="1" w:unhideWhenUsed="1"/>
+    <w:lsdException w:name="HTML Keyboard" w:semiHidden="1" w:unhideWhenUsed="1"/>
+    <w:lsdException w:name="HTML Preformatted" w:semiHidden="1" w:unhideWhenUsed="1"/>
+    <w:lsdException w:name="HTML Sample" w:semiHidden="1" w:unhideWhenUsed="1"/>
+    <w:lsdException w:name="HTML Typewriter" w:semiHidden="1" w:unhideWhenUsed="1"/>
+    <w:lsdException w:name="HTML Variable" w:semiHidden="1" w:unhideWhenUsed="1"/>
+    <w:lsdException w:name="Normal Table" w:semiHidden="1" w:unhideWhenUsed="1"/>
+    <w:lsdException w:name="annotation subject" w:semiHidden="1" w:unhideWhenUsed="1"/>
+    <w:lsdException w:name="No List" w:semiHidden="1" w:unhideWhenUsed="1"/>
+    <w:lsdException w:name="Outline List 1" w:semiHidden="1" w:unhideWhenUsed="1"/>
+    <w:lsdException w:name="Outline List 2" w:semiHidden="1" w:unhideWhenUsed="1"/>
+    <w:lsdException w:name="Outline List 3" w:semiHidden="1" w:unhideWhenUsed="1"/>
+    <w:lsdException w:name="Table Simple 1" w:semiHidden="1" w:unhideWhenUsed="1"/>
+    <w:lsdException w:name="Table Simple 2" w:semiHidden="1" w:unhideWhenUsed="1"/>
+    <w:lsdException w:name="Table Simple 3" w:semiHidden="1" w:unhideWhenUsed="1"/>
+    <w:lsdException w:name="Table Classic 1" w:semiHidden="1" w:unhideWhenUsed="1"/>
+    <w:lsdException w:name="Table Classic 2" w:semiHidden="1" w:unhideWhenUsed="1"/>
+    <w:lsdException w:name="Table Classic 3" w:semiHidden="1" w:unhideWhenUsed="1"/>
+    <w:lsdException w:name="Table Classic 4" w:semiHidden="1" w:unhideWhenUsed="1"/>
+    <w:lsdException w:name="Table Colorful 1" w:semiHidden="1" w:unhideWhenUsed="1"/>
+    <w:lsdException w:name="Table Colorful 2" w:semiHidden="1" w:unhideWhenUsed="1"/>
+    <w:lsdException w:name="Table Colorful 3" w:semiHidden="1" w:unhideWhenUsed="1"/>
+    <w:lsdException w:name="Table Columns 1" w:semiHidden="1" w:unhideWhenUsed="1"/>
+    <w:lsdException w:name="Table Columns 2" w:semiHidden="1" w:unhideWhenUsed="1"/>
+    <w:lsdException w:name="Table Columns 3" w:semiHidden="1" w:unhideWhenUsed="1"/>
+    <w:lsdException w:name="Table Columns 4" w:semiHidden="1" w:unhideWhenUsed="1"/>
+    <w:lsdException w:name="Table Columns 5" w:semiHidden="1" w:unhideWhenUsed="1"/>
+    <w:lsdException w:name="Table Grid 1" w:semiHidden="1" w:unhideWhenUsed="1"/>
+    <w:lsdException w:name="Table Grid 2" w:semiHidden="1" w:unhideWhenUsed="1"/>
+    <w:lsdException w:name="Table Grid 3" w:semiHidden="1" w:unhideWhenUsed="1"/>
+    <w:lsdException w:name="Table Grid 4" w:semiHidden="1" w:unhideWhenUsed="1"/>
+    <w:lsdException w:name="Table Grid 5" w:semiHidden="1" w:unhideWhenUsed="1"/>
+    <w:lsdException w:name="Table Grid 6" w:semiHidden="1" w:unhideWhenUsed="1"/>
+    <w:lsdException w:name="Table Grid 7" w:semiHidden="1" w:unhideWhenUsed="1"/>
+    <w:lsdException w:name="Table Grid 8" w:semiHidden="1" w:unhideWhenUsed="1"/>
+    <w:lsdException w:name="Table List 1" w:semiHidden="1" w:unhideWhenUsed="1"/>
+    <w:lsdException w:name="Table List 2" w:semiHidden="1" w:unhideWhenUsed="1"/>
+    <w:lsdException w:name="Table List 3" w:semiHidden="1" w:unhideWhenUsed="1"/>
+    <w:lsdException w:name="Table List 4" w:semiHidden="1" w:unhideWhenUsed="1"/>
+    <w:lsdException w:name="Table List 5" w:semiHidden="1" w:unhideWhenUsed="1"/>
+    <w:lsdException w:name="Table List 6" w:semiHidden="1" w:unhideWhenUsed="1"/>
+    <w:lsdException w:name="Table List 7" w:semiHidden="1" w:unhideWhenUsed="1"/>
+    <w:lsdException w:name="Table List 8" w:semiHidden="1" w:unhideWhenUsed="1"/>
+    <w:lsdException w:name="Table 3D effects 1" w:semiHidden="1" w:unhideWhenUsed="1"/>
+    <w:lsdException w:name="Table 3D effects 2" w:semiHidden="1" w:unhideWhenUsed="1"/>
+    <w:lsdException w:name="Table 3D effects 3" w:semiHidden="1" w:unhideWhenUsed="1"/>
+    <w:lsdException w:name="Table Contemporary" w:semiHidden="1" w:unhideWhenUsed="1"/>
+    <w:lsdException w:name="Table Elegant" w:semiHidden="1" w:unhideWhenUsed="1"/>
+    <w:lsdException w:name="Table Professional" w:semiHidden="1" w:unhideWhenUsed="1"/>
+    <w:lsdException w:name="Table Subtle 1" w:semiHidden="1" w:unhideWhenUsed="1"/>
+    <w:lsdException w:name="Table Subtle 2" w:semiHidden="1" w:unhideWhenUsed="1"/>
+    <w:lsdException w:name="Table Web 1" w:semiHidden="1" w:unhideWhenUsed="1"/>
+    <w:lsdException w:name="Table Web 2" w:semiHidden="1" w:unhideWhenUsed="1"/>
+    <w:lsdException w:name="Table Web 3" w:semiHidden="1" w:unhideWhenUsed="1"/>
+    <w:lsdException w:name="Balloon Text" w:semiHidden="1" w:unhideWhenUsed="1"/>
+    <w:lsdException w:name="Table Grid" w:uiPriority="59"/>
+    <w:lsdException w:name="Table Theme" w:semiHidden="1" w:unhideWhenUsed="1"/>
+    <w:lsdException w:name="Placeholder Text" w:semiHidden="1"/>
+    <w:lsdException w:name="No Spacing" w:uiPriority="1" w:qFormat="1"/>
+    <w:lsdException w:name="Light Shading" w:uiPriority="60"/>
+    <w:lsdException w:name="Light List" w:uiPriority="61"/>
+    <w:lsdException w:name="Light Grid" w:uiPriority="62"/>
+    <w:lsdException w:name="Medium Shading 1" w:uiPriority="63"/>
+    <w:lsdException w:name="Medium Shading 2" w:uiPriority="64"/>
+    <w:lsdException w:name="Medium List 1" w:uiPriority="65"/>
+    <w:lsdException w:name="Medium List 2" w:uiPriority="66"/>
+    <w:lsdException w:name="Medium Grid 1" w:uiPriority="67"/>
+    <w:lsdException w:name="Medium Grid 2" w:uiPriority="68"/>
+    <w:lsdException w:name="Medium Grid 3" w:uiPriority="69"/>
+    <w:lsdException w:name="Dark List" w:uiPriority="70"/>
+    <w:lsdException w:name="Colorful Shading" w:uiPriority="71"/>
+    <w:lsdException w:name="Colorful List" w:uiPriority="72"/>
+    <w:lsdException w:name="Colorful Grid" w:uiPriority="73"/>
+    <w:lsdException w:name="Light Shading Accent 1" w:uiPriority="60"/>
+    <w:lsdException w:name="Light List Accent 1" w:uiPriority="61"/>
+    <w:lsdException w:name="Light Grid Accent 1" w:uiPriority="62"/>
+    <w:lsdException w:name="Medium Shading 1 Accent 1" w:uiPriority="63"/>
+    <w:lsdException w:name="Medium Shading 2 Accent 1" w:uiPriority="64"/>
+    <w:lsdException w:name="Medium List 1 Accent 1" w:uiPriority="65"/>
+    <w:lsdException w:name="Revision" w:semiHidden="1"/>
+    <w:lsdException w:name="List Paragraph" w:uiPriority="34" w:qFormat="1"/>
+    <w:lsdException w:name="Quote" w:uiPriority="29" w:qFormat="1"/>
+    <w:lsdException w:name="Intense Quote" w:uiPriority="30" w:qFormat="1"/>
+    <w:lsdException w:name="Medium List 2 Accent 1" w:uiPriority="66"/>
+    <w:lsdException w:name="Medium Grid 1 Accent 1" w:uiPriority="67"/>
+    <w:lsdException w:name="Medium Grid 2 Accent 1" w:uiPriority="68"/>
+    <w:lsdException w:name="Medium Grid 3 Accent 1" w:uiPriority="69"/>
+    <w:lsdException w:name="Dark List Accent 1" w:uiPriority="70"/>
+    <w:lsdException w:name="Colorful Shading Accent 1" w:uiPriority="71"/>
+    <w:lsdException w:name="Colorful List Accent 1" w:uiPriority="72"/>
+    <w:lsdException w:name="Colorful Grid Accent 1" w:uiPriority="73"/>
+    <w:lsdException w:name="Light Shading Accent 2" w:uiPriority="60"/>
+    <w:lsdException w:name="Light List Accent 2" w:uiPriority="61"/>
+    <w:lsdException w:name="Light Grid Accent 2" w:uiPriority="62"/>
+    <w:lsdException w:name="Medium Shading 1 Accent 2" w:uiPriority="63"/>
+    <w:lsdException w:name="Medium Shading 2 Accent 2" w:uiPriority="64"/>
+    <w:lsdException w:name="Medium List 1 Accent 2" w:uiPriority="65"/>
+    <w:lsdException w:name="Medium List 2 Accent 2" w:uiPriority="66"/>
+    <w:lsdException w:name="Medium Grid 1 Accent 2" w:uiPriority="67"/>
+    <w:lsdException w:name="Medium Grid 2 Accent 2" w:uiPriority="68"/>
+    <w:lsdException w:name="Medium Grid 3 Accent 2" w:uiPriority="69"/>
+    <w:lsdException w:name="Dark List Accent 2" w:uiPriority="70"/>
+    <w:lsdException w:name="Colorful Shading Accent 2" w:uiPriority="71"/>
+    <w:lsdException w:name="Colorful List Accent 2" w:uiPriority="72"/>
+    <w:lsdException w:name="Colorful Grid Accent 2" w:uiPriority="73"/>
+    <w:lsdException w:name="Light Shading Accent 3" w:uiPriority="60"/>
+    <w:lsdException w:name="Light List Accent 3" w:uiPriority="61"/>
+    <w:lsdException w:name="Light Grid Accent 3" w:uiPriority="62"/>
+    <w:lsdException w:name="Medium Shading 1 Accent 3" w:uiPriority="63"/>
+    <w:lsdException w:name="Medium Shading 2 Accent 3" w:uiPriority="64"/>
+    <w:lsdException w:name="Medium List 1 Accent 3" w:uiPriority="65"/>
+    <w:lsdException w:name="Medium List 2 Accent 3" w:uiPriority="66"/>
+    <w:lsdException w:name="Medium Grid 1 Accent 3" w:uiPriority="67"/>
+    <w:lsdException w:name="Medium Grid 2 Accent 3" w:uiPriority="68"/>
+    <w:lsdException w:name="Medium Grid 3 Accent 3" w:uiPriority="69"/>
+    <w:lsdException w:name="Dark List Accent 3" w:uiPriority="70"/>
+    <w:lsdException w:name="Colorful Shading Accent 3" w:uiPriority="71"/>
+    <w:lsdException w:name="Colorful List Accent 3" w:uiPriority="72"/>
+    <w:lsdException w:name="Colorful Grid Accent 3" w:uiPriority="73"/>
+    <w:lsdException w:name="Light Shading Accent 4" w:uiPriority="60"/>
+    <w:lsdException w:name="Light List Accent 4" w:uiPriority="61"/>
+    <w:lsdException w:name="Light Grid Accent 4" w:uiPriority="62"/>
+    <w:lsdException w:name="Medium Shading 1 Accent 4" w:uiPriority="63"/>
+    <w:lsdException w:name="Medium Shading 2 Accent 4" w:uiPriority="64"/>
+    <w:lsdException w:name="Medium List 1 Accent 4" w:uiPriority="65"/>
+    <w:lsdException w:name="Medium List 2 Accent 4" w:uiPriority="66"/>
+    <w:lsdException w:name="Medium Grid 1 Accent 4" w:uiPriority="67"/>
+    <w:lsdException w:name="Medium Grid 2 Accent 4" w:uiPriority="68"/>
+    <w:lsdException w:name="Medium Grid 3 Accent 4" w:uiPriority="69"/>
+    <w:lsdException w:name="Dark List Accent 4" w:uiPriority="70"/>
+    <w:lsdException w:name="Colorful Shading Accent 4" w:uiPriority="71"/>
+    <w:lsdException w:name="Colorful List Accent 4" w:uiPriority="72"/>
+    <w:lsdException w:name="Colorful Grid Accent 4" w:uiPriority="73"/>
+    <w:lsdException w:name="Light Shading Accent 5" w:uiPriority="60"/>
+    <w:lsdException w:name="Light List Accent 5" w:uiPriority="61"/>
+    <w:lsdException w:name="Light Grid Accent 5" w:uiPriority="62"/>
+    <w:lsdException w:name="Medium Shading 1 Accent 5" w:uiPriority="63"/>
+    <w:lsdException w:name="Medium Shading 2 Accent 5" w:uiPriority="64"/>
+    <w:lsdException w:name="Medium List 1 Accent 5" w:uiPriority="65"/>
+    <w:lsdException w:name="Medium List 2 Accent 5" w:uiPriority="66"/>
+    <w:lsdException w:name="Medium Grid 1 Accent 5" w:uiPriority="67"/>
+    <w:lsdException w:name="Medium Grid 2 Accent 5" w:uiPriority="68"/>
+    <w:lsdException w:name="Medium Grid 3 Accent 5" w:uiPriority="69"/>
+    <w:lsdException w:name="Dark List Accent 5" w:uiPriority="70"/>
+    <w:lsdException w:name="Colorful Shading Accent 5" w:uiPriority="71"/>
+    <w:lsdException w:name="Colorful List Accent 5" w:uiPriority="72"/>
+    <w:lsdException w:name="Colorful Grid Accent 5" w:uiPriority="73"/>
+    <w:lsdException w:name="Light Shading Accent 6" w:uiPriority="60"/>
+    <w:lsdException w:name="Light List Accent 6" w:uiPriority="61"/>
+    <w:lsdException w:name="Light Grid Accent 6" w:uiPriority="62"/>
+    <w:lsdException w:name="Medium Shading 1 Accent 6" w:uiPriority="63"/>
+    <w:lsdException w:name="Medium Shading 2 Accent 6" w:uiPriority="64"/>
+    <w:lsdException w:name="Medium List 1 Accent 6" w:uiPriority="65"/>
+    <w:lsdException w:name="Medium List 2 Accent 6" w:uiPriority="66"/>
+    <w:lsdException w:name="Medium Grid 1 Accent 6" w:uiPriority="67"/>
+    <w:lsdException w:name="Medium Grid 2 Accent 6" w:uiPriority="68"/>
+    <w:lsdException w:name="Medium Grid 3 Accent 6" w:uiPriority="69"/>
+    <w:lsdException w:name="Dark List Accent 6" w:uiPriority="70"/>
+    <w:lsdException w:name="Colorful Shading Accent 6" w:uiPriority="71"/>
+    <w:lsdException w:name="Colorful List Accent 6" w:uiPriority="72"/>
+    <w:lsdException w:name="Colorful Grid Accent 6" w:uiPriority="73"/>
+    <w:lsdException w:name="Subtle Emphasis" w:uiPriority="19" w:qFormat="1"/>
+    <w:lsdException w:name="Intense Emphasis" w:uiPriority="21" w:qFormat="1"/>
+    <w:lsdException w:name="Subtle Reference" w:uiPriority="31" w:qFormat="1"/>
+    <w:lsdException w:name="Intense Reference" w:uiPriority="32" w:qFormat="1"/>
+    <w:lsdException w:name="Book Title" w:uiPriority="33" w:qFormat="1"/>
+    <w:lsdException w:name="Bibliography" w:semiHidden="1" w:uiPriority="37" w:unhideWhenUsed="1"/>
+    <w:lsdException w:name="TOC Heading" w:semiHidden="1" w:uiPriority="39" w:unhideWhenUsed="1" w:qFormat="1"/>
+    <w:lsdException w:name="Plain Table 1" w:uiPriority="41"/>
+    <w:lsdException w:name="Plain Table 2" w:uiPriority="42"/>
+    <w:lsdException w:name="Plain Table 3" w:uiPriority="43"/>
+    <w:lsdException w:name="Plain Table 4" w:uiPriority="44"/>
+    <w:lsdException w:name="Plain Table 5" w:uiPriority="45"/>
+    <w:lsdException w:name="Grid Table Light" w:uiPriority="40"/>
+    <w:lsdException w:name="Grid Table 1 Light" w:uiPriority="46"/>
+    <w:lsdException w:name="Grid Table 2" w:uiPriority="47"/>
+    <w:lsdException w:name="Grid Table 3" w:uiPriority="48"/>
+    <w:lsdException w:name="Grid Table 4" w:uiPriority="49"/>
+    <w:lsdException w:name="Grid Table 5 Dark" w:uiPriority="50"/>
+    <w:lsdException w:name="Grid Table 6 Colorful" w:uiPriority="51"/>
+    <w:lsdException w:name="Grid Table 7 Colorful" w:uiPriority="52"/>
+    <w:lsdException w:name="Grid Table 1 Light Accent 1" w:uiPriority="46"/>
+    <w:lsdException w:name="Grid Table 2 Accent 1" w:uiPriority="47"/>
+    <w:lsdException w:name="Grid Table 3 Accent 1" w:uiPriority="48"/>
+    <w:lsdException w:name="Grid Table 4 Accent 1" w:uiPriority="49"/>
+    <w:lsdException w:name="Grid Table 5 Dark Accent 1" w:uiPriority="50"/>
+    <w:lsdException w:name="Grid Table 6 Colorful Accent 1" w:uiPriority="51"/>
+    <w:lsdException w:name="Grid Table 7 Colorful Accent 1" w:uiPriority="52"/>
+    <w:lsdException w:name="Grid Table 1 Light Accent 2" w:uiPriority="46"/>
+    <w:lsdException w:name="Grid Table 2 Accent 2" w:uiPriority="47"/>
+    <w:lsdException w:name="Grid Table 3 Accent 2" w:uiPriority="48"/>
+    <w:lsdException w:name="Grid Table 4 Accent 2" w:uiPriority="49"/>
+    <w:lsdException w:name="Grid Table 5 Dark Accent 2" w:uiPriority="50"/>
+    <w:lsdException w:name="Grid Table 6 Colorful Accent 2" w:uiPriority="51"/>
+    <w:lsdException w:name="Grid Table 7 Colorful Accent 2" w:uiPriority="52"/>
+    <w:lsdException w:name="Grid Table 1 Light Accent 3" w:uiPriority="46"/>
+    <w:lsdException w:name="Grid Table 2 Accent 3" w:uiPriority="47"/>
+    <w:lsdException w:name="Grid Table 3 Accent 3" w:uiPriority="48"/>
+    <w:lsdException w:name="Grid Table 4 Accent 3" w:uiPriority="49"/>
+    <w:lsdException w:name="Grid Table 5 Dark Accent 3" w:uiPriority="50"/>
+    <w:lsdException w:name="Grid Table 6 Colorful Accent 3" w:uiPriority="51"/>
+    <w:lsdException w:name="Grid Table 7 Colorful Accent 3" w:uiPriority="52"/>
+    <w:lsdException w:name="Grid Table 1 Light Accent 4" w:uiPriority="46"/>
+    <w:lsdException w:name="Grid Table 2 Accent 4" w:uiPriority="47"/>
+    <w:lsdException w:name="Grid Table 3 Accent 4" w:uiPriority="48"/>
+    <w:lsdException w:name="Grid Table 4 Accent 4" w:uiPriority="49"/>
+    <w:lsdException w:name="Grid Table 5 Dark Accent 4" w:uiPriority="50"/>
+    <w:lsdException w:name="Grid Table 6 Colorful Accent 4" w:uiPriority="51"/>
+    <w:lsdException w:name="Grid Table 7 Colorful Accent 4" w:uiPriority="52"/>
+    <w:lsdException w:name="Grid Table 1 Light Accent 5" w:uiPriority="46"/>
+    <w:lsdException w:name="Grid Table 2 Accent 5" w:uiPriority="47"/>
+    <w:lsdException w:name="Grid Table 3 Accent 5" w:uiPriority="48"/>
+    <w:lsdException w:name="Grid Table 4 Accent 5" w:uiPriority="49"/>
+    <w:lsdException w:name="Grid Table 5 Dark Accent 5" w:uiPriority="50"/>
+    <w:lsdException w:name="Grid Table 6 Colorful Accent 5" w:uiPriority="51"/>
+    <w:lsdException w:name="Grid Table 7 Colorful Accent 5" w:uiPriority="52"/>
+    <w:lsdException w:name="Grid Table 1 Light Accent 6" w:uiPriority="46"/>
+    <w:lsdException w:name="Grid Table 2 Accent 6" w:uiPriority="47"/>
+    <w:lsdException w:name="Grid Table 3 Accent 6" w:uiPriority="48"/>
+    <w:lsdException w:name="Grid Table 4 Accent 6" w:uiPriority="49"/>
+    <w:lsdException w:name="Grid Table 5 Dark Accent 6" w:uiPriority="50"/>
+    <w:lsdException w:name="Grid Table 6 Colorful Accent 6" w:uiPriority="51"/>
+    <w:lsdException w:name="Grid Table 7 Colorful Accent 6" w:uiPriority="52"/>
+    <w:lsdException w:name="List Table 1 Light" w:uiPriority="46"/>
+    <w:lsdException w:name="List Table 2" w:uiPriority="47"/>
+    <w:lsdException w:name="List Table 3" w:uiPriority="48"/>
+    <w:lsdException w:name="List Table 4" w:uiPriority="49"/>
+    <w:lsdException w:name="List Table 5 Dark" w:uiPriority="50"/>
+    <w:lsdException w:name="List Table 6 Colorful" w:uiPriority="51"/>
+    <w:lsdException w:name="List Table 7 Colorful" w:uiPriority="52"/>
+    <w:lsdException w:name="List Table 1 Light Accent 1" w:uiPriority="46"/>
+    <w:lsdException w:name="List Table 2 Accent 1" w:uiPriority="47"/>
+    <w:lsdException w:name="List Table 3 Accent 1" w:uiPriority="48"/>
+    <w:lsdException w:name="List Table 4 Accent 1" w:uiPriority="49"/>
+    <w:lsdException w:name="List Table 5 Dark Accent 1" w:uiPriority="50"/>
+    <w:lsdException w:name="List Table 6 Colorful Accent 1" w:uiPriority="51"/>
+    <w:lsdException w:name="List Table 7 Colorful Accent 1" w:uiPriority="52"/>
+    <w:lsdException w:name="List Table 1 Light Accent 2" w:uiPriority="46"/>
+    <w:lsdException w:name="List Table 2 Accent 2" w:uiPriority="47"/>
+    <w:lsdException w:name="List Table 3 Accent 2" w:uiPriority="48"/>
+    <w:lsdException w:name="List Table 4 Accent 2" w:uiPriority="49"/>
+    <w:lsdException w:name="List Table 5 Dark Accent 2" w:uiPriority="50"/>
+    <w:lsdException w:name="List Table 6 Colorful Accent 2" w:uiPriority="51"/>
+    <w:lsdException w:name="List Table 7 Colorful Accent 2" w:uiPriority="52"/>
+    <w:lsdException w:name="List Table 1 Light Accent 3" w:uiPriority="46"/>
+    <w:lsdException w:name="List Table 2 Accent 3" w:uiPriority="47"/>
+    <w:lsdException w:name="List Table 3 Accent 3" w:uiPriority="48"/>
+    <w:lsdException w:name="List Table 4 Accent 3" w:uiPriority="49"/>
+    <w:lsdException w:name="List Table 5 Dark Accent 3" w:uiPriority="50"/>
+    <w:lsdException w:name="List Table 6 Colorful Accent 3" w:uiPriority="51"/>
+    <w:lsdException w:name="List Table 7 Colorful Accent 3" w:uiPriority="52"/>
+    <w:lsdException w:name="List Table 1 Light Accent 4" w:uiPriority="46"/>
+    <w:lsdException w:name="List Table 2 Accent 4" w:uiPriority="47"/>
+    <w:lsdException w:name="List Table 3 Accent 4" w:uiPriority="48"/>
+    <w:lsdException w:name="List Table 4 Accent 4" w:uiPriority="49"/>
+    <w:lsdException w:name="List Table 5 Dark Accent 4" w:uiPriority="50"/>
+    <w:lsdException w:name="List Table 6 Colorful Accent 4" w:uiPriority="51"/>
+    <w:lsdException w:name="List Table 7 Colorful Accent 4" w:uiPriority="52"/>
+    <w:lsdException w:name="List Table 1 Light Accent 5" w:uiPriority="46"/>
+    <w:lsdException w:name="List Table 2 Accent 5" w:uiPriority="47"/>
+    <w:lsdException w:name="List Table 3 Accent 5" w:uiPriority="48"/>
+    <w:lsdException w:name="List Table 4 Accent 5" w:uiPriority="49"/>
+    <w:lsdException w:name="List Table 5 Dark Accent 5" w:uiPriority="50"/>
+    <w:lsdException w:name="List Table 6 Colorful Accent 5" w:uiPriority="51"/>
+    <w:lsdException w:name="List Table 7 Colorful Accent 5" w:uiPriority="52"/>
+    <w:lsdException w:name="List Table 1 Light Accent 6" w:uiPriority="46"/>
+    <w:lsdException w:name="List Table 2 Accent 6" w:uiPriority="47"/>
+    <w:lsdException w:name="List Table 3 Accent 6" w:uiPriority="48"/>
+    <w:lsdException w:name="List Table 4 Accent 6" w:uiPriority="49"/>
+    <w:lsdException w:name="List Table 5 Dark Accent 6" w:uiPriority="50"/>
+    <w:lsdException w:name="List Table 6 Colorful Accent 6" w:uiPriority="51"/>
+    <w:lsdException w:name="List Table 7 Colorful Accent 6" w:uiPriority="52"/>
   </w:latentStyles>
   <w:style w:type="paragraph" w:default="1" w:styleId="Normal">
     <w:name w:val="Normal"/>
@@ -7003,488 +5900,7 @@
     <w:uiPriority w:val="99"/>
     <w:rsid w:val="00796F52"/>
   </w:style>
-  <w:style w:type="paragraph" w:styleId="TtulodeTDC">
-    <w:name w:val="TOC Heading"/>
-    <w:basedOn w:val="Ttulo1"/>
-    <w:next w:val="Normal"/>
-    <w:uiPriority w:val="39"/>
-    <w:semiHidden/>
-    <w:unhideWhenUsed/>
-    <w:qFormat/>
-    <w:rsid w:val="00AB0306"/>
-    <w:pPr>
-      <w:spacing w:before="480" w:after="0"/>
-      <w:contextualSpacing w:val="0"/>
-      <w:outlineLvl w:val="9"/>
-    </w:pPr>
-    <w:rPr>
-      <w:rFonts w:asciiTheme="majorHAnsi" w:eastAsiaTheme="majorEastAsia" w:hAnsiTheme="majorHAnsi" w:cstheme="majorBidi"/>
-      <w:b/>
-      <w:bCs/>
-      <w:color w:val="365F91" w:themeColor="accent1" w:themeShade="BF"/>
-      <w:sz w:val="28"/>
-      <w:szCs w:val="28"/>
-      <w:lang w:val="es-ES"/>
-    </w:rPr>
-  </w:style>
-  <w:style w:type="paragraph" w:styleId="TDC1">
-    <w:name w:val="toc 1"/>
-    <w:basedOn w:val="Normal"/>
-    <w:next w:val="Normal"/>
-    <w:autoRedefine/>
-    <w:uiPriority w:val="39"/>
-    <w:unhideWhenUsed/>
-    <w:rsid w:val="00AB0306"/>
-    <w:pPr>
-      <w:spacing w:after="100"/>
-    </w:pPr>
-  </w:style>
-  <w:style w:type="paragraph" w:styleId="TDC2">
-    <w:name w:val="toc 2"/>
-    <w:basedOn w:val="Normal"/>
-    <w:next w:val="Normal"/>
-    <w:autoRedefine/>
-    <w:uiPriority w:val="39"/>
-    <w:unhideWhenUsed/>
-    <w:rsid w:val="00AB0306"/>
-    <w:pPr>
-      <w:spacing w:after="100"/>
-      <w:ind w:left="220"/>
-    </w:pPr>
-  </w:style>
-  <w:style w:type="character" w:styleId="Hipervnculo">
-    <w:name w:val="Hyperlink"/>
-    <w:basedOn w:val="Fuentedeprrafopredeter"/>
-    <w:uiPriority w:val="99"/>
-    <w:unhideWhenUsed/>
-    <w:rsid w:val="00AB0306"/>
-    <w:rPr>
-      <w:color w:val="0000FF" w:themeColor="hyperlink"/>
-      <w:u w:val="single"/>
-    </w:rPr>
-  </w:style>
-</w:styles>
-</file>
-
-<file path=word/stylesWithEffects.xml><?xml version="1.0" encoding="utf-8"?>
-<w:styles xmlns:wpc="http://schemas.microsoft.com/office/word/2010/wordprocessingCanvas" xmlns:mc="http://schemas.openxmlformats.org/markup-compatibility/2006" xmlns:o="urn:schemas-microsoft-com:office:office" xmlns:r="http://schemas.openxmlformats.org/officeDocument/2006/relationships" xmlns:m="http://schemas.openxmlformats.org/officeDocument/2006/math" xmlns:v="urn:schemas-microsoft-com:vml" xmlns:wp14="http://schemas.microsoft.com/office/word/2010/wordprocessingDrawing" xmlns:wp="http://schemas.openxmlformats.org/drawingml/2006/wordprocessingDrawing" xmlns:w10="urn:schemas-microsoft-com:office:word" xmlns:w="http://schemas.openxmlformats.org/wordprocessingml/2006/main" xmlns:w14="http://schemas.microsoft.com/office/word/2010/wordml" xmlns:wpg="http://schemas.microsoft.com/office/word/2010/wordprocessingGroup" xmlns:wpi="http://schemas.microsoft.com/office/word/2010/wordprocessingInk" xmlns:wne="http://schemas.microsoft.com/office/word/2006/wordml" xmlns:wps="http://schemas.microsoft.com/office/word/2010/wordprocessingShape" mc:Ignorable="w14 wp14">
-  <w:docDefaults>
-    <w:rPrDefault>
-      <w:rPr>
-        <w:rFonts w:ascii="Arial" w:eastAsia="Arial" w:hAnsi="Arial" w:cs="Arial"/>
-        <w:sz w:val="22"/>
-        <w:szCs w:val="22"/>
-        <w:lang w:val="es" w:eastAsia="es-ES" w:bidi="ar-SA"/>
-      </w:rPr>
-    </w:rPrDefault>
-    <w:pPrDefault>
-      <w:pPr>
-        <w:spacing w:line="276" w:lineRule="auto"/>
-        <w:contextualSpacing/>
-      </w:pPr>
-    </w:pPrDefault>
-  </w:docDefaults>
-  <w:latentStyles w:defLockedState="0" w:defUIPriority="99" w:defSemiHidden="1" w:defUnhideWhenUsed="1" w:defQFormat="0" w:count="267">
-    <w:lsdException w:name="Normal" w:semiHidden="0" w:uiPriority="0" w:unhideWhenUsed="0" w:qFormat="1"/>
-    <w:lsdException w:name="heading 1" w:semiHidden="0" w:uiPriority="9" w:unhideWhenUsed="0" w:qFormat="1"/>
-    <w:lsdException w:name="heading 2" w:uiPriority="9" w:qFormat="1"/>
-    <w:lsdException w:name="heading 3" w:uiPriority="9" w:qFormat="1"/>
-    <w:lsdException w:name="heading 4" w:uiPriority="9" w:qFormat="1"/>
-    <w:lsdException w:name="heading 5" w:uiPriority="9" w:qFormat="1"/>
-    <w:lsdException w:name="heading 6" w:uiPriority="9" w:qFormat="1"/>
-    <w:lsdException w:name="heading 7" w:uiPriority="9" w:qFormat="1"/>
-    <w:lsdException w:name="heading 8" w:uiPriority="9" w:qFormat="1"/>
-    <w:lsdException w:name="heading 9" w:uiPriority="9" w:qFormat="1"/>
-    <w:lsdException w:name="toc 1" w:uiPriority="39"/>
-    <w:lsdException w:name="toc 2" w:uiPriority="39"/>
-    <w:lsdException w:name="toc 3" w:uiPriority="39"/>
-    <w:lsdException w:name="toc 4" w:uiPriority="39"/>
-    <w:lsdException w:name="toc 5" w:uiPriority="39"/>
-    <w:lsdException w:name="toc 6" w:uiPriority="39"/>
-    <w:lsdException w:name="toc 7" w:uiPriority="39"/>
-    <w:lsdException w:name="toc 8" w:uiPriority="39"/>
-    <w:lsdException w:name="toc 9" w:uiPriority="39"/>
-    <w:lsdException w:name="caption" w:uiPriority="35" w:qFormat="1"/>
-    <w:lsdException w:name="Title" w:semiHidden="0" w:uiPriority="10" w:unhideWhenUsed="0" w:qFormat="1"/>
-    <w:lsdException w:name="Default Paragraph Font" w:uiPriority="1"/>
-    <w:lsdException w:name="Subtitle" w:semiHidden="0" w:uiPriority="11" w:unhideWhenUsed="0" w:qFormat="1"/>
-    <w:lsdException w:name="Strong" w:semiHidden="0" w:uiPriority="22" w:unhideWhenUsed="0" w:qFormat="1"/>
-    <w:lsdException w:name="Emphasis" w:semiHidden="0" w:uiPriority="20" w:unhideWhenUsed="0" w:qFormat="1"/>
-    <w:lsdException w:name="Table Grid" w:semiHidden="0" w:uiPriority="59" w:unhideWhenUsed="0"/>
-    <w:lsdException w:name="Placeholder Text" w:unhideWhenUsed="0"/>
-    <w:lsdException w:name="No Spacing" w:semiHidden="0" w:uiPriority="1" w:unhideWhenUsed="0" w:qFormat="1"/>
-    <w:lsdException w:name="Light Shading" w:semiHidden="0" w:uiPriority="60" w:unhideWhenUsed="0"/>
-    <w:lsdException w:name="Light List" w:semiHidden="0" w:uiPriority="61" w:unhideWhenUsed="0"/>
-    <w:lsdException w:name="Light Grid" w:semiHidden="0" w:uiPriority="62" w:unhideWhenUsed="0"/>
-    <w:lsdException w:name="Medium Shading 1" w:semiHidden="0" w:uiPriority="63" w:unhideWhenUsed="0"/>
-    <w:lsdException w:name="Medium Shading 2" w:semiHidden="0" w:uiPriority="64" w:unhideWhenUsed="0"/>
-    <w:lsdException w:name="Medium List 1" w:semiHidden="0" w:uiPriority="65" w:unhideWhenUsed="0"/>
-    <w:lsdException w:name="Medium List 2" w:semiHidden="0" w:uiPriority="66" w:unhideWhenUsed="0"/>
-    <w:lsdException w:name="Medium Grid 1" w:semiHidden="0" w:uiPriority="67" w:unhideWhenUsed="0"/>
-    <w:lsdException w:name="Medium Grid 2" w:semiHidden="0" w:uiPriority="68" w:unhideWhenUsed="0"/>
-    <w:lsdException w:name="Medium Grid 3" w:semiHidden="0" w:uiPriority="69" w:unhideWhenUsed="0"/>
-    <w:lsdException w:name="Dark List" w:semiHidden="0" w:uiPriority="70" w:unhideWhenUsed="0"/>
-    <w:lsdException w:name="Colorful Shading" w:semiHidden="0" w:uiPriority="71" w:unhideWhenUsed="0"/>
-    <w:lsdException w:name="Colorful List" w:semiHidden="0" w:uiPriority="72" w:unhideWhenUsed="0"/>
-    <w:lsdException w:name="Colorful Grid" w:semiHidden="0" w:uiPriority="73" w:unhideWhenUsed="0"/>
-    <w:lsdException w:name="Light Shading Accent 1" w:semiHidden="0" w:uiPriority="60" w:unhideWhenUsed="0"/>
-    <w:lsdException w:name="Light List Accent 1" w:semiHidden="0" w:uiPriority="61" w:unhideWhenUsed="0"/>
-    <w:lsdException w:name="Light Grid Accent 1" w:semiHidden="0" w:uiPriority="62" w:unhideWhenUsed="0"/>
-    <w:lsdException w:name="Medium Shading 1 Accent 1" w:semiHidden="0" w:uiPriority="63" w:unhideWhenUsed="0"/>
-    <w:lsdException w:name="Medium Shading 2 Accent 1" w:semiHidden="0" w:uiPriority="64" w:unhideWhenUsed="0"/>
-    <w:lsdException w:name="Medium List 1 Accent 1" w:semiHidden="0" w:uiPriority="65" w:unhideWhenUsed="0"/>
-    <w:lsdException w:name="Revision" w:unhideWhenUsed="0"/>
-    <w:lsdException w:name="List Paragraph" w:semiHidden="0" w:uiPriority="34" w:unhideWhenUsed="0" w:qFormat="1"/>
-    <w:lsdException w:name="Quote" w:semiHidden="0" w:uiPriority="29" w:unhideWhenUsed="0" w:qFormat="1"/>
-    <w:lsdException w:name="Intense Quote" w:semiHidden="0" w:uiPriority="30" w:unhideWhenUsed="0" w:qFormat="1"/>
-    <w:lsdException w:name="Medium List 2 Accent 1" w:semiHidden="0" w:uiPriority="66" w:unhideWhenUsed="0"/>
-    <w:lsdException w:name="Medium Grid 1 Accent 1" w:semiHidden="0" w:uiPriority="67" w:unhideWhenUsed="0"/>
-    <w:lsdException w:name="Medium Grid 2 Accent 1" w:semiHidden="0" w:uiPriority="68" w:unhideWhenUsed="0"/>
-    <w:lsdException w:name="Medium Grid 3 Accent 1" w:semiHidden="0" w:uiPriority="69" w:unhideWhenUsed="0"/>
-    <w:lsdException w:name="Dark List Accent 1" w:semiHidden="0" w:uiPriority="70" w:unhideWhenUsed="0"/>
-    <w:lsdException w:name="Colorful Shading Accent 1" w:semiHidden="0" w:uiPriority="71" w:unhideWhenUsed="0"/>
-    <w:lsdException w:name="Colorful List Accent 1" w:semiHidden="0" w:uiPriority="72" w:unhideWhenUsed="0"/>
-    <w:lsdException w:name="Colorful Grid Accent 1" w:semiHidden="0" w:uiPriority="73" w:unhideWhenUsed="0"/>
-    <w:lsdException w:name="Light Shading Accent 2" w:semiHidden="0" w:uiPriority="60" w:unhideWhenUsed="0"/>
-    <w:lsdException w:name="Light List Accent 2" w:semiHidden="0" w:uiPriority="61" w:unhideWhenUsed="0"/>
-    <w:lsdException w:name="Light Grid Accent 2" w:semiHidden="0" w:uiPriority="62" w:unhideWhenUsed="0"/>
-    <w:lsdException w:name="Medium Shading 1 Accent 2" w:semiHidden="0" w:uiPriority="63" w:unhideWhenUsed="0"/>
-    <w:lsdException w:name="Medium Shading 2 Accent 2" w:semiHidden="0" w:uiPriority="64" w:unhideWhenUsed="0"/>
-    <w:lsdException w:name="Medium List 1 Accent 2" w:semiHidden="0" w:uiPriority="65" w:unhideWhenUsed="0"/>
-    <w:lsdException w:name="Medium List 2 Accent 2" w:semiHidden="0" w:uiPriority="66" w:unhideWhenUsed="0"/>
-    <w:lsdException w:name="Medium Grid 1 Accent 2" w:semiHidden="0" w:uiPriority="67" w:unhideWhenUsed="0"/>
-    <w:lsdException w:name="Medium Grid 2 Accent 2" w:semiHidden="0" w:uiPriority="68" w:unhideWhenUsed="0"/>
-    <w:lsdException w:name="Medium Grid 3 Accent 2" w:semiHidden="0" w:uiPriority="69" w:unhideWhenUsed="0"/>
-    <w:lsdException w:name="Dark List Accent 2" w:semiHidden="0" w:uiPriority="70" w:unhideWhenUsed="0"/>
-    <w:lsdException w:name="Colorful Shading Accent 2" w:semiHidden="0" w:uiPriority="71" w:unhideWhenUsed="0"/>
-    <w:lsdException w:name="Colorful List Accent 2" w:semiHidden="0" w:uiPriority="72" w:unhideWhenUsed="0"/>
-    <w:lsdException w:name="Colorful Grid Accent 2" w:semiHidden="0" w:uiPriority="73" w:unhideWhenUsed="0"/>
-    <w:lsdException w:name="Light Shading Accent 3" w:semiHidden="0" w:uiPriority="60" w:unhideWhenUsed="0"/>
-    <w:lsdException w:name="Light List Accent 3" w:semiHidden="0" w:uiPriority="61" w:unhideWhenUsed="0"/>
-    <w:lsdException w:name="Light Grid Accent 3" w:semiHidden="0" w:uiPriority="62" w:unhideWhenUsed="0"/>
-    <w:lsdException w:name="Medium Shading 1 Accent 3" w:semiHidden="0" w:uiPriority="63" w:unhideWhenUsed="0"/>
-    <w:lsdException w:name="Medium Shading 2 Accent 3" w:semiHidden="0" w:uiPriority="64" w:unhideWhenUsed="0"/>
-    <w:lsdException w:name="Medium List 1 Accent 3" w:semiHidden="0" w:uiPriority="65" w:unhideWhenUsed="0"/>
-    <w:lsdException w:name="Medium List 2 Accent 3" w:semiHidden="0" w:uiPriority="66" w:unhideWhenUsed="0"/>
-    <w:lsdException w:name="Medium Grid 1 Accent 3" w:semiHidden="0" w:uiPriority="67" w:unhideWhenUsed="0"/>
-    <w:lsdException w:name="Medium Grid 2 Accent 3" w:semiHidden="0" w:uiPriority="68" w:unhideWhenUsed="0"/>
-    <w:lsdException w:name="Medium Grid 3 Accent 3" w:semiHidden="0" w:uiPriority="69" w:unhideWhenUsed="0"/>
-    <w:lsdException w:name="Dark List Accent 3" w:semiHidden="0" w:uiPriority="70" w:unhideWhenUsed="0"/>
-    <w:lsdException w:name="Colorful Shading Accent 3" w:semiHidden="0" w:uiPriority="71" w:unhideWhenUsed="0"/>
-    <w:lsdException w:name="Colorful List Accent 3" w:semiHidden="0" w:uiPriority="72" w:unhideWhenUsed="0"/>
-    <w:lsdException w:name="Colorful Grid Accent 3" w:semiHidden="0" w:uiPriority="73" w:unhideWhenUsed="0"/>
-    <w:lsdException w:name="Light Shading Accent 4" w:semiHidden="0" w:uiPriority="60" w:unhideWhenUsed="0"/>
-    <w:lsdException w:name="Light List Accent 4" w:semiHidden="0" w:uiPriority="61" w:unhideWhenUsed="0"/>
-    <w:lsdException w:name="Light Grid Accent 4" w:semiHidden="0" w:uiPriority="62" w:unhideWhenUsed="0"/>
-    <w:lsdException w:name="Medium Shading 1 Accent 4" w:semiHidden="0" w:uiPriority="63" w:unhideWhenUsed="0"/>
-    <w:lsdException w:name="Medium Shading 2 Accent 4" w:semiHidden="0" w:uiPriority="64" w:unhideWhenUsed="0"/>
-    <w:lsdException w:name="Medium List 1 Accent 4" w:semiHidden="0" w:uiPriority="65" w:unhideWhenUsed="0"/>
-    <w:lsdException w:name="Medium List 2 Accent 4" w:semiHidden="0" w:uiPriority="66" w:unhideWhenUsed="0"/>
-    <w:lsdException w:name="Medium Grid 1 Accent 4" w:semiHidden="0" w:uiPriority="67" w:unhideWhenUsed="0"/>
-    <w:lsdException w:name="Medium Grid 2 Accent 4" w:semiHidden="0" w:uiPriority="68" w:unhideWhenUsed="0"/>
-    <w:lsdException w:name="Medium Grid 3 Accent 4" w:semiHidden="0" w:uiPriority="69" w:unhideWhenUsed="0"/>
-    <w:lsdException w:name="Dark List Accent 4" w:semiHidden="0" w:uiPriority="70" w:unhideWhenUsed="0"/>
-    <w:lsdException w:name="Colorful Shading Accent 4" w:semiHidden="0" w:uiPriority="71" w:unhideWhenUsed="0"/>
-    <w:lsdException w:name="Colorful List Accent 4" w:semiHidden="0" w:uiPriority="72" w:unhideWhenUsed="0"/>
-    <w:lsdException w:name="Colorful Grid Accent 4" w:semiHidden="0" w:uiPriority="73" w:unhideWhenUsed="0"/>
-    <w:lsdException w:name="Light Shading Accent 5" w:semiHidden="0" w:uiPriority="60" w:unhideWhenUsed="0"/>
-    <w:lsdException w:name="Light List Accent 5" w:semiHidden="0" w:uiPriority="61" w:unhideWhenUsed="0"/>
-    <w:lsdException w:name="Light Grid Accent 5" w:semiHidden="0" w:uiPriority="62" w:unhideWhenUsed="0"/>
-    <w:lsdException w:name="Medium Shading 1 Accent 5" w:semiHidden="0" w:uiPriority="63" w:unhideWhenUsed="0"/>
-    <w:lsdException w:name="Medium Shading 2 Accent 5" w:semiHidden="0" w:uiPriority="64" w:unhideWhenUsed="0"/>
-    <w:lsdException w:name="Medium List 1 Accent 5" w:semiHidden="0" w:uiPriority="65" w:unhideWhenUsed="0"/>
-    <w:lsdException w:name="Medium List 2 Accent 5" w:semiHidden="0" w:uiPriority="66" w:unhideWhenUsed="0"/>
-    <w:lsdException w:name="Medium Grid 1 Accent 5" w:semiHidden="0" w:uiPriority="67" w:unhideWhenUsed="0"/>
-    <w:lsdException w:name="Medium Grid 2 Accent 5" w:semiHidden="0" w:uiPriority="68" w:unhideWhenUsed="0"/>
-    <w:lsdException w:name="Medium Grid 3 Accent 5" w:semiHidden="0" w:uiPriority="69" w:unhideWhenUsed="0"/>
-    <w:lsdException w:name="Dark List Accent 5" w:semiHidden="0" w:uiPriority="70" w:unhideWhenUsed="0"/>
-    <w:lsdException w:name="Colorful Shading Accent 5" w:semiHidden="0" w:uiPriority="71" w:unhideWhenUsed="0"/>
-    <w:lsdException w:name="Colorful List Accent 5" w:semiHidden="0" w:uiPriority="72" w:unhideWhenUsed="0"/>
-    <w:lsdException w:name="Colorful Grid Accent 5" w:semiHidden="0" w:uiPriority="73" w:unhideWhenUsed="0"/>
-    <w:lsdException w:name="Light Shading Accent 6" w:semiHidden="0" w:uiPriority="60" w:unhideWhenUsed="0"/>
-    <w:lsdException w:name="Light List Accent 6" w:semiHidden="0" w:uiPriority="61" w:unhideWhenUsed="0"/>
-    <w:lsdException w:name="Light Grid Accent 6" w:semiHidden="0" w:uiPriority="62" w:unhideWhenUsed="0"/>
-    <w:lsdException w:name="Medium Shading 1 Accent 6" w:semiHidden="0" w:uiPriority="63" w:unhideWhenUsed="0"/>
-    <w:lsdException w:name="Medium Shading 2 Accent 6" w:semiHidden="0" w:uiPriority="64" w:unhideWhenUsed="0"/>
-    <w:lsdException w:name="Medium List 1 Accent 6" w:semiHidden="0" w:uiPriority="65" w:unhideWhenUsed="0"/>
-    <w:lsdException w:name="Medium List 2 Accent 6" w:semiHidden="0" w:uiPriority="66" w:unhideWhenUsed="0"/>
-    <w:lsdException w:name="Medium Grid 1 Accent 6" w:semiHidden="0" w:uiPriority="67" w:unhideWhenUsed="0"/>
-    <w:lsdException w:name="Medium Grid 2 Accent 6" w:semiHidden="0" w:uiPriority="68" w:unhideWhenUsed="0"/>
-    <w:lsdException w:name="Medium Grid 3 Accent 6" w:semiHidden="0" w:uiPriority="69" w:unhideWhenUsed="0"/>
-    <w:lsdException w:name="Dark List Accent 6" w:semiHidden="0" w:uiPriority="70" w:unhideWhenUsed="0"/>
-    <w:lsdException w:name="Colorful Shading Accent 6" w:semiHidden="0" w:uiPriority="71" w:unhideWhenUsed="0"/>
-    <w:lsdException w:name="Colorful List Accent 6" w:semiHidden="0" w:uiPriority="72" w:unhideWhenUsed="0"/>
-    <w:lsdException w:name="Colorful Grid Accent 6" w:semiHidden="0" w:uiPriority="73" w:unhideWhenUsed="0"/>
-    <w:lsdException w:name="Subtle Emphasis" w:semiHidden="0" w:uiPriority="19" w:unhideWhenUsed="0" w:qFormat="1"/>
-    <w:lsdException w:name="Intense Emphasis" w:semiHidden="0" w:uiPriority="21" w:unhideWhenUsed="0" w:qFormat="1"/>
-    <w:lsdException w:name="Subtle Reference" w:semiHidden="0" w:uiPriority="31" w:unhideWhenUsed="0" w:qFormat="1"/>
-    <w:lsdException w:name="Intense Reference" w:semiHidden="0" w:uiPriority="32" w:unhideWhenUsed="0" w:qFormat="1"/>
-    <w:lsdException w:name="Book Title" w:semiHidden="0" w:uiPriority="33" w:unhideWhenUsed="0" w:qFormat="1"/>
-    <w:lsdException w:name="Bibliography" w:uiPriority="37"/>
-    <w:lsdException w:name="TOC Heading" w:uiPriority="39" w:qFormat="1"/>
-  </w:latentStyles>
-  <w:style w:type="paragraph" w:default="1" w:styleId="Normal">
-    <w:name w:val="Normal"/>
-  </w:style>
-  <w:style w:type="paragraph" w:styleId="Ttulo1">
-    <w:name w:val="heading 1"/>
-    <w:basedOn w:val="Normal"/>
-    <w:next w:val="Normal"/>
-    <w:pPr>
-      <w:keepNext/>
-      <w:keepLines/>
-      <w:spacing w:before="400" w:after="120"/>
-      <w:outlineLvl w:val="0"/>
-    </w:pPr>
-    <w:rPr>
-      <w:sz w:val="40"/>
-      <w:szCs w:val="40"/>
-    </w:rPr>
-  </w:style>
-  <w:style w:type="paragraph" w:styleId="Ttulo2">
-    <w:name w:val="heading 2"/>
-    <w:basedOn w:val="Normal"/>
-    <w:next w:val="Normal"/>
-    <w:pPr>
-      <w:keepNext/>
-      <w:keepLines/>
-      <w:spacing w:before="360" w:after="120"/>
-      <w:outlineLvl w:val="1"/>
-    </w:pPr>
-    <w:rPr>
-      <w:sz w:val="32"/>
-      <w:szCs w:val="32"/>
-    </w:rPr>
-  </w:style>
-  <w:style w:type="paragraph" w:styleId="Ttulo3">
-    <w:name w:val="heading 3"/>
-    <w:basedOn w:val="Normal"/>
-    <w:next w:val="Normal"/>
-    <w:pPr>
-      <w:keepNext/>
-      <w:keepLines/>
-      <w:spacing w:before="320" w:after="80"/>
-      <w:outlineLvl w:val="2"/>
-    </w:pPr>
-    <w:rPr>
-      <w:color w:val="434343"/>
-      <w:sz w:val="28"/>
-      <w:szCs w:val="28"/>
-    </w:rPr>
-  </w:style>
-  <w:style w:type="paragraph" w:styleId="Ttulo4">
-    <w:name w:val="heading 4"/>
-    <w:basedOn w:val="Normal"/>
-    <w:next w:val="Normal"/>
-    <w:pPr>
-      <w:keepNext/>
-      <w:keepLines/>
-      <w:spacing w:before="280" w:after="80"/>
-      <w:outlineLvl w:val="3"/>
-    </w:pPr>
-    <w:rPr>
-      <w:color w:val="666666"/>
-      <w:sz w:val="24"/>
-      <w:szCs w:val="24"/>
-    </w:rPr>
-  </w:style>
-  <w:style w:type="paragraph" w:styleId="Ttulo5">
-    <w:name w:val="heading 5"/>
-    <w:basedOn w:val="Normal"/>
-    <w:next w:val="Normal"/>
-    <w:pPr>
-      <w:keepNext/>
-      <w:keepLines/>
-      <w:spacing w:before="240" w:after="80"/>
-      <w:outlineLvl w:val="4"/>
-    </w:pPr>
-    <w:rPr>
-      <w:color w:val="666666"/>
-    </w:rPr>
-  </w:style>
-  <w:style w:type="paragraph" w:styleId="Ttulo6">
-    <w:name w:val="heading 6"/>
-    <w:basedOn w:val="Normal"/>
-    <w:next w:val="Normal"/>
-    <w:pPr>
-      <w:keepNext/>
-      <w:keepLines/>
-      <w:spacing w:before="240" w:after="80"/>
-      <w:outlineLvl w:val="5"/>
-    </w:pPr>
-    <w:rPr>
-      <w:i/>
-      <w:color w:val="666666"/>
-    </w:rPr>
-  </w:style>
-  <w:style w:type="character" w:default="1" w:styleId="Fuentedeprrafopredeter">
-    <w:name w:val="Default Paragraph Font"/>
-    <w:uiPriority w:val="1"/>
-    <w:semiHidden/>
-    <w:unhideWhenUsed/>
-  </w:style>
-  <w:style w:type="table" w:default="1" w:styleId="Tablanormal">
-    <w:name w:val="Normal Table"/>
-    <w:uiPriority w:val="99"/>
-    <w:semiHidden/>
-    <w:unhideWhenUsed/>
-    <w:tblPr>
-      <w:tblInd w:w="0" w:type="dxa"/>
-      <w:tblCellMar>
-        <w:top w:w="0" w:type="dxa"/>
-        <w:left w:w="108" w:type="dxa"/>
-        <w:bottom w:w="0" w:type="dxa"/>
-        <w:right w:w="108" w:type="dxa"/>
-      </w:tblCellMar>
-    </w:tblPr>
-  </w:style>
-  <w:style w:type="numbering" w:default="1" w:styleId="Sinlista">
-    <w:name w:val="No List"/>
-    <w:uiPriority w:val="99"/>
-    <w:semiHidden/>
-    <w:unhideWhenUsed/>
-  </w:style>
-  <w:style w:type="table" w:customStyle="1" w:styleId="TableNormal">
-    <w:name w:val="Table Normal"/>
-    <w:tblPr>
-      <w:tblCellMar>
-        <w:top w:w="0" w:type="dxa"/>
-        <w:left w:w="0" w:type="dxa"/>
-        <w:bottom w:w="0" w:type="dxa"/>
-        <w:right w:w="0" w:type="dxa"/>
-      </w:tblCellMar>
-    </w:tblPr>
-  </w:style>
-  <w:style w:type="paragraph" w:styleId="Ttulo">
-    <w:name w:val="Title"/>
-    <w:basedOn w:val="Normal"/>
-    <w:next w:val="Normal"/>
-    <w:pPr>
-      <w:keepNext/>
-      <w:keepLines/>
-      <w:spacing w:after="60"/>
-    </w:pPr>
-    <w:rPr>
-      <w:sz w:val="52"/>
-      <w:szCs w:val="52"/>
-    </w:rPr>
-  </w:style>
-  <w:style w:type="paragraph" w:styleId="Subttulo">
-    <w:name w:val="Subtitle"/>
-    <w:basedOn w:val="Normal"/>
-    <w:next w:val="Normal"/>
-    <w:pPr>
-      <w:keepNext/>
-      <w:keepLines/>
-      <w:spacing w:after="320"/>
-    </w:pPr>
-    <w:rPr>
-      <w:color w:val="666666"/>
-      <w:sz w:val="30"/>
-      <w:szCs w:val="30"/>
-    </w:rPr>
-  </w:style>
-  <w:style w:type="table" w:customStyle="1" w:styleId="a">
-    <w:basedOn w:val="TableNormal"/>
-    <w:tblPr>
-      <w:tblStyleRowBandSize w:val="1"/>
-      <w:tblStyleColBandSize w:val="1"/>
-      <w:tblCellMar>
-        <w:top w:w="100" w:type="dxa"/>
-        <w:left w:w="100" w:type="dxa"/>
-        <w:bottom w:w="100" w:type="dxa"/>
-        <w:right w:w="100" w:type="dxa"/>
-      </w:tblCellMar>
-    </w:tblPr>
-  </w:style>
-  <w:style w:type="table" w:customStyle="1" w:styleId="a0">
-    <w:basedOn w:val="TableNormal"/>
-    <w:tblPr>
-      <w:tblStyleRowBandSize w:val="1"/>
-      <w:tblStyleColBandSize w:val="1"/>
-      <w:tblCellMar>
-        <w:top w:w="100" w:type="dxa"/>
-        <w:left w:w="100" w:type="dxa"/>
-        <w:bottom w:w="100" w:type="dxa"/>
-        <w:right w:w="100" w:type="dxa"/>
-      </w:tblCellMar>
-    </w:tblPr>
-  </w:style>
-  <w:style w:type="paragraph" w:styleId="Textodeglobo">
-    <w:name w:val="Balloon Text"/>
-    <w:basedOn w:val="Normal"/>
-    <w:link w:val="TextodegloboCar"/>
-    <w:uiPriority w:val="99"/>
-    <w:semiHidden/>
-    <w:unhideWhenUsed/>
-    <w:rsid w:val="00AC0E77"/>
-    <w:pPr>
-      <w:spacing w:line="240" w:lineRule="auto"/>
-    </w:pPr>
-    <w:rPr>
-      <w:rFonts w:ascii="Tahoma" w:hAnsi="Tahoma" w:cs="Tahoma"/>
-      <w:sz w:val="16"/>
-      <w:szCs w:val="16"/>
-    </w:rPr>
-  </w:style>
-  <w:style w:type="character" w:customStyle="1" w:styleId="TextodegloboCar">
-    <w:name w:val="Texto de globo Car"/>
-    <w:basedOn w:val="Fuentedeprrafopredeter"/>
-    <w:link w:val="Textodeglobo"/>
-    <w:uiPriority w:val="99"/>
-    <w:semiHidden/>
-    <w:rsid w:val="00AC0E77"/>
-    <w:rPr>
-      <w:rFonts w:ascii="Tahoma" w:hAnsi="Tahoma" w:cs="Tahoma"/>
-      <w:sz w:val="16"/>
-      <w:szCs w:val="16"/>
-    </w:rPr>
-  </w:style>
-  <w:style w:type="paragraph" w:styleId="Encabezado">
-    <w:name w:val="header"/>
-    <w:basedOn w:val="Normal"/>
-    <w:link w:val="EncabezadoCar"/>
-    <w:uiPriority w:val="99"/>
-    <w:unhideWhenUsed/>
-    <w:rsid w:val="00796F52"/>
-    <w:pPr>
-      <w:tabs>
-        <w:tab w:val="center" w:pos="4252"/>
-        <w:tab w:val="right" w:pos="8504"/>
-      </w:tabs>
-      <w:spacing w:line="240" w:lineRule="auto"/>
-    </w:pPr>
-  </w:style>
-  <w:style w:type="character" w:customStyle="1" w:styleId="EncabezadoCar">
-    <w:name w:val="Encabezado Car"/>
-    <w:basedOn w:val="Fuentedeprrafopredeter"/>
-    <w:link w:val="Encabezado"/>
-    <w:uiPriority w:val="99"/>
-    <w:rsid w:val="00796F52"/>
-  </w:style>
-  <w:style w:type="paragraph" w:styleId="Piedepgina">
-    <w:name w:val="footer"/>
-    <w:basedOn w:val="Normal"/>
-    <w:link w:val="PiedepginaCar"/>
-    <w:uiPriority w:val="99"/>
-    <w:unhideWhenUsed/>
-    <w:rsid w:val="00796F52"/>
-    <w:pPr>
-      <w:tabs>
-        <w:tab w:val="center" w:pos="4252"/>
-        <w:tab w:val="right" w:pos="8504"/>
-      </w:tabs>
-      <w:spacing w:line="240" w:lineRule="auto"/>
-    </w:pPr>
-  </w:style>
-  <w:style w:type="character" w:customStyle="1" w:styleId="PiedepginaCar">
-    <w:name w:val="Pie de página Car"/>
-    <w:basedOn w:val="Fuentedeprrafopredeter"/>
-    <w:link w:val="Piedepgina"/>
-    <w:uiPriority w:val="99"/>
-    <w:rsid w:val="00796F52"/>
-  </w:style>
-  <w:style w:type="paragraph" w:styleId="TtulodeTDC">
+  <w:style w:type="paragraph" w:styleId="TtuloTDC">
     <w:name w:val="TOC Heading"/>
     <w:basedOn w:val="Ttulo1"/>
     <w:next w:val="Normal"/>
@@ -7872,7 +6288,7 @@
 </file>
 
 <file path=customXml/itemProps1.xml><?xml version="1.0" encoding="utf-8"?>
-<ds:datastoreItem xmlns:ds="http://schemas.openxmlformats.org/officeDocument/2006/customXml" ds:itemID="{CF38DA23-4A51-4FE8-8606-DC0AE91AFF58}">
+<ds:datastoreItem xmlns:ds="http://schemas.openxmlformats.org/officeDocument/2006/customXml" ds:itemID="{2E350A0C-C5CB-4A4F-9801-08B2A3632388}">
   <ds:schemaRefs>
     <ds:schemaRef ds:uri="http://schemas.openxmlformats.org/officeDocument/2006/bibliography"/>
   </ds:schemaRefs>
